--- a/final_report.docx
+++ b/final_report.docx
@@ -72,7 +72,6 @@
             <w:pPr>
               <w:pStyle w:val="Title"/>
               <w:rPr>
-                <w:rFonts w:hint="eastAsia"/>
                 <w:sz w:val="56"/>
                 <w:lang w:eastAsia="zh-CN"/>
               </w:rPr>
@@ -97,97 +96,6 @@
             <w:pPr>
               <w:pStyle w:val="Subtitle"/>
               <w:rPr>
-                <w:rFonts w:hint="eastAsia"/>
-                <w:sz w:val="32"/>
-                <w:lang w:eastAsia="zh-CN"/>
-              </w:rPr>
-            </w:pPr>
-          </w:p>
-          <w:p>
-            <w:pPr>
-              <w:pStyle w:val="Subtitle"/>
-              <w:rPr>
-                <w:rFonts w:hint="eastAsia"/>
-                <w:sz w:val="32"/>
-                <w:lang w:eastAsia="zh-CN"/>
-              </w:rPr>
-            </w:pPr>
-          </w:p>
-          <w:p>
-            <w:pPr>
-              <w:pStyle w:val="Subtitle"/>
-              <w:rPr>
-                <w:rFonts w:hint="eastAsia"/>
-                <w:sz w:val="32"/>
-                <w:lang w:eastAsia="zh-CN"/>
-              </w:rPr>
-            </w:pPr>
-          </w:p>
-          <w:p>
-            <w:pPr>
-              <w:pStyle w:val="Subtitle"/>
-              <w:rPr>
-                <w:rFonts w:hint="eastAsia"/>
-                <w:sz w:val="32"/>
-                <w:lang w:eastAsia="zh-CN"/>
-              </w:rPr>
-            </w:pPr>
-          </w:p>
-          <w:p>
-            <w:pPr>
-              <w:pStyle w:val="Subtitle"/>
-              <w:rPr>
-                <w:rFonts w:hint="eastAsia"/>
-                <w:sz w:val="32"/>
-                <w:lang w:eastAsia="zh-CN"/>
-              </w:rPr>
-            </w:pPr>
-          </w:p>
-          <w:p>
-            <w:pPr>
-              <w:pStyle w:val="Subtitle"/>
-              <w:rPr>
-                <w:rFonts w:hint="eastAsia"/>
-                <w:sz w:val="32"/>
-                <w:lang w:eastAsia="zh-CN"/>
-              </w:rPr>
-            </w:pPr>
-          </w:p>
-          <w:p>
-            <w:pPr>
-              <w:pStyle w:val="Subtitle"/>
-              <w:rPr>
-                <w:rFonts w:hint="eastAsia"/>
-                <w:sz w:val="32"/>
-                <w:lang w:eastAsia="zh-CN"/>
-              </w:rPr>
-            </w:pPr>
-          </w:p>
-          <w:p>
-            <w:pPr>
-              <w:pStyle w:val="Subtitle"/>
-              <w:rPr>
-                <w:rFonts w:hint="eastAsia"/>
-                <w:sz w:val="32"/>
-                <w:lang w:eastAsia="zh-CN"/>
-              </w:rPr>
-            </w:pPr>
-          </w:p>
-          <w:p>
-            <w:pPr>
-              <w:pStyle w:val="Subtitle"/>
-              <w:rPr>
-                <w:rFonts w:hint="eastAsia"/>
-                <w:sz w:val="32"/>
-                <w:lang w:eastAsia="zh-CN"/>
-              </w:rPr>
-            </w:pPr>
-          </w:p>
-          <w:p>
-            <w:pPr>
-              <w:pStyle w:val="Subtitle"/>
-              <w:rPr>
-                <w:rFonts w:hint="eastAsia"/>
                 <w:sz w:val="32"/>
                 <w:lang w:eastAsia="zh-CN"/>
               </w:rPr>
@@ -206,7 +114,6 @@
             <w:pPr>
               <w:pStyle w:val="Subtitle"/>
               <w:rPr>
-                <w:rFonts w:hint="eastAsia"/>
                 <w:sz w:val="32"/>
                 <w:lang w:eastAsia="zh-CN"/>
               </w:rPr>
@@ -216,7 +123,6 @@
             <w:pPr>
               <w:pStyle w:val="Subtitle"/>
               <w:rPr>
-                <w:rFonts w:hint="eastAsia"/>
                 <w:sz w:val="32"/>
                 <w:lang w:eastAsia="zh-CN"/>
               </w:rPr>
@@ -226,7 +132,6 @@
             <w:pPr>
               <w:pStyle w:val="Subtitle"/>
               <w:rPr>
-                <w:rFonts w:hint="eastAsia"/>
                 <w:sz w:val="32"/>
                 <w:lang w:eastAsia="zh-CN"/>
               </w:rPr>
@@ -236,7 +141,6 @@
             <w:pPr>
               <w:pStyle w:val="Subtitle"/>
               <w:rPr>
-                <w:rFonts w:hint="eastAsia"/>
                 <w:sz w:val="32"/>
                 <w:lang w:eastAsia="zh-CN"/>
               </w:rPr>
@@ -246,7 +150,6 @@
             <w:pPr>
               <w:pStyle w:val="Subtitle"/>
               <w:rPr>
-                <w:rFonts w:hint="eastAsia"/>
                 <w:sz w:val="32"/>
                 <w:lang w:eastAsia="zh-CN"/>
               </w:rPr>
@@ -256,7 +159,6 @@
             <w:pPr>
               <w:pStyle w:val="Subtitle"/>
               <w:rPr>
-                <w:rFonts w:hint="eastAsia"/>
                 <w:sz w:val="32"/>
                 <w:lang w:eastAsia="zh-CN"/>
               </w:rPr>
@@ -266,7 +168,6 @@
             <w:pPr>
               <w:pStyle w:val="Subtitle"/>
               <w:rPr>
-                <w:rFonts w:hint="eastAsia"/>
                 <w:sz w:val="32"/>
                 <w:lang w:eastAsia="zh-CN"/>
               </w:rPr>
@@ -276,7 +177,87 @@
             <w:pPr>
               <w:pStyle w:val="Subtitle"/>
               <w:rPr>
-                <w:rFonts w:hint="eastAsia"/>
+                <w:sz w:val="32"/>
+                <w:lang w:eastAsia="zh-CN"/>
+              </w:rPr>
+            </w:pPr>
+          </w:p>
+          <w:p>
+            <w:pPr>
+              <w:pStyle w:val="Subtitle"/>
+              <w:rPr>
+                <w:sz w:val="32"/>
+                <w:lang w:eastAsia="zh-CN"/>
+              </w:rPr>
+            </w:pPr>
+          </w:p>
+          <w:p>
+            <w:pPr>
+              <w:pStyle w:val="Subtitle"/>
+              <w:rPr>
+                <w:sz w:val="32"/>
+                <w:lang w:eastAsia="zh-CN"/>
+              </w:rPr>
+            </w:pPr>
+          </w:p>
+          <w:p>
+            <w:pPr>
+              <w:pStyle w:val="Subtitle"/>
+              <w:rPr>
+                <w:sz w:val="32"/>
+                <w:lang w:eastAsia="zh-CN"/>
+              </w:rPr>
+            </w:pPr>
+          </w:p>
+          <w:p>
+            <w:pPr>
+              <w:pStyle w:val="Subtitle"/>
+              <w:rPr>
+                <w:sz w:val="32"/>
+                <w:lang w:eastAsia="zh-CN"/>
+              </w:rPr>
+            </w:pPr>
+          </w:p>
+          <w:p>
+            <w:pPr>
+              <w:pStyle w:val="Subtitle"/>
+              <w:rPr>
+                <w:sz w:val="32"/>
+                <w:lang w:eastAsia="zh-CN"/>
+              </w:rPr>
+            </w:pPr>
+          </w:p>
+          <w:p>
+            <w:pPr>
+              <w:pStyle w:val="Subtitle"/>
+              <w:rPr>
+                <w:sz w:val="32"/>
+                <w:lang w:eastAsia="zh-CN"/>
+              </w:rPr>
+            </w:pPr>
+          </w:p>
+          <w:p>
+            <w:pPr>
+              <w:pStyle w:val="Subtitle"/>
+              <w:rPr>
+                <w:sz w:val="32"/>
+                <w:lang w:eastAsia="zh-CN"/>
+              </w:rPr>
+            </w:pPr>
+          </w:p>
+          <w:p>
+            <w:pPr>
+              <w:pStyle w:val="Subtitle"/>
+              <w:rPr>
+                <w:sz w:val="32"/>
+                <w:lang w:eastAsia="zh-CN"/>
+              </w:rPr>
+            </w:pPr>
+          </w:p>
+          <w:p>
+            <w:pPr>
+              <w:pStyle w:val="Subtitle"/>
+              <w:rPr>
                 <w:sz w:val="32"/>
                 <w:lang w:eastAsia="zh-CN"/>
               </w:rPr>
@@ -311,8 +292,17 @@
                 <w:sz w:val="32"/>
                 <w:lang w:eastAsia="zh-CN"/>
               </w:rPr>
-              <w:t>Yue Gan</w:t>
+              <w:t xml:space="preserve">Yue </w:t>
             </w:r>
+            <w:proofErr w:type="spellStart"/>
+            <w:r>
+              <w:rPr>
+                <w:sz w:val="32"/>
+                <w:lang w:eastAsia="zh-CN"/>
+              </w:rPr>
+              <w:t>Gan</w:t>
+            </w:r>
+            <w:proofErr w:type="spellEnd"/>
           </w:p>
           <w:p>
             <w:pPr>
@@ -338,13 +328,31 @@
                 <w:lang w:eastAsia="zh-CN"/>
               </w:rPr>
             </w:pPr>
+            <w:proofErr w:type="spellStart"/>
             <w:r>
               <w:rPr>
                 <w:sz w:val="32"/>
                 <w:lang w:eastAsia="zh-CN"/>
               </w:rPr>
-              <w:t>Haifeng Jin</w:t>
+              <w:t>Haifeng</w:t>
             </w:r>
+            <w:proofErr w:type="spellEnd"/>
+            <w:r>
+              <w:rPr>
+                <w:sz w:val="32"/>
+                <w:lang w:eastAsia="zh-CN"/>
+              </w:rPr>
+              <w:t xml:space="preserve"> </w:t>
+            </w:r>
+            <w:proofErr w:type="spellStart"/>
+            <w:r>
+              <w:rPr>
+                <w:sz w:val="32"/>
+                <w:lang w:eastAsia="zh-CN"/>
+              </w:rPr>
+              <w:t>Jin</w:t>
+            </w:r>
+            <w:proofErr w:type="spellEnd"/>
           </w:p>
           <w:p>
             <w:pPr>
@@ -354,24 +362,42 @@
                 <w:lang w:eastAsia="zh-CN"/>
               </w:rPr>
             </w:pPr>
+            <w:proofErr w:type="spellStart"/>
             <w:r>
               <w:rPr>
                 <w:sz w:val="32"/>
                 <w:lang w:eastAsia="zh-CN"/>
               </w:rPr>
-              <w:t>Linqian Li</w:t>
+              <w:t>Linqian</w:t>
+            </w:r>
+            <w:proofErr w:type="spellEnd"/>
+            <w:r>
+              <w:rPr>
+                <w:sz w:val="32"/>
+                <w:lang w:eastAsia="zh-CN"/>
+              </w:rPr>
+              <w:t xml:space="preserve"> Li</w:t>
             </w:r>
           </w:p>
           <w:p>
             <w:pPr>
               <w:pStyle w:val="Subtitle"/>
             </w:pPr>
+            <w:proofErr w:type="spellStart"/>
             <w:r>
               <w:rPr>
                 <w:sz w:val="32"/>
                 <w:lang w:eastAsia="zh-CN"/>
               </w:rPr>
-              <w:t>Zhenhao Qian</w:t>
+              <w:t>Zhenhao</w:t>
+            </w:r>
+            <w:proofErr w:type="spellEnd"/>
+            <w:r>
+              <w:rPr>
+                <w:sz w:val="32"/>
+                <w:lang w:eastAsia="zh-CN"/>
+              </w:rPr>
+              <w:t xml:space="preserve"> Qian</w:t>
             </w:r>
           </w:p>
         </w:tc>
@@ -414,106 +440,131 @@
     <w:p>
       <w:pPr>
         <w:pStyle w:val="Heading1"/>
+      </w:pPr>
+      <w:r>
+        <w:rPr>
+          <w:lang w:eastAsia="zh-CN"/>
+        </w:rPr>
+        <w:t>Summary</w:t>
+      </w:r>
+    </w:p>
+    <w:p>
+      <w:pPr>
+        <w:rPr>
+          <w:lang w:eastAsia="zh-CN"/>
+        </w:rPr>
+      </w:pPr>
+      <w:r>
+        <w:rPr>
+          <w:lang w:eastAsia="zh-CN"/>
+        </w:rPr>
+        <w:t>O</w:t>
+      </w:r>
+      <w:r>
         <w:rPr>
           <w:rFonts w:hint="eastAsia"/>
-        </w:rPr>
-      </w:pPr>
-      <w:r>
-        <w:rPr>
-          <w:lang w:eastAsia="zh-CN"/>
-        </w:rPr>
-        <w:t>Summary</w:t>
-      </w:r>
-    </w:p>
-    <w:p>
-      <w:pPr>
-        <w:rPr>
-          <w:lang w:eastAsia="zh-CN"/>
-        </w:rPr>
-      </w:pPr>
-      <w:r>
-        <w:rPr>
-          <w:lang w:eastAsia="zh-CN"/>
-        </w:rPr>
-        <w:t>O</w:t>
+          <w:lang w:eastAsia="zh-CN"/>
+        </w:rPr>
+        <w:t>ur customer is Bryan High School.</w:t>
+      </w:r>
+      <w:r>
+        <w:t xml:space="preserve"> </w:t>
+      </w:r>
+      <w:r>
+        <w:rPr>
+          <w:lang w:eastAsia="zh-CN"/>
+        </w:rPr>
+        <w:t>The teacher</w:t>
+      </w:r>
+      <w:r>
+        <w:t xml:space="preserve"> </w:t>
+      </w:r>
+      <w:r>
+        <w:rPr>
+          <w:lang w:eastAsia="zh-CN"/>
+        </w:rPr>
+        <w:t>needs</w:t>
+      </w:r>
+      <w:r>
+        <w:t xml:space="preserve"> a</w:t>
+      </w:r>
+      <w:r>
+        <w:rPr>
+          <w:lang w:eastAsia="zh-CN"/>
+        </w:rPr>
+        <w:t xml:space="preserve">n application </w:t>
+      </w:r>
+      <w:r>
+        <w:t xml:space="preserve">that can </w:t>
+      </w:r>
+      <w:r>
+        <w:t>grade</w:t>
+      </w:r>
+      <w:r>
+        <w:t xml:space="preserve"> their programming homework automatically. </w:t>
+      </w:r>
+      <w:r>
+        <w:rPr>
+          <w:lang w:eastAsia="zh-CN"/>
+        </w:rPr>
+        <w:t>Besides, the application also provide</w:t>
+      </w:r>
+      <w:r>
+        <w:rPr>
+          <w:lang w:eastAsia="zh-CN"/>
+        </w:rPr>
+        <w:t>s interfaces for teachers and students.</w:t>
+      </w:r>
+      <w:r>
+        <w:t xml:space="preserve"> Firstly, for the teacher</w:t>
+      </w:r>
+      <w:r>
+        <w:rPr>
+          <w:lang w:eastAsia="zh-CN"/>
+        </w:rPr>
+        <w:t>s</w:t>
+      </w:r>
+      <w:r>
+        <w:t xml:space="preserve"> and students, they will have their own user information for login so as to collect their data information. For the teacher, we design functions for him to assign new homework including its information, upload expected answers for grading and check the homework information of each student. For students, we design functions for them to check new homework information, upload their codes and compare with the right answers uploaded by the teacher; also they will get the grade</w:t>
+      </w:r>
+      <w:r>
+        <w:rPr>
+          <w:lang w:eastAsia="zh-CN"/>
+        </w:rPr>
+        <w:t>s</w:t>
+      </w:r>
+      <w:r>
+        <w:t xml:space="preserve"> automatically after each comparison and they can edit their codes until they satisfy the grade.</w:t>
+      </w:r>
+    </w:p>
+    <w:p>
+      <w:pPr>
+        <w:pStyle w:val="Heading1"/>
+        <w:rPr>
+          <w:lang w:eastAsia="zh-CN"/>
+        </w:rPr>
+      </w:pPr>
+      <w:r>
+        <w:rPr>
+          <w:lang w:eastAsia="zh-CN"/>
+        </w:rPr>
+        <w:t>I</w:t>
       </w:r>
       <w:r>
         <w:rPr>
           <w:rFonts w:hint="eastAsia"/>
           <w:lang w:eastAsia="zh-CN"/>
         </w:rPr>
-        <w:t>ur customer is Bryan High School.</w:t>
-      </w:r>
-      <w:r>
-        <w:t xml:space="preserve"> </w:t>
-      </w:r>
-      <w:r>
-        <w:rPr>
-          <w:lang w:eastAsia="zh-CN"/>
-        </w:rPr>
-        <w:t>The teacher</w:t>
-      </w:r>
-      <w:r>
-        <w:t xml:space="preserve"> </w:t>
-      </w:r>
-      <w:r>
-        <w:rPr>
-          <w:lang w:eastAsia="zh-CN"/>
-        </w:rPr>
-        <w:t>needs</w:t>
-      </w:r>
-      <w:r>
-        <w:t xml:space="preserve"> a</w:t>
-      </w:r>
-      <w:r>
-        <w:rPr>
-          <w:lang w:eastAsia="zh-CN"/>
-        </w:rPr>
-        <w:t xml:space="preserve">n application </w:t>
-      </w:r>
-      <w:r>
-        <w:t xml:space="preserve">that can </w:t>
-      </w:r>
-      <w:r>
-        <w:t>grade</w:t>
-      </w:r>
-      <w:r>
-        <w:t xml:space="preserve"> their programming homework automatically. </w:t>
-      </w:r>
-      <w:r>
-        <w:rPr>
-          <w:lang w:eastAsia="zh-CN"/>
-        </w:rPr>
-        <w:t>Besides, the application also provide</w:t>
-      </w:r>
-      <w:r>
-        <w:rPr>
-          <w:lang w:eastAsia="zh-CN"/>
-        </w:rPr>
-        <w:t>s interfaces for teachers and students.</w:t>
-      </w:r>
-      <w:r>
-        <w:t xml:space="preserve"> Firstly, for the teacher</w:t>
-      </w:r>
-      <w:r>
-        <w:rPr>
-          <w:lang w:eastAsia="zh-CN"/>
-        </w:rPr>
-        <w:t>s</w:t>
-      </w:r>
-      <w:r>
-        <w:t xml:space="preserve"> and students, they will have their own user information for login so as to collect their data information. For the teacher, we design functions for him to assign new homework including its information, upload expected answers for grading and check the homework information of each student. For students, we design functions for them to check new homework information, upload their codes and compare with the right answers uploaded by the teacher; also they will get the grade</w:t>
-      </w:r>
-      <w:r>
-        <w:rPr>
-          <w:lang w:eastAsia="zh-CN"/>
-        </w:rPr>
-        <w:t>s</w:t>
-      </w:r>
-      <w:r>
-        <w:t xml:space="preserve"> automatically after each comparison and they can edit their codes until they satisfy the grade.</w:t>
-      </w:r>
-    </w:p>
+        <w:t>n</w:t>
+      </w:r>
+      <w:r>
+        <w:rPr>
+          <w:lang w:eastAsia="zh-CN"/>
+        </w:rPr>
+        <w:t>troduction</w:t>
+      </w:r>
+    </w:p>
+    <w:p/>
     <w:p>
       <w:pPr>
         <w:pStyle w:val="Heading1"/>
@@ -522,48 +573,20 @@
         </w:rPr>
       </w:pPr>
       <w:r>
-        <w:rPr>
-          <w:lang w:eastAsia="zh-CN"/>
-        </w:rPr>
-        <w:t>I</w:t>
-      </w:r>
+        <w:t>Stakeholders</w:t>
+      </w:r>
+    </w:p>
+    <w:p>
+      <w:pPr>
+        <w:rPr>
+          <w:lang w:eastAsia="zh-CN"/>
+        </w:rPr>
+      </w:pPr>
       <w:r>
         <w:rPr>
           <w:rFonts w:hint="eastAsia"/>
           <w:lang w:eastAsia="zh-CN"/>
         </w:rPr>
-        <w:t>n</w:t>
-      </w:r>
-      <w:r>
-        <w:rPr>
-          <w:lang w:eastAsia="zh-CN"/>
-        </w:rPr>
-        <w:t>troduction</w:t>
-      </w:r>
-    </w:p>
-    <w:p/>
-    <w:p>
-      <w:pPr>
-        <w:pStyle w:val="Heading1"/>
-        <w:rPr>
-          <w:lang w:eastAsia="zh-CN"/>
-        </w:rPr>
-      </w:pPr>
-      <w:r>
-        <w:t>Stakeholders</w:t>
-      </w:r>
-    </w:p>
-    <w:p>
-      <w:pPr>
-        <w:rPr>
-          <w:lang w:eastAsia="zh-CN"/>
-        </w:rPr>
-      </w:pPr>
-      <w:r>
-        <w:rPr>
-          <w:rFonts w:hint="eastAsia"/>
-          <w:lang w:eastAsia="zh-CN"/>
-        </w:rPr>
         <w:t xml:space="preserve">Customers: </w:t>
       </w:r>
     </w:p>
@@ -571,16 +594,23 @@
       <w:pPr>
         <w:ind w:leftChars="100" w:left="260"/>
         <w:rPr>
-          <w:rFonts w:hint="eastAsia"/>
-          <w:lang w:eastAsia="zh-CN"/>
-        </w:rPr>
-      </w:pPr>
-      <w:r>
-        <w:rPr>
-          <w:lang w:eastAsia="zh-CN"/>
-        </w:rPr>
-        <w:t>Jason Cordes</w:t>
-      </w:r>
+          <w:lang w:eastAsia="zh-CN"/>
+        </w:rPr>
+      </w:pPr>
+      <w:r>
+        <w:rPr>
+          <w:lang w:eastAsia="zh-CN"/>
+        </w:rPr>
+        <w:t xml:space="preserve">Jason </w:t>
+      </w:r>
+      <w:proofErr w:type="spellStart"/>
+      <w:r>
+        <w:rPr>
+          <w:lang w:eastAsia="zh-CN"/>
+        </w:rPr>
+        <w:t>Cordes</w:t>
+      </w:r>
+      <w:proofErr w:type="spellEnd"/>
       <w:r>
         <w:rPr>
           <w:rFonts w:hint="eastAsia"/>
@@ -617,15 +647,28 @@
         </w:numPr>
         <w:ind w:firstLineChars="0"/>
         <w:rPr>
-          <w:rFonts w:hint="eastAsia"/>
-          <w:lang w:eastAsia="zh-CN"/>
-        </w:rPr>
-      </w:pPr>
-      <w:r>
-        <w:rPr>
-          <w:lang w:eastAsia="zh-CN"/>
-        </w:rPr>
-        <w:t xml:space="preserve">Yue Gan – Product </w:t>
+          <w:lang w:eastAsia="zh-CN"/>
+        </w:rPr>
+      </w:pPr>
+      <w:r>
+        <w:rPr>
+          <w:lang w:eastAsia="zh-CN"/>
+        </w:rPr>
+        <w:t xml:space="preserve">Yue </w:t>
+      </w:r>
+      <w:proofErr w:type="spellStart"/>
+      <w:r>
+        <w:rPr>
+          <w:lang w:eastAsia="zh-CN"/>
+        </w:rPr>
+        <w:t>Gan</w:t>
+      </w:r>
+      <w:proofErr w:type="spellEnd"/>
+      <w:r>
+        <w:rPr>
+          <w:lang w:eastAsia="zh-CN"/>
+        </w:rPr>
+        <w:t xml:space="preserve"> – Product </w:t>
       </w:r>
       <w:r>
         <w:rPr>
@@ -644,7 +687,6 @@
         </w:numPr>
         <w:ind w:firstLineChars="0"/>
         <w:rPr>
-          <w:rFonts w:hint="eastAsia"/>
           <w:lang w:eastAsia="zh-CN"/>
         </w:rPr>
       </w:pPr>
@@ -691,17 +733,34 @@
         </w:numPr>
         <w:ind w:firstLineChars="0"/>
         <w:rPr>
+          <w:lang w:eastAsia="zh-CN"/>
+        </w:rPr>
+      </w:pPr>
+      <w:proofErr w:type="spellStart"/>
+      <w:r>
+        <w:rPr>
           <w:rFonts w:hint="eastAsia"/>
           <w:lang w:eastAsia="zh-CN"/>
         </w:rPr>
-      </w:pPr>
+        <w:t>Haifeng</w:t>
+      </w:r>
+      <w:proofErr w:type="spellEnd"/>
       <w:r>
         <w:rPr>
           <w:rFonts w:hint="eastAsia"/>
           <w:lang w:eastAsia="zh-CN"/>
         </w:rPr>
-        <w:t>Haifeng Jin</w:t>
-      </w:r>
+        <w:t xml:space="preserve"> </w:t>
+      </w:r>
+      <w:proofErr w:type="spellStart"/>
+      <w:r>
+        <w:rPr>
+          <w:rFonts w:hint="eastAsia"/>
+          <w:lang w:eastAsia="zh-CN"/>
+        </w:rPr>
+        <w:t>Jin</w:t>
+      </w:r>
+      <w:proofErr w:type="spellEnd"/>
     </w:p>
     <w:p>
       <w:pPr>
@@ -712,16 +771,24 @@
         </w:numPr>
         <w:ind w:firstLineChars="0"/>
         <w:rPr>
+          <w:lang w:eastAsia="zh-CN"/>
+        </w:rPr>
+      </w:pPr>
+      <w:proofErr w:type="spellStart"/>
+      <w:r>
+        <w:rPr>
           <w:rFonts w:hint="eastAsia"/>
           <w:lang w:eastAsia="zh-CN"/>
         </w:rPr>
-      </w:pPr>
+        <w:t>Zhenhao</w:t>
+      </w:r>
+      <w:proofErr w:type="spellEnd"/>
       <w:r>
         <w:rPr>
           <w:rFonts w:hint="eastAsia"/>
           <w:lang w:eastAsia="zh-CN"/>
         </w:rPr>
-        <w:t>Zhenhao Qian</w:t>
+        <w:t xml:space="preserve"> Qian</w:t>
       </w:r>
     </w:p>
     <w:p>
@@ -733,16 +800,24 @@
         </w:numPr>
         <w:ind w:firstLineChars="0"/>
         <w:rPr>
+          <w:lang w:eastAsia="zh-CN"/>
+        </w:rPr>
+      </w:pPr>
+      <w:proofErr w:type="spellStart"/>
+      <w:r>
+        <w:rPr>
           <w:rFonts w:hint="eastAsia"/>
           <w:lang w:eastAsia="zh-CN"/>
         </w:rPr>
-      </w:pPr>
+        <w:t>Linqian</w:t>
+      </w:r>
+      <w:proofErr w:type="spellEnd"/>
       <w:r>
         <w:rPr>
           <w:rFonts w:hint="eastAsia"/>
           <w:lang w:eastAsia="zh-CN"/>
         </w:rPr>
-        <w:t>Linqian Li</w:t>
+        <w:t xml:space="preserve"> Li</w:t>
       </w:r>
     </w:p>
     <w:p>
@@ -809,15 +884,3430 @@
     </w:p>
     <w:p>
       <w:pPr>
-        <w:rPr>
-          <w:rFonts w:hint="eastAsia"/>
-        </w:rPr>
-      </w:pPr>
-      <w:bookmarkStart w:id="0" w:name="_GoBack"/>
+        <w:pStyle w:val="Heading2"/>
+        <w:rPr>
+          <w:lang w:eastAsia="zh-CN"/>
+        </w:rPr>
+      </w:pPr>
+      <w:r>
+        <w:rPr>
+          <w:lang w:eastAsia="zh-CN"/>
+        </w:rPr>
+        <w:t>Iteration 0:</w:t>
+      </w:r>
+    </w:p>
+    <w:p>
+      <w:pPr>
+        <w:pStyle w:val="Heading3"/>
+      </w:pPr>
+      <w:r>
+        <w:t>Feature 1: Student Login Interface</w:t>
+      </w:r>
+      <w:r>
+        <w:rPr>
+          <w:rFonts w:ascii="MS Mincho" w:eastAsia="MS Mincho" w:hAnsi="MS Mincho" w:cs="MS Mincho"/>
+        </w:rPr>
+        <w:t> +</w:t>
+      </w:r>
+      <w:bookmarkStart w:id="0" w:name="OLE_LINK1"/>
+      <w:bookmarkStart w:id="1" w:name="OLE_LINK2"/>
+      <w:r>
+        <w:t xml:space="preserve"> </w:t>
+      </w:r>
+      <w:r>
+        <w:t>5 points</w:t>
+      </w:r>
       <w:bookmarkEnd w:id="0"/>
+      <w:bookmarkEnd w:id="1"/>
+    </w:p>
+    <w:p>
+      <w:r>
+        <w:t>As a student</w:t>
+      </w:r>
+    </w:p>
+    <w:p>
+      <w:r>
+        <w:t>So that I can record all my homework history. I want to login to my personal account.</w:t>
+      </w:r>
+    </w:p>
+    <w:p>
+      <w:pPr>
+        <w:pStyle w:val="Heading3"/>
+      </w:pPr>
+      <w:r>
+        <w:t>Feature 2: Student Code Testing Interface</w:t>
+      </w:r>
+      <w:r>
+        <w:rPr>
+          <w:rFonts w:ascii="MS Mincho" w:eastAsia="MS Mincho" w:hAnsi="MS Mincho" w:cs="MS Mincho"/>
+        </w:rPr>
+        <w:t> +</w:t>
+      </w:r>
+      <w:r>
+        <w:t xml:space="preserve"> </w:t>
+      </w:r>
+      <w:r>
+        <w:t xml:space="preserve"> 5 points</w:t>
+      </w:r>
+    </w:p>
+    <w:p>
+      <w:pPr>
+        <w:rPr>
+          <w:rFonts w:ascii="MS Mincho" w:eastAsia="MS Mincho" w:hAnsi="MS Mincho" w:cs="MS Mincho"/>
+        </w:rPr>
+      </w:pPr>
+      <w:r>
+        <w:t>As a student</w:t>
+      </w:r>
+    </w:p>
+    <w:p>
+      <w:r>
+        <w:t>So that I can test whether my program runs properly</w:t>
+      </w:r>
+      <w:r>
+        <w:rPr>
+          <w:rFonts w:ascii="MS Mincho" w:eastAsia="MS Mincho" w:hAnsi="MS Mincho" w:cs="MS Mincho"/>
+        </w:rPr>
+        <w:t> +</w:t>
+      </w:r>
+      <w:r>
+        <w:t xml:space="preserve"> I want to upload my source code and check the running result.</w:t>
+      </w:r>
+    </w:p>
+    <w:p>
+      <w:pPr>
+        <w:pStyle w:val="Heading3"/>
+      </w:pPr>
+      <w:r>
+        <w:t xml:space="preserve">Feature </w:t>
+      </w:r>
+      <w:r>
+        <w:t>3</w:t>
+      </w:r>
+      <w:r>
+        <w:t>: View students' submissions</w:t>
+      </w:r>
+      <w:r>
+        <w:rPr>
+          <w:rFonts w:ascii="MS Mincho" w:eastAsia="MS Mincho" w:hAnsi="MS Mincho" w:cs="MS Mincho"/>
+        </w:rPr>
+        <w:t> +</w:t>
+      </w:r>
+      <w:r>
+        <w:t xml:space="preserve"> </w:t>
+      </w:r>
+      <w:r>
+        <w:t xml:space="preserve"> </w:t>
+      </w:r>
+      <w:r>
+        <w:t>3</w:t>
+      </w:r>
+      <w:r>
+        <w:t xml:space="preserve"> points</w:t>
+      </w:r>
+    </w:p>
+    <w:p>
+      <w:r>
+        <w:t>As a teacher</w:t>
+      </w:r>
+    </w:p>
+    <w:p>
+      <w:r>
+        <w:t>So that I can keep track of each submit of the students who takes my class</w:t>
+      </w:r>
+      <w:r>
+        <w:rPr>
+          <w:rFonts w:ascii="MS Mincho" w:eastAsia="MS Mincho" w:hAnsi="MS Mincho" w:cs="MS Mincho"/>
+        </w:rPr>
+        <w:t> +</w:t>
+      </w:r>
+      <w:r>
+        <w:t xml:space="preserve"> I want to obtain the view of the code, the score and the number # of each submission of these students.</w:t>
+      </w:r>
+    </w:p>
+    <w:p>
+      <w:pPr>
+        <w:pStyle w:val="Heading3"/>
+      </w:pPr>
+      <w:r>
+        <w:t>Feature 4</w:t>
+      </w:r>
+      <w:r>
+        <w:t>: View homework information</w:t>
+      </w:r>
+      <w:r>
+        <w:rPr>
+          <w:rFonts w:ascii="MS Mincho" w:eastAsia="MS Mincho" w:hAnsi="MS Mincho" w:cs="MS Mincho"/>
+        </w:rPr>
+        <w:t> +</w:t>
+      </w:r>
+      <w:r>
+        <w:t xml:space="preserve"> </w:t>
+      </w:r>
+      <w:r>
+        <w:t xml:space="preserve"> 3</w:t>
+      </w:r>
+      <w:r>
+        <w:t xml:space="preserve"> points</w:t>
+      </w:r>
+    </w:p>
+    <w:p>
+      <w:r>
+        <w:t>As a teacher</w:t>
+      </w:r>
+    </w:p>
+    <w:p>
+      <w:r>
+        <w:t>So that I can obtain the information of the homework I assigned</w:t>
+      </w:r>
+      <w:r>
+        <w:rPr>
+          <w:rFonts w:ascii="MS Mincho" w:eastAsia="MS Mincho" w:hAnsi="MS Mincho" w:cs="MS Mincho"/>
+        </w:rPr>
+        <w:t> +</w:t>
+      </w:r>
+      <w:r>
+        <w:t xml:space="preserve"> I want to obtain the description, the release date, the deadline, the constraint inputs, the expected outputs and the students who submitted of each homework</w:t>
+      </w:r>
+    </w:p>
+    <w:p>
+      <w:pPr>
+        <w:pStyle w:val="Heading3"/>
+      </w:pPr>
+      <w:r>
+        <w:lastRenderedPageBreak/>
+        <w:t>Feature</w:t>
+      </w:r>
+      <w:r>
+        <w:t xml:space="preserve"> 5</w:t>
+      </w:r>
+      <w:r>
+        <w:t>: Edit homework</w:t>
+      </w:r>
+      <w:r>
+        <w:rPr>
+          <w:rFonts w:ascii="MS Mincho" w:eastAsia="MS Mincho" w:hAnsi="MS Mincho" w:cs="MS Mincho"/>
+        </w:rPr>
+        <w:t> +</w:t>
+      </w:r>
+      <w:r>
+        <w:t xml:space="preserve"> </w:t>
+      </w:r>
+      <w:r>
+        <w:t xml:space="preserve"> </w:t>
+      </w:r>
+      <w:r>
+        <w:t>4</w:t>
+      </w:r>
+      <w:r>
+        <w:t xml:space="preserve"> points</w:t>
+      </w:r>
+    </w:p>
+    <w:p>
+      <w:r>
+        <w:t>As a teacher</w:t>
+      </w:r>
+    </w:p>
+    <w:p>
+      <w:r>
+        <w:t>So that I can edit the homework I assigned</w:t>
+      </w:r>
+      <w:r>
+        <w:rPr>
+          <w:rFonts w:ascii="MS Mincho" w:eastAsia="MS Mincho" w:hAnsi="MS Mincho" w:cs="MS Mincho"/>
+        </w:rPr>
+        <w:t> +</w:t>
+      </w:r>
+      <w:r>
+        <w:t xml:space="preserve"> I want to obtain the original information including the description, the deadline, the inputs and expected outputs for test and I can change all these and submit the new information.</w:t>
+      </w:r>
+    </w:p>
+    <w:p>
+      <w:pPr>
+        <w:pStyle w:val="Heading3"/>
+      </w:pPr>
+      <w:r>
+        <w:t>Feature</w:t>
+      </w:r>
+      <w:r>
+        <w:t xml:space="preserve"> 6</w:t>
+      </w:r>
+      <w:r>
+        <w:t>: Assign homework</w:t>
+      </w:r>
+      <w:r>
+        <w:rPr>
+          <w:rFonts w:ascii="MS Mincho" w:eastAsia="MS Mincho" w:hAnsi="MS Mincho" w:cs="MS Mincho"/>
+        </w:rPr>
+        <w:t> +</w:t>
+      </w:r>
+      <w:r>
+        <w:t xml:space="preserve"> </w:t>
+      </w:r>
+      <w:r>
+        <w:t xml:space="preserve"> 5 points</w:t>
+      </w:r>
+    </w:p>
+    <w:p>
+      <w:r>
+        <w:t>As a teacher</w:t>
+      </w:r>
+    </w:p>
+    <w:p>
+      <w:r>
+        <w:t xml:space="preserve"> So that I can assign homework to my students</w:t>
+      </w:r>
+      <w:r>
+        <w:rPr>
+          <w:rFonts w:ascii="MS Mincho" w:eastAsia="MS Mincho" w:hAnsi="MS Mincho" w:cs="MS Mincho"/>
+        </w:rPr>
+        <w:t> +</w:t>
+      </w:r>
+      <w:r>
+        <w:t xml:space="preserve"> I want to submit the description, the deadline, the inputs and expected outputs for test.</w:t>
+      </w:r>
+    </w:p>
+    <w:p>
+      <w:pPr>
+        <w:pStyle w:val="Heading3"/>
+      </w:pPr>
+      <w:r>
+        <w:t>Feature 7</w:t>
+      </w:r>
+      <w:r>
+        <w:t>: View homework information</w:t>
+      </w:r>
+      <w:r>
+        <w:rPr>
+          <w:rFonts w:ascii="MS Mincho" w:eastAsia="MS Mincho" w:hAnsi="MS Mincho" w:cs="MS Mincho"/>
+        </w:rPr>
+        <w:t> +</w:t>
+      </w:r>
+      <w:r>
+        <w:t xml:space="preserve"> </w:t>
+      </w:r>
+      <w:r>
+        <w:t xml:space="preserve"> </w:t>
+      </w:r>
+      <w:r>
+        <w:t>3</w:t>
+      </w:r>
+      <w:r>
+        <w:t xml:space="preserve"> points</w:t>
+      </w:r>
+    </w:p>
+    <w:p>
+      <w:r>
+        <w:t>As a teacher</w:t>
+      </w:r>
+    </w:p>
+    <w:p>
+      <w:r>
+        <w:t xml:space="preserve">So that I can obtain the information of the homework I need to complete or I have completed I want to obtain the description, the release date, the deadline and the grade if I have accomplished of each homework </w:t>
+      </w:r>
+    </w:p>
+    <w:p>
+      <w:pPr>
+        <w:pStyle w:val="Heading3"/>
+      </w:pPr>
+      <w:r>
+        <w:t>Feature 8</w:t>
+      </w:r>
+      <w:r>
+        <w:t>: Submit homework</w:t>
+      </w:r>
+      <w:r>
+        <w:rPr>
+          <w:rFonts w:ascii="MS Mincho" w:eastAsia="MS Mincho" w:hAnsi="MS Mincho" w:cs="MS Mincho"/>
+        </w:rPr>
+        <w:t> +</w:t>
+      </w:r>
+      <w:r>
+        <w:t xml:space="preserve"> </w:t>
+      </w:r>
+      <w:r>
+        <w:t xml:space="preserve"> 5 points</w:t>
+      </w:r>
+    </w:p>
+    <w:p>
+      <w:r>
+        <w:t>As a student</w:t>
+      </w:r>
+    </w:p>
+    <w:p>
+      <w:r>
+        <w:t>So that I can submit one of my homework I want to obtain a form including an editor or a file upload button and a submit button to submit my code for this homework</w:t>
+      </w:r>
+    </w:p>
+    <w:p>
+      <w:pPr>
+        <w:pStyle w:val="Heading2"/>
+      </w:pPr>
+      <w:r>
+        <w:t>Iteration 1:</w:t>
+      </w:r>
+    </w:p>
+    <w:p>
+      <w:pPr>
+        <w:pStyle w:val="Heading3"/>
+        <w:rPr>
+          <w:strike/>
+        </w:rPr>
+      </w:pPr>
+      <w:r>
+        <w:rPr>
+          <w:strike/>
+        </w:rPr>
+        <w:t>Feature 1: Student Login Interface</w:t>
+      </w:r>
+      <w:r>
+        <w:rPr>
+          <w:rFonts w:ascii="MS Mincho" w:eastAsia="MS Mincho" w:hAnsi="MS Mincho" w:cs="MS Mincho"/>
+          <w:strike/>
+        </w:rPr>
+        <w:t> +</w:t>
+      </w:r>
+      <w:r>
+        <w:rPr>
+          <w:strike/>
+        </w:rPr>
+        <w:t xml:space="preserve"> </w:t>
+      </w:r>
+    </w:p>
+    <w:p>
+      <w:pPr>
+        <w:rPr>
+          <w:strike/>
+        </w:rPr>
+      </w:pPr>
+      <w:r>
+        <w:rPr>
+          <w:strike/>
+        </w:rPr>
+        <w:t>As a student</w:t>
+      </w:r>
+    </w:p>
+    <w:p>
+      <w:pPr>
+        <w:rPr>
+          <w:strike/>
+        </w:rPr>
+      </w:pPr>
+      <w:r>
+        <w:rPr>
+          <w:strike/>
+        </w:rPr>
+        <w:t>So that I can record all my homework history. I want to login to my personal account.</w:t>
+      </w:r>
+    </w:p>
+    <w:p>
+      <w:pPr>
+        <w:pStyle w:val="Heading3"/>
+        <w:rPr>
+          <w:rFonts w:ascii="MS Mincho" w:eastAsia="MS Mincho" w:hAnsi="MS Mincho" w:cs="MS Mincho"/>
+          <w:strike/>
+        </w:rPr>
+      </w:pPr>
+      <w:r>
+        <w:rPr>
+          <w:strike/>
+        </w:rPr>
+        <w:lastRenderedPageBreak/>
+        <w:t>Feature 2: Student Register Interface</w:t>
+      </w:r>
+      <w:r>
+        <w:rPr>
+          <w:rFonts w:ascii="MS Mincho" w:eastAsia="MS Mincho" w:hAnsi="MS Mincho" w:cs="MS Mincho"/>
+          <w:strike/>
+        </w:rPr>
+        <w:t> +</w:t>
+      </w:r>
+      <w:r>
+        <w:rPr>
+          <w:strike/>
+        </w:rPr>
+        <w:t xml:space="preserve"> 5 points</w:t>
+      </w:r>
+    </w:p>
+    <w:p>
+      <w:pPr>
+        <w:rPr>
+          <w:strike/>
+        </w:rPr>
+      </w:pPr>
+      <w:r>
+        <w:rPr>
+          <w:strike/>
+        </w:rPr>
+        <w:t>As a student</w:t>
+      </w:r>
+    </w:p>
+    <w:p>
+      <w:pPr>
+        <w:rPr>
+          <w:strike/>
+        </w:rPr>
+      </w:pPr>
+      <w:r>
+        <w:rPr>
+          <w:strike/>
+        </w:rPr>
+        <w:t>So that I can use the system to finish my homework. I want to sign up an account to the system.</w:t>
+      </w:r>
+    </w:p>
+    <w:p>
+      <w:pPr>
+        <w:pStyle w:val="Heading2"/>
+      </w:pPr>
+      <w:r>
+        <w:t>Iteration 2:</w:t>
+      </w:r>
+    </w:p>
+    <w:p>
+      <w:pPr>
+        <w:pStyle w:val="Heading3"/>
+        <w:rPr>
+          <w:strike/>
+        </w:rPr>
+      </w:pPr>
+      <w:r>
+        <w:rPr>
+          <w:strike/>
+        </w:rPr>
+        <w:t xml:space="preserve">Feature 1: View homework information </w:t>
+      </w:r>
+    </w:p>
+    <w:p>
+      <w:pPr>
+        <w:rPr>
+          <w:strike/>
+        </w:rPr>
+      </w:pPr>
+      <w:r>
+        <w:rPr>
+          <w:strike/>
+        </w:rPr>
+        <w:t xml:space="preserve">As a teacher </w:t>
+      </w:r>
+    </w:p>
+    <w:p>
+      <w:pPr>
+        <w:rPr>
+          <w:strike/>
+        </w:rPr>
+      </w:pPr>
+      <w:r>
+        <w:rPr>
+          <w:strike/>
+        </w:rPr>
+        <w:t>So that I can obtain the information of the homework I assigned I want to obtain the description, the release date, the deadline, the constraint inputs, the expected outputs and the students who submitted of each homework</w:t>
+      </w:r>
+    </w:p>
+    <w:p>
+      <w:pPr>
+        <w:pStyle w:val="Heading3"/>
+        <w:rPr>
+          <w:strike/>
+        </w:rPr>
+      </w:pPr>
+      <w:r>
+        <w:rPr>
+          <w:strike/>
+        </w:rPr>
+        <w:t xml:space="preserve">Feature 2: View students' submissions </w:t>
+      </w:r>
+    </w:p>
+    <w:p>
+      <w:pPr>
+        <w:rPr>
+          <w:strike/>
+        </w:rPr>
+      </w:pPr>
+      <w:r>
+        <w:rPr>
+          <w:strike/>
+        </w:rPr>
+        <w:t xml:space="preserve">As a teacher </w:t>
+      </w:r>
+    </w:p>
+    <w:p>
+      <w:pPr>
+        <w:rPr>
+          <w:strike/>
+        </w:rPr>
+      </w:pPr>
+      <w:r>
+        <w:rPr>
+          <w:strike/>
+        </w:rPr>
+        <w:t>So that I can keep track of each submit of the students who takes my class I want to obtain the view of the code, the score and the number # of each submission of these students.</w:t>
+      </w:r>
+    </w:p>
+    <w:p>
+      <w:pPr>
+        <w:pStyle w:val="Heading3"/>
+      </w:pPr>
+      <w:r>
+        <w:t xml:space="preserve">Feature 3: Teacher decide which class is the student in After the registration of the students, the teacher has to ways to add a student to one class. </w:t>
+      </w:r>
+      <w:r>
+        <w:t xml:space="preserve"> 2</w:t>
+      </w:r>
+      <w:r>
+        <w:t xml:space="preserve"> points</w:t>
+      </w:r>
+    </w:p>
+    <w:p>
+      <w:r>
+        <w:t>First</w:t>
+      </w:r>
+      <w:r>
+        <w:t xml:space="preserve"> is directly add the student to a class. Second is to give the student a class code. The student then put it in the system to get into the class.</w:t>
+      </w:r>
+    </w:p>
+    <w:p>
+      <w:pPr>
+        <w:pStyle w:val="Heading3"/>
+      </w:pPr>
+      <w:r>
+        <w:t xml:space="preserve">Feature 4: One class can have more than one teacher </w:t>
+      </w:r>
+      <w:r>
+        <w:t xml:space="preserve"> </w:t>
+      </w:r>
+      <w:r>
+        <w:t xml:space="preserve"> </w:t>
+      </w:r>
+      <w:r>
+        <w:t>2</w:t>
+      </w:r>
+      <w:r>
+        <w:t xml:space="preserve"> points</w:t>
+      </w:r>
+    </w:p>
+    <w:p>
+      <w:r>
+        <w:t>As an instructor</w:t>
+      </w:r>
+    </w:p>
+    <w:p>
+      <w:r>
+        <w:t xml:space="preserve">So that different teachers can share resources and cooperate I want one class can have more than one teacher Feature 5: Student dashboard </w:t>
+      </w:r>
+      <w:proofErr w:type="gramStart"/>
+      <w:r>
+        <w:t>As</w:t>
+      </w:r>
+      <w:proofErr w:type="gramEnd"/>
+      <w:r>
+        <w:t xml:space="preserve"> a student so that I can check my course and homework arranged by courses I want to have a dashboard show all my courses and unfinished courses</w:t>
+      </w:r>
+      <w:r>
+        <w:t>.</w:t>
+      </w:r>
+    </w:p>
+    <w:p>
+      <w:pPr>
+        <w:pStyle w:val="Heading2"/>
+      </w:pPr>
+      <w:r>
+        <w:lastRenderedPageBreak/>
+        <w:t>Iteration 3:</w:t>
+      </w:r>
+    </w:p>
+    <w:p>
+      <w:pPr>
+        <w:pStyle w:val="Heading3"/>
+      </w:pPr>
+      <w:r>
+        <w:t xml:space="preserve">Feature 1: One class may let the student use different languages </w:t>
+      </w:r>
+      <w:r>
+        <w:t xml:space="preserve"> </w:t>
+      </w:r>
+      <w:r>
+        <w:t xml:space="preserve"> </w:t>
+      </w:r>
+      <w:r>
+        <w:t>2</w:t>
+      </w:r>
+      <w:r>
+        <w:t xml:space="preserve"> points</w:t>
+      </w:r>
+    </w:p>
+    <w:p>
+      <w:r>
+        <w:t>The class may use multiple languages for its homework. Also, one homework can have multiple languages.</w:t>
+      </w:r>
+    </w:p>
+    <w:p>
+      <w:pPr>
+        <w:pStyle w:val="Heading3"/>
+      </w:pPr>
+      <w:r>
+        <w:t>Feature 2: Each line in th</w:t>
+      </w:r>
+      <w:r>
+        <w:t>e output file is one test case</w:t>
+      </w:r>
+      <w:r>
+        <w:t xml:space="preserve">  </w:t>
+      </w:r>
+      <w:r>
+        <w:t xml:space="preserve"> </w:t>
+      </w:r>
+      <w:r>
+        <w:t>2</w:t>
+      </w:r>
+      <w:r>
+        <w:t xml:space="preserve"> points</w:t>
+      </w:r>
+    </w:p>
+    <w:p>
+      <w:r>
+        <w:t>There is only one input &amp; output file for each homework. Each line in the output is one case. Each case worth the same points.</w:t>
+      </w:r>
+    </w:p>
+    <w:p>
+      <w:pPr>
+        <w:pStyle w:val="Heading3"/>
+        <w:rPr>
+          <w:strike/>
+        </w:rPr>
+      </w:pPr>
+      <w:r>
+        <w:rPr>
+          <w:strike/>
+        </w:rPr>
+        <w:t xml:space="preserve">Feature 3: Highlight the remaining time when critical </w:t>
+      </w:r>
+    </w:p>
+    <w:p>
+      <w:pPr>
+        <w:rPr>
+          <w:strike/>
+        </w:rPr>
+      </w:pPr>
+      <w:r>
+        <w:rPr>
+          <w:strike/>
+        </w:rPr>
+        <w:t>If the remaining time for a homework is less than 2 days, the color of the time should be yellow. When less then 1 day, it should be red. When passed the deadline, it should be grey.</w:t>
+      </w:r>
+    </w:p>
+    <w:p>
+      <w:pPr>
+        <w:pStyle w:val="Heading3"/>
+      </w:pPr>
+      <w:r>
+        <w:t xml:space="preserve">Feature 4: Keep every submission for record </w:t>
+      </w:r>
+      <w:r>
+        <w:t xml:space="preserve"> </w:t>
+      </w:r>
+      <w:r>
+        <w:t xml:space="preserve"> </w:t>
+      </w:r>
+      <w:r>
+        <w:t>1</w:t>
+      </w:r>
+      <w:r>
+        <w:t xml:space="preserve"> points</w:t>
+      </w:r>
+    </w:p>
+    <w:p>
+      <w:r>
+        <w:t>No later submissions should cover the earlier ones.</w:t>
+      </w:r>
+    </w:p>
+    <w:p>
+      <w:pPr>
+        <w:pStyle w:val="Heading2"/>
+        <w:rPr>
+          <w:lang w:eastAsia="zh-CN"/>
+        </w:rPr>
+      </w:pPr>
+      <w:r>
+        <w:rPr>
+          <w:lang w:eastAsia="zh-CN"/>
+        </w:rPr>
+        <w:t>Iteration 4:</w:t>
+      </w:r>
+    </w:p>
+    <w:p>
+      <w:pPr>
+        <w:pStyle w:val="Heading3"/>
+      </w:pPr>
+      <w:r>
+        <w:t xml:space="preserve">Feature 1: Display detailed message for compile errors </w:t>
+      </w:r>
+      <w:r>
+        <w:t xml:space="preserve"> </w:t>
+      </w:r>
+      <w:r>
+        <w:t xml:space="preserve"> </w:t>
+      </w:r>
+      <w:r>
+        <w:t>3</w:t>
+      </w:r>
+      <w:r>
+        <w:t xml:space="preserve"> points</w:t>
+      </w:r>
+    </w:p>
+    <w:p>
+      <w:r>
+        <w:t xml:space="preserve">As a student </w:t>
+      </w:r>
+    </w:p>
+    <w:p>
+      <w:r>
+        <w:t>So that I can get the revise my code I want to obtain the detail information of compile errors for my homework submission.</w:t>
+      </w:r>
+    </w:p>
+    <w:p>
+      <w:pPr>
+        <w:pStyle w:val="Heading3"/>
+      </w:pPr>
+      <w:r>
+        <w:t xml:space="preserve">Feature 2: Keep every submission for record </w:t>
+      </w:r>
+      <w:r>
+        <w:t xml:space="preserve"> </w:t>
+      </w:r>
+      <w:r>
+        <w:t xml:space="preserve"> </w:t>
+      </w:r>
+      <w:r>
+        <w:t>3</w:t>
+      </w:r>
+      <w:r>
+        <w:t xml:space="preserve"> points</w:t>
+      </w:r>
+    </w:p>
+    <w:p>
+      <w:r>
+        <w:t xml:space="preserve">As a teacher </w:t>
+      </w:r>
+    </w:p>
+    <w:p>
+      <w:r>
+        <w:t>So that I can keep track of progress for any student on every homework I want that no later submissions should cover the earlier ones.</w:t>
+      </w:r>
+    </w:p>
+    <w:p>
+      <w:pPr>
+        <w:pStyle w:val="Heading3"/>
+      </w:pPr>
+      <w:r>
+        <w:t xml:space="preserve">Feature 3: Student Code Testing Interface </w:t>
+      </w:r>
+      <w:r>
+        <w:t xml:space="preserve"> </w:t>
+      </w:r>
+      <w:r>
+        <w:t xml:space="preserve"> </w:t>
+      </w:r>
+      <w:r>
+        <w:t>3</w:t>
+      </w:r>
+      <w:r>
+        <w:t xml:space="preserve"> points</w:t>
+      </w:r>
+    </w:p>
+    <w:p>
+      <w:r>
+        <w:t xml:space="preserve">As a student </w:t>
+      </w:r>
+    </w:p>
+    <w:p>
+      <w:r>
+        <w:t>So that I can test whether my program runs properly I want to upload my source code and check the running result.</w:t>
+      </w:r>
+    </w:p>
+    <w:p>
+      <w:pPr>
+        <w:pStyle w:val="Heading3"/>
+        <w:rPr>
+          <w:strike/>
+        </w:rPr>
+      </w:pPr>
+      <w:r>
+        <w:rPr>
+          <w:strike/>
+        </w:rPr>
+        <w:lastRenderedPageBreak/>
+        <w:t xml:space="preserve">Feature 4: Edit homework </w:t>
+      </w:r>
+    </w:p>
+    <w:p>
+      <w:pPr>
+        <w:rPr>
+          <w:strike/>
+        </w:rPr>
+      </w:pPr>
+      <w:r>
+        <w:rPr>
+          <w:strike/>
+        </w:rPr>
+        <w:t xml:space="preserve">As a teacher </w:t>
+      </w:r>
+    </w:p>
+    <w:p>
+      <w:pPr>
+        <w:rPr>
+          <w:strike/>
+        </w:rPr>
+      </w:pPr>
+      <w:r>
+        <w:rPr>
+          <w:strike/>
+        </w:rPr>
+        <w:t>So that I can edit the homework I assigned I want to obtain the original information including the description, the deadline, the inputs and expected outputs for test and I can change all these and submit the new information.</w:t>
+      </w:r>
+    </w:p>
+    <w:p>
+      <w:pPr>
+        <w:pStyle w:val="Heading3"/>
+      </w:pPr>
+      <w:r>
+        <w:t xml:space="preserve">Feature 5: Use </w:t>
+      </w:r>
+      <w:proofErr w:type="spellStart"/>
+      <w:r>
+        <w:t>UserID</w:t>
+      </w:r>
+      <w:proofErr w:type="spellEnd"/>
+      <w:r>
+        <w:t xml:space="preserve"> to login </w:t>
+      </w:r>
+      <w:r>
+        <w:t xml:space="preserve"> </w:t>
+      </w:r>
+      <w:r>
+        <w:t xml:space="preserve"> </w:t>
+      </w:r>
+      <w:r>
+        <w:t>2</w:t>
+      </w:r>
+      <w:r>
+        <w:t xml:space="preserve"> points</w:t>
+      </w:r>
+    </w:p>
+    <w:p>
+      <w:r>
+        <w:t xml:space="preserve">As a student </w:t>
+      </w:r>
+    </w:p>
+    <w:p>
+      <w:r>
+        <w:t xml:space="preserve">So that I can log in even if I do not have an Email. I want to use either Email and </w:t>
+      </w:r>
+      <w:proofErr w:type="spellStart"/>
+      <w:r>
+        <w:t>UserID</w:t>
+      </w:r>
+      <w:proofErr w:type="spellEnd"/>
+      <w:r>
+        <w:t xml:space="preserve"> to login. Feature 6: Assign homework </w:t>
+      </w:r>
+      <w:proofErr w:type="gramStart"/>
+      <w:r>
+        <w:t>As</w:t>
+      </w:r>
+      <w:proofErr w:type="gramEnd"/>
+      <w:r>
+        <w:t xml:space="preserve"> a teacher So that I can assign homework to my students I want to submit the description, the deadline, the inputs and expected outputs for test.</w:t>
+      </w:r>
+    </w:p>
+    <w:p>
+      <w:pPr>
+        <w:pStyle w:val="Heading3"/>
+      </w:pPr>
+      <w:r>
+        <w:t xml:space="preserve">Feature 6: Announcement for the students </w:t>
+      </w:r>
+      <w:r>
+        <w:t xml:space="preserve"> </w:t>
+      </w:r>
+      <w:r>
+        <w:t xml:space="preserve"> </w:t>
+      </w:r>
+      <w:r>
+        <w:t>4</w:t>
+      </w:r>
+      <w:r>
+        <w:t xml:space="preserve"> points</w:t>
+      </w:r>
+    </w:p>
+    <w:p>
+      <w:r>
+        <w:t xml:space="preserve">As a student </w:t>
+      </w:r>
+    </w:p>
+    <w:p>
+      <w:r>
+        <w:t>So that I can track the latest updates of the class I want to have an announcement reminding me of the latest news.</w:t>
+      </w:r>
+    </w:p>
+    <w:p>
+      <w:pPr>
+        <w:pStyle w:val="Heading1"/>
+        <w:rPr>
+          <w:lang w:eastAsia="zh-CN"/>
+        </w:rPr>
+      </w:pPr>
+      <w:r>
+        <w:rPr>
+          <w:lang w:eastAsia="zh-CN"/>
+        </w:rPr>
+        <w:t xml:space="preserve">Lofi-mockup and </w:t>
+      </w:r>
+    </w:p>
+    <w:p>
+      <w:pPr>
+        <w:pStyle w:val="Heading1"/>
+        <w:rPr>
+          <w:lang w:eastAsia="zh-CN"/>
+        </w:rPr>
+      </w:pPr>
+      <w:r>
+        <w:rPr>
+          <w:lang w:eastAsia="zh-CN"/>
+        </w:rPr>
+        <w:t>final screenshot</w:t>
+      </w:r>
+    </w:p>
+    <w:p>
+      <w:pPr>
+        <w:rPr>
+          <w:lang w:eastAsia="zh-CN"/>
+        </w:rPr>
+      </w:pPr>
+    </w:p>
+    <w:p>
+      <w:pPr>
+        <w:pStyle w:val="Heading1"/>
+        <w:rPr>
+          <w:lang w:eastAsia="zh-CN"/>
+        </w:rPr>
+      </w:pPr>
+      <w:r>
+        <w:rPr>
+          <w:lang w:eastAsia="zh-CN"/>
+        </w:rPr>
+        <w:t>PROJECT TIMELINES AND MEETINGS</w:t>
+      </w:r>
+    </w:p>
+    <w:p/>
+    <w:p>
+      <w:pPr>
+        <w:pStyle w:val="Heading1"/>
+      </w:pPr>
+      <w:r>
+        <w:lastRenderedPageBreak/>
+        <w:t>bdd/tdd</w:t>
+      </w:r>
+    </w:p>
+    <w:p>
+      <w:pPr>
+        <w:pStyle w:val="Heading2"/>
+      </w:pPr>
+      <w:r>
+        <w:t>Benefits:</w:t>
+      </w:r>
+    </w:p>
+    <w:p>
+      <w:pPr>
+        <w:pStyle w:val="ListParagraph"/>
+        <w:numPr>
+          <w:ilvl w:val="0"/>
+          <w:numId w:val="12"/>
+        </w:numPr>
+        <w:ind w:firstLineChars="0"/>
+      </w:pPr>
+      <w:r>
+        <w:t>It is of great help to ensure the correctness of the implementation of controller methods and the designs of links and JavaScript methods in the views during development.</w:t>
+      </w:r>
+    </w:p>
+    <w:p>
+      <w:pPr>
+        <w:pStyle w:val="ListParagraph"/>
+        <w:numPr>
+          <w:ilvl w:val="0"/>
+          <w:numId w:val="12"/>
+        </w:numPr>
+        <w:ind w:firstLineChars="0"/>
+      </w:pPr>
+      <w:r>
+        <w:t>It reduces the time spent on positioning bugs and debugging.</w:t>
+      </w:r>
+    </w:p>
+    <w:p>
+      <w:pPr>
+        <w:pStyle w:val="ListParagraph"/>
+        <w:numPr>
+          <w:ilvl w:val="0"/>
+          <w:numId w:val="12"/>
+        </w:numPr>
+        <w:ind w:firstLineChars="0"/>
+      </w:pPr>
+      <w:r>
+        <w:t>It helps us have a clear idea of the logic of dealing with the activities of users.</w:t>
+      </w:r>
+    </w:p>
+    <w:p>
+      <w:pPr>
+        <w:pStyle w:val="Heading2"/>
+      </w:pPr>
+      <w:r>
+        <w:t>Problems:</w:t>
+      </w:r>
+    </w:p>
+    <w:p>
+      <w:pPr>
+        <w:pStyle w:val="ListParagraph"/>
+        <w:numPr>
+          <w:ilvl w:val="0"/>
+          <w:numId w:val="13"/>
+        </w:numPr>
+        <w:ind w:firstLineChars="0"/>
+      </w:pPr>
+      <w:r>
+        <w:t>Although it reduces the time spent on debugging, it takes much more time before we can get started on developing a new feature.</w:t>
+      </w:r>
+    </w:p>
+    <w:p>
+      <w:pPr>
+        <w:pStyle w:val="ListParagraph"/>
+        <w:numPr>
+          <w:ilvl w:val="0"/>
+          <w:numId w:val="13"/>
+        </w:numPr>
+        <w:ind w:firstLineChars="0"/>
+      </w:pPr>
+      <w:r>
+        <w:t>Cucumber provides a well-designed framework to deal with BDD, but it does not provide enough methods, as a result we have to first develop the</w:t>
+      </w:r>
+      <w:r>
+        <w:t xml:space="preserve"> step definitions carefully. Besides, since the entity relationship is complicated, it becomes less efficient to design the test case.</w:t>
+      </w:r>
+    </w:p>
+    <w:p>
+      <w:pPr>
+        <w:pStyle w:val="ListParagraph"/>
+        <w:numPr>
+          <w:ilvl w:val="0"/>
+          <w:numId w:val="13"/>
+        </w:numPr>
+        <w:ind w:firstLineChars="0"/>
+      </w:pPr>
+      <w:r>
+        <w:t xml:space="preserve">Really not sure if Cucumber and </w:t>
+      </w:r>
+      <w:proofErr w:type="spellStart"/>
+      <w:r>
+        <w:t>RSpec</w:t>
+      </w:r>
+      <w:proofErr w:type="spellEnd"/>
+      <w:r>
+        <w:t xml:space="preserve"> helps Agile Development since we believe these tools still need to improve so that the developers can </w:t>
+      </w:r>
+      <w:r>
+        <w:t>easily</w:t>
+      </w:r>
+      <w:r>
+        <w:t xml:space="preserve"> implement the test case</w:t>
+      </w:r>
+      <w:r>
+        <w:t xml:space="preserve"> instead of developing the </w:t>
+      </w:r>
+      <w:r>
+        <w:rPr>
+          <w:lang w:eastAsia="zh-CN"/>
+        </w:rPr>
+        <w:t>tedious step definitions first</w:t>
+      </w:r>
+      <w:r>
+        <w:t>.</w:t>
+      </w:r>
+    </w:p>
+    <w:p>
+      <w:pPr>
+        <w:pStyle w:val="Heading1"/>
+      </w:pPr>
+      <w:r>
+        <w:t>Configuration management</w:t>
+      </w:r>
+    </w:p>
+    <w:p>
+      <w:pPr>
+        <w:rPr>
+          <w:lang w:eastAsia="zh-CN"/>
+        </w:rPr>
+      </w:pPr>
+      <w:r>
+        <w:rPr>
+          <w:lang w:eastAsia="zh-CN"/>
+        </w:rPr>
+        <w:t xml:space="preserve">The version control of the project is </w:t>
+      </w:r>
+      <w:r>
+        <w:rPr>
+          <w:lang w:eastAsia="zh-CN"/>
+        </w:rPr>
+        <w:t xml:space="preserve">using </w:t>
+      </w:r>
+      <w:proofErr w:type="spellStart"/>
+      <w:r>
+        <w:rPr>
+          <w:lang w:eastAsia="zh-CN"/>
+        </w:rPr>
+        <w:t>Git</w:t>
+      </w:r>
+      <w:proofErr w:type="spellEnd"/>
+      <w:r>
+        <w:rPr>
+          <w:lang w:eastAsia="zh-CN"/>
+        </w:rPr>
+        <w:t xml:space="preserve">, which is conducted by </w:t>
+      </w:r>
+      <w:proofErr w:type="spellStart"/>
+      <w:r>
+        <w:rPr>
+          <w:lang w:eastAsia="zh-CN"/>
+        </w:rPr>
+        <w:t>GitHub</w:t>
+      </w:r>
+      <w:proofErr w:type="spellEnd"/>
+      <w:r>
+        <w:rPr>
+          <w:lang w:eastAsia="zh-CN"/>
+        </w:rPr>
+        <w:t xml:space="preserve">. </w:t>
+      </w:r>
+    </w:p>
+    <w:p>
+      <w:pPr>
+        <w:pStyle w:val="Heading1"/>
+        <w:rPr>
+          <w:lang w:eastAsia="zh-CN"/>
+        </w:rPr>
+      </w:pPr>
+      <w:r>
+        <w:rPr>
+          <w:lang w:eastAsia="zh-CN"/>
+        </w:rPr>
+        <w:t>TOOLS/gem used</w:t>
+      </w:r>
+    </w:p>
+    <w:p>
+      <w:pPr>
+        <w:pStyle w:val="Heading2"/>
+      </w:pPr>
+      <w:r>
+        <w:t>Major Tools:</w:t>
+      </w:r>
+    </w:p>
+    <w:p>
+      <w:r>
+        <w:t xml:space="preserve">Ruby 2.2.2, Rails 4.2.1, Bootstrap 3.2.0, SQLite3, </w:t>
+      </w:r>
+      <w:proofErr w:type="spellStart"/>
+      <w:r>
+        <w:t>GitHub</w:t>
+      </w:r>
+      <w:proofErr w:type="spellEnd"/>
+      <w:r>
+        <w:t xml:space="preserve">, </w:t>
+      </w:r>
+      <w:proofErr w:type="spellStart"/>
+      <w:r>
+        <w:t>Rspec</w:t>
+      </w:r>
+      <w:proofErr w:type="spellEnd"/>
+      <w:r>
+        <w:t>, Cucumber</w:t>
+      </w:r>
+      <w:r>
+        <w:t>, JVM.</w:t>
+      </w:r>
+    </w:p>
+    <w:p>
+      <w:pPr>
+        <w:pStyle w:val="Heading2"/>
+      </w:pPr>
+      <w:r>
+        <w:lastRenderedPageBreak/>
+        <w:t>Gems:</w:t>
+      </w:r>
+    </w:p>
+    <w:p>
+      <w:pPr>
+        <w:shd w:val="clear" w:color="auto" w:fill="2B2B2B"/>
+        <w:tabs>
+          <w:tab w:val="left" w:pos="916"/>
+          <w:tab w:val="left" w:pos="1832"/>
+          <w:tab w:val="left" w:pos="2748"/>
+          <w:tab w:val="left" w:pos="3664"/>
+          <w:tab w:val="left" w:pos="4580"/>
+          <w:tab w:val="left" w:pos="5496"/>
+          <w:tab w:val="left" w:pos="6412"/>
+          <w:tab w:val="left" w:pos="7328"/>
+          <w:tab w:val="left" w:pos="8244"/>
+          <w:tab w:val="left" w:pos="9160"/>
+          <w:tab w:val="left" w:pos="10076"/>
+          <w:tab w:val="left" w:pos="10992"/>
+          <w:tab w:val="left" w:pos="11908"/>
+          <w:tab w:val="left" w:pos="12824"/>
+          <w:tab w:val="left" w:pos="13740"/>
+          <w:tab w:val="left" w:pos="14656"/>
+        </w:tabs>
+        <w:spacing w:after="0" w:line="240" w:lineRule="auto"/>
+        <w:rPr>
+          <w:rFonts w:ascii="Menlo" w:hAnsi="Menlo" w:cs="Menlo"/>
+          <w:color w:val="A9B7C6"/>
+          <w:sz w:val="18"/>
+          <w:szCs w:val="18"/>
+          <w:lang w:eastAsia="zh-CN"/>
+        </w:rPr>
+      </w:pPr>
+      <w:r>
+        <w:rPr>
+          <w:rFonts w:ascii="Menlo" w:hAnsi="Menlo" w:cs="Menlo"/>
+          <w:i/>
+          <w:iCs/>
+          <w:color w:val="BC9458"/>
+          <w:sz w:val="18"/>
+          <w:szCs w:val="18"/>
+          <w:lang w:eastAsia="zh-CN"/>
+        </w:rPr>
+        <w:t xml:space="preserve"># Bundle edge Rails instead: gem 'rails', </w:t>
+      </w:r>
+      <w:proofErr w:type="spellStart"/>
+      <w:r>
+        <w:rPr>
+          <w:rFonts w:ascii="Menlo" w:hAnsi="Menlo" w:cs="Menlo"/>
+          <w:i/>
+          <w:iCs/>
+          <w:color w:val="BC9458"/>
+          <w:sz w:val="18"/>
+          <w:szCs w:val="18"/>
+          <w:lang w:eastAsia="zh-CN"/>
+        </w:rPr>
+        <w:t>github</w:t>
+      </w:r>
+      <w:proofErr w:type="spellEnd"/>
+      <w:r>
+        <w:rPr>
+          <w:rFonts w:ascii="Menlo" w:hAnsi="Menlo" w:cs="Menlo"/>
+          <w:i/>
+          <w:iCs/>
+          <w:color w:val="BC9458"/>
+          <w:sz w:val="18"/>
+          <w:szCs w:val="18"/>
+          <w:lang w:eastAsia="zh-CN"/>
+        </w:rPr>
+        <w:t>: 'rails/rails'</w:t>
+      </w:r>
+      <w:r>
+        <w:rPr>
+          <w:rFonts w:ascii="Menlo" w:hAnsi="Menlo" w:cs="Menlo"/>
+          <w:i/>
+          <w:iCs/>
+          <w:color w:val="BC9458"/>
+          <w:sz w:val="18"/>
+          <w:szCs w:val="18"/>
+          <w:lang w:eastAsia="zh-CN"/>
+        </w:rPr>
+        <w:br/>
+      </w:r>
+      <w:r>
+        <w:rPr>
+          <w:rFonts w:ascii="Menlo" w:hAnsi="Menlo" w:cs="Menlo"/>
+          <w:color w:val="DA4939"/>
+          <w:sz w:val="18"/>
+          <w:szCs w:val="18"/>
+          <w:lang w:eastAsia="zh-CN"/>
+        </w:rPr>
+        <w:t xml:space="preserve">gem </w:t>
+      </w:r>
+      <w:r>
+        <w:rPr>
+          <w:rFonts w:ascii="Menlo" w:hAnsi="Menlo" w:cs="Menlo"/>
+          <w:color w:val="6A8759"/>
+          <w:sz w:val="18"/>
+          <w:szCs w:val="18"/>
+          <w:lang w:eastAsia="zh-CN"/>
+        </w:rPr>
+        <w:t>'rails'</w:t>
+      </w:r>
+      <w:r>
+        <w:rPr>
+          <w:rFonts w:ascii="Menlo" w:hAnsi="Menlo" w:cs="Menlo"/>
+          <w:color w:val="CC7832"/>
+          <w:sz w:val="18"/>
+          <w:szCs w:val="18"/>
+          <w:lang w:eastAsia="zh-CN"/>
+        </w:rPr>
+        <w:t xml:space="preserve">, </w:t>
+      </w:r>
+      <w:r>
+        <w:rPr>
+          <w:rFonts w:ascii="Menlo" w:hAnsi="Menlo" w:cs="Menlo"/>
+          <w:color w:val="6A8759"/>
+          <w:sz w:val="18"/>
+          <w:szCs w:val="18"/>
+          <w:lang w:eastAsia="zh-CN"/>
+        </w:rPr>
+        <w:t>'4.2.1'</w:t>
+      </w:r>
+      <w:r>
+        <w:rPr>
+          <w:rFonts w:ascii="Menlo" w:hAnsi="Menlo" w:cs="Menlo"/>
+          <w:color w:val="6A8759"/>
+          <w:sz w:val="18"/>
+          <w:szCs w:val="18"/>
+          <w:lang w:eastAsia="zh-CN"/>
+        </w:rPr>
+        <w:br/>
+      </w:r>
+      <w:r>
+        <w:rPr>
+          <w:rFonts w:ascii="Menlo" w:hAnsi="Menlo" w:cs="Menlo"/>
+          <w:i/>
+          <w:iCs/>
+          <w:color w:val="BC9458"/>
+          <w:sz w:val="18"/>
+          <w:szCs w:val="18"/>
+          <w:lang w:eastAsia="zh-CN"/>
+        </w:rPr>
+        <w:t># Use sqlite3 as the database for Active Record</w:t>
+      </w:r>
+      <w:r>
+        <w:rPr>
+          <w:rFonts w:ascii="Menlo" w:hAnsi="Menlo" w:cs="Menlo"/>
+          <w:i/>
+          <w:iCs/>
+          <w:color w:val="BC9458"/>
+          <w:sz w:val="18"/>
+          <w:szCs w:val="18"/>
+          <w:lang w:eastAsia="zh-CN"/>
+        </w:rPr>
+        <w:br/>
+      </w:r>
+      <w:r>
+        <w:rPr>
+          <w:rFonts w:ascii="Menlo" w:hAnsi="Menlo" w:cs="Menlo"/>
+          <w:color w:val="DA4939"/>
+          <w:sz w:val="18"/>
+          <w:szCs w:val="18"/>
+          <w:lang w:eastAsia="zh-CN"/>
+        </w:rPr>
+        <w:t xml:space="preserve">gem </w:t>
+      </w:r>
+      <w:r>
+        <w:rPr>
+          <w:rFonts w:ascii="Menlo" w:hAnsi="Menlo" w:cs="Menlo"/>
+          <w:color w:val="6A8759"/>
+          <w:sz w:val="18"/>
+          <w:szCs w:val="18"/>
+          <w:lang w:eastAsia="zh-CN"/>
+        </w:rPr>
+        <w:t>'sqlite3'</w:t>
+      </w:r>
+      <w:r>
+        <w:rPr>
+          <w:rFonts w:ascii="Menlo" w:hAnsi="Menlo" w:cs="Menlo"/>
+          <w:color w:val="6A8759"/>
+          <w:sz w:val="18"/>
+          <w:szCs w:val="18"/>
+          <w:lang w:eastAsia="zh-CN"/>
+        </w:rPr>
+        <w:br/>
+      </w:r>
+      <w:r>
+        <w:rPr>
+          <w:rFonts w:ascii="Menlo" w:hAnsi="Menlo" w:cs="Menlo"/>
+          <w:i/>
+          <w:iCs/>
+          <w:color w:val="BC9458"/>
+          <w:sz w:val="18"/>
+          <w:szCs w:val="18"/>
+          <w:lang w:eastAsia="zh-CN"/>
+        </w:rPr>
+        <w:t xml:space="preserve"># Use SCSS for </w:t>
+      </w:r>
+      <w:proofErr w:type="spellStart"/>
+      <w:r>
+        <w:rPr>
+          <w:rFonts w:ascii="Menlo" w:hAnsi="Menlo" w:cs="Menlo"/>
+          <w:i/>
+          <w:iCs/>
+          <w:color w:val="BC9458"/>
+          <w:sz w:val="18"/>
+          <w:szCs w:val="18"/>
+          <w:lang w:eastAsia="zh-CN"/>
+        </w:rPr>
+        <w:t>stylesheets</w:t>
+      </w:r>
+      <w:proofErr w:type="spellEnd"/>
+      <w:r>
+        <w:rPr>
+          <w:rFonts w:ascii="Menlo" w:hAnsi="Menlo" w:cs="Menlo"/>
+          <w:i/>
+          <w:iCs/>
+          <w:color w:val="BC9458"/>
+          <w:sz w:val="18"/>
+          <w:szCs w:val="18"/>
+          <w:lang w:eastAsia="zh-CN"/>
+        </w:rPr>
+        <w:br/>
+      </w:r>
+      <w:r>
+        <w:rPr>
+          <w:rFonts w:ascii="Menlo" w:hAnsi="Menlo" w:cs="Menlo"/>
+          <w:color w:val="DA4939"/>
+          <w:sz w:val="18"/>
+          <w:szCs w:val="18"/>
+          <w:lang w:eastAsia="zh-CN"/>
+        </w:rPr>
+        <w:t xml:space="preserve">gem </w:t>
+      </w:r>
+      <w:r>
+        <w:rPr>
+          <w:rFonts w:ascii="Menlo" w:hAnsi="Menlo" w:cs="Menlo"/>
+          <w:color w:val="6A8759"/>
+          <w:sz w:val="18"/>
+          <w:szCs w:val="18"/>
+          <w:lang w:eastAsia="zh-CN"/>
+        </w:rPr>
+        <w:t>'bootstrap-sass'</w:t>
+      </w:r>
+      <w:r>
+        <w:rPr>
+          <w:rFonts w:ascii="Menlo" w:hAnsi="Menlo" w:cs="Menlo"/>
+          <w:color w:val="CC7832"/>
+          <w:sz w:val="18"/>
+          <w:szCs w:val="18"/>
+          <w:lang w:eastAsia="zh-CN"/>
+        </w:rPr>
+        <w:t xml:space="preserve">, </w:t>
+      </w:r>
+      <w:r>
+        <w:rPr>
+          <w:rFonts w:ascii="Menlo" w:hAnsi="Menlo" w:cs="Menlo"/>
+          <w:color w:val="6A8759"/>
+          <w:sz w:val="18"/>
+          <w:szCs w:val="18"/>
+          <w:lang w:eastAsia="zh-CN"/>
+        </w:rPr>
+        <w:t>'~&gt; 3.3.5'</w:t>
+      </w:r>
+      <w:r>
+        <w:rPr>
+          <w:rFonts w:ascii="Menlo" w:hAnsi="Menlo" w:cs="Menlo"/>
+          <w:color w:val="6A8759"/>
+          <w:sz w:val="18"/>
+          <w:szCs w:val="18"/>
+          <w:lang w:eastAsia="zh-CN"/>
+        </w:rPr>
+        <w:br/>
+      </w:r>
+      <w:r>
+        <w:rPr>
+          <w:rFonts w:ascii="Menlo" w:hAnsi="Menlo" w:cs="Menlo"/>
+          <w:color w:val="DA4939"/>
+          <w:sz w:val="18"/>
+          <w:szCs w:val="18"/>
+          <w:lang w:eastAsia="zh-CN"/>
+        </w:rPr>
+        <w:t xml:space="preserve">gem </w:t>
+      </w:r>
+      <w:r>
+        <w:rPr>
+          <w:rFonts w:ascii="Menlo" w:hAnsi="Menlo" w:cs="Menlo"/>
+          <w:color w:val="6A8759"/>
+          <w:sz w:val="18"/>
+          <w:szCs w:val="18"/>
+          <w:lang w:eastAsia="zh-CN"/>
+        </w:rPr>
+        <w:t>'sass-rails'</w:t>
+      </w:r>
+      <w:r>
+        <w:rPr>
+          <w:rFonts w:ascii="Menlo" w:hAnsi="Menlo" w:cs="Menlo"/>
+          <w:color w:val="CC7832"/>
+          <w:sz w:val="18"/>
+          <w:szCs w:val="18"/>
+          <w:lang w:eastAsia="zh-CN"/>
+        </w:rPr>
+        <w:t xml:space="preserve">, </w:t>
+      </w:r>
+      <w:r>
+        <w:rPr>
+          <w:rFonts w:ascii="Menlo" w:hAnsi="Menlo" w:cs="Menlo"/>
+          <w:color w:val="6A8759"/>
+          <w:sz w:val="18"/>
+          <w:szCs w:val="18"/>
+          <w:lang w:eastAsia="zh-CN"/>
+        </w:rPr>
+        <w:t>'~&gt; 5.0'</w:t>
+      </w:r>
+      <w:r>
+        <w:rPr>
+          <w:rFonts w:ascii="Menlo" w:hAnsi="Menlo" w:cs="Menlo"/>
+          <w:color w:val="6A8759"/>
+          <w:sz w:val="18"/>
+          <w:szCs w:val="18"/>
+          <w:lang w:eastAsia="zh-CN"/>
+        </w:rPr>
+        <w:br/>
+      </w:r>
+      <w:r>
+        <w:rPr>
+          <w:rFonts w:ascii="Menlo" w:hAnsi="Menlo" w:cs="Menlo"/>
+          <w:i/>
+          <w:iCs/>
+          <w:color w:val="BC9458"/>
+          <w:sz w:val="18"/>
+          <w:szCs w:val="18"/>
+          <w:lang w:eastAsia="zh-CN"/>
+        </w:rPr>
+        <w:t xml:space="preserve"># Use </w:t>
+      </w:r>
+      <w:proofErr w:type="spellStart"/>
+      <w:r>
+        <w:rPr>
+          <w:rFonts w:ascii="Menlo" w:hAnsi="Menlo" w:cs="Menlo"/>
+          <w:i/>
+          <w:iCs/>
+          <w:color w:val="BC9458"/>
+          <w:sz w:val="18"/>
+          <w:szCs w:val="18"/>
+          <w:lang w:eastAsia="zh-CN"/>
+        </w:rPr>
+        <w:t>Uglifier</w:t>
+      </w:r>
+      <w:proofErr w:type="spellEnd"/>
+      <w:r>
+        <w:rPr>
+          <w:rFonts w:ascii="Menlo" w:hAnsi="Menlo" w:cs="Menlo"/>
+          <w:i/>
+          <w:iCs/>
+          <w:color w:val="BC9458"/>
+          <w:sz w:val="18"/>
+          <w:szCs w:val="18"/>
+          <w:lang w:eastAsia="zh-CN"/>
+        </w:rPr>
+        <w:t xml:space="preserve"> as compressor for JavaScript assets</w:t>
+      </w:r>
+      <w:r>
+        <w:rPr>
+          <w:rFonts w:ascii="Menlo" w:hAnsi="Menlo" w:cs="Menlo"/>
+          <w:i/>
+          <w:iCs/>
+          <w:color w:val="BC9458"/>
+          <w:sz w:val="18"/>
+          <w:szCs w:val="18"/>
+          <w:lang w:eastAsia="zh-CN"/>
+        </w:rPr>
+        <w:br/>
+      </w:r>
+      <w:r>
+        <w:rPr>
+          <w:rFonts w:ascii="Menlo" w:hAnsi="Menlo" w:cs="Menlo"/>
+          <w:color w:val="DA4939"/>
+          <w:sz w:val="18"/>
+          <w:szCs w:val="18"/>
+          <w:lang w:eastAsia="zh-CN"/>
+        </w:rPr>
+        <w:t xml:space="preserve">gem </w:t>
+      </w:r>
+      <w:r>
+        <w:rPr>
+          <w:rFonts w:ascii="Menlo" w:hAnsi="Menlo" w:cs="Menlo"/>
+          <w:color w:val="6A8759"/>
+          <w:sz w:val="18"/>
+          <w:szCs w:val="18"/>
+          <w:lang w:eastAsia="zh-CN"/>
+        </w:rPr>
+        <w:t>'</w:t>
+      </w:r>
+      <w:proofErr w:type="spellStart"/>
+      <w:r>
+        <w:rPr>
+          <w:rFonts w:ascii="Menlo" w:hAnsi="Menlo" w:cs="Menlo"/>
+          <w:color w:val="6A8759"/>
+          <w:sz w:val="18"/>
+          <w:szCs w:val="18"/>
+          <w:lang w:eastAsia="zh-CN"/>
+        </w:rPr>
+        <w:t>uglifier</w:t>
+      </w:r>
+      <w:proofErr w:type="spellEnd"/>
+      <w:r>
+        <w:rPr>
+          <w:rFonts w:ascii="Menlo" w:hAnsi="Menlo" w:cs="Menlo"/>
+          <w:color w:val="6A8759"/>
+          <w:sz w:val="18"/>
+          <w:szCs w:val="18"/>
+          <w:lang w:eastAsia="zh-CN"/>
+        </w:rPr>
+        <w:t>'</w:t>
+      </w:r>
+      <w:r>
+        <w:rPr>
+          <w:rFonts w:ascii="Menlo" w:hAnsi="Menlo" w:cs="Menlo"/>
+          <w:color w:val="CC7832"/>
+          <w:sz w:val="18"/>
+          <w:szCs w:val="18"/>
+          <w:lang w:eastAsia="zh-CN"/>
+        </w:rPr>
+        <w:t xml:space="preserve">, </w:t>
+      </w:r>
+      <w:r>
+        <w:rPr>
+          <w:rFonts w:ascii="Menlo" w:hAnsi="Menlo" w:cs="Menlo"/>
+          <w:color w:val="6A8759"/>
+          <w:sz w:val="18"/>
+          <w:szCs w:val="18"/>
+          <w:lang w:eastAsia="zh-CN"/>
+        </w:rPr>
+        <w:t>'&gt;= 1.3.0'</w:t>
+      </w:r>
+      <w:r>
+        <w:rPr>
+          <w:rFonts w:ascii="Menlo" w:hAnsi="Menlo" w:cs="Menlo"/>
+          <w:color w:val="6A8759"/>
+          <w:sz w:val="18"/>
+          <w:szCs w:val="18"/>
+          <w:lang w:eastAsia="zh-CN"/>
+        </w:rPr>
+        <w:br/>
+      </w:r>
+      <w:r>
+        <w:rPr>
+          <w:rFonts w:ascii="Menlo" w:hAnsi="Menlo" w:cs="Menlo"/>
+          <w:i/>
+          <w:iCs/>
+          <w:color w:val="BC9458"/>
+          <w:sz w:val="18"/>
+          <w:szCs w:val="18"/>
+          <w:lang w:eastAsia="zh-CN"/>
+        </w:rPr>
+        <w:t xml:space="preserve"># Use </w:t>
+      </w:r>
+      <w:proofErr w:type="spellStart"/>
+      <w:r>
+        <w:rPr>
+          <w:rFonts w:ascii="Menlo" w:hAnsi="Menlo" w:cs="Menlo"/>
+          <w:i/>
+          <w:iCs/>
+          <w:color w:val="BC9458"/>
+          <w:sz w:val="18"/>
+          <w:szCs w:val="18"/>
+          <w:lang w:eastAsia="zh-CN"/>
+        </w:rPr>
+        <w:t>CoffeeScript</w:t>
+      </w:r>
+      <w:proofErr w:type="spellEnd"/>
+      <w:r>
+        <w:rPr>
+          <w:rFonts w:ascii="Menlo" w:hAnsi="Menlo" w:cs="Menlo"/>
+          <w:i/>
+          <w:iCs/>
+          <w:color w:val="BC9458"/>
+          <w:sz w:val="18"/>
+          <w:szCs w:val="18"/>
+          <w:lang w:eastAsia="zh-CN"/>
+        </w:rPr>
+        <w:t xml:space="preserve"> for .coffee assets and views</w:t>
+      </w:r>
+      <w:r>
+        <w:rPr>
+          <w:rFonts w:ascii="Menlo" w:hAnsi="Menlo" w:cs="Menlo"/>
+          <w:i/>
+          <w:iCs/>
+          <w:color w:val="BC9458"/>
+          <w:sz w:val="18"/>
+          <w:szCs w:val="18"/>
+          <w:lang w:eastAsia="zh-CN"/>
+        </w:rPr>
+        <w:br/>
+      </w:r>
+      <w:r>
+        <w:rPr>
+          <w:rFonts w:ascii="Menlo" w:hAnsi="Menlo" w:cs="Menlo"/>
+          <w:color w:val="DA4939"/>
+          <w:sz w:val="18"/>
+          <w:szCs w:val="18"/>
+          <w:lang w:eastAsia="zh-CN"/>
+        </w:rPr>
+        <w:t xml:space="preserve">gem </w:t>
+      </w:r>
+      <w:r>
+        <w:rPr>
+          <w:rFonts w:ascii="Menlo" w:hAnsi="Menlo" w:cs="Menlo"/>
+          <w:color w:val="6A8759"/>
+          <w:sz w:val="18"/>
+          <w:szCs w:val="18"/>
+          <w:lang w:eastAsia="zh-CN"/>
+        </w:rPr>
+        <w:t>'coffee-rails'</w:t>
+      </w:r>
+      <w:r>
+        <w:rPr>
+          <w:rFonts w:ascii="Menlo" w:hAnsi="Menlo" w:cs="Menlo"/>
+          <w:color w:val="CC7832"/>
+          <w:sz w:val="18"/>
+          <w:szCs w:val="18"/>
+          <w:lang w:eastAsia="zh-CN"/>
+        </w:rPr>
+        <w:t xml:space="preserve">, </w:t>
+      </w:r>
+      <w:r>
+        <w:rPr>
+          <w:rFonts w:ascii="Menlo" w:hAnsi="Menlo" w:cs="Menlo"/>
+          <w:color w:val="6A8759"/>
+          <w:sz w:val="18"/>
+          <w:szCs w:val="18"/>
+          <w:lang w:eastAsia="zh-CN"/>
+        </w:rPr>
+        <w:t>'~&gt; 4.1.0'</w:t>
+      </w:r>
+      <w:r>
+        <w:rPr>
+          <w:rFonts w:ascii="Menlo" w:hAnsi="Menlo" w:cs="Menlo"/>
+          <w:color w:val="6A8759"/>
+          <w:sz w:val="18"/>
+          <w:szCs w:val="18"/>
+          <w:lang w:eastAsia="zh-CN"/>
+        </w:rPr>
+        <w:br/>
+      </w:r>
+      <w:r>
+        <w:rPr>
+          <w:rFonts w:ascii="Menlo" w:hAnsi="Menlo" w:cs="Menlo"/>
+          <w:i/>
+          <w:iCs/>
+          <w:color w:val="BC9458"/>
+          <w:sz w:val="18"/>
+          <w:szCs w:val="18"/>
+          <w:lang w:eastAsia="zh-CN"/>
+        </w:rPr>
+        <w:t xml:space="preserve"># See </w:t>
+      </w:r>
+      <w:r>
+        <w:rPr>
+          <w:rFonts w:ascii="Menlo" w:hAnsi="Menlo" w:cs="Menlo"/>
+          <w:b/>
+          <w:bCs/>
+          <w:i/>
+          <w:iCs/>
+          <w:color w:val="BC9458"/>
+          <w:sz w:val="18"/>
+          <w:szCs w:val="18"/>
+          <w:lang w:eastAsia="zh-CN"/>
+        </w:rPr>
+        <w:t>https://github.com/rails/execjs</w:t>
+      </w:r>
+      <w:r>
+        <w:rPr>
+          <w:rFonts w:ascii="Menlo" w:hAnsi="Menlo" w:cs="Menlo"/>
+          <w:i/>
+          <w:iCs/>
+          <w:color w:val="BC9458"/>
+          <w:sz w:val="18"/>
+          <w:szCs w:val="18"/>
+          <w:lang w:eastAsia="zh-CN"/>
+        </w:rPr>
+        <w:t>#readme for more supported runtimes</w:t>
+      </w:r>
+      <w:r>
+        <w:rPr>
+          <w:rFonts w:ascii="Menlo" w:hAnsi="Menlo" w:cs="Menlo"/>
+          <w:i/>
+          <w:iCs/>
+          <w:color w:val="BC9458"/>
+          <w:sz w:val="18"/>
+          <w:szCs w:val="18"/>
+          <w:lang w:eastAsia="zh-CN"/>
+        </w:rPr>
+        <w:br/>
+        <w:t># gem '</w:t>
+      </w:r>
+      <w:proofErr w:type="spellStart"/>
+      <w:r>
+        <w:rPr>
+          <w:rFonts w:ascii="Menlo" w:hAnsi="Menlo" w:cs="Menlo"/>
+          <w:i/>
+          <w:iCs/>
+          <w:color w:val="BC9458"/>
+          <w:sz w:val="18"/>
+          <w:szCs w:val="18"/>
+          <w:lang w:eastAsia="zh-CN"/>
+        </w:rPr>
+        <w:t>therubyracer</w:t>
+      </w:r>
+      <w:proofErr w:type="spellEnd"/>
+      <w:r>
+        <w:rPr>
+          <w:rFonts w:ascii="Menlo" w:hAnsi="Menlo" w:cs="Menlo"/>
+          <w:i/>
+          <w:iCs/>
+          <w:color w:val="BC9458"/>
+          <w:sz w:val="18"/>
+          <w:szCs w:val="18"/>
+          <w:lang w:eastAsia="zh-CN"/>
+        </w:rPr>
+        <w:t>', platforms: :ruby</w:t>
+      </w:r>
+      <w:r>
+        <w:rPr>
+          <w:rFonts w:ascii="Menlo" w:hAnsi="Menlo" w:cs="Menlo"/>
+          <w:i/>
+          <w:iCs/>
+          <w:color w:val="BC9458"/>
+          <w:sz w:val="18"/>
+          <w:szCs w:val="18"/>
+          <w:lang w:eastAsia="zh-CN"/>
+        </w:rPr>
+        <w:br/>
+      </w:r>
+      <w:r>
+        <w:rPr>
+          <w:rFonts w:ascii="Menlo" w:hAnsi="Menlo" w:cs="Menlo"/>
+          <w:i/>
+          <w:iCs/>
+          <w:color w:val="BC9458"/>
+          <w:sz w:val="18"/>
+          <w:szCs w:val="18"/>
+          <w:lang w:eastAsia="zh-CN"/>
+        </w:rPr>
+        <w:br/>
+        <w:t xml:space="preserve"># Use </w:t>
+      </w:r>
+      <w:proofErr w:type="spellStart"/>
+      <w:r>
+        <w:rPr>
+          <w:rFonts w:ascii="Menlo" w:hAnsi="Menlo" w:cs="Menlo"/>
+          <w:i/>
+          <w:iCs/>
+          <w:color w:val="BC9458"/>
+          <w:sz w:val="18"/>
+          <w:szCs w:val="18"/>
+          <w:lang w:eastAsia="zh-CN"/>
+        </w:rPr>
+        <w:t>jquery</w:t>
+      </w:r>
+      <w:proofErr w:type="spellEnd"/>
+      <w:r>
+        <w:rPr>
+          <w:rFonts w:ascii="Menlo" w:hAnsi="Menlo" w:cs="Menlo"/>
+          <w:i/>
+          <w:iCs/>
+          <w:color w:val="BC9458"/>
+          <w:sz w:val="18"/>
+          <w:szCs w:val="18"/>
+          <w:lang w:eastAsia="zh-CN"/>
+        </w:rPr>
+        <w:t xml:space="preserve"> as the JavaScript library</w:t>
+      </w:r>
+      <w:r>
+        <w:rPr>
+          <w:rFonts w:ascii="Menlo" w:hAnsi="Menlo" w:cs="Menlo"/>
+          <w:i/>
+          <w:iCs/>
+          <w:color w:val="BC9458"/>
+          <w:sz w:val="18"/>
+          <w:szCs w:val="18"/>
+          <w:lang w:eastAsia="zh-CN"/>
+        </w:rPr>
+        <w:br/>
+      </w:r>
+      <w:r>
+        <w:rPr>
+          <w:rFonts w:ascii="Menlo" w:hAnsi="Menlo" w:cs="Menlo"/>
+          <w:color w:val="DA4939"/>
+          <w:sz w:val="18"/>
+          <w:szCs w:val="18"/>
+          <w:lang w:eastAsia="zh-CN"/>
+        </w:rPr>
+        <w:t xml:space="preserve">gem </w:t>
+      </w:r>
+      <w:r>
+        <w:rPr>
+          <w:rFonts w:ascii="Menlo" w:hAnsi="Menlo" w:cs="Menlo"/>
+          <w:color w:val="6A8759"/>
+          <w:sz w:val="18"/>
+          <w:szCs w:val="18"/>
+          <w:lang w:eastAsia="zh-CN"/>
+        </w:rPr>
+        <w:t>'</w:t>
+      </w:r>
+      <w:proofErr w:type="spellStart"/>
+      <w:r>
+        <w:rPr>
+          <w:rFonts w:ascii="Menlo" w:hAnsi="Menlo" w:cs="Menlo"/>
+          <w:color w:val="6A8759"/>
+          <w:sz w:val="18"/>
+          <w:szCs w:val="18"/>
+          <w:lang w:eastAsia="zh-CN"/>
+        </w:rPr>
+        <w:t>jquery</w:t>
+      </w:r>
+      <w:proofErr w:type="spellEnd"/>
+      <w:r>
+        <w:rPr>
+          <w:rFonts w:ascii="Menlo" w:hAnsi="Menlo" w:cs="Menlo"/>
+          <w:color w:val="6A8759"/>
+          <w:sz w:val="18"/>
+          <w:szCs w:val="18"/>
+          <w:lang w:eastAsia="zh-CN"/>
+        </w:rPr>
+        <w:t>-rails'</w:t>
+      </w:r>
+      <w:r>
+        <w:rPr>
+          <w:rFonts w:ascii="Menlo" w:hAnsi="Menlo" w:cs="Menlo"/>
+          <w:color w:val="6A8759"/>
+          <w:sz w:val="18"/>
+          <w:szCs w:val="18"/>
+          <w:lang w:eastAsia="zh-CN"/>
+        </w:rPr>
+        <w:br/>
+      </w:r>
+      <w:r>
+        <w:rPr>
+          <w:rFonts w:ascii="Menlo" w:hAnsi="Menlo" w:cs="Menlo"/>
+          <w:i/>
+          <w:iCs/>
+          <w:color w:val="BC9458"/>
+          <w:sz w:val="18"/>
+          <w:szCs w:val="18"/>
+          <w:lang w:eastAsia="zh-CN"/>
+        </w:rPr>
+        <w:t xml:space="preserve"># </w:t>
+      </w:r>
+      <w:proofErr w:type="spellStart"/>
+      <w:r>
+        <w:rPr>
+          <w:rFonts w:ascii="Menlo" w:hAnsi="Menlo" w:cs="Menlo"/>
+          <w:i/>
+          <w:iCs/>
+          <w:color w:val="BC9458"/>
+          <w:sz w:val="18"/>
+          <w:szCs w:val="18"/>
+          <w:lang w:eastAsia="zh-CN"/>
+        </w:rPr>
+        <w:t>Turbolinks</w:t>
+      </w:r>
+      <w:proofErr w:type="spellEnd"/>
+      <w:r>
+        <w:rPr>
+          <w:rFonts w:ascii="Menlo" w:hAnsi="Menlo" w:cs="Menlo"/>
+          <w:i/>
+          <w:iCs/>
+          <w:color w:val="BC9458"/>
+          <w:sz w:val="18"/>
+          <w:szCs w:val="18"/>
+          <w:lang w:eastAsia="zh-CN"/>
+        </w:rPr>
+        <w:t xml:space="preserve"> makes following links in your web application faster. Read more: </w:t>
+      </w:r>
+      <w:r>
+        <w:rPr>
+          <w:rFonts w:ascii="Menlo" w:hAnsi="Menlo" w:cs="Menlo"/>
+          <w:b/>
+          <w:bCs/>
+          <w:i/>
+          <w:iCs/>
+          <w:color w:val="BC9458"/>
+          <w:sz w:val="18"/>
+          <w:szCs w:val="18"/>
+          <w:lang w:eastAsia="zh-CN"/>
+        </w:rPr>
+        <w:t>https://github.com/rails/turbolinks</w:t>
+      </w:r>
+      <w:r>
+        <w:rPr>
+          <w:rFonts w:ascii="Menlo" w:hAnsi="Menlo" w:cs="Menlo"/>
+          <w:b/>
+          <w:bCs/>
+          <w:i/>
+          <w:iCs/>
+          <w:color w:val="BC9458"/>
+          <w:sz w:val="18"/>
+          <w:szCs w:val="18"/>
+          <w:lang w:eastAsia="zh-CN"/>
+        </w:rPr>
+        <w:br/>
+      </w:r>
+      <w:r>
+        <w:rPr>
+          <w:rFonts w:ascii="Menlo" w:hAnsi="Menlo" w:cs="Menlo"/>
+          <w:color w:val="DA4939"/>
+          <w:sz w:val="18"/>
+          <w:szCs w:val="18"/>
+          <w:lang w:eastAsia="zh-CN"/>
+        </w:rPr>
+        <w:t xml:space="preserve">gem </w:t>
+      </w:r>
+      <w:r>
+        <w:rPr>
+          <w:rFonts w:ascii="Menlo" w:hAnsi="Menlo" w:cs="Menlo"/>
+          <w:color w:val="6A8759"/>
+          <w:sz w:val="18"/>
+          <w:szCs w:val="18"/>
+          <w:lang w:eastAsia="zh-CN"/>
+        </w:rPr>
+        <w:t>'</w:t>
+      </w:r>
+      <w:proofErr w:type="spellStart"/>
+      <w:r>
+        <w:rPr>
+          <w:rFonts w:ascii="Menlo" w:hAnsi="Menlo" w:cs="Menlo"/>
+          <w:color w:val="6A8759"/>
+          <w:sz w:val="18"/>
+          <w:szCs w:val="18"/>
+          <w:lang w:eastAsia="zh-CN"/>
+        </w:rPr>
+        <w:t>turbolinks</w:t>
+      </w:r>
+      <w:proofErr w:type="spellEnd"/>
+      <w:r>
+        <w:rPr>
+          <w:rFonts w:ascii="Menlo" w:hAnsi="Menlo" w:cs="Menlo"/>
+          <w:color w:val="6A8759"/>
+          <w:sz w:val="18"/>
+          <w:szCs w:val="18"/>
+          <w:lang w:eastAsia="zh-CN"/>
+        </w:rPr>
+        <w:t>'</w:t>
+      </w:r>
+      <w:r>
+        <w:rPr>
+          <w:rFonts w:ascii="Menlo" w:hAnsi="Menlo" w:cs="Menlo"/>
+          <w:color w:val="6A8759"/>
+          <w:sz w:val="18"/>
+          <w:szCs w:val="18"/>
+          <w:lang w:eastAsia="zh-CN"/>
+        </w:rPr>
+        <w:br/>
+      </w:r>
+      <w:r>
+        <w:rPr>
+          <w:rFonts w:ascii="Menlo" w:hAnsi="Menlo" w:cs="Menlo"/>
+          <w:i/>
+          <w:iCs/>
+          <w:color w:val="BC9458"/>
+          <w:sz w:val="18"/>
+          <w:szCs w:val="18"/>
+          <w:lang w:eastAsia="zh-CN"/>
+        </w:rPr>
+        <w:t xml:space="preserve"># Build JSON APIs with ease. Read more: </w:t>
+      </w:r>
+      <w:r>
+        <w:rPr>
+          <w:rFonts w:ascii="Menlo" w:hAnsi="Menlo" w:cs="Menlo"/>
+          <w:b/>
+          <w:bCs/>
+          <w:i/>
+          <w:iCs/>
+          <w:color w:val="BC9458"/>
+          <w:sz w:val="18"/>
+          <w:szCs w:val="18"/>
+          <w:lang w:eastAsia="zh-CN"/>
+        </w:rPr>
+        <w:t>https://github.com/rails/jbuilder</w:t>
+      </w:r>
+      <w:r>
+        <w:rPr>
+          <w:rFonts w:ascii="Menlo" w:hAnsi="Menlo" w:cs="Menlo"/>
+          <w:b/>
+          <w:bCs/>
+          <w:i/>
+          <w:iCs/>
+          <w:color w:val="BC9458"/>
+          <w:sz w:val="18"/>
+          <w:szCs w:val="18"/>
+          <w:lang w:eastAsia="zh-CN"/>
+        </w:rPr>
+        <w:br/>
+      </w:r>
+      <w:r>
+        <w:rPr>
+          <w:rFonts w:ascii="Menlo" w:hAnsi="Menlo" w:cs="Menlo"/>
+          <w:color w:val="DA4939"/>
+          <w:sz w:val="18"/>
+          <w:szCs w:val="18"/>
+          <w:lang w:eastAsia="zh-CN"/>
+        </w:rPr>
+        <w:t xml:space="preserve">gem </w:t>
+      </w:r>
+      <w:r>
+        <w:rPr>
+          <w:rFonts w:ascii="Menlo" w:hAnsi="Menlo" w:cs="Menlo"/>
+          <w:color w:val="6A8759"/>
+          <w:sz w:val="18"/>
+          <w:szCs w:val="18"/>
+          <w:lang w:eastAsia="zh-CN"/>
+        </w:rPr>
+        <w:t>'</w:t>
+      </w:r>
+      <w:proofErr w:type="spellStart"/>
+      <w:r>
+        <w:rPr>
+          <w:rFonts w:ascii="Menlo" w:hAnsi="Menlo" w:cs="Menlo"/>
+          <w:color w:val="6A8759"/>
+          <w:sz w:val="18"/>
+          <w:szCs w:val="18"/>
+          <w:lang w:eastAsia="zh-CN"/>
+        </w:rPr>
+        <w:t>jbuilder</w:t>
+      </w:r>
+      <w:proofErr w:type="spellEnd"/>
+      <w:r>
+        <w:rPr>
+          <w:rFonts w:ascii="Menlo" w:hAnsi="Menlo" w:cs="Menlo"/>
+          <w:color w:val="6A8759"/>
+          <w:sz w:val="18"/>
+          <w:szCs w:val="18"/>
+          <w:lang w:eastAsia="zh-CN"/>
+        </w:rPr>
+        <w:t>'</w:t>
+      </w:r>
+      <w:r>
+        <w:rPr>
+          <w:rFonts w:ascii="Menlo" w:hAnsi="Menlo" w:cs="Menlo"/>
+          <w:color w:val="CC7832"/>
+          <w:sz w:val="18"/>
+          <w:szCs w:val="18"/>
+          <w:lang w:eastAsia="zh-CN"/>
+        </w:rPr>
+        <w:t xml:space="preserve">, </w:t>
+      </w:r>
+      <w:r>
+        <w:rPr>
+          <w:rFonts w:ascii="Menlo" w:hAnsi="Menlo" w:cs="Menlo"/>
+          <w:color w:val="6A8759"/>
+          <w:sz w:val="18"/>
+          <w:szCs w:val="18"/>
+          <w:lang w:eastAsia="zh-CN"/>
+        </w:rPr>
+        <w:t>'~&gt; 2.0'</w:t>
+      </w:r>
+      <w:r>
+        <w:rPr>
+          <w:rFonts w:ascii="Menlo" w:hAnsi="Menlo" w:cs="Menlo"/>
+          <w:color w:val="6A8759"/>
+          <w:sz w:val="18"/>
+          <w:szCs w:val="18"/>
+          <w:lang w:eastAsia="zh-CN"/>
+        </w:rPr>
+        <w:br/>
+      </w:r>
+      <w:r>
+        <w:rPr>
+          <w:rFonts w:ascii="Menlo" w:hAnsi="Menlo" w:cs="Menlo"/>
+          <w:i/>
+          <w:iCs/>
+          <w:color w:val="BC9458"/>
+          <w:sz w:val="18"/>
+          <w:szCs w:val="18"/>
+          <w:lang w:eastAsia="zh-CN"/>
+        </w:rPr>
+        <w:t xml:space="preserve"># bundle exec rake </w:t>
+      </w:r>
+      <w:proofErr w:type="spellStart"/>
+      <w:r>
+        <w:rPr>
+          <w:rFonts w:ascii="Menlo" w:hAnsi="Menlo" w:cs="Menlo"/>
+          <w:i/>
+          <w:iCs/>
+          <w:color w:val="BC9458"/>
+          <w:sz w:val="18"/>
+          <w:szCs w:val="18"/>
+          <w:lang w:eastAsia="zh-CN"/>
+        </w:rPr>
+        <w:t>doc:rails</w:t>
+      </w:r>
+      <w:proofErr w:type="spellEnd"/>
+      <w:r>
+        <w:rPr>
+          <w:rFonts w:ascii="Menlo" w:hAnsi="Menlo" w:cs="Menlo"/>
+          <w:i/>
+          <w:iCs/>
+          <w:color w:val="BC9458"/>
+          <w:sz w:val="18"/>
+          <w:szCs w:val="18"/>
+          <w:lang w:eastAsia="zh-CN"/>
+        </w:rPr>
+        <w:t xml:space="preserve"> generates the API under doc/</w:t>
+      </w:r>
+      <w:proofErr w:type="spellStart"/>
+      <w:r>
+        <w:rPr>
+          <w:rFonts w:ascii="Menlo" w:hAnsi="Menlo" w:cs="Menlo"/>
+          <w:i/>
+          <w:iCs/>
+          <w:color w:val="BC9458"/>
+          <w:sz w:val="18"/>
+          <w:szCs w:val="18"/>
+          <w:lang w:eastAsia="zh-CN"/>
+        </w:rPr>
+        <w:t>api</w:t>
+      </w:r>
+      <w:proofErr w:type="spellEnd"/>
+      <w:r>
+        <w:rPr>
+          <w:rFonts w:ascii="Menlo" w:hAnsi="Menlo" w:cs="Menlo"/>
+          <w:i/>
+          <w:iCs/>
+          <w:color w:val="BC9458"/>
+          <w:sz w:val="18"/>
+          <w:szCs w:val="18"/>
+          <w:lang w:eastAsia="zh-CN"/>
+        </w:rPr>
+        <w:t>.</w:t>
+      </w:r>
+      <w:r>
+        <w:rPr>
+          <w:rFonts w:ascii="Menlo" w:hAnsi="Menlo" w:cs="Menlo"/>
+          <w:i/>
+          <w:iCs/>
+          <w:color w:val="BC9458"/>
+          <w:sz w:val="18"/>
+          <w:szCs w:val="18"/>
+          <w:lang w:eastAsia="zh-CN"/>
+        </w:rPr>
+        <w:br/>
+      </w:r>
+      <w:r>
+        <w:rPr>
+          <w:rFonts w:ascii="Menlo" w:hAnsi="Menlo" w:cs="Menlo"/>
+          <w:color w:val="DA4939"/>
+          <w:sz w:val="18"/>
+          <w:szCs w:val="18"/>
+          <w:lang w:eastAsia="zh-CN"/>
+        </w:rPr>
+        <w:t xml:space="preserve">gem </w:t>
+      </w:r>
+      <w:r>
+        <w:rPr>
+          <w:rFonts w:ascii="Menlo" w:hAnsi="Menlo" w:cs="Menlo"/>
+          <w:color w:val="6A8759"/>
+          <w:sz w:val="18"/>
+          <w:szCs w:val="18"/>
+          <w:lang w:eastAsia="zh-CN"/>
+        </w:rPr>
+        <w:t>'</w:t>
+      </w:r>
+      <w:proofErr w:type="spellStart"/>
+      <w:r>
+        <w:rPr>
+          <w:rFonts w:ascii="Menlo" w:hAnsi="Menlo" w:cs="Menlo"/>
+          <w:color w:val="6A8759"/>
+          <w:sz w:val="18"/>
+          <w:szCs w:val="18"/>
+          <w:lang w:eastAsia="zh-CN"/>
+        </w:rPr>
+        <w:t>sdoc</w:t>
+      </w:r>
+      <w:proofErr w:type="spellEnd"/>
+      <w:r>
+        <w:rPr>
+          <w:rFonts w:ascii="Menlo" w:hAnsi="Menlo" w:cs="Menlo"/>
+          <w:color w:val="6A8759"/>
+          <w:sz w:val="18"/>
+          <w:szCs w:val="18"/>
+          <w:lang w:eastAsia="zh-CN"/>
+        </w:rPr>
+        <w:t>'</w:t>
+      </w:r>
+      <w:r>
+        <w:rPr>
+          <w:rFonts w:ascii="Menlo" w:hAnsi="Menlo" w:cs="Menlo"/>
+          <w:color w:val="CC7832"/>
+          <w:sz w:val="18"/>
+          <w:szCs w:val="18"/>
+          <w:lang w:eastAsia="zh-CN"/>
+        </w:rPr>
+        <w:t xml:space="preserve">, </w:t>
+      </w:r>
+      <w:r>
+        <w:rPr>
+          <w:rFonts w:ascii="Menlo" w:hAnsi="Menlo" w:cs="Menlo"/>
+          <w:color w:val="6A8759"/>
+          <w:sz w:val="18"/>
+          <w:szCs w:val="18"/>
+          <w:lang w:eastAsia="zh-CN"/>
+        </w:rPr>
+        <w:t>'~&gt; 0.4.0'</w:t>
+      </w:r>
+      <w:r>
+        <w:rPr>
+          <w:rFonts w:ascii="Menlo" w:hAnsi="Menlo" w:cs="Menlo"/>
+          <w:color w:val="CC7832"/>
+          <w:sz w:val="18"/>
+          <w:szCs w:val="18"/>
+          <w:lang w:eastAsia="zh-CN"/>
+        </w:rPr>
+        <w:t xml:space="preserve">, </w:t>
+      </w:r>
+      <w:r>
+        <w:rPr>
+          <w:rFonts w:ascii="Menlo" w:hAnsi="Menlo" w:cs="Menlo"/>
+          <w:color w:val="6E9CBE"/>
+          <w:sz w:val="18"/>
+          <w:szCs w:val="18"/>
+          <w:lang w:eastAsia="zh-CN"/>
+        </w:rPr>
+        <w:t>group</w:t>
+      </w:r>
+      <w:r>
+        <w:rPr>
+          <w:rFonts w:ascii="Menlo" w:hAnsi="Menlo" w:cs="Menlo"/>
+          <w:color w:val="A9B7C6"/>
+          <w:sz w:val="18"/>
+          <w:szCs w:val="18"/>
+          <w:lang w:eastAsia="zh-CN"/>
+        </w:rPr>
+        <w:t xml:space="preserve">: </w:t>
+      </w:r>
+      <w:r>
+        <w:rPr>
+          <w:rFonts w:ascii="Menlo" w:hAnsi="Menlo" w:cs="Menlo"/>
+          <w:color w:val="6E9CBE"/>
+          <w:sz w:val="18"/>
+          <w:szCs w:val="18"/>
+          <w:lang w:eastAsia="zh-CN"/>
+        </w:rPr>
+        <w:t>:doc</w:t>
+      </w:r>
+      <w:r>
+        <w:rPr>
+          <w:rFonts w:ascii="Menlo" w:hAnsi="Menlo" w:cs="Menlo"/>
+          <w:color w:val="6E9CBE"/>
+          <w:sz w:val="18"/>
+          <w:szCs w:val="18"/>
+          <w:lang w:eastAsia="zh-CN"/>
+        </w:rPr>
+        <w:br/>
+      </w:r>
+      <w:r>
+        <w:rPr>
+          <w:rFonts w:ascii="Menlo" w:hAnsi="Menlo" w:cs="Menlo"/>
+          <w:color w:val="6E9CBE"/>
+          <w:sz w:val="18"/>
+          <w:szCs w:val="18"/>
+          <w:lang w:eastAsia="zh-CN"/>
+        </w:rPr>
+        <w:br/>
+      </w:r>
+      <w:r>
+        <w:rPr>
+          <w:rFonts w:ascii="Menlo" w:hAnsi="Menlo" w:cs="Menlo"/>
+          <w:i/>
+          <w:iCs/>
+          <w:color w:val="BC9458"/>
+          <w:sz w:val="18"/>
+          <w:szCs w:val="18"/>
+          <w:lang w:eastAsia="zh-CN"/>
+        </w:rPr>
+        <w:t xml:space="preserve"># Use </w:t>
+      </w:r>
+      <w:proofErr w:type="spellStart"/>
+      <w:r>
+        <w:rPr>
+          <w:rFonts w:ascii="Menlo" w:hAnsi="Menlo" w:cs="Menlo"/>
+          <w:i/>
+          <w:iCs/>
+          <w:color w:val="BC9458"/>
+          <w:sz w:val="18"/>
+          <w:szCs w:val="18"/>
+          <w:lang w:eastAsia="zh-CN"/>
+        </w:rPr>
+        <w:t>ActiveModel</w:t>
+      </w:r>
+      <w:proofErr w:type="spellEnd"/>
+      <w:r>
+        <w:rPr>
+          <w:rFonts w:ascii="Menlo" w:hAnsi="Menlo" w:cs="Menlo"/>
+          <w:i/>
+          <w:iCs/>
+          <w:color w:val="BC9458"/>
+          <w:sz w:val="18"/>
+          <w:szCs w:val="18"/>
+          <w:lang w:eastAsia="zh-CN"/>
+        </w:rPr>
+        <w:t xml:space="preserve"> </w:t>
+      </w:r>
+      <w:proofErr w:type="spellStart"/>
+      <w:r>
+        <w:rPr>
+          <w:rFonts w:ascii="Menlo" w:hAnsi="Menlo" w:cs="Menlo"/>
+          <w:i/>
+          <w:iCs/>
+          <w:color w:val="BC9458"/>
+          <w:sz w:val="18"/>
+          <w:szCs w:val="18"/>
+          <w:lang w:eastAsia="zh-CN"/>
+        </w:rPr>
+        <w:t>has_secure_password</w:t>
+      </w:r>
+      <w:proofErr w:type="spellEnd"/>
+      <w:r>
+        <w:rPr>
+          <w:rFonts w:ascii="Menlo" w:hAnsi="Menlo" w:cs="Menlo"/>
+          <w:i/>
+          <w:iCs/>
+          <w:color w:val="BC9458"/>
+          <w:sz w:val="18"/>
+          <w:szCs w:val="18"/>
+          <w:lang w:eastAsia="zh-CN"/>
+        </w:rPr>
+        <w:br/>
+        <w:t># gem '</w:t>
+      </w:r>
+      <w:proofErr w:type="spellStart"/>
+      <w:r>
+        <w:rPr>
+          <w:rFonts w:ascii="Menlo" w:hAnsi="Menlo" w:cs="Menlo"/>
+          <w:i/>
+          <w:iCs/>
+          <w:color w:val="BC9458"/>
+          <w:sz w:val="18"/>
+          <w:szCs w:val="18"/>
+          <w:lang w:eastAsia="zh-CN"/>
+        </w:rPr>
+        <w:t>bcrypt</w:t>
+      </w:r>
+      <w:proofErr w:type="spellEnd"/>
+      <w:r>
+        <w:rPr>
+          <w:rFonts w:ascii="Menlo" w:hAnsi="Menlo" w:cs="Menlo"/>
+          <w:i/>
+          <w:iCs/>
+          <w:color w:val="BC9458"/>
+          <w:sz w:val="18"/>
+          <w:szCs w:val="18"/>
+          <w:lang w:eastAsia="zh-CN"/>
+        </w:rPr>
+        <w:t>', '~&gt; 3.1.7'</w:t>
+      </w:r>
+      <w:r>
+        <w:rPr>
+          <w:rFonts w:ascii="Menlo" w:hAnsi="Menlo" w:cs="Menlo"/>
+          <w:i/>
+          <w:iCs/>
+          <w:color w:val="BC9458"/>
+          <w:sz w:val="18"/>
+          <w:szCs w:val="18"/>
+          <w:lang w:eastAsia="zh-CN"/>
+        </w:rPr>
+        <w:br/>
+      </w:r>
+      <w:r>
+        <w:rPr>
+          <w:rFonts w:ascii="Menlo" w:hAnsi="Menlo" w:cs="Menlo"/>
+          <w:i/>
+          <w:iCs/>
+          <w:color w:val="BC9458"/>
+          <w:sz w:val="18"/>
+          <w:szCs w:val="18"/>
+          <w:lang w:eastAsia="zh-CN"/>
+        </w:rPr>
+        <w:br/>
+        <w:t># Use Unicorn as the app server</w:t>
+      </w:r>
+      <w:r>
+        <w:rPr>
+          <w:rFonts w:ascii="Menlo" w:hAnsi="Menlo" w:cs="Menlo"/>
+          <w:i/>
+          <w:iCs/>
+          <w:color w:val="BC9458"/>
+          <w:sz w:val="18"/>
+          <w:szCs w:val="18"/>
+          <w:lang w:eastAsia="zh-CN"/>
+        </w:rPr>
+        <w:br/>
+        <w:t># gem 'unicorn'</w:t>
+      </w:r>
+      <w:r>
+        <w:rPr>
+          <w:rFonts w:ascii="Menlo" w:hAnsi="Menlo" w:cs="Menlo"/>
+          <w:i/>
+          <w:iCs/>
+          <w:color w:val="BC9458"/>
+          <w:sz w:val="18"/>
+          <w:szCs w:val="18"/>
+          <w:lang w:eastAsia="zh-CN"/>
+        </w:rPr>
+        <w:br/>
+      </w:r>
+      <w:r>
+        <w:rPr>
+          <w:rFonts w:ascii="Menlo" w:hAnsi="Menlo" w:cs="Menlo"/>
+          <w:i/>
+          <w:iCs/>
+          <w:color w:val="BC9458"/>
+          <w:sz w:val="18"/>
+          <w:szCs w:val="18"/>
+          <w:lang w:eastAsia="zh-CN"/>
+        </w:rPr>
+        <w:br/>
+        <w:t># Use Capistrano for deployment</w:t>
+      </w:r>
+      <w:r>
+        <w:rPr>
+          <w:rFonts w:ascii="Menlo" w:hAnsi="Menlo" w:cs="Menlo"/>
+          <w:i/>
+          <w:iCs/>
+          <w:color w:val="BC9458"/>
+          <w:sz w:val="18"/>
+          <w:szCs w:val="18"/>
+          <w:lang w:eastAsia="zh-CN"/>
+        </w:rPr>
+        <w:br/>
+        <w:t># gem '</w:t>
+      </w:r>
+      <w:proofErr w:type="spellStart"/>
+      <w:r>
+        <w:rPr>
+          <w:rFonts w:ascii="Menlo" w:hAnsi="Menlo" w:cs="Menlo"/>
+          <w:i/>
+          <w:iCs/>
+          <w:color w:val="BC9458"/>
+          <w:sz w:val="18"/>
+          <w:szCs w:val="18"/>
+          <w:lang w:eastAsia="zh-CN"/>
+        </w:rPr>
+        <w:t>capistrano</w:t>
+      </w:r>
+      <w:proofErr w:type="spellEnd"/>
+      <w:r>
+        <w:rPr>
+          <w:rFonts w:ascii="Menlo" w:hAnsi="Menlo" w:cs="Menlo"/>
+          <w:i/>
+          <w:iCs/>
+          <w:color w:val="BC9458"/>
+          <w:sz w:val="18"/>
+          <w:szCs w:val="18"/>
+          <w:lang w:eastAsia="zh-CN"/>
+        </w:rPr>
+        <w:t>-rails', group: :development</w:t>
+      </w:r>
+      <w:r>
+        <w:rPr>
+          <w:rFonts w:ascii="Menlo" w:hAnsi="Menlo" w:cs="Menlo"/>
+          <w:i/>
+          <w:iCs/>
+          <w:color w:val="BC9458"/>
+          <w:sz w:val="18"/>
+          <w:szCs w:val="18"/>
+          <w:lang w:eastAsia="zh-CN"/>
+        </w:rPr>
+        <w:br/>
+      </w:r>
+      <w:r>
+        <w:rPr>
+          <w:rFonts w:ascii="Menlo" w:hAnsi="Menlo" w:cs="Menlo"/>
+          <w:i/>
+          <w:iCs/>
+          <w:color w:val="BC9458"/>
+          <w:sz w:val="18"/>
+          <w:szCs w:val="18"/>
+          <w:lang w:eastAsia="zh-CN"/>
+        </w:rPr>
+        <w:br/>
+      </w:r>
+      <w:r>
+        <w:rPr>
+          <w:rFonts w:ascii="Menlo" w:hAnsi="Menlo" w:cs="Menlo"/>
+          <w:i/>
+          <w:iCs/>
+          <w:color w:val="FFC66D"/>
+          <w:sz w:val="18"/>
+          <w:szCs w:val="18"/>
+          <w:lang w:eastAsia="zh-CN"/>
+        </w:rPr>
+        <w:t xml:space="preserve">group </w:t>
+      </w:r>
+      <w:r>
+        <w:rPr>
+          <w:rFonts w:ascii="Menlo" w:hAnsi="Menlo" w:cs="Menlo"/>
+          <w:color w:val="6E9CBE"/>
+          <w:sz w:val="18"/>
+          <w:szCs w:val="18"/>
+          <w:lang w:eastAsia="zh-CN"/>
+        </w:rPr>
+        <w:t>:development</w:t>
+      </w:r>
+      <w:r>
+        <w:rPr>
+          <w:rFonts w:ascii="Menlo" w:hAnsi="Menlo" w:cs="Menlo"/>
+          <w:color w:val="CC7832"/>
+          <w:sz w:val="18"/>
+          <w:szCs w:val="18"/>
+          <w:lang w:eastAsia="zh-CN"/>
+        </w:rPr>
+        <w:t xml:space="preserve">, </w:t>
+      </w:r>
+      <w:r>
+        <w:rPr>
+          <w:rFonts w:ascii="Menlo" w:hAnsi="Menlo" w:cs="Menlo"/>
+          <w:color w:val="6E9CBE"/>
+          <w:sz w:val="18"/>
+          <w:szCs w:val="18"/>
+          <w:lang w:eastAsia="zh-CN"/>
+        </w:rPr>
+        <w:t xml:space="preserve">:test </w:t>
+      </w:r>
+      <w:r>
+        <w:rPr>
+          <w:rFonts w:ascii="Menlo" w:hAnsi="Menlo" w:cs="Menlo"/>
+          <w:b/>
+          <w:bCs/>
+          <w:color w:val="CC7832"/>
+          <w:sz w:val="18"/>
+          <w:szCs w:val="18"/>
+          <w:lang w:eastAsia="zh-CN"/>
+        </w:rPr>
+        <w:t>do</w:t>
+      </w:r>
+      <w:r>
+        <w:rPr>
+          <w:rFonts w:ascii="Menlo" w:hAnsi="Menlo" w:cs="Menlo"/>
+          <w:b/>
+          <w:bCs/>
+          <w:color w:val="CC7832"/>
+          <w:sz w:val="18"/>
+          <w:szCs w:val="18"/>
+          <w:lang w:eastAsia="zh-CN"/>
+        </w:rPr>
+        <w:br/>
+        <w:t xml:space="preserve">  </w:t>
+      </w:r>
+      <w:r>
+        <w:rPr>
+          <w:rFonts w:ascii="Menlo" w:hAnsi="Menlo" w:cs="Menlo"/>
+          <w:i/>
+          <w:iCs/>
+          <w:color w:val="BC9458"/>
+          <w:sz w:val="18"/>
+          <w:szCs w:val="18"/>
+          <w:lang w:eastAsia="zh-CN"/>
+        </w:rPr>
+        <w:t># Call '</w:t>
+      </w:r>
+      <w:proofErr w:type="spellStart"/>
+      <w:r>
+        <w:rPr>
+          <w:rFonts w:ascii="Menlo" w:hAnsi="Menlo" w:cs="Menlo"/>
+          <w:i/>
+          <w:iCs/>
+          <w:color w:val="BC9458"/>
+          <w:sz w:val="18"/>
+          <w:szCs w:val="18"/>
+          <w:lang w:eastAsia="zh-CN"/>
+        </w:rPr>
+        <w:t>byebug</w:t>
+      </w:r>
+      <w:proofErr w:type="spellEnd"/>
+      <w:r>
+        <w:rPr>
+          <w:rFonts w:ascii="Menlo" w:hAnsi="Menlo" w:cs="Menlo"/>
+          <w:i/>
+          <w:iCs/>
+          <w:color w:val="BC9458"/>
+          <w:sz w:val="18"/>
+          <w:szCs w:val="18"/>
+          <w:lang w:eastAsia="zh-CN"/>
+        </w:rPr>
+        <w:t>' anywhere in the code to stop execution and get a debugger console</w:t>
+      </w:r>
+      <w:r>
+        <w:rPr>
+          <w:rFonts w:ascii="Menlo" w:hAnsi="Menlo" w:cs="Menlo"/>
+          <w:i/>
+          <w:iCs/>
+          <w:color w:val="BC9458"/>
+          <w:sz w:val="18"/>
+          <w:szCs w:val="18"/>
+          <w:lang w:eastAsia="zh-CN"/>
+        </w:rPr>
+        <w:br/>
+        <w:t xml:space="preserve">  </w:t>
+      </w:r>
+      <w:r>
+        <w:rPr>
+          <w:rFonts w:ascii="Menlo" w:hAnsi="Menlo" w:cs="Menlo"/>
+          <w:color w:val="DA4939"/>
+          <w:sz w:val="18"/>
+          <w:szCs w:val="18"/>
+          <w:lang w:eastAsia="zh-CN"/>
+        </w:rPr>
+        <w:t xml:space="preserve">gem </w:t>
+      </w:r>
+      <w:r>
+        <w:rPr>
+          <w:rFonts w:ascii="Menlo" w:hAnsi="Menlo" w:cs="Menlo"/>
+          <w:color w:val="6A8759"/>
+          <w:sz w:val="18"/>
+          <w:szCs w:val="18"/>
+          <w:lang w:eastAsia="zh-CN"/>
+        </w:rPr>
+        <w:t>'</w:t>
+      </w:r>
+      <w:proofErr w:type="spellStart"/>
+      <w:r>
+        <w:rPr>
+          <w:rFonts w:ascii="Menlo" w:hAnsi="Menlo" w:cs="Menlo"/>
+          <w:color w:val="6A8759"/>
+          <w:sz w:val="18"/>
+          <w:szCs w:val="18"/>
+          <w:lang w:eastAsia="zh-CN"/>
+        </w:rPr>
+        <w:t>byebug</w:t>
+      </w:r>
+      <w:proofErr w:type="spellEnd"/>
+      <w:r>
+        <w:rPr>
+          <w:rFonts w:ascii="Menlo" w:hAnsi="Menlo" w:cs="Menlo"/>
+          <w:color w:val="6A8759"/>
+          <w:sz w:val="18"/>
+          <w:szCs w:val="18"/>
+          <w:lang w:eastAsia="zh-CN"/>
+        </w:rPr>
+        <w:t>'</w:t>
+      </w:r>
+      <w:r>
+        <w:rPr>
+          <w:rFonts w:ascii="Menlo" w:hAnsi="Menlo" w:cs="Menlo"/>
+          <w:color w:val="6A8759"/>
+          <w:sz w:val="18"/>
+          <w:szCs w:val="18"/>
+          <w:lang w:eastAsia="zh-CN"/>
+        </w:rPr>
+        <w:br/>
+      </w:r>
+      <w:r>
+        <w:rPr>
+          <w:rFonts w:ascii="Menlo" w:hAnsi="Menlo" w:cs="Menlo"/>
+          <w:color w:val="6A8759"/>
+          <w:sz w:val="18"/>
+          <w:szCs w:val="18"/>
+          <w:lang w:eastAsia="zh-CN"/>
+        </w:rPr>
+        <w:br/>
+        <w:t xml:space="preserve">  </w:t>
+      </w:r>
+      <w:r>
+        <w:rPr>
+          <w:rFonts w:ascii="Menlo" w:hAnsi="Menlo" w:cs="Menlo"/>
+          <w:i/>
+          <w:iCs/>
+          <w:color w:val="BC9458"/>
+          <w:sz w:val="18"/>
+          <w:szCs w:val="18"/>
+          <w:lang w:eastAsia="zh-CN"/>
+        </w:rPr>
+        <w:t># Access an IRB console on exception pages or by using &lt;%= console %&gt; in views</w:t>
+      </w:r>
+      <w:r>
+        <w:rPr>
+          <w:rFonts w:ascii="Menlo" w:hAnsi="Menlo" w:cs="Menlo"/>
+          <w:i/>
+          <w:iCs/>
+          <w:color w:val="BC9458"/>
+          <w:sz w:val="18"/>
+          <w:szCs w:val="18"/>
+          <w:lang w:eastAsia="zh-CN"/>
+        </w:rPr>
+        <w:br/>
+        <w:t xml:space="preserve">  </w:t>
+      </w:r>
+      <w:r>
+        <w:rPr>
+          <w:rFonts w:ascii="Menlo" w:hAnsi="Menlo" w:cs="Menlo"/>
+          <w:color w:val="DA4939"/>
+          <w:sz w:val="18"/>
+          <w:szCs w:val="18"/>
+          <w:lang w:eastAsia="zh-CN"/>
+        </w:rPr>
+        <w:t xml:space="preserve">gem </w:t>
+      </w:r>
+      <w:r>
+        <w:rPr>
+          <w:rFonts w:ascii="Menlo" w:hAnsi="Menlo" w:cs="Menlo"/>
+          <w:color w:val="6A8759"/>
+          <w:sz w:val="18"/>
+          <w:szCs w:val="18"/>
+          <w:lang w:eastAsia="zh-CN"/>
+        </w:rPr>
+        <w:t>'web-console'</w:t>
+      </w:r>
+      <w:r>
+        <w:rPr>
+          <w:rFonts w:ascii="Menlo" w:hAnsi="Menlo" w:cs="Menlo"/>
+          <w:color w:val="CC7832"/>
+          <w:sz w:val="18"/>
+          <w:szCs w:val="18"/>
+          <w:lang w:eastAsia="zh-CN"/>
+        </w:rPr>
+        <w:t xml:space="preserve">, </w:t>
+      </w:r>
+      <w:r>
+        <w:rPr>
+          <w:rFonts w:ascii="Menlo" w:hAnsi="Menlo" w:cs="Menlo"/>
+          <w:color w:val="6A8759"/>
+          <w:sz w:val="18"/>
+          <w:szCs w:val="18"/>
+          <w:lang w:eastAsia="zh-CN"/>
+        </w:rPr>
+        <w:t>'~&gt; 2.0'</w:t>
+      </w:r>
+      <w:r>
+        <w:rPr>
+          <w:rFonts w:ascii="Menlo" w:hAnsi="Menlo" w:cs="Menlo"/>
+          <w:color w:val="6A8759"/>
+          <w:sz w:val="18"/>
+          <w:szCs w:val="18"/>
+          <w:lang w:eastAsia="zh-CN"/>
+        </w:rPr>
+        <w:br/>
+      </w:r>
+      <w:r>
+        <w:rPr>
+          <w:rFonts w:ascii="Menlo" w:hAnsi="Menlo" w:cs="Menlo"/>
+          <w:color w:val="6A8759"/>
+          <w:sz w:val="18"/>
+          <w:szCs w:val="18"/>
+          <w:lang w:eastAsia="zh-CN"/>
+        </w:rPr>
+        <w:br/>
+        <w:t xml:space="preserve">  </w:t>
+      </w:r>
+      <w:r>
+        <w:rPr>
+          <w:rFonts w:ascii="Menlo" w:hAnsi="Menlo" w:cs="Menlo"/>
+          <w:i/>
+          <w:iCs/>
+          <w:color w:val="BC9458"/>
+          <w:sz w:val="18"/>
+          <w:szCs w:val="18"/>
+          <w:lang w:eastAsia="zh-CN"/>
+        </w:rPr>
+        <w:t xml:space="preserve"># Spring speeds up development by keeping your application running in the background. Read more: </w:t>
+      </w:r>
+      <w:r>
+        <w:rPr>
+          <w:rFonts w:ascii="Menlo" w:hAnsi="Menlo" w:cs="Menlo"/>
+          <w:b/>
+          <w:bCs/>
+          <w:i/>
+          <w:iCs/>
+          <w:color w:val="BC9458"/>
+          <w:sz w:val="18"/>
+          <w:szCs w:val="18"/>
+          <w:lang w:eastAsia="zh-CN"/>
+        </w:rPr>
+        <w:t>https://github.com/rails/spring</w:t>
+      </w:r>
+      <w:r>
+        <w:rPr>
+          <w:rFonts w:ascii="Menlo" w:hAnsi="Menlo" w:cs="Menlo"/>
+          <w:b/>
+          <w:bCs/>
+          <w:i/>
+          <w:iCs/>
+          <w:color w:val="BC9458"/>
+          <w:sz w:val="18"/>
+          <w:szCs w:val="18"/>
+          <w:lang w:eastAsia="zh-CN"/>
+        </w:rPr>
+        <w:br/>
+        <w:t xml:space="preserve">  </w:t>
+      </w:r>
+      <w:r>
+        <w:rPr>
+          <w:rFonts w:ascii="Menlo" w:hAnsi="Menlo" w:cs="Menlo"/>
+          <w:color w:val="DA4939"/>
+          <w:sz w:val="18"/>
+          <w:szCs w:val="18"/>
+          <w:lang w:eastAsia="zh-CN"/>
+        </w:rPr>
+        <w:t xml:space="preserve">gem </w:t>
+      </w:r>
+      <w:r>
+        <w:rPr>
+          <w:rFonts w:ascii="Menlo" w:hAnsi="Menlo" w:cs="Menlo"/>
+          <w:color w:val="6A8759"/>
+          <w:sz w:val="18"/>
+          <w:szCs w:val="18"/>
+          <w:lang w:eastAsia="zh-CN"/>
+        </w:rPr>
+        <w:t>'spring'</w:t>
+      </w:r>
+      <w:r>
+        <w:rPr>
+          <w:rFonts w:ascii="Menlo" w:hAnsi="Menlo" w:cs="Menlo"/>
+          <w:color w:val="6A8759"/>
+          <w:sz w:val="18"/>
+          <w:szCs w:val="18"/>
+          <w:lang w:eastAsia="zh-CN"/>
+        </w:rPr>
+        <w:br/>
+      </w:r>
+      <w:r>
+        <w:rPr>
+          <w:rFonts w:ascii="Menlo" w:hAnsi="Menlo" w:cs="Menlo"/>
+          <w:b/>
+          <w:bCs/>
+          <w:color w:val="CC7832"/>
+          <w:sz w:val="18"/>
+          <w:szCs w:val="18"/>
+          <w:lang w:eastAsia="zh-CN"/>
+        </w:rPr>
+        <w:t>end</w:t>
+      </w:r>
+      <w:r>
+        <w:rPr>
+          <w:rFonts w:ascii="Menlo" w:hAnsi="Menlo" w:cs="Menlo"/>
+          <w:b/>
+          <w:bCs/>
+          <w:color w:val="CC7832"/>
+          <w:sz w:val="18"/>
+          <w:szCs w:val="18"/>
+          <w:lang w:eastAsia="zh-CN"/>
+        </w:rPr>
+        <w:br/>
+      </w:r>
+      <w:r>
+        <w:rPr>
+          <w:rFonts w:ascii="Menlo" w:hAnsi="Menlo" w:cs="Menlo"/>
+          <w:b/>
+          <w:bCs/>
+          <w:color w:val="CC7832"/>
+          <w:sz w:val="18"/>
+          <w:szCs w:val="18"/>
+          <w:lang w:eastAsia="zh-CN"/>
+        </w:rPr>
+        <w:br/>
+      </w:r>
+      <w:r>
+        <w:rPr>
+          <w:rFonts w:ascii="Menlo" w:hAnsi="Menlo" w:cs="Menlo"/>
+          <w:i/>
+          <w:iCs/>
+          <w:color w:val="FFC66D"/>
+          <w:sz w:val="18"/>
+          <w:szCs w:val="18"/>
+          <w:lang w:eastAsia="zh-CN"/>
+        </w:rPr>
+        <w:t xml:space="preserve">group </w:t>
+      </w:r>
+      <w:r>
+        <w:rPr>
+          <w:rFonts w:ascii="Menlo" w:hAnsi="Menlo" w:cs="Menlo"/>
+          <w:color w:val="6E9CBE"/>
+          <w:sz w:val="18"/>
+          <w:szCs w:val="18"/>
+          <w:lang w:eastAsia="zh-CN"/>
+        </w:rPr>
+        <w:t>:test</w:t>
+      </w:r>
+      <w:r>
+        <w:rPr>
+          <w:rFonts w:ascii="Menlo" w:hAnsi="Menlo" w:cs="Menlo"/>
+          <w:color w:val="CC7832"/>
+          <w:sz w:val="18"/>
+          <w:szCs w:val="18"/>
+          <w:lang w:eastAsia="zh-CN"/>
+        </w:rPr>
+        <w:t xml:space="preserve">, </w:t>
+      </w:r>
+      <w:r>
+        <w:rPr>
+          <w:rFonts w:ascii="Menlo" w:hAnsi="Menlo" w:cs="Menlo"/>
+          <w:color w:val="6E9CBE"/>
+          <w:sz w:val="18"/>
+          <w:szCs w:val="18"/>
+          <w:lang w:eastAsia="zh-CN"/>
+        </w:rPr>
+        <w:t xml:space="preserve">:development </w:t>
+      </w:r>
+      <w:r>
+        <w:rPr>
+          <w:rFonts w:ascii="Menlo" w:hAnsi="Menlo" w:cs="Menlo"/>
+          <w:b/>
+          <w:bCs/>
+          <w:color w:val="CC7832"/>
+          <w:sz w:val="18"/>
+          <w:szCs w:val="18"/>
+          <w:lang w:eastAsia="zh-CN"/>
+        </w:rPr>
+        <w:t>do</w:t>
+      </w:r>
+      <w:r>
+        <w:rPr>
+          <w:rFonts w:ascii="Menlo" w:hAnsi="Menlo" w:cs="Menlo"/>
+          <w:b/>
+          <w:bCs/>
+          <w:color w:val="CC7832"/>
+          <w:sz w:val="18"/>
+          <w:szCs w:val="18"/>
+          <w:lang w:eastAsia="zh-CN"/>
+        </w:rPr>
+        <w:br/>
+        <w:t xml:space="preserve">  </w:t>
+      </w:r>
+      <w:r>
+        <w:rPr>
+          <w:rFonts w:ascii="Menlo" w:hAnsi="Menlo" w:cs="Menlo"/>
+          <w:color w:val="DA4939"/>
+          <w:sz w:val="18"/>
+          <w:szCs w:val="18"/>
+          <w:lang w:eastAsia="zh-CN"/>
+        </w:rPr>
+        <w:t xml:space="preserve">gem </w:t>
+      </w:r>
+      <w:r>
+        <w:rPr>
+          <w:rFonts w:ascii="Menlo" w:hAnsi="Menlo" w:cs="Menlo"/>
+          <w:color w:val="6A8759"/>
+          <w:sz w:val="18"/>
+          <w:szCs w:val="18"/>
+          <w:lang w:eastAsia="zh-CN"/>
+        </w:rPr>
+        <w:t>'cucumber-rails'</w:t>
+      </w:r>
+      <w:r>
+        <w:rPr>
+          <w:rFonts w:ascii="Menlo" w:hAnsi="Menlo" w:cs="Menlo"/>
+          <w:color w:val="CC7832"/>
+          <w:sz w:val="18"/>
+          <w:szCs w:val="18"/>
+          <w:lang w:eastAsia="zh-CN"/>
+        </w:rPr>
+        <w:t xml:space="preserve">, </w:t>
+      </w:r>
+      <w:r>
+        <w:rPr>
+          <w:rFonts w:ascii="Menlo" w:hAnsi="Menlo" w:cs="Menlo"/>
+          <w:color w:val="6E9CBE"/>
+          <w:sz w:val="18"/>
+          <w:szCs w:val="18"/>
+          <w:lang w:eastAsia="zh-CN"/>
+        </w:rPr>
+        <w:t xml:space="preserve">:require </w:t>
+      </w:r>
+      <w:r>
+        <w:rPr>
+          <w:rFonts w:ascii="Menlo" w:hAnsi="Menlo" w:cs="Menlo"/>
+          <w:i/>
+          <w:iCs/>
+          <w:color w:val="FFC66D"/>
+          <w:sz w:val="18"/>
+          <w:szCs w:val="18"/>
+          <w:lang w:eastAsia="zh-CN"/>
+        </w:rPr>
+        <w:t xml:space="preserve">=&gt; </w:t>
+      </w:r>
+      <w:r>
+        <w:rPr>
+          <w:rFonts w:ascii="Menlo" w:hAnsi="Menlo" w:cs="Menlo"/>
+          <w:b/>
+          <w:bCs/>
+          <w:color w:val="CC7832"/>
+          <w:sz w:val="18"/>
+          <w:szCs w:val="18"/>
+          <w:lang w:eastAsia="zh-CN"/>
+        </w:rPr>
+        <w:t>false</w:t>
+      </w:r>
+      <w:r>
+        <w:rPr>
+          <w:rFonts w:ascii="Menlo" w:hAnsi="Menlo" w:cs="Menlo"/>
+          <w:b/>
+          <w:bCs/>
+          <w:color w:val="CC7832"/>
+          <w:sz w:val="18"/>
+          <w:szCs w:val="18"/>
+          <w:lang w:eastAsia="zh-CN"/>
+        </w:rPr>
+        <w:br/>
+        <w:t xml:space="preserve">  </w:t>
+      </w:r>
+      <w:r>
+        <w:rPr>
+          <w:rFonts w:ascii="Menlo" w:hAnsi="Menlo" w:cs="Menlo"/>
+          <w:i/>
+          <w:iCs/>
+          <w:color w:val="BC9458"/>
+          <w:sz w:val="18"/>
+          <w:szCs w:val="18"/>
+          <w:lang w:eastAsia="zh-CN"/>
+        </w:rPr>
+        <w:t xml:space="preserve"># </w:t>
+      </w:r>
+      <w:proofErr w:type="spellStart"/>
+      <w:r>
+        <w:rPr>
+          <w:rFonts w:ascii="Menlo" w:hAnsi="Menlo" w:cs="Menlo"/>
+          <w:i/>
+          <w:iCs/>
+          <w:color w:val="BC9458"/>
+          <w:sz w:val="18"/>
+          <w:szCs w:val="18"/>
+          <w:lang w:eastAsia="zh-CN"/>
+        </w:rPr>
+        <w:t>database_cleaner</w:t>
+      </w:r>
+      <w:proofErr w:type="spellEnd"/>
+      <w:r>
+        <w:rPr>
+          <w:rFonts w:ascii="Menlo" w:hAnsi="Menlo" w:cs="Menlo"/>
+          <w:i/>
+          <w:iCs/>
+          <w:color w:val="BC9458"/>
+          <w:sz w:val="18"/>
+          <w:szCs w:val="18"/>
+          <w:lang w:eastAsia="zh-CN"/>
+        </w:rPr>
+        <w:t xml:space="preserve"> is not required, but highly recommended</w:t>
+      </w:r>
+      <w:r>
+        <w:rPr>
+          <w:rFonts w:ascii="Menlo" w:hAnsi="Menlo" w:cs="Menlo"/>
+          <w:i/>
+          <w:iCs/>
+          <w:color w:val="BC9458"/>
+          <w:sz w:val="18"/>
+          <w:szCs w:val="18"/>
+          <w:lang w:eastAsia="zh-CN"/>
+        </w:rPr>
+        <w:br/>
+        <w:t xml:space="preserve">  </w:t>
+      </w:r>
+      <w:r>
+        <w:rPr>
+          <w:rFonts w:ascii="Menlo" w:hAnsi="Menlo" w:cs="Menlo"/>
+          <w:color w:val="DA4939"/>
+          <w:sz w:val="18"/>
+          <w:szCs w:val="18"/>
+          <w:lang w:eastAsia="zh-CN"/>
+        </w:rPr>
+        <w:t xml:space="preserve">gem </w:t>
+      </w:r>
+      <w:r>
+        <w:rPr>
+          <w:rFonts w:ascii="Menlo" w:hAnsi="Menlo" w:cs="Menlo"/>
+          <w:color w:val="6A8759"/>
+          <w:sz w:val="18"/>
+          <w:szCs w:val="18"/>
+          <w:lang w:eastAsia="zh-CN"/>
+        </w:rPr>
+        <w:t>'</w:t>
+      </w:r>
+      <w:proofErr w:type="spellStart"/>
+      <w:r>
+        <w:rPr>
+          <w:rFonts w:ascii="Menlo" w:hAnsi="Menlo" w:cs="Menlo"/>
+          <w:color w:val="6A8759"/>
+          <w:sz w:val="18"/>
+          <w:szCs w:val="18"/>
+          <w:lang w:eastAsia="zh-CN"/>
+        </w:rPr>
+        <w:t>database_cleaner</w:t>
+      </w:r>
+      <w:proofErr w:type="spellEnd"/>
+      <w:r>
+        <w:rPr>
+          <w:rFonts w:ascii="Menlo" w:hAnsi="Menlo" w:cs="Menlo"/>
+          <w:color w:val="6A8759"/>
+          <w:sz w:val="18"/>
+          <w:szCs w:val="18"/>
+          <w:lang w:eastAsia="zh-CN"/>
+        </w:rPr>
+        <w:t>'</w:t>
+      </w:r>
+      <w:r>
+        <w:rPr>
+          <w:rFonts w:ascii="Menlo" w:hAnsi="Menlo" w:cs="Menlo"/>
+          <w:color w:val="6A8759"/>
+          <w:sz w:val="18"/>
+          <w:szCs w:val="18"/>
+          <w:lang w:eastAsia="zh-CN"/>
+        </w:rPr>
+        <w:br/>
+      </w:r>
+      <w:r>
+        <w:rPr>
+          <w:rFonts w:ascii="Menlo" w:hAnsi="Menlo" w:cs="Menlo"/>
+          <w:b/>
+          <w:bCs/>
+          <w:color w:val="CC7832"/>
+          <w:sz w:val="18"/>
+          <w:szCs w:val="18"/>
+          <w:lang w:eastAsia="zh-CN"/>
+        </w:rPr>
+        <w:t>end</w:t>
+      </w:r>
+    </w:p>
+    <w:p>
+      <w:pPr>
+        <w:pStyle w:val="Heading1"/>
+      </w:pPr>
+    </w:p>
+    <w:p>
+      <w:pPr>
+        <w:pStyle w:val="Heading1"/>
+      </w:pPr>
+      <w:r>
+        <w:t>automated compoler design</w:t>
+      </w:r>
+    </w:p>
+    <w:p/>
+    <w:p>
+      <w:pPr>
+        <w:pStyle w:val="Heading1"/>
+      </w:pPr>
+      <w:r>
+        <w:t>project overview</w:t>
+      </w:r>
+    </w:p>
+    <w:p>
+      <w:pPr>
+        <w:rPr>
+          <w:lang w:eastAsia="zh-CN"/>
+        </w:rPr>
+      </w:pPr>
+      <w:r>
+        <w:rPr>
+          <w:noProof/>
+          <w:lang w:eastAsia="zh-CN"/>
+        </w:rPr>
+        <w:drawing>
+          <wp:inline distT="0" distB="0" distL="0" distR="0" wp14:anchorId="400D687F" wp14:editId="1CFF8C25">
+            <wp:extent cx="5450056" cy="4233676"/>
+            <wp:effectExtent l="0" t="0" r="0" b="0"/>
+            <wp:docPr id="2" name="Picture 2"/>
+            <wp:cNvGraphicFramePr>
+              <a:graphicFrameLocks xmlns:a="http://schemas.openxmlformats.org/drawingml/2006/main" noChangeAspect="1"/>
+            </wp:cNvGraphicFramePr>
+            <a:graphic xmlns:a="http://schemas.openxmlformats.org/drawingml/2006/main">
+              <a:graphicData uri="http://schemas.openxmlformats.org/drawingml/2006/picture">
+                <pic:pic xmlns:pic="http://schemas.openxmlformats.org/drawingml/2006/picture">
+                  <pic:nvPicPr>
+                    <pic:cNvPr id="2" name="project_overview.pdf"/>
+                    <pic:cNvPicPr/>
+                  </pic:nvPicPr>
+                  <pic:blipFill rotWithShape="1">
+                    <a:blip r:embed="rId7">
+                      <a:extLst>
+                        <a:ext uri="{28A0092B-C50C-407E-A947-70E740481C1C}">
+                          <a14:useLocalDpi xmlns:a14="http://schemas.microsoft.com/office/drawing/2010/main" val="0"/>
+                        </a:ext>
+                      </a:extLst>
+                    </a:blip>
+                    <a:srcRect t="4801" b="9808"/>
+                    <a:stretch/>
+                  </pic:blipFill>
+                  <pic:spPr bwMode="auto">
+                    <a:xfrm>
+                      <a:off x="0" y="0"/>
+                      <a:ext cx="5450205" cy="4233792"/>
+                    </a:xfrm>
+                    <a:prstGeom prst="rect">
+                      <a:avLst/>
+                    </a:prstGeom>
+                    <a:ln>
+                      <a:noFill/>
+                    </a:ln>
+                    <a:extLst>
+                      <a:ext uri="{53640926-AAD7-44D8-BBD7-CCE9431645EC}">
+                        <a14:shadowObscured xmlns:a14="http://schemas.microsoft.com/office/drawing/2010/main"/>
+                      </a:ext>
+                    </a:extLst>
+                  </pic:spPr>
+                </pic:pic>
+              </a:graphicData>
+            </a:graphic>
+          </wp:inline>
+        </w:drawing>
+      </w:r>
+    </w:p>
+    <w:p>
+      <w:pPr>
+        <w:rPr>
+          <w:lang w:eastAsia="zh-CN"/>
+        </w:rPr>
+      </w:pPr>
+      <w:r>
+        <w:rPr>
+          <w:lang w:eastAsia="zh-CN"/>
+        </w:rPr>
+        <w:t>The entire project is designed as above.</w:t>
+      </w:r>
+    </w:p>
+    <w:p>
+      <w:pPr>
+        <w:rPr>
+          <w:lang w:eastAsia="zh-CN"/>
+        </w:rPr>
+      </w:pPr>
+      <w:r>
+        <w:rPr>
+          <w:lang w:eastAsia="zh-CN"/>
+        </w:rPr>
+        <w:t>Firstly, users need to login. Stude</w:t>
+      </w:r>
+      <w:bookmarkStart w:id="2" w:name="_GoBack"/>
+      <w:bookmarkEnd w:id="2"/>
+      <w:r>
+        <w:rPr>
+          <w:lang w:eastAsia="zh-CN"/>
+        </w:rPr>
+        <w:t xml:space="preserve">nts will see the dashboard after logging in. </w:t>
+      </w:r>
+      <w:r>
+        <w:rPr>
+          <w:lang w:eastAsia="zh-CN"/>
+        </w:rPr>
+        <w:t>They can see the announcements and the homework lists of their courses.</w:t>
+      </w:r>
+      <w:r>
+        <w:rPr>
+          <w:lang w:eastAsia="zh-CN"/>
+        </w:rPr>
+        <w:t xml:space="preserve"> Via the View buttons of the homework</w:t>
+      </w:r>
+      <w:r>
+        <w:rPr>
+          <w:lang w:eastAsia="zh-CN"/>
+        </w:rPr>
+        <w:t xml:space="preserve">, students can see the details of homework and submit their code to the server. Via the </w:t>
+      </w:r>
     </w:p>
     <w:sectPr>
-      <w:footerReference w:type="default" r:id="rId7"/>
+      <w:footerReference w:type="default" r:id="rId8"/>
       <w:pgSz w:w="12240" w:h="15840"/>
       <w:pgMar w:top="994" w:right="2174" w:bottom="1771" w:left="1483" w:header="432" w:footer="763" w:gutter="0"/>
       <w:cols w:space="720"/>
@@ -886,7 +4376,7 @@
           <w:rPr>
             <w:noProof/>
           </w:rPr>
-          <w:t>3</w:t>
+          <w:t>10</w:t>
         </w:r>
         <w:r>
           <w:rPr>
@@ -1113,6 +4603,119 @@
     </w:lvl>
   </w:abstractNum>
   <w:abstractNum w:abstractNumId="10">
+    <w:nsid w:val="1CAC2AB0"/>
+    <w:multiLevelType w:val="hybridMultilevel"/>
+    <w:tmpl w:val="AD2845E6"/>
+    <w:lvl w:ilvl="0" w:tplc="04090001">
+      <w:start w:val="1"/>
+      <w:numFmt w:val="bullet"/>
+      <w:lvlText w:val=""/>
+      <w:lvlJc w:val="left"/>
+      <w:pPr>
+        <w:ind w:left="480" w:hanging="480"/>
+      </w:pPr>
+      <w:rPr>
+        <w:rFonts w:ascii="Wingdings" w:hAnsi="Wingdings" w:hint="default"/>
+      </w:rPr>
+    </w:lvl>
+    <w:lvl w:ilvl="1" w:tplc="04090003" w:tentative="1">
+      <w:start w:val="1"/>
+      <w:numFmt w:val="bullet"/>
+      <w:lvlText w:val=""/>
+      <w:lvlJc w:val="left"/>
+      <w:pPr>
+        <w:ind w:left="960" w:hanging="480"/>
+      </w:pPr>
+      <w:rPr>
+        <w:rFonts w:ascii="Wingdings" w:hAnsi="Wingdings" w:hint="default"/>
+      </w:rPr>
+    </w:lvl>
+    <w:lvl w:ilvl="2" w:tplc="04090005" w:tentative="1">
+      <w:start w:val="1"/>
+      <w:numFmt w:val="bullet"/>
+      <w:lvlText w:val=""/>
+      <w:lvlJc w:val="left"/>
+      <w:pPr>
+        <w:ind w:left="1440" w:hanging="480"/>
+      </w:pPr>
+      <w:rPr>
+        <w:rFonts w:ascii="Wingdings" w:hAnsi="Wingdings" w:hint="default"/>
+      </w:rPr>
+    </w:lvl>
+    <w:lvl w:ilvl="3" w:tplc="04090001" w:tentative="1">
+      <w:start w:val="1"/>
+      <w:numFmt w:val="bullet"/>
+      <w:lvlText w:val=""/>
+      <w:lvlJc w:val="left"/>
+      <w:pPr>
+        <w:ind w:left="1920" w:hanging="480"/>
+      </w:pPr>
+      <w:rPr>
+        <w:rFonts w:ascii="Wingdings" w:hAnsi="Wingdings" w:hint="default"/>
+      </w:rPr>
+    </w:lvl>
+    <w:lvl w:ilvl="4" w:tplc="04090003" w:tentative="1">
+      <w:start w:val="1"/>
+      <w:numFmt w:val="bullet"/>
+      <w:lvlText w:val=""/>
+      <w:lvlJc w:val="left"/>
+      <w:pPr>
+        <w:ind w:left="2400" w:hanging="480"/>
+      </w:pPr>
+      <w:rPr>
+        <w:rFonts w:ascii="Wingdings" w:hAnsi="Wingdings" w:hint="default"/>
+      </w:rPr>
+    </w:lvl>
+    <w:lvl w:ilvl="5" w:tplc="04090005" w:tentative="1">
+      <w:start w:val="1"/>
+      <w:numFmt w:val="bullet"/>
+      <w:lvlText w:val=""/>
+      <w:lvlJc w:val="left"/>
+      <w:pPr>
+        <w:ind w:left="2880" w:hanging="480"/>
+      </w:pPr>
+      <w:rPr>
+        <w:rFonts w:ascii="Wingdings" w:hAnsi="Wingdings" w:hint="default"/>
+      </w:rPr>
+    </w:lvl>
+    <w:lvl w:ilvl="6" w:tplc="04090001" w:tentative="1">
+      <w:start w:val="1"/>
+      <w:numFmt w:val="bullet"/>
+      <w:lvlText w:val=""/>
+      <w:lvlJc w:val="left"/>
+      <w:pPr>
+        <w:ind w:left="3360" w:hanging="480"/>
+      </w:pPr>
+      <w:rPr>
+        <w:rFonts w:ascii="Wingdings" w:hAnsi="Wingdings" w:hint="default"/>
+      </w:rPr>
+    </w:lvl>
+    <w:lvl w:ilvl="7" w:tplc="04090003" w:tentative="1">
+      <w:start w:val="1"/>
+      <w:numFmt w:val="bullet"/>
+      <w:lvlText w:val=""/>
+      <w:lvlJc w:val="left"/>
+      <w:pPr>
+        <w:ind w:left="3840" w:hanging="480"/>
+      </w:pPr>
+      <w:rPr>
+        <w:rFonts w:ascii="Wingdings" w:hAnsi="Wingdings" w:hint="default"/>
+      </w:rPr>
+    </w:lvl>
+    <w:lvl w:ilvl="8" w:tplc="04090005" w:tentative="1">
+      <w:start w:val="1"/>
+      <w:numFmt w:val="bullet"/>
+      <w:lvlText w:val=""/>
+      <w:lvlJc w:val="left"/>
+      <w:pPr>
+        <w:ind w:left="4320" w:hanging="480"/>
+      </w:pPr>
+      <w:rPr>
+        <w:rFonts w:ascii="Wingdings" w:hAnsi="Wingdings" w:hint="default"/>
+      </w:rPr>
+    </w:lvl>
+  </w:abstractNum>
+  <w:abstractNum w:abstractNumId="11">
     <w:nsid w:val="2477144A"/>
     <w:multiLevelType w:val="hybridMultilevel"/>
     <w:tmpl w:val="0EE83294"/>
@@ -1196,6 +4799,119 @@
       <w:pPr>
         <w:ind w:left="4320" w:hanging="480"/>
       </w:pPr>
+    </w:lvl>
+  </w:abstractNum>
+  <w:abstractNum w:abstractNumId="12">
+    <w:nsid w:val="7C7C6780"/>
+    <w:multiLevelType w:val="hybridMultilevel"/>
+    <w:tmpl w:val="D3842FF4"/>
+    <w:lvl w:ilvl="0" w:tplc="04090001">
+      <w:start w:val="1"/>
+      <w:numFmt w:val="bullet"/>
+      <w:lvlText w:val=""/>
+      <w:lvlJc w:val="left"/>
+      <w:pPr>
+        <w:ind w:left="480" w:hanging="480"/>
+      </w:pPr>
+      <w:rPr>
+        <w:rFonts w:ascii="Wingdings" w:hAnsi="Wingdings" w:hint="default"/>
+      </w:rPr>
+    </w:lvl>
+    <w:lvl w:ilvl="1" w:tplc="04090003" w:tentative="1">
+      <w:start w:val="1"/>
+      <w:numFmt w:val="bullet"/>
+      <w:lvlText w:val=""/>
+      <w:lvlJc w:val="left"/>
+      <w:pPr>
+        <w:ind w:left="960" w:hanging="480"/>
+      </w:pPr>
+      <w:rPr>
+        <w:rFonts w:ascii="Wingdings" w:hAnsi="Wingdings" w:hint="default"/>
+      </w:rPr>
+    </w:lvl>
+    <w:lvl w:ilvl="2" w:tplc="04090005" w:tentative="1">
+      <w:start w:val="1"/>
+      <w:numFmt w:val="bullet"/>
+      <w:lvlText w:val=""/>
+      <w:lvlJc w:val="left"/>
+      <w:pPr>
+        <w:ind w:left="1440" w:hanging="480"/>
+      </w:pPr>
+      <w:rPr>
+        <w:rFonts w:ascii="Wingdings" w:hAnsi="Wingdings" w:hint="default"/>
+      </w:rPr>
+    </w:lvl>
+    <w:lvl w:ilvl="3" w:tplc="04090001" w:tentative="1">
+      <w:start w:val="1"/>
+      <w:numFmt w:val="bullet"/>
+      <w:lvlText w:val=""/>
+      <w:lvlJc w:val="left"/>
+      <w:pPr>
+        <w:ind w:left="1920" w:hanging="480"/>
+      </w:pPr>
+      <w:rPr>
+        <w:rFonts w:ascii="Wingdings" w:hAnsi="Wingdings" w:hint="default"/>
+      </w:rPr>
+    </w:lvl>
+    <w:lvl w:ilvl="4" w:tplc="04090003" w:tentative="1">
+      <w:start w:val="1"/>
+      <w:numFmt w:val="bullet"/>
+      <w:lvlText w:val=""/>
+      <w:lvlJc w:val="left"/>
+      <w:pPr>
+        <w:ind w:left="2400" w:hanging="480"/>
+      </w:pPr>
+      <w:rPr>
+        <w:rFonts w:ascii="Wingdings" w:hAnsi="Wingdings" w:hint="default"/>
+      </w:rPr>
+    </w:lvl>
+    <w:lvl w:ilvl="5" w:tplc="04090005" w:tentative="1">
+      <w:start w:val="1"/>
+      <w:numFmt w:val="bullet"/>
+      <w:lvlText w:val=""/>
+      <w:lvlJc w:val="left"/>
+      <w:pPr>
+        <w:ind w:left="2880" w:hanging="480"/>
+      </w:pPr>
+      <w:rPr>
+        <w:rFonts w:ascii="Wingdings" w:hAnsi="Wingdings" w:hint="default"/>
+      </w:rPr>
+    </w:lvl>
+    <w:lvl w:ilvl="6" w:tplc="04090001" w:tentative="1">
+      <w:start w:val="1"/>
+      <w:numFmt w:val="bullet"/>
+      <w:lvlText w:val=""/>
+      <w:lvlJc w:val="left"/>
+      <w:pPr>
+        <w:ind w:left="3360" w:hanging="480"/>
+      </w:pPr>
+      <w:rPr>
+        <w:rFonts w:ascii="Wingdings" w:hAnsi="Wingdings" w:hint="default"/>
+      </w:rPr>
+    </w:lvl>
+    <w:lvl w:ilvl="7" w:tplc="04090003" w:tentative="1">
+      <w:start w:val="1"/>
+      <w:numFmt w:val="bullet"/>
+      <w:lvlText w:val=""/>
+      <w:lvlJc w:val="left"/>
+      <w:pPr>
+        <w:ind w:left="3840" w:hanging="480"/>
+      </w:pPr>
+      <w:rPr>
+        <w:rFonts w:ascii="Wingdings" w:hAnsi="Wingdings" w:hint="default"/>
+      </w:rPr>
+    </w:lvl>
+    <w:lvl w:ilvl="8" w:tplc="04090005" w:tentative="1">
+      <w:start w:val="1"/>
+      <w:numFmt w:val="bullet"/>
+      <w:lvlText w:val=""/>
+      <w:lvlJc w:val="left"/>
+      <w:pPr>
+        <w:ind w:left="4320" w:hanging="480"/>
+      </w:pPr>
+      <w:rPr>
+        <w:rFonts w:ascii="Wingdings" w:hAnsi="Wingdings" w:hint="default"/>
+      </w:rPr>
     </w:lvl>
   </w:abstractNum>
   <w:num w:numId="1">
@@ -1229,6 +4945,12 @@
     <w:abstractNumId w:val="0"/>
   </w:num>
   <w:num w:numId="11">
+    <w:abstractNumId w:val="11"/>
+  </w:num>
+  <w:num w:numId="12">
+    <w:abstractNumId w:val="12"/>
+  </w:num>
+  <w:num w:numId="13">
     <w:abstractNumId w:val="10"/>
   </w:num>
 </w:numbering>
@@ -1678,7 +5400,6 @@
     <w:next w:val="Normal"/>
     <w:link w:val="Heading3Char"/>
     <w:uiPriority w:val="9"/>
-    <w:semiHidden/>
     <w:unhideWhenUsed/>
     <w:qFormat/>
     <w:pPr>
@@ -2233,7 +5954,6 @@
     <w:basedOn w:val="DefaultParagraphFont"/>
     <w:link w:val="Heading3"/>
     <w:uiPriority w:val="9"/>
-    <w:semiHidden/>
     <w:rPr>
       <w:rFonts w:asciiTheme="majorHAnsi" w:eastAsiaTheme="majorEastAsia" w:hAnsiTheme="majorHAnsi" w:cstheme="majorBidi"/>
       <w:b/>
@@ -2326,610 +6046,59 @@
       <w:ind w:firstLineChars="200" w:firstLine="420"/>
     </w:pPr>
   </w:style>
-</w:styles>
-</file>
-
-<file path=word/glossary/document.xml><?xml version="1.0" encoding="utf-8"?>
-<w:glossaryDocument xmlns:wpc="http://schemas.microsoft.com/office/word/2010/wordprocessingCanvas" xmlns:mo="http://schemas.microsoft.com/office/mac/office/2008/main" xmlns:mc="http://schemas.openxmlformats.org/markup-compatibility/2006" xmlns:mv="urn:schemas-microsoft-com:mac:vml" xmlns:o="urn:schemas-microsoft-com:office:office" xmlns:r="http://schemas.openxmlformats.org/officeDocument/2006/relationships" xmlns:m="http://schemas.openxmlformats.org/officeDocument/2006/math" xmlns:v="urn:schemas-microsoft-com:vml" xmlns:wp14="http://schemas.microsoft.com/office/word/2010/wordprocessingDrawing" xmlns:wp="http://schemas.openxmlformats.org/drawingml/2006/wordprocessingDrawing" xmlns:w10="urn:schemas-microsoft-com:office:word" xmlns:w="http://schemas.openxmlformats.org/wordprocessingml/2006/main" xmlns:w14="http://schemas.microsoft.com/office/word/2010/wordml" xmlns:w15="http://schemas.microsoft.com/office/word/2012/wordml" xmlns:wpg="http://schemas.microsoft.com/office/word/2010/wordprocessingGroup" xmlns:wpi="http://schemas.microsoft.com/office/word/2010/wordprocessingInk" xmlns:wne="http://schemas.microsoft.com/office/word/2006/wordml" xmlns:wps="http://schemas.microsoft.com/office/word/2010/wordprocessingShape" mc:Ignorable="w14 w15 wp14"/>
-</file>
-
-<file path=word/glossary/fontTable.xml><?xml version="1.0" encoding="utf-8"?>
-<w:fonts xmlns:mc="http://schemas.openxmlformats.org/markup-compatibility/2006" xmlns:r="http://schemas.openxmlformats.org/officeDocument/2006/relationships" xmlns:w="http://schemas.openxmlformats.org/wordprocessingml/2006/main" xmlns:w14="http://schemas.microsoft.com/office/word/2010/wordml" xmlns:w15="http://schemas.microsoft.com/office/word/2012/wordml" mc:Ignorable="w14 w15">
-  <w:font w:name="Symbol">
-    <w:panose1 w:val="00000000000000000000"/>
-    <w:charset w:val="02"/>
-    <w:family w:val="auto"/>
-    <w:pitch w:val="variable"/>
-    <w:sig w:usb0="00000000" w:usb1="10000000" w:usb2="00000000" w:usb3="00000000" w:csb0="80000000" w:csb1="00000000"/>
-  </w:font>
-  <w:font w:name="Times New Roman">
-    <w:panose1 w:val="02020603050405020304"/>
-    <w:charset w:val="00"/>
-    <w:family w:val="auto"/>
-    <w:pitch w:val="variable"/>
-    <w:sig w:usb0="E0002AFF" w:usb1="C0007841" w:usb2="00000009" w:usb3="00000000" w:csb0="000001FF" w:csb1="00000000"/>
-  </w:font>
-  <w:font w:name="Cambria">
-    <w:panose1 w:val="02040503050406030204"/>
-    <w:charset w:val="00"/>
-    <w:family w:val="auto"/>
-    <w:pitch w:val="variable"/>
-    <w:sig w:usb0="E00002FF" w:usb1="400004FF" w:usb2="00000000" w:usb3="00000000" w:csb0="0000019F" w:csb1="00000000"/>
-  </w:font>
-  <w:font w:name="宋体">
-    <w:charset w:val="86"/>
-    <w:family w:val="auto"/>
-    <w:pitch w:val="variable"/>
-    <w:sig w:usb0="00000003" w:usb1="288F0000" w:usb2="00000016" w:usb3="00000000" w:csb0="00040001" w:csb1="00000000"/>
-  </w:font>
-  <w:font w:name="微软雅黑">
-    <w:charset w:val="88"/>
-    <w:family w:val="auto"/>
-    <w:pitch w:val="variable"/>
-    <w:sig w:usb0="80000287" w:usb1="28CF3C52" w:usb2="00000016" w:usb3="00000000" w:csb0="0014001F" w:csb1="00000000"/>
-  </w:font>
-  <w:font w:name="Arial">
-    <w:panose1 w:val="020B0604020202020204"/>
-    <w:charset w:val="00"/>
-    <w:family w:val="auto"/>
-    <w:pitch w:val="variable"/>
-    <w:sig w:usb0="E0002AFF" w:usb1="C0007843" w:usb2="00000009" w:usb3="00000000" w:csb0="000001FF" w:csb1="00000000"/>
-  </w:font>
-  <w:font w:name="DengXian">
-    <w:panose1 w:val="02010600030101010101"/>
-    <w:charset w:val="88"/>
-    <w:family w:val="auto"/>
-    <w:pitch w:val="variable"/>
-    <w:sig w:usb0="A00002BF" w:usb1="38CF7CFA" w:usb2="00000016" w:usb3="00000000" w:csb0="0014000F" w:csb1="00000000"/>
-  </w:font>
-  <w:font w:name="DengXian Light">
-    <w:panose1 w:val="02010600030101010101"/>
-    <w:charset w:val="88"/>
-    <w:family w:val="auto"/>
-    <w:pitch w:val="variable"/>
-    <w:sig w:usb0="A00002BF" w:usb1="38CF7CFA" w:usb2="00000016" w:usb3="00000000" w:csb0="0014000F" w:csb1="00000000"/>
-  </w:font>
-</w:fonts>
-</file>
-
-<file path=word/glossary/settings.xml><?xml version="1.0" encoding="utf-8"?>
-<w:settings xmlns:mc="http://schemas.openxmlformats.org/markup-compatibility/2006" xmlns:o="urn:schemas-microsoft-com:office:office" xmlns:r="http://schemas.openxmlformats.org/officeDocument/2006/relationships" xmlns:m="http://schemas.openxmlformats.org/officeDocument/2006/math" xmlns:v="urn:schemas-microsoft-com:vml" xmlns:w10="urn:schemas-microsoft-com:office:word" xmlns:w="http://schemas.openxmlformats.org/wordprocessingml/2006/main" xmlns:w14="http://schemas.microsoft.com/office/word/2010/wordml" xmlns:w15="http://schemas.microsoft.com/office/word/2012/wordml" xmlns:sl="http://schemas.openxmlformats.org/schemaLibrary/2006/main" mc:Ignorable="w14 w15">
-  <w:view w:val="normal"/>
-  <w:bordersDoNotSurroundHeader/>
-  <w:bordersDoNotSurroundFooter/>
-  <w:defaultTabStop w:val="420"/>
-  <w:drawingGridVerticalSpacing w:val="200"/>
-  <w:displayHorizontalDrawingGridEvery w:val="0"/>
-  <w:displayVerticalDrawingGridEvery w:val="2"/>
-  <w:characterSpacingControl w:val="compressPunctuation"/>
-  <w:compat>
-    <w:spaceForUL/>
-    <w:balanceSingleByteDoubleByteWidth/>
-    <w:doNotLeaveBackslashAlone/>
-    <w:ulTrailSpace/>
-    <w:doNotExpandShiftReturn/>
-    <w:adjustLineHeightInTable/>
-    <w:useFELayout/>
-    <w:compatSetting w:name="compatibilityMode" w:uri="http://schemas.microsoft.com/office/word" w:val="15"/>
-    <w:compatSetting w:name="overrideTableStyleFontSizeAndJustification" w:uri="http://schemas.microsoft.com/office/word" w:val="1"/>
-    <w:compatSetting w:name="enableOpenTypeFeatures" w:uri="http://schemas.microsoft.com/office/word" w:val="1"/>
-    <w:compatSetting w:name="doNotFlipMirrorIndents" w:uri="http://schemas.microsoft.com/office/word" w:val="1"/>
-    <w:compatSetting w:name="differentiateMultirowTableHeaders" w:uri="http://schemas.microsoft.com/office/word" w:val="1"/>
-  </w:compat>
-  <w:rsids>
-    <w:rsidRoot w:val="003A3FCC"/>
-    <w:rsid w:val="003A3FCC"/>
-  </w:rsids>
-  <m:mathPr>
-    <m:mathFont m:val="Cambria Math"/>
-    <m:brkBin m:val="before"/>
-    <m:brkBinSub m:val="--"/>
-    <m:smallFrac m:val="0"/>
-    <m:dispDef/>
-    <m:lMargin m:val="0"/>
-    <m:rMargin m:val="0"/>
-    <m:defJc m:val="centerGroup"/>
-    <m:wrapIndent m:val="1440"/>
-    <m:intLim m:val="subSup"/>
-    <m:naryLim m:val="undOvr"/>
-  </m:mathPr>
-  <w:themeFontLang w:val="en-US" w:eastAsia="zh-CN"/>
-  <w:clrSchemeMapping w:bg1="light1" w:t1="dark1" w:bg2="light2" w:t2="dark2" w:accent1="accent1" w:accent2="accent2" w:accent3="accent3" w:accent4="accent4" w:accent5="accent5" w:accent6="accent6" w:hyperlink="hyperlink" w:followedHyperlink="followedHyperlink"/>
-  <w:decimalSymbol w:val="."/>
-  <w:listSeparator w:val=","/>
-  <w15:chartTrackingRefBased/>
-</w:settings>
-</file>
-
-<file path=word/glossary/styles.xml><?xml version="1.0" encoding="utf-8"?>
-<w:styles xmlns:mc="http://schemas.openxmlformats.org/markup-compatibility/2006" xmlns:r="http://schemas.openxmlformats.org/officeDocument/2006/relationships" xmlns:w="http://schemas.openxmlformats.org/wordprocessingml/2006/main" xmlns:w14="http://schemas.microsoft.com/office/word/2010/wordml" xmlns:w15="http://schemas.microsoft.com/office/word/2012/wordml" mc:Ignorable="w14 w15">
-  <w:docDefaults>
-    <w:rPrDefault>
-      <w:rPr>
-        <w:rFonts w:asciiTheme="minorHAnsi" w:eastAsiaTheme="minorEastAsia" w:hAnsiTheme="minorHAnsi" w:cstheme="minorBidi"/>
-        <w:kern w:val="2"/>
-        <w:sz w:val="24"/>
-        <w:szCs w:val="24"/>
-        <w:lang w:val="en-US" w:eastAsia="zh-CN" w:bidi="ar-SA"/>
-      </w:rPr>
-    </w:rPrDefault>
-    <w:pPrDefault/>
-  </w:docDefaults>
-  <w:latentStyles w:defLockedState="0" w:defUIPriority="99" w:defSemiHidden="0" w:defUnhideWhenUsed="0" w:defQFormat="0" w:count="380">
-    <w:lsdException w:name="Normal" w:uiPriority="0" w:qFormat="1"/>
-    <w:lsdException w:name="heading 1" w:uiPriority="9" w:qFormat="1"/>
-    <w:lsdException w:name="heading 2" w:semiHidden="1" w:uiPriority="9" w:unhideWhenUsed="1" w:qFormat="1"/>
-    <w:lsdException w:name="heading 3" w:semiHidden="1" w:uiPriority="9" w:unhideWhenUsed="1" w:qFormat="1"/>
-    <w:lsdException w:name="heading 4" w:semiHidden="1" w:uiPriority="9" w:unhideWhenUsed="1" w:qFormat="1"/>
-    <w:lsdException w:name="heading 5" w:semiHidden="1" w:uiPriority="9" w:unhideWhenUsed="1" w:qFormat="1"/>
-    <w:lsdException w:name="heading 6" w:semiHidden="1" w:uiPriority="9" w:unhideWhenUsed="1" w:qFormat="1"/>
-    <w:lsdException w:name="heading 7" w:semiHidden="1" w:uiPriority="9" w:unhideWhenUsed="1" w:qFormat="1"/>
-    <w:lsdException w:name="heading 8" w:semiHidden="1" w:uiPriority="9" w:unhideWhenUsed="1" w:qFormat="1"/>
-    <w:lsdException w:name="heading 9" w:semiHidden="1" w:uiPriority="9" w:unhideWhenUsed="1" w:qFormat="1"/>
-    <w:lsdException w:name="index 1" w:semiHidden="1" w:unhideWhenUsed="1"/>
-    <w:lsdException w:name="index 2" w:semiHidden="1" w:unhideWhenUsed="1"/>
-    <w:lsdException w:name="index 3" w:semiHidden="1" w:unhideWhenUsed="1"/>
-    <w:lsdException w:name="index 4" w:semiHidden="1" w:unhideWhenUsed="1"/>
-    <w:lsdException w:name="index 5" w:semiHidden="1" w:unhideWhenUsed="1"/>
-    <w:lsdException w:name="index 6" w:semiHidden="1" w:unhideWhenUsed="1"/>
-    <w:lsdException w:name="index 7" w:semiHidden="1" w:unhideWhenUsed="1"/>
-    <w:lsdException w:name="index 8" w:semiHidden="1" w:unhideWhenUsed="1"/>
-    <w:lsdException w:name="index 9" w:semiHidden="1" w:unhideWhenUsed="1"/>
-    <w:lsdException w:name="toc 1" w:semiHidden="1" w:uiPriority="39" w:unhideWhenUsed="1"/>
-    <w:lsdException w:name="toc 2" w:semiHidden="1" w:uiPriority="39" w:unhideWhenUsed="1"/>
-    <w:lsdException w:name="toc 3" w:semiHidden="1" w:uiPriority="39" w:unhideWhenUsed="1"/>
-    <w:lsdException w:name="toc 4" w:semiHidden="1" w:uiPriority="39" w:unhideWhenUsed="1"/>
-    <w:lsdException w:name="toc 5" w:semiHidden="1" w:uiPriority="39" w:unhideWhenUsed="1"/>
-    <w:lsdException w:name="toc 6" w:semiHidden="1" w:uiPriority="39" w:unhideWhenUsed="1"/>
-    <w:lsdException w:name="toc 7" w:semiHidden="1" w:uiPriority="39" w:unhideWhenUsed="1"/>
-    <w:lsdException w:name="toc 8" w:semiHidden="1" w:uiPriority="39" w:unhideWhenUsed="1"/>
-    <w:lsdException w:name="toc 9" w:semiHidden="1" w:uiPriority="39" w:unhideWhenUsed="1"/>
-    <w:lsdException w:name="Normal Indent" w:semiHidden="1" w:unhideWhenUsed="1"/>
-    <w:lsdException w:name="footnote text" w:semiHidden="1" w:unhideWhenUsed="1"/>
-    <w:lsdException w:name="annotation text" w:semiHidden="1" w:unhideWhenUsed="1"/>
-    <w:lsdException w:name="header" w:semiHidden="1" w:unhideWhenUsed="1"/>
-    <w:lsdException w:name="footer" w:semiHidden="1" w:unhideWhenUsed="1"/>
-    <w:lsdException w:name="index heading" w:semiHidden="1" w:unhideWhenUsed="1"/>
-    <w:lsdException w:name="caption" w:semiHidden="1" w:uiPriority="35" w:unhideWhenUsed="1" w:qFormat="1"/>
-    <w:lsdException w:name="table of figures" w:semiHidden="1" w:unhideWhenUsed="1"/>
-    <w:lsdException w:name="envelope address" w:semiHidden="1" w:unhideWhenUsed="1"/>
-    <w:lsdException w:name="envelope return" w:semiHidden="1" w:unhideWhenUsed="1"/>
-    <w:lsdException w:name="footnote reference" w:semiHidden="1" w:unhideWhenUsed="1"/>
-    <w:lsdException w:name="annotation reference" w:semiHidden="1" w:unhideWhenUsed="1"/>
-    <w:lsdException w:name="line number" w:semiHidden="1" w:unhideWhenUsed="1"/>
-    <w:lsdException w:name="page number" w:semiHidden="1" w:unhideWhenUsed="1"/>
-    <w:lsdException w:name="endnote reference" w:semiHidden="1" w:unhideWhenUsed="1"/>
-    <w:lsdException w:name="endnote text" w:semiHidden="1" w:unhideWhenUsed="1"/>
-    <w:lsdException w:name="table of authorities" w:semiHidden="1" w:unhideWhenUsed="1"/>
-    <w:lsdException w:name="macro" w:semiHidden="1" w:unhideWhenUsed="1"/>
-    <w:lsdException w:name="toa heading" w:semiHidden="1" w:unhideWhenUsed="1"/>
-    <w:lsdException w:name="List" w:semiHidden="1" w:unhideWhenUsed="1"/>
-    <w:lsdException w:name="List Bullet" w:semiHidden="1" w:unhideWhenUsed="1"/>
-    <w:lsdException w:name="List Number" w:semiHidden="1" w:unhideWhenUsed="1"/>
-    <w:lsdException w:name="List 2" w:semiHidden="1" w:unhideWhenUsed="1"/>
-    <w:lsdException w:name="List 3" w:semiHidden="1" w:unhideWhenUsed="1"/>
-    <w:lsdException w:name="List 4" w:semiHidden="1" w:unhideWhenUsed="1"/>
-    <w:lsdException w:name="List 5" w:semiHidden="1" w:unhideWhenUsed="1"/>
-    <w:lsdException w:name="List Bullet 2" w:semiHidden="1" w:unhideWhenUsed="1"/>
-    <w:lsdException w:name="List Bullet 3" w:semiHidden="1" w:unhideWhenUsed="1"/>
-    <w:lsdException w:name="List Bullet 4" w:semiHidden="1" w:unhideWhenUsed="1"/>
-    <w:lsdException w:name="List Bullet 5" w:semiHidden="1" w:unhideWhenUsed="1"/>
-    <w:lsdException w:name="List Number 2" w:semiHidden="1" w:unhideWhenUsed="1"/>
-    <w:lsdException w:name="List Number 3" w:semiHidden="1" w:unhideWhenUsed="1"/>
-    <w:lsdException w:name="List Number 4" w:semiHidden="1" w:unhideWhenUsed="1"/>
-    <w:lsdException w:name="List Number 5" w:semiHidden="1" w:unhideWhenUsed="1"/>
-    <w:lsdException w:name="Title" w:uiPriority="10" w:qFormat="1"/>
-    <w:lsdException w:name="Closing" w:semiHidden="1" w:unhideWhenUsed="1"/>
-    <w:lsdException w:name="Signature" w:semiHidden="1" w:unhideWhenUsed="1"/>
-    <w:lsdException w:name="Default Paragraph Font" w:semiHidden="1" w:uiPriority="1" w:unhideWhenUsed="1"/>
-    <w:lsdException w:name="Body Text" w:semiHidden="1" w:unhideWhenUsed="1"/>
-    <w:lsdException w:name="Body Text Indent" w:semiHidden="1" w:unhideWhenUsed="1"/>
-    <w:lsdException w:name="List Continue" w:semiHidden="1" w:unhideWhenUsed="1"/>
-    <w:lsdException w:name="List Continue 2" w:semiHidden="1" w:unhideWhenUsed="1"/>
-    <w:lsdException w:name="List Continue 3" w:semiHidden="1" w:unhideWhenUsed="1"/>
-    <w:lsdException w:name="List Continue 4" w:semiHidden="1" w:unhideWhenUsed="1"/>
-    <w:lsdException w:name="List Continue 5" w:semiHidden="1" w:unhideWhenUsed="1"/>
-    <w:lsdException w:name="Message Header" w:semiHidden="1" w:unhideWhenUsed="1"/>
-    <w:lsdException w:name="Subtitle" w:uiPriority="11" w:qFormat="1"/>
-    <w:lsdException w:name="Salutation" w:semiHidden="1" w:unhideWhenUsed="1"/>
-    <w:lsdException w:name="Date" w:semiHidden="1" w:unhideWhenUsed="1"/>
-    <w:lsdException w:name="Body Text First Indent" w:semiHidden="1" w:unhideWhenUsed="1"/>
-    <w:lsdException w:name="Body Text First Indent 2" w:semiHidden="1" w:unhideWhenUsed="1"/>
-    <w:lsdException w:name="Note Heading" w:semiHidden="1" w:unhideWhenUsed="1"/>
-    <w:lsdException w:name="Body Text 2" w:semiHidden="1" w:unhideWhenUsed="1"/>
-    <w:lsdException w:name="Body Text 3" w:semiHidden="1" w:unhideWhenUsed="1"/>
-    <w:lsdException w:name="Body Text Indent 2" w:semiHidden="1" w:unhideWhenUsed="1"/>
-    <w:lsdException w:name="Body Text Indent 3" w:semiHidden="1" w:unhideWhenUsed="1"/>
-    <w:lsdException w:name="Block Text" w:semiHidden="1" w:unhideWhenUsed="1"/>
-    <w:lsdException w:name="Hyperlink" w:semiHidden="1" w:unhideWhenUsed="1"/>
-    <w:lsdException w:name="FollowedHyperlink" w:semiHidden="1" w:unhideWhenUsed="1"/>
-    <w:lsdException w:name="Strong" w:uiPriority="22" w:qFormat="1"/>
-    <w:lsdException w:name="Emphasis" w:uiPriority="20" w:qFormat="1"/>
-    <w:lsdException w:name="Document Map" w:semiHidden="1" w:unhideWhenUsed="1"/>
-    <w:lsdException w:name="Plain Text" w:semiHidden="1" w:unhideWhenUsed="1"/>
-    <w:lsdException w:name="E-mail Signature" w:semiHidden="1" w:unhideWhenUsed="1"/>
-    <w:lsdException w:name="HTML Top of Form" w:semiHidden="1" w:unhideWhenUsed="1"/>
-    <w:lsdException w:name="HTML Bottom of Form" w:semiHidden="1" w:unhideWhenUsed="1"/>
-    <w:lsdException w:name="Normal (Web)" w:semiHidden="1" w:unhideWhenUsed="1"/>
-    <w:lsdException w:name="HTML Acronym" w:semiHidden="1" w:unhideWhenUsed="1"/>
-    <w:lsdException w:name="HTML Address" w:semiHidden="1" w:unhideWhenUsed="1"/>
-    <w:lsdException w:name="HTML Cite" w:semiHidden="1" w:unhideWhenUsed="1"/>
-    <w:lsdException w:name="HTML Code" w:semiHidden="1" w:unhideWhenUsed="1"/>
-    <w:lsdException w:name="HTML Definition" w:semiHidden="1" w:unhideWhenUsed="1"/>
-    <w:lsdException w:name="HTML Keyboard" w:semiHidden="1" w:unhideWhenUsed="1"/>
-    <w:lsdException w:name="HTML Preformatted" w:semiHidden="1" w:unhideWhenUsed="1"/>
-    <w:lsdException w:name="HTML Sample" w:semiHidden="1" w:unhideWhenUsed="1"/>
-    <w:lsdException w:name="HTML Typewriter" w:semiHidden="1" w:unhideWhenUsed="1"/>
-    <w:lsdException w:name="HTML Variable" w:semiHidden="1" w:unhideWhenUsed="1"/>
-    <w:lsdException w:name="Normal Table" w:semiHidden="1" w:unhideWhenUsed="1"/>
-    <w:lsdException w:name="annotation subject" w:semiHidden="1" w:unhideWhenUsed="1"/>
-    <w:lsdException w:name="No List" w:semiHidden="1" w:unhideWhenUsed="1"/>
-    <w:lsdException w:name="Outline List 1" w:semiHidden="1" w:unhideWhenUsed="1"/>
-    <w:lsdException w:name="Outline List 2" w:semiHidden="1" w:unhideWhenUsed="1"/>
-    <w:lsdException w:name="Outline List 3" w:semiHidden="1" w:unhideWhenUsed="1"/>
-    <w:lsdException w:name="Table Simple 1" w:semiHidden="1" w:unhideWhenUsed="1"/>
-    <w:lsdException w:name="Table Simple 2" w:semiHidden="1" w:unhideWhenUsed="1"/>
-    <w:lsdException w:name="Table Simple 3" w:semiHidden="1" w:unhideWhenUsed="1"/>
-    <w:lsdException w:name="Table Classic 1" w:semiHidden="1" w:unhideWhenUsed="1"/>
-    <w:lsdException w:name="Table Classic 2" w:semiHidden="1" w:unhideWhenUsed="1"/>
-    <w:lsdException w:name="Table Classic 3" w:semiHidden="1" w:unhideWhenUsed="1"/>
-    <w:lsdException w:name="Table Classic 4" w:semiHidden="1" w:unhideWhenUsed="1"/>
-    <w:lsdException w:name="Table Colorful 1" w:semiHidden="1" w:unhideWhenUsed="1"/>
-    <w:lsdException w:name="Table Colorful 2" w:semiHidden="1" w:unhideWhenUsed="1"/>
-    <w:lsdException w:name="Table Colorful 3" w:semiHidden="1" w:unhideWhenUsed="1"/>
-    <w:lsdException w:name="Table Columns 1" w:semiHidden="1" w:unhideWhenUsed="1"/>
-    <w:lsdException w:name="Table Columns 2" w:semiHidden="1" w:unhideWhenUsed="1"/>
-    <w:lsdException w:name="Table Columns 3" w:semiHidden="1" w:unhideWhenUsed="1"/>
-    <w:lsdException w:name="Table Columns 4" w:semiHidden="1" w:unhideWhenUsed="1"/>
-    <w:lsdException w:name="Table Columns 5" w:semiHidden="1" w:unhideWhenUsed="1"/>
-    <w:lsdException w:name="Table Grid 1" w:semiHidden="1" w:unhideWhenUsed="1"/>
-    <w:lsdException w:name="Table Grid 2" w:semiHidden="1" w:unhideWhenUsed="1"/>
-    <w:lsdException w:name="Table Grid 3" w:semiHidden="1" w:unhideWhenUsed="1"/>
-    <w:lsdException w:name="Table Grid 4" w:semiHidden="1" w:unhideWhenUsed="1"/>
-    <w:lsdException w:name="Table Grid 5" w:semiHidden="1" w:unhideWhenUsed="1"/>
-    <w:lsdException w:name="Table Grid 6" w:semiHidden="1" w:unhideWhenUsed="1"/>
-    <w:lsdException w:name="Table Grid 7" w:semiHidden="1" w:unhideWhenUsed="1"/>
-    <w:lsdException w:name="Table Grid 8" w:semiHidden="1" w:unhideWhenUsed="1"/>
-    <w:lsdException w:name="Table List 1" w:semiHidden="1" w:unhideWhenUsed="1"/>
-    <w:lsdException w:name="Table List 2" w:semiHidden="1" w:unhideWhenUsed="1"/>
-    <w:lsdException w:name="Table List 3" w:semiHidden="1" w:unhideWhenUsed="1"/>
-    <w:lsdException w:name="Table List 4" w:semiHidden="1" w:unhideWhenUsed="1"/>
-    <w:lsdException w:name="Table List 5" w:semiHidden="1" w:unhideWhenUsed="1"/>
-    <w:lsdException w:name="Table List 6" w:semiHidden="1" w:unhideWhenUsed="1"/>
-    <w:lsdException w:name="Table List 7" w:semiHidden="1" w:unhideWhenUsed="1"/>
-    <w:lsdException w:name="Table List 8" w:semiHidden="1" w:unhideWhenUsed="1"/>
-    <w:lsdException w:name="Table 3D effects 1" w:semiHidden="1" w:unhideWhenUsed="1"/>
-    <w:lsdException w:name="Table 3D effects 2" w:semiHidden="1" w:unhideWhenUsed="1"/>
-    <w:lsdException w:name="Table 3D effects 3" w:semiHidden="1" w:unhideWhenUsed="1"/>
-    <w:lsdException w:name="Table Contemporary" w:semiHidden="1" w:unhideWhenUsed="1"/>
-    <w:lsdException w:name="Table Elegant" w:semiHidden="1" w:unhideWhenUsed="1"/>
-    <w:lsdException w:name="Table Professional" w:semiHidden="1" w:unhideWhenUsed="1"/>
-    <w:lsdException w:name="Table Subtle 1" w:semiHidden="1" w:unhideWhenUsed="1"/>
-    <w:lsdException w:name="Table Subtle 2" w:semiHidden="1" w:unhideWhenUsed="1"/>
-    <w:lsdException w:name="Table Web 1" w:semiHidden="1" w:unhideWhenUsed="1"/>
-    <w:lsdException w:name="Table Web 2" w:semiHidden="1" w:unhideWhenUsed="1"/>
-    <w:lsdException w:name="Table Web 3" w:semiHidden="1" w:unhideWhenUsed="1"/>
-    <w:lsdException w:name="Balloon Text" w:semiHidden="1" w:unhideWhenUsed="1"/>
-    <w:lsdException w:name="Table Grid" w:uiPriority="39"/>
-    <w:lsdException w:name="Table Theme" w:semiHidden="1" w:unhideWhenUsed="1"/>
-    <w:lsdException w:name="Note Level 1" w:semiHidden="1" w:unhideWhenUsed="1"/>
-    <w:lsdException w:name="Note Level 2" w:semiHidden="1" w:unhideWhenUsed="1"/>
-    <w:lsdException w:name="Note Level 3" w:semiHidden="1" w:unhideWhenUsed="1"/>
-    <w:lsdException w:name="Note Level 4" w:semiHidden="1" w:unhideWhenUsed="1"/>
-    <w:lsdException w:name="Note Level 5" w:semiHidden="1" w:unhideWhenUsed="1"/>
-    <w:lsdException w:name="Note Level 6" w:semiHidden="1" w:unhideWhenUsed="1"/>
-    <w:lsdException w:name="Note Level 7" w:semiHidden="1" w:unhideWhenUsed="1"/>
-    <w:lsdException w:name="Note Level 8" w:semiHidden="1" w:unhideWhenUsed="1"/>
-    <w:lsdException w:name="Note Level 9" w:semiHidden="1" w:unhideWhenUsed="1"/>
-    <w:lsdException w:name="Placeholder Text" w:semiHidden="1"/>
-    <w:lsdException w:name="No Spacing" w:uiPriority="1" w:qFormat="1"/>
-    <w:lsdException w:name="Light Shading" w:uiPriority="60"/>
-    <w:lsdException w:name="Light List" w:uiPriority="61"/>
-    <w:lsdException w:name="Light Grid" w:uiPriority="62"/>
-    <w:lsdException w:name="Medium Shading 1" w:uiPriority="63"/>
-    <w:lsdException w:name="Medium Shading 2" w:uiPriority="64"/>
-    <w:lsdException w:name="Medium List 1" w:uiPriority="65"/>
-    <w:lsdException w:name="Medium List 2" w:uiPriority="66"/>
-    <w:lsdException w:name="Medium Grid 1" w:uiPriority="67"/>
-    <w:lsdException w:name="Medium Grid 2" w:uiPriority="68"/>
-    <w:lsdException w:name="Medium Grid 3" w:uiPriority="69"/>
-    <w:lsdException w:name="Dark List" w:uiPriority="70"/>
-    <w:lsdException w:name="Colorful Shading" w:uiPriority="71"/>
-    <w:lsdException w:name="Colorful List" w:uiPriority="72"/>
-    <w:lsdException w:name="Colorful Grid" w:uiPriority="73"/>
-    <w:lsdException w:name="Light Shading Accent 1" w:uiPriority="60"/>
-    <w:lsdException w:name="Light List Accent 1" w:uiPriority="61"/>
-    <w:lsdException w:name="Light Grid Accent 1" w:uiPriority="62"/>
-    <w:lsdException w:name="Medium Shading 1 Accent 1" w:uiPriority="63"/>
-    <w:lsdException w:name="Medium Shading 2 Accent 1" w:uiPriority="64"/>
-    <w:lsdException w:name="Medium List 1 Accent 1" w:uiPriority="65"/>
-    <w:lsdException w:name="Revision" w:semiHidden="1"/>
-    <w:lsdException w:name="List Paragraph" w:uiPriority="34" w:qFormat="1"/>
-    <w:lsdException w:name="Quote" w:uiPriority="29" w:qFormat="1"/>
-    <w:lsdException w:name="Intense Quote" w:uiPriority="30" w:qFormat="1"/>
-    <w:lsdException w:name="Medium List 2 Accent 1" w:uiPriority="66"/>
-    <w:lsdException w:name="Medium Grid 1 Accent 1" w:uiPriority="67"/>
-    <w:lsdException w:name="Medium Grid 2 Accent 1" w:uiPriority="68"/>
-    <w:lsdException w:name="Medium Grid 3 Accent 1" w:uiPriority="69"/>
-    <w:lsdException w:name="Dark List Accent 1" w:uiPriority="70"/>
-    <w:lsdException w:name="Colorful Shading Accent 1" w:uiPriority="71"/>
-    <w:lsdException w:name="Colorful List Accent 1" w:uiPriority="72"/>
-    <w:lsdException w:name="Colorful Grid Accent 1" w:uiPriority="73"/>
-    <w:lsdException w:name="Light Shading Accent 2" w:uiPriority="60"/>
-    <w:lsdException w:name="Light List Accent 2" w:uiPriority="61"/>
-    <w:lsdException w:name="Light Grid Accent 2" w:uiPriority="62"/>
-    <w:lsdException w:name="Medium Shading 1 Accent 2" w:uiPriority="63"/>
-    <w:lsdException w:name="Medium Shading 2 Accent 2" w:uiPriority="64"/>
-    <w:lsdException w:name="Medium List 1 Accent 2" w:uiPriority="65"/>
-    <w:lsdException w:name="Medium List 2 Accent 2" w:uiPriority="66"/>
-    <w:lsdException w:name="Medium Grid 1 Accent 2" w:uiPriority="67"/>
-    <w:lsdException w:name="Medium Grid 2 Accent 2" w:uiPriority="68"/>
-    <w:lsdException w:name="Medium Grid 3 Accent 2" w:uiPriority="69"/>
-    <w:lsdException w:name="Dark List Accent 2" w:uiPriority="70"/>
-    <w:lsdException w:name="Colorful Shading Accent 2" w:uiPriority="71"/>
-    <w:lsdException w:name="Colorful List Accent 2" w:uiPriority="72"/>
-    <w:lsdException w:name="Colorful Grid Accent 2" w:uiPriority="73"/>
-    <w:lsdException w:name="Light Shading Accent 3" w:uiPriority="60"/>
-    <w:lsdException w:name="Light List Accent 3" w:uiPriority="61"/>
-    <w:lsdException w:name="Light Grid Accent 3" w:uiPriority="62"/>
-    <w:lsdException w:name="Medium Shading 1 Accent 3" w:uiPriority="63"/>
-    <w:lsdException w:name="Medium Shading 2 Accent 3" w:uiPriority="64"/>
-    <w:lsdException w:name="Medium List 1 Accent 3" w:uiPriority="65"/>
-    <w:lsdException w:name="Medium List 2 Accent 3" w:uiPriority="66"/>
-    <w:lsdException w:name="Medium Grid 1 Accent 3" w:uiPriority="67"/>
-    <w:lsdException w:name="Medium Grid 2 Accent 3" w:uiPriority="68"/>
-    <w:lsdException w:name="Medium Grid 3 Accent 3" w:uiPriority="69"/>
-    <w:lsdException w:name="Dark List Accent 3" w:uiPriority="70"/>
-    <w:lsdException w:name="Colorful Shading Accent 3" w:uiPriority="71"/>
-    <w:lsdException w:name="Colorful List Accent 3" w:uiPriority="72"/>
-    <w:lsdException w:name="Colorful Grid Accent 3" w:uiPriority="73"/>
-    <w:lsdException w:name="Light Shading Accent 4" w:uiPriority="60"/>
-    <w:lsdException w:name="Light List Accent 4" w:uiPriority="61"/>
-    <w:lsdException w:name="Light Grid Accent 4" w:uiPriority="62"/>
-    <w:lsdException w:name="Medium Shading 1 Accent 4" w:uiPriority="63"/>
-    <w:lsdException w:name="Medium Shading 2 Accent 4" w:uiPriority="64"/>
-    <w:lsdException w:name="Medium List 1 Accent 4" w:uiPriority="65"/>
-    <w:lsdException w:name="Medium List 2 Accent 4" w:uiPriority="66"/>
-    <w:lsdException w:name="Medium Grid 1 Accent 4" w:uiPriority="67"/>
-    <w:lsdException w:name="Medium Grid 2 Accent 4" w:uiPriority="68"/>
-    <w:lsdException w:name="Medium Grid 3 Accent 4" w:uiPriority="69"/>
-    <w:lsdException w:name="Dark List Accent 4" w:uiPriority="70"/>
-    <w:lsdException w:name="Colorful Shading Accent 4" w:uiPriority="71"/>
-    <w:lsdException w:name="Colorful List Accent 4" w:uiPriority="72"/>
-    <w:lsdException w:name="Colorful Grid Accent 4" w:uiPriority="73"/>
-    <w:lsdException w:name="Light Shading Accent 5" w:uiPriority="60"/>
-    <w:lsdException w:name="Light List Accent 5" w:uiPriority="61"/>
-    <w:lsdException w:name="Light Grid Accent 5" w:uiPriority="62"/>
-    <w:lsdException w:name="Medium Shading 1 Accent 5" w:uiPriority="63"/>
-    <w:lsdException w:name="Medium Shading 2 Accent 5" w:uiPriority="64"/>
-    <w:lsdException w:name="Medium List 1 Accent 5" w:uiPriority="65"/>
-    <w:lsdException w:name="Medium List 2 Accent 5" w:uiPriority="66"/>
-    <w:lsdException w:name="Medium Grid 1 Accent 5" w:uiPriority="67"/>
-    <w:lsdException w:name="Medium Grid 2 Accent 5" w:uiPriority="68"/>
-    <w:lsdException w:name="Medium Grid 3 Accent 5" w:uiPriority="69"/>
-    <w:lsdException w:name="Dark List Accent 5" w:uiPriority="70"/>
-    <w:lsdException w:name="Colorful Shading Accent 5" w:uiPriority="71"/>
-    <w:lsdException w:name="Colorful List Accent 5" w:uiPriority="72"/>
-    <w:lsdException w:name="Colorful Grid Accent 5" w:uiPriority="73"/>
-    <w:lsdException w:name="Light Shading Accent 6" w:uiPriority="60"/>
-    <w:lsdException w:name="Light List Accent 6" w:uiPriority="61"/>
-    <w:lsdException w:name="Light Grid Accent 6" w:uiPriority="62"/>
-    <w:lsdException w:name="Medium Shading 1 Accent 6" w:uiPriority="63"/>
-    <w:lsdException w:name="Medium Shading 2 Accent 6" w:uiPriority="64"/>
-    <w:lsdException w:name="Medium List 1 Accent 6" w:uiPriority="65"/>
-    <w:lsdException w:name="Medium List 2 Accent 6" w:uiPriority="66"/>
-    <w:lsdException w:name="Medium Grid 1 Accent 6" w:uiPriority="67"/>
-    <w:lsdException w:name="Medium Grid 2 Accent 6" w:uiPriority="68"/>
-    <w:lsdException w:name="Medium Grid 3 Accent 6" w:uiPriority="69"/>
-    <w:lsdException w:name="Dark List Accent 6" w:uiPriority="70"/>
-    <w:lsdException w:name="Colorful Shading Accent 6" w:uiPriority="71"/>
-    <w:lsdException w:name="Colorful List Accent 6" w:uiPriority="72"/>
-    <w:lsdException w:name="Colorful Grid Accent 6" w:uiPriority="73"/>
-    <w:lsdException w:name="Subtle Emphasis" w:uiPriority="19" w:qFormat="1"/>
-    <w:lsdException w:name="Intense Emphasis" w:uiPriority="21" w:qFormat="1"/>
-    <w:lsdException w:name="Subtle Reference" w:uiPriority="31" w:qFormat="1"/>
-    <w:lsdException w:name="Intense Reference" w:uiPriority="32" w:qFormat="1"/>
-    <w:lsdException w:name="Book Title" w:uiPriority="33" w:qFormat="1"/>
-    <w:lsdException w:name="Bibliography" w:semiHidden="1" w:uiPriority="37" w:unhideWhenUsed="1"/>
-    <w:lsdException w:name="TOC Heading" w:semiHidden="1" w:uiPriority="39" w:unhideWhenUsed="1" w:qFormat="1"/>
-    <w:lsdException w:name="Plain Table 1" w:uiPriority="41"/>
-    <w:lsdException w:name="Plain Table 2" w:uiPriority="42"/>
-    <w:lsdException w:name="Plain Table 3" w:uiPriority="43"/>
-    <w:lsdException w:name="Plain Table 4" w:uiPriority="44"/>
-    <w:lsdException w:name="Plain Table 5" w:uiPriority="45"/>
-    <w:lsdException w:name="Grid Table Light" w:uiPriority="40"/>
-    <w:lsdException w:name="Grid Table 1 Light" w:uiPriority="46"/>
-    <w:lsdException w:name="Grid Table 2" w:uiPriority="47"/>
-    <w:lsdException w:name="Grid Table 3" w:uiPriority="48"/>
-    <w:lsdException w:name="Grid Table 4" w:uiPriority="49"/>
-    <w:lsdException w:name="Grid Table 5 Dark" w:uiPriority="50"/>
-    <w:lsdException w:name="Grid Table 6 Colorful" w:uiPriority="51"/>
-    <w:lsdException w:name="Grid Table 7 Colorful" w:uiPriority="52"/>
-    <w:lsdException w:name="Grid Table 1 Light Accent 1" w:uiPriority="46"/>
-    <w:lsdException w:name="Grid Table 2 Accent 1" w:uiPriority="47"/>
-    <w:lsdException w:name="Grid Table 3 Accent 1" w:uiPriority="48"/>
-    <w:lsdException w:name="Grid Table 4 Accent 1" w:uiPriority="49"/>
-    <w:lsdException w:name="Grid Table 5 Dark Accent 1" w:uiPriority="50"/>
-    <w:lsdException w:name="Grid Table 6 Colorful Accent 1" w:uiPriority="51"/>
-    <w:lsdException w:name="Grid Table 7 Colorful Accent 1" w:uiPriority="52"/>
-    <w:lsdException w:name="Grid Table 1 Light Accent 2" w:uiPriority="46"/>
-    <w:lsdException w:name="Grid Table 2 Accent 2" w:uiPriority="47"/>
-    <w:lsdException w:name="Grid Table 3 Accent 2" w:uiPriority="48"/>
-    <w:lsdException w:name="Grid Table 4 Accent 2" w:uiPriority="49"/>
-    <w:lsdException w:name="Grid Table 5 Dark Accent 2" w:uiPriority="50"/>
-    <w:lsdException w:name="Grid Table 6 Colorful Accent 2" w:uiPriority="51"/>
-    <w:lsdException w:name="Grid Table 7 Colorful Accent 2" w:uiPriority="52"/>
-    <w:lsdException w:name="Grid Table 1 Light Accent 3" w:uiPriority="46"/>
-    <w:lsdException w:name="Grid Table 2 Accent 3" w:uiPriority="47"/>
-    <w:lsdException w:name="Grid Table 3 Accent 3" w:uiPriority="48"/>
-    <w:lsdException w:name="Grid Table 4 Accent 3" w:uiPriority="49"/>
-    <w:lsdException w:name="Grid Table 5 Dark Accent 3" w:uiPriority="50"/>
-    <w:lsdException w:name="Grid Table 6 Colorful Accent 3" w:uiPriority="51"/>
-    <w:lsdException w:name="Grid Table 7 Colorful Accent 3" w:uiPriority="52"/>
-    <w:lsdException w:name="Grid Table 1 Light Accent 4" w:uiPriority="46"/>
-    <w:lsdException w:name="Grid Table 2 Accent 4" w:uiPriority="47"/>
-    <w:lsdException w:name="Grid Table 3 Accent 4" w:uiPriority="48"/>
-    <w:lsdException w:name="Grid Table 4 Accent 4" w:uiPriority="49"/>
-    <w:lsdException w:name="Grid Table 5 Dark Accent 4" w:uiPriority="50"/>
-    <w:lsdException w:name="Grid Table 6 Colorful Accent 4" w:uiPriority="51"/>
-    <w:lsdException w:name="Grid Table 7 Colorful Accent 4" w:uiPriority="52"/>
-    <w:lsdException w:name="Grid Table 1 Light Accent 5" w:uiPriority="46"/>
-    <w:lsdException w:name="Grid Table 2 Accent 5" w:uiPriority="47"/>
-    <w:lsdException w:name="Grid Table 3 Accent 5" w:uiPriority="48"/>
-    <w:lsdException w:name="Grid Table 4 Accent 5" w:uiPriority="49"/>
-    <w:lsdException w:name="Grid Table 5 Dark Accent 5" w:uiPriority="50"/>
-    <w:lsdException w:name="Grid Table 6 Colorful Accent 5" w:uiPriority="51"/>
-    <w:lsdException w:name="Grid Table 7 Colorful Accent 5" w:uiPriority="52"/>
-    <w:lsdException w:name="Grid Table 1 Light Accent 6" w:uiPriority="46"/>
-    <w:lsdException w:name="Grid Table 2 Accent 6" w:uiPriority="47"/>
-    <w:lsdException w:name="Grid Table 3 Accent 6" w:uiPriority="48"/>
-    <w:lsdException w:name="Grid Table 4 Accent 6" w:uiPriority="49"/>
-    <w:lsdException w:name="Grid Table 5 Dark Accent 6" w:uiPriority="50"/>
-    <w:lsdException w:name="Grid Table 6 Colorful Accent 6" w:uiPriority="51"/>
-    <w:lsdException w:name="Grid Table 7 Colorful Accent 6" w:uiPriority="52"/>
-    <w:lsdException w:name="List Table 1 Light" w:uiPriority="46"/>
-    <w:lsdException w:name="List Table 2" w:uiPriority="47"/>
-    <w:lsdException w:name="List Table 3" w:uiPriority="48"/>
-    <w:lsdException w:name="List Table 4" w:uiPriority="49"/>
-    <w:lsdException w:name="List Table 5 Dark" w:uiPriority="50"/>
-    <w:lsdException w:name="List Table 6 Colorful" w:uiPriority="51"/>
-    <w:lsdException w:name="List Table 7 Colorful" w:uiPriority="52"/>
-    <w:lsdException w:name="List Table 1 Light Accent 1" w:uiPriority="46"/>
-    <w:lsdException w:name="List Table 2 Accent 1" w:uiPriority="47"/>
-    <w:lsdException w:name="List Table 3 Accent 1" w:uiPriority="48"/>
-    <w:lsdException w:name="List Table 4 Accent 1" w:uiPriority="49"/>
-    <w:lsdException w:name="List Table 5 Dark Accent 1" w:uiPriority="50"/>
-    <w:lsdException w:name="List Table 6 Colorful Accent 1" w:uiPriority="51"/>
-    <w:lsdException w:name="List Table 7 Colorful Accent 1" w:uiPriority="52"/>
-    <w:lsdException w:name="List Table 1 Light Accent 2" w:uiPriority="46"/>
-    <w:lsdException w:name="List Table 2 Accent 2" w:uiPriority="47"/>
-    <w:lsdException w:name="List Table 3 Accent 2" w:uiPriority="48"/>
-    <w:lsdException w:name="List Table 4 Accent 2" w:uiPriority="49"/>
-    <w:lsdException w:name="List Table 5 Dark Accent 2" w:uiPriority="50"/>
-    <w:lsdException w:name="List Table 6 Colorful Accent 2" w:uiPriority="51"/>
-    <w:lsdException w:name="List Table 7 Colorful Accent 2" w:uiPriority="52"/>
-    <w:lsdException w:name="List Table 1 Light Accent 3" w:uiPriority="46"/>
-    <w:lsdException w:name="List Table 2 Accent 3" w:uiPriority="47"/>
-    <w:lsdException w:name="List Table 3 Accent 3" w:uiPriority="48"/>
-    <w:lsdException w:name="List Table 4 Accent 3" w:uiPriority="49"/>
-    <w:lsdException w:name="List Table 5 Dark Accent 3" w:uiPriority="50"/>
-    <w:lsdException w:name="List Table 6 Colorful Accent 3" w:uiPriority="51"/>
-    <w:lsdException w:name="List Table 7 Colorful Accent 3" w:uiPriority="52"/>
-    <w:lsdException w:name="List Table 1 Light Accent 4" w:uiPriority="46"/>
-    <w:lsdException w:name="List Table 2 Accent 4" w:uiPriority="47"/>
-    <w:lsdException w:name="List Table 3 Accent 4" w:uiPriority="48"/>
-    <w:lsdException w:name="List Table 4 Accent 4" w:uiPriority="49"/>
-    <w:lsdException w:name="List Table 5 Dark Accent 4" w:uiPriority="50"/>
-    <w:lsdException w:name="List Table 6 Colorful Accent 4" w:uiPriority="51"/>
-    <w:lsdException w:name="List Table 7 Colorful Accent 4" w:uiPriority="52"/>
-    <w:lsdException w:name="List Table 1 Light Accent 5" w:uiPriority="46"/>
-    <w:lsdException w:name="List Table 2 Accent 5" w:uiPriority="47"/>
-    <w:lsdException w:name="List Table 3 Accent 5" w:uiPriority="48"/>
-    <w:lsdException w:name="List Table 4 Accent 5" w:uiPriority="49"/>
-    <w:lsdException w:name="List Table 5 Dark Accent 5" w:uiPriority="50"/>
-    <w:lsdException w:name="List Table 6 Colorful Accent 5" w:uiPriority="51"/>
-    <w:lsdException w:name="List Table 7 Colorful Accent 5" w:uiPriority="52"/>
-    <w:lsdException w:name="List Table 1 Light Accent 6" w:uiPriority="46"/>
-    <w:lsdException w:name="List Table 2 Accent 6" w:uiPriority="47"/>
-    <w:lsdException w:name="List Table 3 Accent 6" w:uiPriority="48"/>
-    <w:lsdException w:name="List Table 4 Accent 6" w:uiPriority="49"/>
-    <w:lsdException w:name="List Table 5 Dark Accent 6" w:uiPriority="50"/>
-    <w:lsdException w:name="List Table 6 Colorful Accent 6" w:uiPriority="51"/>
-    <w:lsdException w:name="List Table 7 Colorful Accent 6" w:uiPriority="52"/>
-  </w:latentStyles>
-  <w:style w:type="paragraph" w:default="1" w:styleId="Normal">
-    <w:name w:val="Normal"/>
-    <w:qFormat/>
-    <w:pPr>
-      <w:widowControl w:val="0"/>
-      <w:jc w:val="both"/>
-    </w:pPr>
-  </w:style>
-  <w:style w:type="character" w:default="1" w:styleId="DefaultParagraphFont">
-    <w:name w:val="Default Paragraph Font"/>
-    <w:uiPriority w:val="1"/>
-    <w:semiHidden/>
-    <w:unhideWhenUsed/>
-  </w:style>
-  <w:style w:type="table" w:default="1" w:styleId="TableNormal">
-    <w:name w:val="Normal Table"/>
+  <w:style w:type="paragraph" w:styleId="HTMLPreformatted">
+    <w:name w:val="HTML Preformatted"/>
+    <w:basedOn w:val="Normal"/>
+    <w:link w:val="HTMLPreformattedChar"/>
     <w:uiPriority w:val="99"/>
     <w:semiHidden/>
     <w:unhideWhenUsed/>
-    <w:tblPr>
-      <w:tblInd w:w="0" w:type="dxa"/>
-      <w:tblCellMar>
-        <w:top w:w="0" w:type="dxa"/>
-        <w:left w:w="108" w:type="dxa"/>
-        <w:bottom w:w="0" w:type="dxa"/>
-        <w:right w:w="108" w:type="dxa"/>
-      </w:tblCellMar>
-    </w:tblPr>
+    <w:rsid w:val="00CE3579"/>
+    <w:pPr>
+      <w:tabs>
+        <w:tab w:val="left" w:pos="916"/>
+        <w:tab w:val="left" w:pos="1832"/>
+        <w:tab w:val="left" w:pos="2748"/>
+        <w:tab w:val="left" w:pos="3664"/>
+        <w:tab w:val="left" w:pos="4580"/>
+        <w:tab w:val="left" w:pos="5496"/>
+        <w:tab w:val="left" w:pos="6412"/>
+        <w:tab w:val="left" w:pos="7328"/>
+        <w:tab w:val="left" w:pos="8244"/>
+        <w:tab w:val="left" w:pos="9160"/>
+        <w:tab w:val="left" w:pos="10076"/>
+        <w:tab w:val="left" w:pos="10992"/>
+        <w:tab w:val="left" w:pos="11908"/>
+        <w:tab w:val="left" w:pos="12824"/>
+        <w:tab w:val="left" w:pos="13740"/>
+        <w:tab w:val="left" w:pos="14656"/>
+      </w:tabs>
+      <w:spacing w:after="0" w:line="240" w:lineRule="auto"/>
+    </w:pPr>
+    <w:rPr>
+      <w:rFonts w:ascii="Courier New" w:hAnsi="Courier New" w:cs="Courier New"/>
+      <w:color w:val="auto"/>
+      <w:sz w:val="20"/>
+      <w:szCs w:val="20"/>
+      <w:lang w:eastAsia="zh-CN"/>
+    </w:rPr>
   </w:style>
-  <w:style w:type="numbering" w:default="1" w:styleId="NoList">
-    <w:name w:val="No List"/>
+  <w:style w:type="character" w:customStyle="1" w:styleId="HTMLPreformattedChar">
+    <w:name w:val="HTML Preformatted Char"/>
+    <w:basedOn w:val="DefaultParagraphFont"/>
+    <w:link w:val="HTMLPreformatted"/>
     <w:uiPriority w:val="99"/>
     <w:semiHidden/>
-    <w:unhideWhenUsed/>
-  </w:style>
-  <w:style w:type="paragraph" w:customStyle="1" w:styleId="53B3C81F5462B44790E36C2550EF5F8C">
-    <w:name w:val="53B3C81F5462B44790E36C2550EF5F8C"/>
-    <w:pPr>
-      <w:widowControl w:val="0"/>
-      <w:jc w:val="both"/>
-    </w:pPr>
-  </w:style>
-  <w:style w:type="paragraph" w:customStyle="1" w:styleId="7DFB5064F9B2D64D98091AD013019F95">
-    <w:name w:val="7DFB5064F9B2D64D98091AD013019F95"/>
-    <w:pPr>
-      <w:widowControl w:val="0"/>
-      <w:jc w:val="both"/>
-    </w:pPr>
-  </w:style>
-  <w:style w:type="paragraph" w:customStyle="1" w:styleId="C724E3805FA61D40950A8467EA179CDC">
-    <w:name w:val="C724E3805FA61D40950A8467EA179CDC"/>
-    <w:pPr>
-      <w:widowControl w:val="0"/>
-      <w:jc w:val="both"/>
-    </w:pPr>
-  </w:style>
-  <w:style w:type="paragraph" w:customStyle="1" w:styleId="FE967125DF95734DBBD5A0E9D0A2C37D">
-    <w:name w:val="FE967125DF95734DBBD5A0E9D0A2C37D"/>
-    <w:pPr>
-      <w:widowControl w:val="0"/>
-      <w:jc w:val="both"/>
-    </w:pPr>
-  </w:style>
-  <w:style w:type="paragraph" w:customStyle="1" w:styleId="0EDBF76C20F716429AC629DCCE35CE77">
-    <w:name w:val="0EDBF76C20F716429AC629DCCE35CE77"/>
-    <w:pPr>
-      <w:widowControl w:val="0"/>
-      <w:jc w:val="both"/>
-    </w:pPr>
-  </w:style>
-  <w:style w:type="paragraph" w:customStyle="1" w:styleId="B1B82D2CFC9E7241B7544DBC108A90F8">
-    <w:name w:val="B1B82D2CFC9E7241B7544DBC108A90F8"/>
-    <w:pPr>
-      <w:widowControl w:val="0"/>
-      <w:jc w:val="both"/>
-    </w:pPr>
-  </w:style>
-  <w:style w:type="paragraph" w:customStyle="1" w:styleId="9696D2D05C587949AC2A8ABC3C0DFB3B">
-    <w:name w:val="9696D2D05C587949AC2A8ABC3C0DFB3B"/>
-    <w:pPr>
-      <w:widowControl w:val="0"/>
-      <w:jc w:val="both"/>
-    </w:pPr>
+    <w:rsid w:val="00CE3579"/>
+    <w:rPr>
+      <w:rFonts w:ascii="Courier New" w:hAnsi="Courier New" w:cs="Courier New"/>
+      <w:color w:val="auto"/>
+      <w:sz w:val="20"/>
+      <w:szCs w:val="20"/>
+      <w:lang w:eastAsia="zh-CN"/>
+    </w:rPr>
   </w:style>
 </w:styles>
-</file>
-
-<file path=word/glossary/webSettings.xml><?xml version="1.0" encoding="utf-8"?>
-<w:webSettings xmlns:mc="http://schemas.openxmlformats.org/markup-compatibility/2006" xmlns:r="http://schemas.openxmlformats.org/officeDocument/2006/relationships" xmlns:w="http://schemas.openxmlformats.org/wordprocessingml/2006/main" xmlns:w14="http://schemas.microsoft.com/office/word/2010/wordml" xmlns:w15="http://schemas.microsoft.com/office/word/2012/wordml" mc:Ignorable="w14 w15">
-  <w:allowPNG/>
-  <w:doNotSaveAsSingleFile/>
-  <w:pixelsPerInch w:val="96"/>
-</w:webSettings>
 </file>
 
 <file path=word/theme/theme1.xml><?xml version="1.0" encoding="utf-8"?>

--- a/final_report.docx
+++ b/final_report.docx
@@ -445,7 +445,7 @@
         <w:rPr>
           <w:lang w:eastAsia="zh-CN"/>
         </w:rPr>
-        <w:t>Summary</w:t>
+        <w:t>ABSTRACT</w:t>
       </w:r>
     </w:p>
     <w:p>
@@ -563,8 +563,26 @@
         </w:rPr>
         <w:t>troduction</w:t>
       </w:r>
-    </w:p>
-    <w:p/>
+      <w:r>
+        <w:rPr>
+          <w:lang w:eastAsia="zh-CN"/>
+        </w:rPr>
+        <w:t xml:space="preserve"> and motivation</w:t>
+      </w:r>
+    </w:p>
+    <w:p>
+      <w:r>
+        <w:t xml:space="preserve">When teaching programming courses, teachers will assign programming homework for students. However, as hundreds of students submit their code to the teachers, it is quite hard to grade them. Therefore, a platform is essential for the teachers so that the platform can provide a user interface for both students and teachers, grade the code automatically and even help the teachers to manage their courses and students’ homework records. The application is divided into two major parts: one is a user interface based on web that provides services like managing courses, checking </w:t>
+      </w:r>
+      <w:proofErr w:type="gramStart"/>
+      <w:r>
+        <w:t>students</w:t>
+      </w:r>
+      <w:proofErr w:type="gramEnd"/>
+      <w:r>
+        <w:t xml:space="preserve"> homework and so on; the other is the a program running in background to automatically grade the code submitted by the students and return the results or running error information to the user interface. The idea with the motivation came from Bryan High School teachers who guide the students to study basic Java and Python programming.</w:t>
+      </w:r>
+    </w:p>
     <w:p>
       <w:pPr>
         <w:pStyle w:val="Heading1"/>
@@ -573,6 +591,7 @@
         </w:rPr>
       </w:pPr>
       <w:r>
+        <w:lastRenderedPageBreak/>
         <w:t>Stakeholders</w:t>
       </w:r>
     </w:p>
@@ -837,7 +856,6 @@
           <w:rFonts w:hint="eastAsia"/>
           <w:lang w:eastAsia="zh-CN"/>
         </w:rPr>
-        <w:lastRenderedPageBreak/>
         <w:t>Jun Gao</w:t>
       </w:r>
     </w:p>
@@ -867,6 +885,82 @@
         </w:rPr>
         <w:t>Bryan High School Students</w:t>
       </w:r>
+    </w:p>
+    <w:p>
+      <w:pPr>
+        <w:pStyle w:val="Heading1"/>
+        <w:rPr>
+          <w:lang w:eastAsia="zh-CN"/>
+        </w:rPr>
+      </w:pPr>
+      <w:r>
+        <w:rPr>
+          <w:lang w:eastAsia="zh-CN"/>
+        </w:rPr>
+        <w:t>Important links</w:t>
+      </w:r>
+    </w:p>
+    <w:p>
+      <w:r>
+        <w:t xml:space="preserve">Video link: </w:t>
+      </w:r>
+      <w:bookmarkStart w:id="0" w:name="OLE_LINK3"/>
+      <w:bookmarkStart w:id="1" w:name="OLE_LINK4"/>
+      <w:r>
+        <w:fldChar w:fldCharType="begin"/>
+      </w:r>
+      <w:r>
+        <w:instrText xml:space="preserve"> HYPERLINK "https://www.youtube.com/watch?v=nB5BvSGTt3I" </w:instrText>
+      </w:r>
+      <w:r>
+        <w:fldChar w:fldCharType="separate"/>
+      </w:r>
+      <w:r>
+        <w:rPr>
+          <w:rStyle w:val="Hyperlink"/>
+        </w:rPr>
+        <w:t>https://www.youtube.com/watch?v=nB5BvSGTt3I</w:t>
+      </w:r>
+      <w:r>
+        <w:fldChar w:fldCharType="end"/>
+      </w:r>
+      <w:r>
+        <w:t xml:space="preserve"> </w:t>
+      </w:r>
+    </w:p>
+    <w:bookmarkEnd w:id="0"/>
+    <w:bookmarkEnd w:id="1"/>
+    <w:p>
+      <w:proofErr w:type="spellStart"/>
+      <w:r>
+        <w:t>GitHub</w:t>
+      </w:r>
+      <w:proofErr w:type="spellEnd"/>
+      <w:r>
+        <w:t xml:space="preserve"> repo link:</w:t>
+      </w:r>
+      <w:r>
+        <w:t xml:space="preserve"> </w:t>
+      </w:r>
+      <w:hyperlink r:id="rId7" w:history="1">
+        <w:r>
+          <w:rPr>
+            <w:rStyle w:val="Hyperlink"/>
+          </w:rPr>
+          <w:t>https://github.com/jhfjhfj1/automated_code_grading</w:t>
+        </w:r>
+      </w:hyperlink>
+      <w:r>
+        <w:t xml:space="preserve"> Pivotal Tracker link </w:t>
+      </w:r>
+      <w:hyperlink r:id="rId8" w:history="1">
+        <w:r>
+          <w:rPr>
+            <w:rStyle w:val="Hyperlink"/>
+          </w:rPr>
+          <w:t>https://www.pivotaltracker.com/n/projects/1440602</w:t>
+        </w:r>
+      </w:hyperlink>
     </w:p>
     <w:p>
       <w:pPr>
@@ -910,16 +1004,16 @@
         <w:t>  </w:t>
       </w:r>
-      <w:bookmarkStart w:id="0" w:name="OLE_LINK1"/>
-      <w:bookmarkStart w:id="1" w:name="OLE_LINK2"/>
+      <w:bookmarkStart w:id="2" w:name="OLE_LINK1"/>
+      <w:bookmarkStart w:id="3" w:name="OLE_LINK2"/>
       <w:r>
         <w:t xml:space="preserve"> </w:t>
       </w:r>
       <w:r>
         <w:t>5 points</w:t>
       </w:r>
-      <w:bookmarkEnd w:id="0"/>
-      <w:bookmarkEnd w:id="1"/>
+      <w:bookmarkEnd w:id="2"/>
+      <w:bookmarkEnd w:id="3"/>
     </w:p>
     <w:p>
       <w:r>
@@ -936,6 +1030,7 @@
         <w:pStyle w:val="Heading3"/>
       </w:pPr>
       <w:r>
+        <w:lastRenderedPageBreak/>
         <w:t>Feature 2: Student Code Testing Interface</w:t>
       </w:r>
       <w:r>
@@ -1001,13 +1096,7 @@
         <w:t xml:space="preserve"> </w:t>
       </w:r>
       <w:r>
-        <w:t xml:space="preserve"> </w:t>
-      </w:r>
-      <w:r>
-        <w:t>3</w:t>
-      </w:r>
-      <w:r>
-        <w:t xml:space="preserve"> points</w:t>
+        <w:t xml:space="preserve"> 3 points</w:t>
       </w:r>
     </w:p>
     <w:p>
@@ -1051,10 +1140,7 @@
         <w:t xml:space="preserve"> </w:t>
       </w:r>
       <w:r>
-        <w:t xml:space="preserve"> 3</w:t>
-      </w:r>
-      <w:r>
-        <w:t xml:space="preserve"> points</w:t>
+        <w:t xml:space="preserve"> 3 points</w:t>
       </w:r>
     </w:p>
     <w:p>
@@ -1082,7 +1168,6 @@
         <w:pStyle w:val="Heading3"/>
       </w:pPr>
       <w:r>
-        <w:lastRenderedPageBreak/>
         <w:t>Feature</w:t>
       </w:r>
       <w:r>
@@ -1102,13 +1187,7 @@
         <w:t xml:space="preserve"> </w:t>
       </w:r>
       <w:r>
-        <w:t xml:space="preserve"> </w:t>
-      </w:r>
-      <w:r>
-        <w:t>4</w:t>
-      </w:r>
-      <w:r>
-        <w:t xml:space="preserve"> points</w:t>
+        <w:t xml:space="preserve"> 4 points</w:t>
       </w:r>
     </w:p>
     <w:p>
@@ -1199,13 +1278,7 @@
         <w:t xml:space="preserve"> </w:t>
       </w:r>
       <w:r>
-        <w:t xml:space="preserve"> </w:t>
-      </w:r>
-      <w:r>
-        <w:t>3</w:t>
-      </w:r>
-      <w:r>
-        <w:t xml:space="preserve"> points</w:t>
+        <w:t xml:space="preserve"> 3 points</w:t>
       </w:r>
     </w:p>
     <w:p>
@@ -1215,6 +1288,7 @@
     </w:p>
     <w:p>
       <w:r>
+        <w:lastRenderedPageBreak/>
         <w:t xml:space="preserve">So that I can obtain the information of the homework I need to complete or I have completed I want to obtain the description, the release date, the deadline and the grade if I have accomplished of each homework </w:t>
       </w:r>
     </w:p>
@@ -1263,663 +1337,1306 @@
     <w:p>
       <w:pPr>
         <w:pStyle w:val="Heading3"/>
-        <w:rPr>
-          <w:strike/>
-        </w:rPr>
-      </w:pPr>
-      <w:r>
-        <w:rPr>
-          <w:strike/>
-        </w:rPr>
-        <w:t>Feature 1: Student Login Interface</w:t>
-      </w:r>
-      <w:r>
+      </w:pPr>
+      <w:r>
+        <w:t>Fe</w:t>
+      </w:r>
+      <w:r>
+        <w:t>ature 1: Student Login Interface</w:t>
+      </w:r>
+      <w:bookmarkStart w:id="4" w:name="OLE_LINK5"/>
+      <w:bookmarkStart w:id="5" w:name="OLE_LINK6"/>
+      <w:r>
+        <w:t xml:space="preserve"> completed</w:t>
+      </w:r>
+      <w:bookmarkEnd w:id="4"/>
+      <w:bookmarkEnd w:id="5"/>
+    </w:p>
+    <w:p>
+      <w:r>
+        <w:t>As a student</w:t>
+      </w:r>
+    </w:p>
+    <w:p>
+      <w:r>
+        <w:t>So that I can record all my homework history. I want to login to my personal account.</w:t>
+      </w:r>
+    </w:p>
+    <w:p>
+      <w:pPr>
+        <w:pStyle w:val="Heading3"/>
         <w:rPr>
           <w:rFonts w:ascii="MS Mincho" w:eastAsia="MS Mincho" w:hAnsi="MS Mincho" w:cs="MS Mincho"/>
-          <w:strike/>
+        </w:rPr>
+      </w:pPr>
+      <w:r>
+        <w:t>Feature 2: Student Register Interface</w:t>
+      </w:r>
+      <w:r>
+        <w:rPr>
+          <w:rFonts w:ascii="MS Mincho" w:eastAsia="MS Mincho" w:hAnsi="MS Mincho" w:cs="MS Mincho"/>
         </w:rPr>
         <w:t>  </w:t>
       </w:r>
       <w:r>
-        <w:rPr>
-          <w:strike/>
-        </w:rPr>
+        <w:t xml:space="preserve"> 5 points</w:t>
+      </w:r>
+    </w:p>
+    <w:p>
+      <w:r>
+        <w:t>As a student</w:t>
+      </w:r>
+    </w:p>
+    <w:p>
+      <w:r>
+        <w:t>So that I can use the system to finish my homework. I want to sign up an account to the system.</w:t>
+      </w:r>
+    </w:p>
+    <w:p>
+      <w:pPr>
+        <w:pStyle w:val="Heading2"/>
+      </w:pPr>
+      <w:r>
+        <w:t>Iteration 2:</w:t>
+      </w:r>
+    </w:p>
+    <w:p>
+      <w:pPr>
+        <w:pStyle w:val="Heading3"/>
+      </w:pPr>
+      <w:r>
+        <w:t xml:space="preserve">Feature 1: View homework information </w:t>
+      </w:r>
+      <w:r>
+        <w:t>completed</w:t>
+      </w:r>
+    </w:p>
+    <w:p>
+      <w:r>
+        <w:t xml:space="preserve">As a teacher </w:t>
+      </w:r>
+    </w:p>
+    <w:p>
+      <w:r>
+        <w:t>So that I can obtain the information of the homework I assigned I want to obtain the description, the release date, the deadline, the constraint inputs, the expected outputs and the students who submitted of each homework</w:t>
+      </w:r>
+    </w:p>
+    <w:p>
+      <w:pPr>
+        <w:pStyle w:val="Heading3"/>
+      </w:pPr>
+      <w:r>
+        <w:t xml:space="preserve">Feature 2: View students' submissions </w:t>
+      </w:r>
+      <w:r>
+        <w:t>completed</w:t>
+      </w:r>
+    </w:p>
+    <w:p>
+      <w:r>
+        <w:t xml:space="preserve">As a teacher </w:t>
+      </w:r>
+    </w:p>
+    <w:p>
+      <w:r>
+        <w:lastRenderedPageBreak/>
+        <w:t>So that I can keep track of each submit of the students who takes my class I want to obtain the view of the code, the score and the number # of each submission of these students.</w:t>
+      </w:r>
+    </w:p>
+    <w:p>
+      <w:pPr>
+        <w:pStyle w:val="Heading3"/>
+      </w:pPr>
+      <w:r>
+        <w:t xml:space="preserve">Feature 3: Teacher decide which class is the student in After the registration of the students, the teacher has to ways to add a student to one class. </w:t>
+      </w:r>
+      <w:r>
+        <w:t xml:space="preserve"> 2 </w:t>
+      </w:r>
+      <w:proofErr w:type="gramStart"/>
+      <w:r>
+        <w:t>points</w:t>
+      </w:r>
+      <w:r>
+        <w:t xml:space="preserve">  completed</w:t>
+      </w:r>
+      <w:proofErr w:type="gramEnd"/>
+    </w:p>
+    <w:p>
+      <w:r>
+        <w:t>First</w:t>
+      </w:r>
+      <w:r>
+        <w:t xml:space="preserve"> is directly add the student to a class. Second is to give the student a class code. The student then put it in the system to get into the class.</w:t>
+      </w:r>
+    </w:p>
+    <w:p>
+      <w:pPr>
+        <w:pStyle w:val="Heading3"/>
+      </w:pPr>
+      <w:r>
+        <w:t xml:space="preserve">Feature 4: One class can have more than one teacher </w:t>
+      </w:r>
+      <w:r>
+        <w:t xml:space="preserve">  2 </w:t>
+      </w:r>
+      <w:proofErr w:type="gramStart"/>
+      <w:r>
+        <w:t>points</w:t>
+      </w:r>
+      <w:r>
+        <w:t xml:space="preserve">  completed</w:t>
+      </w:r>
+      <w:proofErr w:type="gramEnd"/>
+    </w:p>
+    <w:p>
+      <w:r>
+        <w:t>As an instructor</w:t>
+      </w:r>
+    </w:p>
+    <w:p>
+      <w:r>
+        <w:t xml:space="preserve">So that different teachers can share resources and cooperate I want one class can have more than one teacher Feature 5: Student dashboard </w:t>
+      </w:r>
+      <w:proofErr w:type="gramStart"/>
+      <w:r>
+        <w:t>As</w:t>
+      </w:r>
+      <w:proofErr w:type="gramEnd"/>
+      <w:r>
+        <w:t xml:space="preserve"> a student so that I can check my course and homework arranged by courses I want to have a dashboard show all my courses and unfinished courses</w:t>
+      </w:r>
+      <w:r>
+        <w:t>.</w:t>
+      </w:r>
+    </w:p>
+    <w:p>
+      <w:pPr>
+        <w:pStyle w:val="Heading2"/>
+      </w:pPr>
+      <w:r>
+        <w:t>Iteration 3:</w:t>
+      </w:r>
+    </w:p>
+    <w:p>
+      <w:pPr>
+        <w:pStyle w:val="Heading3"/>
+      </w:pPr>
+      <w:r>
+        <w:t xml:space="preserve">Feature 1: One class may let the student use different languages </w:t>
+      </w:r>
+      <w:r>
+        <w:t xml:space="preserve">  2 </w:t>
+      </w:r>
+      <w:proofErr w:type="gramStart"/>
+      <w:r>
+        <w:t>points</w:t>
+      </w:r>
+      <w:r>
+        <w:t xml:space="preserve">  completed</w:t>
+      </w:r>
+      <w:proofErr w:type="gramEnd"/>
+    </w:p>
+    <w:p>
+      <w:r>
+        <w:t>The class may use multiple languages for its homework. Also, one homework can have multiple languages.</w:t>
+      </w:r>
+    </w:p>
+    <w:p>
+      <w:pPr>
+        <w:pStyle w:val="Heading3"/>
+      </w:pPr>
+      <w:r>
+        <w:t>Feature 2: Each line in the output file is one test case</w:t>
+      </w:r>
+      <w:r>
+        <w:t xml:space="preserve">   2 </w:t>
+      </w:r>
+      <w:proofErr w:type="gramStart"/>
+      <w:r>
+        <w:t>points</w:t>
+      </w:r>
+      <w:r>
+        <w:t xml:space="preserve">  completed</w:t>
+      </w:r>
+      <w:proofErr w:type="gramEnd"/>
+    </w:p>
+    <w:p>
+      <w:r>
+        <w:t>There is only one input &amp; output file for each homework. Each line in the output is one case. Each case worth the same points.</w:t>
+      </w:r>
+    </w:p>
+    <w:p>
+      <w:pPr>
+        <w:pStyle w:val="Heading3"/>
+      </w:pPr>
+      <w:r>
+        <w:t xml:space="preserve">Feature 4: Keep every submission for record </w:t>
+      </w:r>
+      <w:r>
+        <w:t xml:space="preserve">  </w:t>
+      </w:r>
+      <w:r>
+        <w:t>1</w:t>
+      </w:r>
+      <w:r>
         <w:t xml:space="preserve"> </w:t>
       </w:r>
-    </w:p>
-    <w:p>
-      <w:pPr>
-        <w:rPr>
-          <w:strike/>
-        </w:rPr>
-      </w:pPr>
-      <w:r>
-        <w:rPr>
-          <w:strike/>
-        </w:rPr>
-        <w:t>As a student</w:t>
-      </w:r>
-    </w:p>
-    <w:p>
-      <w:pPr>
-        <w:rPr>
-          <w:strike/>
-        </w:rPr>
-      </w:pPr>
-      <w:r>
-        <w:rPr>
-          <w:strike/>
-        </w:rPr>
-        <w:t>So that I can record all my homework history. I want to login to my personal account.</w:t>
+      <w:proofErr w:type="gramStart"/>
+      <w:r>
+        <w:t>points</w:t>
+      </w:r>
+      <w:r>
+        <w:t xml:space="preserve">  completed</w:t>
+      </w:r>
+      <w:proofErr w:type="gramEnd"/>
+    </w:p>
+    <w:p>
+      <w:r>
+        <w:t>No later submissions should cover the earlier ones.</w:t>
+      </w:r>
+    </w:p>
+    <w:p>
+      <w:pPr>
+        <w:pStyle w:val="Heading2"/>
+        <w:rPr>
+          <w:lang w:eastAsia="zh-CN"/>
+        </w:rPr>
+      </w:pPr>
+      <w:r>
+        <w:rPr>
+          <w:lang w:eastAsia="zh-CN"/>
+        </w:rPr>
+        <w:lastRenderedPageBreak/>
+        <w:t>Iteration 4:</w:t>
       </w:r>
     </w:p>
     <w:p>
       <w:pPr>
         <w:pStyle w:val="Heading3"/>
-        <w:rPr>
-          <w:rFonts w:ascii="MS Mincho" w:eastAsia="MS Mincho" w:hAnsi="MS Mincho" w:cs="MS Mincho"/>
-          <w:strike/>
-        </w:rPr>
-      </w:pPr>
-      <w:r>
-        <w:rPr>
-          <w:strike/>
-        </w:rPr>
+      </w:pPr>
+      <w:r>
+        <w:t xml:space="preserve">Feature 1: Display detailed message for compile errors </w:t>
+      </w:r>
+      <w:r>
+        <w:t xml:space="preserve">  3 </w:t>
+      </w:r>
+      <w:proofErr w:type="gramStart"/>
+      <w:r>
+        <w:t>points</w:t>
+      </w:r>
+      <w:r>
+        <w:t xml:space="preserve">  completed</w:t>
+      </w:r>
+      <w:proofErr w:type="gramEnd"/>
+    </w:p>
+    <w:p>
+      <w:r>
+        <w:t xml:space="preserve">As a student </w:t>
+      </w:r>
+    </w:p>
+    <w:p>
+      <w:r>
+        <w:t>So that I can get the revise my code I want to obtain the detail information of compile errors for my homework submission.</w:t>
+      </w:r>
+    </w:p>
+    <w:p>
+      <w:pPr>
+        <w:pStyle w:val="Heading3"/>
+      </w:pPr>
+      <w:r>
+        <w:t xml:space="preserve">Feature 2: Keep every submission for record </w:t>
+      </w:r>
+      <w:r>
+        <w:t xml:space="preserve">  3 </w:t>
+      </w:r>
+      <w:proofErr w:type="gramStart"/>
+      <w:r>
+        <w:t>points</w:t>
+      </w:r>
+      <w:r>
+        <w:t xml:space="preserve">  completed</w:t>
+      </w:r>
+      <w:proofErr w:type="gramEnd"/>
+    </w:p>
+    <w:p>
+      <w:r>
+        <w:t xml:space="preserve">As a teacher </w:t>
+      </w:r>
+    </w:p>
+    <w:p>
+      <w:r>
+        <w:t>So that I can keep track of progress for any student on every homework I want that no later submissions should cover the earlier ones.</w:t>
+      </w:r>
+    </w:p>
+    <w:p>
+      <w:pPr>
+        <w:pStyle w:val="Heading3"/>
+      </w:pPr>
+      <w:r>
+        <w:t xml:space="preserve">Feature 3: Student Code Testing Interface </w:t>
+      </w:r>
+      <w:r>
+        <w:t xml:space="preserve">  3 </w:t>
+      </w:r>
+      <w:proofErr w:type="gramStart"/>
+      <w:r>
+        <w:t>points</w:t>
+      </w:r>
+      <w:r>
+        <w:t xml:space="preserve">  completed</w:t>
+      </w:r>
+      <w:proofErr w:type="gramEnd"/>
+    </w:p>
+    <w:p>
+      <w:r>
+        <w:t xml:space="preserve">As a student </w:t>
+      </w:r>
+    </w:p>
+    <w:p>
+      <w:r>
+        <w:t>So that I can test whether my program runs properly I want to upload my source code and check the running result.</w:t>
+      </w:r>
+    </w:p>
+    <w:p>
+      <w:pPr>
+        <w:pStyle w:val="Heading3"/>
+      </w:pPr>
+      <w:r>
+        <w:t xml:space="preserve">Feature 4: Edit homework </w:t>
+      </w:r>
+      <w:proofErr w:type="gramStart"/>
+      <w:r>
+        <w:t>completed</w:t>
+      </w:r>
+      <w:r>
+        <w:t xml:space="preserve">  completed</w:t>
+      </w:r>
+      <w:proofErr w:type="gramEnd"/>
+    </w:p>
+    <w:p>
+      <w:r>
+        <w:t xml:space="preserve">As a teacher </w:t>
+      </w:r>
+    </w:p>
+    <w:p>
+      <w:r>
+        <w:t>So that I can edit the homework I assigned I want to obtain the original information including the description, the deadline, the inputs and expected outputs for test and I can change all these and submit the new information.</w:t>
+      </w:r>
+    </w:p>
+    <w:p>
+      <w:pPr>
+        <w:pStyle w:val="Heading3"/>
+      </w:pPr>
+      <w:r>
+        <w:t xml:space="preserve">Feature 5: Use </w:t>
+      </w:r>
+      <w:proofErr w:type="spellStart"/>
+      <w:r>
+        <w:t>UserID</w:t>
+      </w:r>
+      <w:proofErr w:type="spellEnd"/>
+      <w:r>
+        <w:t xml:space="preserve"> to login </w:t>
+      </w:r>
+      <w:r>
+        <w:t xml:space="preserve">  2 </w:t>
+      </w:r>
+      <w:proofErr w:type="gramStart"/>
+      <w:r>
+        <w:t>points</w:t>
+      </w:r>
+      <w:bookmarkStart w:id="6" w:name="OLE_LINK7"/>
+      <w:bookmarkStart w:id="7" w:name="OLE_LINK8"/>
+      <w:r>
+        <w:t xml:space="preserve">  </w:t>
+      </w:r>
+      <w:r>
+        <w:t>completed</w:t>
+      </w:r>
+      <w:bookmarkEnd w:id="6"/>
+      <w:bookmarkEnd w:id="7"/>
+      <w:proofErr w:type="gramEnd"/>
+    </w:p>
+    <w:p>
+      <w:r>
+        <w:t xml:space="preserve">As a student </w:t>
+      </w:r>
+    </w:p>
+    <w:p>
+      <w:r>
+        <w:t xml:space="preserve">So that I can log in even if I do not have an Email. I want to use either Email and </w:t>
+      </w:r>
+      <w:proofErr w:type="spellStart"/>
+      <w:r>
+        <w:t>UserID</w:t>
+      </w:r>
+      <w:proofErr w:type="spellEnd"/>
+      <w:r>
+        <w:t xml:space="preserve"> to login. Feature 6: Assign homework </w:t>
+      </w:r>
+      <w:proofErr w:type="gramStart"/>
+      <w:r>
+        <w:t>As</w:t>
+      </w:r>
+      <w:proofErr w:type="gramEnd"/>
+      <w:r>
+        <w:t xml:space="preserve"> a teacher So that I can assign homework to my students I want to submit the description, the deadline, the inputs and expected outputs for test.</w:t>
+      </w:r>
+    </w:p>
+    <w:p>
+      <w:pPr>
+        <w:pStyle w:val="Heading3"/>
+      </w:pPr>
+      <w:r>
         <w:lastRenderedPageBreak/>
-        <w:t>Feature 2: Student Register Interface</w:t>
-      </w:r>
-      <w:r>
-        <w:rPr>
-          <w:rFonts w:ascii="MS Mincho" w:eastAsia="MS Mincho" w:hAnsi="MS Mincho" w:cs="MS Mincho"/>
-          <w:strike/>
-        </w:rPr>
-        <w:t> -</w:t>
-      </w:r>
-      <w:r>
-        <w:rPr>
-          <w:strike/>
-        </w:rPr>
-        <w:t xml:space="preserve"> 5 points</w:t>
-      </w:r>
-    </w:p>
-    <w:p>
-      <w:pPr>
-        <w:rPr>
-          <w:strike/>
-        </w:rPr>
-      </w:pPr>
-      <w:r>
-        <w:rPr>
-          <w:strike/>
-        </w:rPr>
-        <w:t>As a student</w:t>
-      </w:r>
-    </w:p>
-    <w:p>
-      <w:pPr>
-        <w:rPr>
-          <w:strike/>
-        </w:rPr>
-      </w:pPr>
-      <w:r>
-        <w:rPr>
-          <w:strike/>
-        </w:rPr>
-        <w:t>So that I can use the system to finish my homework. I want to sign up an account to the system.</w:t>
+        <w:t xml:space="preserve">Feature 6: Announcement for the students </w:t>
+      </w:r>
+      <w:r>
+        <w:t xml:space="preserve">  4 </w:t>
+      </w:r>
+      <w:proofErr w:type="gramStart"/>
+      <w:r>
+        <w:t>points</w:t>
+      </w:r>
+      <w:r>
+        <w:t xml:space="preserve">  </w:t>
+      </w:r>
+      <w:r>
+        <w:t>completed</w:t>
+      </w:r>
+      <w:proofErr w:type="gramEnd"/>
+    </w:p>
+    <w:p>
+      <w:r>
+        <w:t xml:space="preserve">As a student </w:t>
+      </w:r>
+    </w:p>
+    <w:p>
+      <w:r>
+        <w:t>So that I can track the latest updates of the class I want to have an announcement reminding me of the latest news.</w:t>
+      </w:r>
+    </w:p>
+    <w:p>
+      <w:pPr>
+        <w:pStyle w:val="Heading1"/>
+        <w:rPr>
+          <w:lang w:eastAsia="zh-CN"/>
+        </w:rPr>
+      </w:pPr>
+      <w:r>
+        <w:rPr>
+          <w:lang w:eastAsia="zh-CN"/>
+        </w:rPr>
+        <w:t xml:space="preserve">Lofi-mockup and </w:t>
+      </w:r>
+      <w:r>
+        <w:rPr>
+          <w:lang w:eastAsia="zh-CN"/>
+        </w:rPr>
+        <w:t>final screenshot</w:t>
       </w:r>
     </w:p>
     <w:p>
       <w:pPr>
         <w:pStyle w:val="Heading2"/>
-      </w:pPr>
-      <w:r>
-        <w:t>Iteration 2:</w:t>
-      </w:r>
-    </w:p>
-    <w:p>
-      <w:pPr>
-        <w:pStyle w:val="Heading3"/>
-        <w:rPr>
-          <w:strike/>
-        </w:rPr>
-      </w:pPr>
-      <w:r>
-        <w:rPr>
-          <w:strike/>
-        </w:rPr>
-        <w:t xml:space="preserve">Feature 1: View homework information </w:t>
-      </w:r>
-    </w:p>
-    <w:p>
-      <w:pPr>
-        <w:rPr>
-          <w:strike/>
-        </w:rPr>
-      </w:pPr>
-      <w:r>
-        <w:rPr>
-          <w:strike/>
-        </w:rPr>
-        <w:t xml:space="preserve">As a teacher </w:t>
-      </w:r>
-    </w:p>
-    <w:p>
-      <w:pPr>
-        <w:rPr>
-          <w:strike/>
-        </w:rPr>
-      </w:pPr>
-      <w:r>
-        <w:rPr>
-          <w:strike/>
-        </w:rPr>
-        <w:t>So that I can obtain the information of the homework I assigned I want to obtain the description, the release date, the deadline, the constraint inputs, the expected outputs and the students who submitted of each homework</w:t>
-      </w:r>
-    </w:p>
-    <w:p>
-      <w:pPr>
-        <w:pStyle w:val="Heading3"/>
-        <w:rPr>
-          <w:strike/>
-        </w:rPr>
-      </w:pPr>
-      <w:r>
-        <w:rPr>
-          <w:strike/>
-        </w:rPr>
-        <w:t xml:space="preserve">Feature 2: View students' submissions </w:t>
-      </w:r>
-    </w:p>
-    <w:p>
-      <w:pPr>
-        <w:rPr>
-          <w:strike/>
-        </w:rPr>
-      </w:pPr>
-      <w:r>
-        <w:rPr>
-          <w:strike/>
-        </w:rPr>
-        <w:t xml:space="preserve">As a teacher </w:t>
-      </w:r>
-    </w:p>
-    <w:p>
-      <w:pPr>
-        <w:rPr>
-          <w:strike/>
-        </w:rPr>
-      </w:pPr>
-      <w:r>
-        <w:rPr>
-          <w:strike/>
-        </w:rPr>
-        <w:t>So that I can keep track of each submit of the students who takes my class I want to obtain the view of the code, the score and the number # of each submission of these students.</w:t>
-      </w:r>
-    </w:p>
-    <w:p>
-      <w:pPr>
-        <w:pStyle w:val="Heading3"/>
-      </w:pPr>
-      <w:r>
-        <w:t xml:space="preserve">Feature 3: Teacher decide which class is the student in After the registration of the students, the teacher has to ways to add a student to one class. </w:t>
-      </w:r>
-      <w:r>
-        <w:t xml:space="preserve"> 2</w:t>
-      </w:r>
-      <w:r>
-        <w:t xml:space="preserve"> points</w:t>
-      </w:r>
-    </w:p>
-    <w:p>
-      <w:r>
-        <w:t>First</w:t>
-      </w:r>
-      <w:r>
-        <w:t xml:space="preserve"> is directly add the student to a class. Second is to give the student a class code. The student then put it in the system to get into the class.</w:t>
-      </w:r>
-    </w:p>
-    <w:p>
-      <w:pPr>
-        <w:pStyle w:val="Heading3"/>
-      </w:pPr>
-      <w:r>
-        <w:t xml:space="preserve">Feature 4: One class can have more than one teacher </w:t>
-      </w:r>
-      <w:r>
+        <w:rPr>
+          <w:lang w:eastAsia="zh-CN"/>
+        </w:rPr>
+      </w:pPr>
+      <w:r>
+        <w:rPr>
+          <w:lang w:eastAsia="zh-CN"/>
+        </w:rPr>
+        <w:t>Screen</w:t>
+      </w:r>
+      <w:r>
+        <w:rPr>
+          <w:lang w:eastAsia="zh-CN"/>
+        </w:rPr>
+        <w:t>: Login</w:t>
+      </w:r>
+    </w:p>
+    <w:p>
+      <w:pPr>
+        <w:jc w:val="center"/>
+        <w:rPr>
+          <w:lang w:eastAsia="zh-CN"/>
+        </w:rPr>
+      </w:pPr>
+      <w:r>
+        <w:rPr>
+          <w:lang w:eastAsia="zh-CN"/>
+        </w:rPr>
+        <w:drawing>
+          <wp:inline distT="0" distB="0" distL="0" distR="0" wp14:anchorId="32A4DCF2" wp14:editId="04D7032B">
+            <wp:extent cx="4369435" cy="2474639"/>
+            <wp:effectExtent l="0" t="0" r="0" b="0"/>
+            <wp:docPr id="4" name="Picture 4"/>
+            <wp:cNvGraphicFramePr>
+              <a:graphicFrameLocks xmlns:a="http://schemas.openxmlformats.org/drawingml/2006/main" noChangeAspect="1"/>
+            </wp:cNvGraphicFramePr>
+            <a:graphic xmlns:a="http://schemas.openxmlformats.org/drawingml/2006/main">
+              <a:graphicData uri="http://schemas.openxmlformats.org/drawingml/2006/picture">
+                <pic:pic xmlns:pic="http://schemas.openxmlformats.org/drawingml/2006/picture">
+                  <pic:nvPicPr>
+                    <pic:cNvPr id="1" name=""/>
+                    <pic:cNvPicPr/>
+                  </pic:nvPicPr>
+                  <pic:blipFill>
+                    <a:blip r:embed="rId9"/>
+                    <a:stretch>
+                      <a:fillRect/>
+                    </a:stretch>
+                  </pic:blipFill>
+                  <pic:spPr>
+                    <a:xfrm>
+                      <a:off x="0" y="0"/>
+                      <a:ext cx="4389640" cy="2486082"/>
+                    </a:xfrm>
+                    <a:prstGeom prst="rect">
+                      <a:avLst/>
+                    </a:prstGeom>
+                  </pic:spPr>
+                </pic:pic>
+              </a:graphicData>
+            </a:graphic>
+          </wp:inline>
+        </w:drawing>
+      </w:r>
+    </w:p>
+    <w:p>
+      <w:pPr>
+        <w:jc w:val="center"/>
+        <w:rPr>
+          <w:lang w:eastAsia="zh-CN"/>
+        </w:rPr>
+      </w:pPr>
+      <w:r>
+        <w:rPr>
+          <w:lang w:eastAsia="zh-CN"/>
+        </w:rPr>
+        <w:drawing>
+          <wp:inline distT="0" distB="0" distL="0" distR="0" wp14:anchorId="390E1248" wp14:editId="77DA1BFA">
+            <wp:extent cx="4877918" cy="3101340"/>
+            <wp:effectExtent l="0" t="0" r="0" b="0"/>
+            <wp:docPr id="5" name="Picture 5"/>
+            <wp:cNvGraphicFramePr>
+              <a:graphicFrameLocks xmlns:a="http://schemas.openxmlformats.org/drawingml/2006/main" noChangeAspect="1"/>
+            </wp:cNvGraphicFramePr>
+            <a:graphic xmlns:a="http://schemas.openxmlformats.org/drawingml/2006/main">
+              <a:graphicData uri="http://schemas.openxmlformats.org/drawingml/2006/picture">
+                <pic:pic xmlns:pic="http://schemas.openxmlformats.org/drawingml/2006/picture">
+                  <pic:nvPicPr>
+                    <pic:cNvPr id="1" name=""/>
+                    <pic:cNvPicPr/>
+                  </pic:nvPicPr>
+                  <pic:blipFill>
+                    <a:blip r:embed="rId10"/>
+                    <a:stretch>
+                      <a:fillRect/>
+                    </a:stretch>
+                  </pic:blipFill>
+                  <pic:spPr>
+                    <a:xfrm>
+                      <a:off x="0" y="0"/>
+                      <a:ext cx="4880885" cy="3103227"/>
+                    </a:xfrm>
+                    <a:prstGeom prst="rect">
+                      <a:avLst/>
+                    </a:prstGeom>
+                  </pic:spPr>
+                </pic:pic>
+              </a:graphicData>
+            </a:graphic>
+          </wp:inline>
+        </w:drawing>
+      </w:r>
+    </w:p>
+    <w:p>
+      <w:pPr>
+        <w:rPr>
+          <w:lang w:eastAsia="zh-CN"/>
+        </w:rPr>
+      </w:pPr>
+      <w:r>
+        <w:rPr>
+          <w:lang w:eastAsia="zh-CN"/>
+        </w:rPr>
+        <w:lastRenderedPageBreak/>
+        <w:t>This page is mainly used for logging in the system. If the student does not have an account, he/she can create one by clicking the “register” button.</w:t>
+      </w:r>
+    </w:p>
+    <w:p>
+      <w:pPr>
+        <w:pStyle w:val="Heading2"/>
+        <w:rPr>
+          <w:lang w:eastAsia="zh-CN"/>
+        </w:rPr>
+      </w:pPr>
+      <w:r>
+        <w:rPr>
+          <w:lang w:eastAsia="zh-CN"/>
+        </w:rPr>
+        <w:t xml:space="preserve">Screen: Student </w:t>
+      </w:r>
+      <w:r>
+        <w:rPr>
+          <w:lang w:eastAsia="zh-CN"/>
+        </w:rPr>
+        <w:t xml:space="preserve">Registration </w:t>
+      </w:r>
+    </w:p>
+    <w:p>
+      <w:pPr>
+        <w:jc w:val="center"/>
+      </w:pPr>
+      <w:r>
+        <w:drawing>
+          <wp:inline distT="0" distB="0" distL="0" distR="0" wp14:anchorId="7460BE6A" wp14:editId="5A1B6788">
+            <wp:extent cx="5450205" cy="3037840"/>
+            <wp:effectExtent l="0" t="0" r="10795" b="10160"/>
+            <wp:docPr id="6" name="Picture 6"/>
+            <wp:cNvGraphicFramePr>
+              <a:graphicFrameLocks xmlns:a="http://schemas.openxmlformats.org/drawingml/2006/main" noChangeAspect="1"/>
+            </wp:cNvGraphicFramePr>
+            <a:graphic xmlns:a="http://schemas.openxmlformats.org/drawingml/2006/main">
+              <a:graphicData uri="http://schemas.openxmlformats.org/drawingml/2006/picture">
+                <pic:pic xmlns:pic="http://schemas.openxmlformats.org/drawingml/2006/picture">
+                  <pic:nvPicPr>
+                    <pic:cNvPr id="1" name=""/>
+                    <pic:cNvPicPr/>
+                  </pic:nvPicPr>
+                  <pic:blipFill>
+                    <a:blip r:embed="rId11"/>
+                    <a:stretch>
+                      <a:fillRect/>
+                    </a:stretch>
+                  </pic:blipFill>
+                  <pic:spPr>
+                    <a:xfrm>
+                      <a:off x="0" y="0"/>
+                      <a:ext cx="5450205" cy="3037840"/>
+                    </a:xfrm>
+                    <a:prstGeom prst="rect">
+                      <a:avLst/>
+                    </a:prstGeom>
+                  </pic:spPr>
+                </pic:pic>
+              </a:graphicData>
+            </a:graphic>
+          </wp:inline>
+        </w:drawing>
+      </w:r>
+    </w:p>
+    <w:p>
+      <w:pPr>
+        <w:jc w:val="center"/>
+      </w:pPr>
+      <w:r>
+        <w:drawing>
+          <wp:inline distT="0" distB="0" distL="0" distR="0" wp14:anchorId="49FBAE4E" wp14:editId="63BB73DA">
+            <wp:extent cx="5450205" cy="3465195"/>
+            <wp:effectExtent l="0" t="0" r="10795" b="0"/>
+            <wp:docPr id="7" name="Picture 7"/>
+            <wp:cNvGraphicFramePr>
+              <a:graphicFrameLocks xmlns:a="http://schemas.openxmlformats.org/drawingml/2006/main" noChangeAspect="1"/>
+            </wp:cNvGraphicFramePr>
+            <a:graphic xmlns:a="http://schemas.openxmlformats.org/drawingml/2006/main">
+              <a:graphicData uri="http://schemas.openxmlformats.org/drawingml/2006/picture">
+                <pic:pic xmlns:pic="http://schemas.openxmlformats.org/drawingml/2006/picture">
+                  <pic:nvPicPr>
+                    <pic:cNvPr id="1" name=""/>
+                    <pic:cNvPicPr/>
+                  </pic:nvPicPr>
+                  <pic:blipFill>
+                    <a:blip r:embed="rId12"/>
+                    <a:stretch>
+                      <a:fillRect/>
+                    </a:stretch>
+                  </pic:blipFill>
+                  <pic:spPr>
+                    <a:xfrm>
+                      <a:off x="0" y="0"/>
+                      <a:ext cx="5450205" cy="3465195"/>
+                    </a:xfrm>
+                    <a:prstGeom prst="rect">
+                      <a:avLst/>
+                    </a:prstGeom>
+                  </pic:spPr>
+                </pic:pic>
+              </a:graphicData>
+            </a:graphic>
+          </wp:inline>
+        </w:drawing>
+      </w:r>
+    </w:p>
+    <w:p>
+      <w:pPr>
+        <w:rPr>
+          <w:lang w:eastAsia="zh-CN"/>
+        </w:rPr>
+      </w:pPr>
+      <w:r>
+        <w:rPr>
+          <w:lang w:eastAsia="zh-CN"/>
+        </w:rPr>
+        <w:t>This screen is used for creating a student account.</w:t>
+      </w:r>
+    </w:p>
+    <w:p>
+      <w:pPr>
+        <w:pStyle w:val="Heading2"/>
+        <w:rPr>
+          <w:lang w:eastAsia="zh-CN"/>
+        </w:rPr>
+      </w:pPr>
+      <w:r>
+        <w:rPr>
+          <w:lang w:eastAsia="zh-CN"/>
+        </w:rPr>
+        <w:lastRenderedPageBreak/>
+        <w:t xml:space="preserve">Screen: </w:t>
+      </w:r>
+      <w:proofErr w:type="spellStart"/>
+      <w:r>
+        <w:rPr>
+          <w:lang w:eastAsia="zh-CN"/>
+        </w:rPr>
+        <w:t>Student_main</w:t>
+      </w:r>
+      <w:proofErr w:type="spellEnd"/>
+    </w:p>
+    <w:p>
+      <w:pPr>
+        <w:jc w:val="center"/>
+        <w:rPr>
+          <w:lang w:eastAsia="zh-CN"/>
+        </w:rPr>
+      </w:pPr>
+      <w:r>
+        <w:rPr>
+          <w:lang w:eastAsia="zh-CN"/>
+        </w:rPr>
+        <w:drawing>
+          <wp:inline distT="0" distB="0" distL="0" distR="0" wp14:anchorId="75AAE24E" wp14:editId="28DE0FB0">
+            <wp:extent cx="5450205" cy="3093720"/>
+            <wp:effectExtent l="0" t="0" r="10795" b="5080"/>
+            <wp:docPr id="8" name="Picture 8"/>
+            <wp:cNvGraphicFramePr>
+              <a:graphicFrameLocks xmlns:a="http://schemas.openxmlformats.org/drawingml/2006/main" noChangeAspect="1"/>
+            </wp:cNvGraphicFramePr>
+            <a:graphic xmlns:a="http://schemas.openxmlformats.org/drawingml/2006/main">
+              <a:graphicData uri="http://schemas.openxmlformats.org/drawingml/2006/picture">
+                <pic:pic xmlns:pic="http://schemas.openxmlformats.org/drawingml/2006/picture">
+                  <pic:nvPicPr>
+                    <pic:cNvPr id="1" name=""/>
+                    <pic:cNvPicPr/>
+                  </pic:nvPicPr>
+                  <pic:blipFill>
+                    <a:blip r:embed="rId13"/>
+                    <a:stretch>
+                      <a:fillRect/>
+                    </a:stretch>
+                  </pic:blipFill>
+                  <pic:spPr>
+                    <a:xfrm>
+                      <a:off x="0" y="0"/>
+                      <a:ext cx="5450205" cy="3093720"/>
+                    </a:xfrm>
+                    <a:prstGeom prst="rect">
+                      <a:avLst/>
+                    </a:prstGeom>
+                  </pic:spPr>
+                </pic:pic>
+              </a:graphicData>
+            </a:graphic>
+          </wp:inline>
+        </w:drawing>
+      </w:r>
+    </w:p>
+    <w:p>
+      <w:pPr>
+        <w:jc w:val="center"/>
+        <w:rPr>
+          <w:lang w:eastAsia="zh-CN"/>
+        </w:rPr>
+      </w:pPr>
+      <w:r>
+        <w:rPr>
+          <w:lang w:eastAsia="zh-CN"/>
+        </w:rPr>
+        <w:drawing>
+          <wp:inline distT="0" distB="0" distL="0" distR="0" wp14:anchorId="1EA93231" wp14:editId="114CDDAD">
+            <wp:extent cx="5450205" cy="3465195"/>
+            <wp:effectExtent l="0" t="0" r="10795" b="0"/>
+            <wp:docPr id="9" name="Picture 9"/>
+            <wp:cNvGraphicFramePr>
+              <a:graphicFrameLocks xmlns:a="http://schemas.openxmlformats.org/drawingml/2006/main" noChangeAspect="1"/>
+            </wp:cNvGraphicFramePr>
+            <a:graphic xmlns:a="http://schemas.openxmlformats.org/drawingml/2006/main">
+              <a:graphicData uri="http://schemas.openxmlformats.org/drawingml/2006/picture">
+                <pic:pic xmlns:pic="http://schemas.openxmlformats.org/drawingml/2006/picture">
+                  <pic:nvPicPr>
+                    <pic:cNvPr id="1" name=""/>
+                    <pic:cNvPicPr/>
+                  </pic:nvPicPr>
+                  <pic:blipFill>
+                    <a:blip r:embed="rId14"/>
+                    <a:stretch>
+                      <a:fillRect/>
+                    </a:stretch>
+                  </pic:blipFill>
+                  <pic:spPr>
+                    <a:xfrm>
+                      <a:off x="0" y="0"/>
+                      <a:ext cx="5450205" cy="3465195"/>
+                    </a:xfrm>
+                    <a:prstGeom prst="rect">
+                      <a:avLst/>
+                    </a:prstGeom>
+                  </pic:spPr>
+                </pic:pic>
+              </a:graphicData>
+            </a:graphic>
+          </wp:inline>
+        </w:drawing>
+      </w:r>
+    </w:p>
+    <w:p>
+      <w:pPr>
+        <w:rPr>
+          <w:lang w:eastAsia="zh-CN"/>
+        </w:rPr>
+      </w:pPr>
+      <w:r>
+        <w:rPr>
+          <w:lang w:eastAsia="zh-CN"/>
+        </w:rPr>
+        <w:t>This is the student’</w:t>
+      </w:r>
+      <w:r>
+        <w:rPr>
+          <w:lang w:eastAsia="zh-CN"/>
+        </w:rPr>
+        <w:t>s main screen. In this screen, student can check their submitted homework, check the due date for next homework, and submit new homework.</w:t>
+      </w:r>
+    </w:p>
+    <w:p>
+      <w:pPr>
+        <w:pStyle w:val="Heading2"/>
+        <w:rPr>
+          <w:lang w:eastAsia="zh-CN"/>
+        </w:rPr>
+      </w:pPr>
+      <w:r>
+        <w:rPr>
+          <w:lang w:eastAsia="zh-CN"/>
+        </w:rPr>
+        <w:lastRenderedPageBreak/>
+        <w:t xml:space="preserve">Screen: </w:t>
+      </w:r>
+      <w:proofErr w:type="spellStart"/>
+      <w:r>
+        <w:rPr>
+          <w:lang w:eastAsia="zh-CN"/>
+        </w:rPr>
+        <w:t>Student_HW_Detail</w:t>
+      </w:r>
+      <w:proofErr w:type="spellEnd"/>
+      <w:r>
+        <w:rPr>
+          <w:lang w:eastAsia="zh-CN"/>
+        </w:rPr>
         <w:t xml:space="preserve"> </w:t>
       </w:r>
-      <w:r>
+    </w:p>
+    <w:p>
+      <w:pPr>
+        <w:jc w:val="center"/>
+      </w:pPr>
+      <w:r>
+        <w:drawing>
+          <wp:inline distT="0" distB="0" distL="0" distR="0" wp14:anchorId="4460A605" wp14:editId="60C45FE4">
+            <wp:extent cx="5450205" cy="3094990"/>
+            <wp:effectExtent l="0" t="0" r="10795" b="3810"/>
+            <wp:docPr id="10" name="Picture 10"/>
+            <wp:cNvGraphicFramePr>
+              <a:graphicFrameLocks xmlns:a="http://schemas.openxmlformats.org/drawingml/2006/main" noChangeAspect="1"/>
+            </wp:cNvGraphicFramePr>
+            <a:graphic xmlns:a="http://schemas.openxmlformats.org/drawingml/2006/main">
+              <a:graphicData uri="http://schemas.openxmlformats.org/drawingml/2006/picture">
+                <pic:pic xmlns:pic="http://schemas.openxmlformats.org/drawingml/2006/picture">
+                  <pic:nvPicPr>
+                    <pic:cNvPr id="1" name=""/>
+                    <pic:cNvPicPr/>
+                  </pic:nvPicPr>
+                  <pic:blipFill>
+                    <a:blip r:embed="rId15"/>
+                    <a:stretch>
+                      <a:fillRect/>
+                    </a:stretch>
+                  </pic:blipFill>
+                  <pic:spPr>
+                    <a:xfrm>
+                      <a:off x="0" y="0"/>
+                      <a:ext cx="5450205" cy="3094990"/>
+                    </a:xfrm>
+                    <a:prstGeom prst="rect">
+                      <a:avLst/>
+                    </a:prstGeom>
+                  </pic:spPr>
+                </pic:pic>
+              </a:graphicData>
+            </a:graphic>
+          </wp:inline>
+        </w:drawing>
+      </w:r>
+    </w:p>
+    <w:p>
+      <w:pPr>
+        <w:jc w:val="center"/>
+        <w:rPr>
+          <w:lang w:eastAsia="zh-CN"/>
+        </w:rPr>
+      </w:pPr>
+      <w:r>
+        <w:drawing>
+          <wp:inline distT="0" distB="0" distL="0" distR="0" wp14:anchorId="04E9748C" wp14:editId="23A9F3DA">
+            <wp:extent cx="5450205" cy="3465195"/>
+            <wp:effectExtent l="0" t="0" r="10795" b="0"/>
+            <wp:docPr id="12" name="Picture 12"/>
+            <wp:cNvGraphicFramePr>
+              <a:graphicFrameLocks xmlns:a="http://schemas.openxmlformats.org/drawingml/2006/main" noChangeAspect="1"/>
+            </wp:cNvGraphicFramePr>
+            <a:graphic xmlns:a="http://schemas.openxmlformats.org/drawingml/2006/main">
+              <a:graphicData uri="http://schemas.openxmlformats.org/drawingml/2006/picture">
+                <pic:pic xmlns:pic="http://schemas.openxmlformats.org/drawingml/2006/picture">
+                  <pic:nvPicPr>
+                    <pic:cNvPr id="1" name=""/>
+                    <pic:cNvPicPr/>
+                  </pic:nvPicPr>
+                  <pic:blipFill>
+                    <a:blip r:embed="rId16"/>
+                    <a:stretch>
+                      <a:fillRect/>
+                    </a:stretch>
+                  </pic:blipFill>
+                  <pic:spPr>
+                    <a:xfrm>
+                      <a:off x="0" y="0"/>
+                      <a:ext cx="5450205" cy="3465195"/>
+                    </a:xfrm>
+                    <a:prstGeom prst="rect">
+                      <a:avLst/>
+                    </a:prstGeom>
+                  </pic:spPr>
+                </pic:pic>
+              </a:graphicData>
+            </a:graphic>
+          </wp:inline>
+        </w:drawing>
+      </w:r>
+    </w:p>
+    <w:p>
+      <w:pPr>
+        <w:rPr>
+          <w:lang w:eastAsia="zh-CN"/>
+        </w:rPr>
+      </w:pPr>
+      <w:r>
+        <w:rPr>
+          <w:lang w:eastAsia="zh-CN"/>
+        </w:rPr>
+        <w:t>This is the homework assignment description screen. By using this screen, student can know the detail requirement about the homework, and submit the solution.</w:t>
+      </w:r>
+    </w:p>
+    <w:p>
+      <w:pPr>
+        <w:pStyle w:val="Heading2"/>
+        <w:rPr>
+          <w:lang w:eastAsia="zh-CN"/>
+        </w:rPr>
+      </w:pPr>
+      <w:r>
+        <w:rPr>
+          <w:lang w:eastAsia="zh-CN"/>
+        </w:rPr>
+        <w:lastRenderedPageBreak/>
+        <w:t xml:space="preserve">Screen: </w:t>
+      </w:r>
+      <w:proofErr w:type="spellStart"/>
+      <w:r>
+        <w:rPr>
+          <w:lang w:eastAsia="zh-CN"/>
+        </w:rPr>
+        <w:t>Instructor_main</w:t>
+      </w:r>
+      <w:proofErr w:type="spellEnd"/>
+      <w:r>
+        <w:rPr>
+          <w:lang w:eastAsia="zh-CN"/>
+        </w:rPr>
         <w:t xml:space="preserve"> </w:t>
       </w:r>
-      <w:r>
-        <w:t>2</w:t>
-      </w:r>
-      <w:r>
-        <w:t xml:space="preserve"> points</w:t>
-      </w:r>
-    </w:p>
-    <w:p>
-      <w:r>
-        <w:t>As an instructor</w:t>
-      </w:r>
-    </w:p>
-    <w:p>
-      <w:r>
-        <w:t xml:space="preserve">So that different teachers can share resources and cooperate I want one class can have more than one teacher Feature 5: Student dashboard </w:t>
-      </w:r>
-      <w:proofErr w:type="gramStart"/>
-      <w:r>
-        <w:t>As</w:t>
-      </w:r>
-      <w:proofErr w:type="gramEnd"/>
-      <w:r>
-        <w:t xml:space="preserve"> a student so that I can check my course and homework arranged by courses I want to have a dashboard show all my courses and unfinished courses</w:t>
-      </w:r>
-      <w:r>
-        <w:t>.</w:t>
+    </w:p>
+    <w:p>
+      <w:pPr>
+        <w:jc w:val="center"/>
+      </w:pPr>
+      <w:r>
+        <w:drawing>
+          <wp:inline distT="0" distB="0" distL="0" distR="0" wp14:anchorId="371912B7" wp14:editId="4F4AB310">
+            <wp:extent cx="5450205" cy="3050540"/>
+            <wp:effectExtent l="0" t="0" r="10795" b="0"/>
+            <wp:docPr id="13" name="Picture 13"/>
+            <wp:cNvGraphicFramePr>
+              <a:graphicFrameLocks xmlns:a="http://schemas.openxmlformats.org/drawingml/2006/main" noChangeAspect="1"/>
+            </wp:cNvGraphicFramePr>
+            <a:graphic xmlns:a="http://schemas.openxmlformats.org/drawingml/2006/main">
+              <a:graphicData uri="http://schemas.openxmlformats.org/drawingml/2006/picture">
+                <pic:pic xmlns:pic="http://schemas.openxmlformats.org/drawingml/2006/picture">
+                  <pic:nvPicPr>
+                    <pic:cNvPr id="1" name=""/>
+                    <pic:cNvPicPr/>
+                  </pic:nvPicPr>
+                  <pic:blipFill>
+                    <a:blip r:embed="rId17"/>
+                    <a:stretch>
+                      <a:fillRect/>
+                    </a:stretch>
+                  </pic:blipFill>
+                  <pic:spPr>
+                    <a:xfrm>
+                      <a:off x="0" y="0"/>
+                      <a:ext cx="5450205" cy="3050540"/>
+                    </a:xfrm>
+                    <a:prstGeom prst="rect">
+                      <a:avLst/>
+                    </a:prstGeom>
+                  </pic:spPr>
+                </pic:pic>
+              </a:graphicData>
+            </a:graphic>
+          </wp:inline>
+        </w:drawing>
+      </w:r>
+    </w:p>
+    <w:p>
+      <w:pPr>
+        <w:jc w:val="center"/>
+      </w:pPr>
+      <w:r>
+        <w:drawing>
+          <wp:inline distT="0" distB="0" distL="0" distR="0" wp14:anchorId="36CB9FFD" wp14:editId="0D6D30E0">
+            <wp:extent cx="5450205" cy="3465195"/>
+            <wp:effectExtent l="0" t="0" r="10795" b="0"/>
+            <wp:docPr id="64" name="Picture 64"/>
+            <wp:cNvGraphicFramePr>
+              <a:graphicFrameLocks xmlns:a="http://schemas.openxmlformats.org/drawingml/2006/main" noChangeAspect="1"/>
+            </wp:cNvGraphicFramePr>
+            <a:graphic xmlns:a="http://schemas.openxmlformats.org/drawingml/2006/main">
+              <a:graphicData uri="http://schemas.openxmlformats.org/drawingml/2006/picture">
+                <pic:pic xmlns:pic="http://schemas.openxmlformats.org/drawingml/2006/picture">
+                  <pic:nvPicPr>
+                    <pic:cNvPr id="1" name=""/>
+                    <pic:cNvPicPr/>
+                  </pic:nvPicPr>
+                  <pic:blipFill>
+                    <a:blip r:embed="rId18"/>
+                    <a:stretch>
+                      <a:fillRect/>
+                    </a:stretch>
+                  </pic:blipFill>
+                  <pic:spPr>
+                    <a:xfrm>
+                      <a:off x="0" y="0"/>
+                      <a:ext cx="5450205" cy="3465195"/>
+                    </a:xfrm>
+                    <a:prstGeom prst="rect">
+                      <a:avLst/>
+                    </a:prstGeom>
+                  </pic:spPr>
+                </pic:pic>
+              </a:graphicData>
+            </a:graphic>
+          </wp:inline>
+        </w:drawing>
+      </w:r>
+    </w:p>
+    <w:p>
+      <w:pPr>
+        <w:rPr>
+          <w:lang w:eastAsia="zh-CN"/>
+        </w:rPr>
+      </w:pPr>
+      <w:r>
+        <w:rPr>
+          <w:lang w:eastAsia="zh-CN"/>
+        </w:rPr>
+        <w:t>This is the instructor’</w:t>
+      </w:r>
+      <w:r>
+        <w:rPr>
+          <w:lang w:eastAsia="zh-CN"/>
+        </w:rPr>
+        <w:t>s main screen. By using this screen, instructor is able to check the grade for homework done by each student, and upload the new homework assignment.</w:t>
       </w:r>
     </w:p>
     <w:p>
       <w:pPr>
         <w:pStyle w:val="Heading2"/>
-      </w:pPr>
-      <w:r>
+        <w:rPr>
+          <w:lang w:eastAsia="zh-CN"/>
+        </w:rPr>
+      </w:pPr>
+      <w:r>
+        <w:rPr>
+          <w:lang w:eastAsia="zh-CN"/>
+        </w:rPr>
         <w:lastRenderedPageBreak/>
-        <w:t>Iteration 3:</w:t>
-      </w:r>
-    </w:p>
-    <w:p>
-      <w:pPr>
-        <w:pStyle w:val="Heading3"/>
-      </w:pPr>
-      <w:r>
-        <w:t xml:space="preserve">Feature 1: One class may let the student use different languages </w:t>
-      </w:r>
-      <w:r>
-        <w:t xml:space="preserve"> </w:t>
-      </w:r>
-      <w:r>
-        <w:t xml:space="preserve"> </w:t>
-      </w:r>
-      <w:r>
-        <w:t>2</w:t>
-      </w:r>
-      <w:r>
-        <w:t xml:space="preserve"> points</w:t>
-      </w:r>
-    </w:p>
-    <w:p>
-      <w:r>
-        <w:t>The class may use multiple languages for its homework. Also, one homework can have multiple languages.</w:t>
-      </w:r>
-    </w:p>
-    <w:p>
-      <w:pPr>
-        <w:pStyle w:val="Heading3"/>
-      </w:pPr>
-      <w:r>
-        <w:t>Feature 2: Each line in th</w:t>
-      </w:r>
-      <w:r>
-        <w:t>e output file is one test case</w:t>
-      </w:r>
-      <w:r>
-        <w:t xml:space="preserve">  </w:t>
-      </w:r>
-      <w:r>
-        <w:t xml:space="preserve"> </w:t>
-      </w:r>
-      <w:r>
-        <w:t>2</w:t>
-      </w:r>
-      <w:r>
-        <w:t xml:space="preserve"> points</w:t>
-      </w:r>
-    </w:p>
-    <w:p>
-      <w:r>
-        <w:t>There is only one input &amp; output file for each homework. Each line in the output is one case. Each case worth the same points.</w:t>
-      </w:r>
-    </w:p>
-    <w:p>
-      <w:pPr>
-        <w:pStyle w:val="Heading3"/>
-        <w:rPr>
-          <w:strike/>
-        </w:rPr>
-      </w:pPr>
-      <w:r>
-        <w:rPr>
-          <w:strike/>
-        </w:rPr>
-        <w:t xml:space="preserve">Feature 3: Highlight the remaining time when critical </w:t>
-      </w:r>
-    </w:p>
-    <w:p>
-      <w:pPr>
-        <w:rPr>
-          <w:strike/>
-        </w:rPr>
-      </w:pPr>
-      <w:r>
-        <w:rPr>
-          <w:strike/>
-        </w:rPr>
-        <w:t>If the remaining time for a homework is less than 2 days, the color of the time should be yellow. When less then 1 day, it should be red. When passed the deadline, it should be grey.</w:t>
-      </w:r>
-    </w:p>
-    <w:p>
-      <w:pPr>
-        <w:pStyle w:val="Heading3"/>
-      </w:pPr>
-      <w:r>
-        <w:t xml:space="preserve">Feature 4: Keep every submission for record </w:t>
-      </w:r>
-      <w:r>
-        <w:t xml:space="preserve"> </w:t>
-      </w:r>
-      <w:r>
-        <w:t xml:space="preserve"> </w:t>
-      </w:r>
-      <w:r>
-        <w:t>1</w:t>
-      </w:r>
-      <w:r>
-        <w:t xml:space="preserve"> points</w:t>
-      </w:r>
-    </w:p>
-    <w:p>
-      <w:r>
-        <w:t>No later submissions should cover the earlier ones.</w:t>
-      </w:r>
-    </w:p>
-    <w:p>
-      <w:pPr>
-        <w:pStyle w:val="Heading2"/>
-        <w:rPr>
-          <w:lang w:eastAsia="zh-CN"/>
-        </w:rPr>
-      </w:pPr>
-      <w:r>
-        <w:rPr>
-          <w:lang w:eastAsia="zh-CN"/>
-        </w:rPr>
-        <w:t>Iteration 4:</w:t>
-      </w:r>
-    </w:p>
-    <w:p>
-      <w:pPr>
-        <w:pStyle w:val="Heading3"/>
-      </w:pPr>
-      <w:r>
-        <w:t xml:space="preserve">Feature 1: Display detailed message for compile errors </w:t>
-      </w:r>
-      <w:r>
-        <w:t xml:space="preserve"> </w:t>
-      </w:r>
-      <w:r>
-        <w:t xml:space="preserve"> </w:t>
-      </w:r>
-      <w:r>
-        <w:t>3</w:t>
-      </w:r>
-      <w:r>
-        <w:t xml:space="preserve"> points</w:t>
-      </w:r>
-    </w:p>
-    <w:p>
-      <w:r>
-        <w:t xml:space="preserve">As a student </w:t>
-      </w:r>
-    </w:p>
-    <w:p>
-      <w:r>
-        <w:t>So that I can get the revise my code I want to obtain the detail information of compile errors for my homework submission.</w:t>
-      </w:r>
-    </w:p>
-    <w:p>
-      <w:pPr>
-        <w:pStyle w:val="Heading3"/>
-      </w:pPr>
-      <w:r>
-        <w:t xml:space="preserve">Feature 2: Keep every submission for record </w:t>
-      </w:r>
-      <w:r>
-        <w:t xml:space="preserve"> </w:t>
-      </w:r>
-      <w:r>
-        <w:t xml:space="preserve"> </w:t>
-      </w:r>
-      <w:r>
-        <w:t>3</w:t>
-      </w:r>
-      <w:r>
-        <w:t xml:space="preserve"> points</w:t>
-      </w:r>
-    </w:p>
-    <w:p>
-      <w:r>
-        <w:t xml:space="preserve">As a teacher </w:t>
-      </w:r>
-    </w:p>
-    <w:p>
-      <w:r>
-        <w:t>So that I can keep track of progress for any student on every homework I want that no later submissions should cover the earlier ones.</w:t>
-      </w:r>
-    </w:p>
-    <w:p>
-      <w:pPr>
-        <w:pStyle w:val="Heading3"/>
-      </w:pPr>
-      <w:r>
-        <w:t xml:space="preserve">Feature 3: Student Code Testing Interface </w:t>
-      </w:r>
-      <w:r>
-        <w:t xml:space="preserve"> </w:t>
-      </w:r>
-      <w:r>
-        <w:t xml:space="preserve"> </w:t>
-      </w:r>
-      <w:r>
-        <w:t>3</w:t>
-      </w:r>
-      <w:r>
-        <w:t xml:space="preserve"> points</w:t>
-      </w:r>
-    </w:p>
-    <w:p>
-      <w:r>
-        <w:t xml:space="preserve">As a student </w:t>
-      </w:r>
-    </w:p>
-    <w:p>
-      <w:r>
-        <w:t>So that I can test whether my program runs properly I want to upload my source code and check the running result.</w:t>
-      </w:r>
-    </w:p>
-    <w:p>
-      <w:pPr>
-        <w:pStyle w:val="Heading3"/>
-        <w:rPr>
-          <w:strike/>
-        </w:rPr>
-      </w:pPr>
-      <w:r>
-        <w:rPr>
-          <w:strike/>
+        <w:t xml:space="preserve">Screen: </w:t>
+      </w:r>
+      <w:proofErr w:type="spellStart"/>
+      <w:r>
+        <w:rPr>
+          <w:lang w:eastAsia="zh-CN"/>
+        </w:rPr>
+        <w:t>Instructor_new_HW_Assign</w:t>
+      </w:r>
+      <w:proofErr w:type="spellEnd"/>
+    </w:p>
+    <w:p>
+      <w:pPr>
+        <w:jc w:val="center"/>
+        <w:rPr>
+          <w:lang w:eastAsia="zh-CN"/>
+        </w:rPr>
+      </w:pPr>
+      <w:r>
+        <w:rPr>
+          <w:lang w:eastAsia="zh-CN"/>
+        </w:rPr>
+        <w:drawing>
+          <wp:inline distT="0" distB="0" distL="0" distR="0" wp14:anchorId="134829D3" wp14:editId="34A34F3A">
+            <wp:extent cx="5450205" cy="3044190"/>
+            <wp:effectExtent l="0" t="0" r="10795" b="3810"/>
+            <wp:docPr id="65" name="Picture 65"/>
+            <wp:cNvGraphicFramePr>
+              <a:graphicFrameLocks xmlns:a="http://schemas.openxmlformats.org/drawingml/2006/main" noChangeAspect="1"/>
+            </wp:cNvGraphicFramePr>
+            <a:graphic xmlns:a="http://schemas.openxmlformats.org/drawingml/2006/main">
+              <a:graphicData uri="http://schemas.openxmlformats.org/drawingml/2006/picture">
+                <pic:pic xmlns:pic="http://schemas.openxmlformats.org/drawingml/2006/picture">
+                  <pic:nvPicPr>
+                    <pic:cNvPr id="1" name=""/>
+                    <pic:cNvPicPr/>
+                  </pic:nvPicPr>
+                  <pic:blipFill>
+                    <a:blip r:embed="rId19"/>
+                    <a:stretch>
+                      <a:fillRect/>
+                    </a:stretch>
+                  </pic:blipFill>
+                  <pic:spPr>
+                    <a:xfrm>
+                      <a:off x="0" y="0"/>
+                      <a:ext cx="5450205" cy="3044190"/>
+                    </a:xfrm>
+                    <a:prstGeom prst="rect">
+                      <a:avLst/>
+                    </a:prstGeom>
+                  </pic:spPr>
+                </pic:pic>
+              </a:graphicData>
+            </a:graphic>
+          </wp:inline>
+        </w:drawing>
+      </w:r>
+    </w:p>
+    <w:p>
+      <w:pPr>
+        <w:jc w:val="center"/>
+        <w:rPr>
+          <w:lang w:eastAsia="zh-CN"/>
+        </w:rPr>
+      </w:pPr>
+      <w:r>
+        <w:rPr>
+          <w:lang w:eastAsia="zh-CN"/>
+        </w:rPr>
+        <w:drawing>
+          <wp:inline distT="0" distB="0" distL="0" distR="0" wp14:anchorId="36B174F7" wp14:editId="4F747BE5">
+            <wp:extent cx="5450205" cy="3465195"/>
+            <wp:effectExtent l="0" t="0" r="10795" b="0"/>
+            <wp:docPr id="66" name="Picture 66"/>
+            <wp:cNvGraphicFramePr>
+              <a:graphicFrameLocks xmlns:a="http://schemas.openxmlformats.org/drawingml/2006/main" noChangeAspect="1"/>
+            </wp:cNvGraphicFramePr>
+            <a:graphic xmlns:a="http://schemas.openxmlformats.org/drawingml/2006/main">
+              <a:graphicData uri="http://schemas.openxmlformats.org/drawingml/2006/picture">
+                <pic:pic xmlns:pic="http://schemas.openxmlformats.org/drawingml/2006/picture">
+                  <pic:nvPicPr>
+                    <pic:cNvPr id="1" name=""/>
+                    <pic:cNvPicPr/>
+                  </pic:nvPicPr>
+                  <pic:blipFill>
+                    <a:blip r:embed="rId20"/>
+                    <a:stretch>
+                      <a:fillRect/>
+                    </a:stretch>
+                  </pic:blipFill>
+                  <pic:spPr>
+                    <a:xfrm>
+                      <a:off x="0" y="0"/>
+                      <a:ext cx="5450205" cy="3465195"/>
+                    </a:xfrm>
+                    <a:prstGeom prst="rect">
+                      <a:avLst/>
+                    </a:prstGeom>
+                  </pic:spPr>
+                </pic:pic>
+              </a:graphicData>
+            </a:graphic>
+          </wp:inline>
+        </w:drawing>
+      </w:r>
+    </w:p>
+    <w:p>
+      <w:pPr>
+        <w:rPr>
+          <w:lang w:eastAsia="zh-CN"/>
+        </w:rPr>
+      </w:pPr>
+      <w:r>
+        <w:rPr>
+          <w:lang w:eastAsia="zh-CN"/>
+        </w:rPr>
+        <w:t>This is screen is mainly used for uploading new homework assignment by instructor.</w:t>
+      </w:r>
+    </w:p>
+    <w:p>
+      <w:pPr>
+        <w:pStyle w:val="Heading1"/>
+        <w:rPr>
+          <w:lang w:eastAsia="zh-CN"/>
+        </w:rPr>
+      </w:pPr>
+      <w:r>
+        <w:rPr>
+          <w:lang w:eastAsia="zh-CN"/>
         </w:rPr>
         <w:lastRenderedPageBreak/>
-        <w:t xml:space="preserve">Feature 4: Edit homework </w:t>
-      </w:r>
-    </w:p>
-    <w:p>
-      <w:pPr>
-        <w:rPr>
-          <w:strike/>
-        </w:rPr>
-      </w:pPr>
-      <w:r>
-        <w:rPr>
-          <w:strike/>
-        </w:rPr>
-        <w:t xml:space="preserve">As a teacher </w:t>
-      </w:r>
-    </w:p>
-    <w:p>
-      <w:pPr>
-        <w:rPr>
-          <w:strike/>
-        </w:rPr>
-      </w:pPr>
-      <w:r>
-        <w:rPr>
-          <w:strike/>
-        </w:rPr>
-        <w:t>So that I can edit the homework I assigned I want to obtain the original information including the description, the deadline, the inputs and expected outputs for test and I can change all these and submit the new information.</w:t>
-      </w:r>
-    </w:p>
-    <w:p>
-      <w:pPr>
-        <w:pStyle w:val="Heading3"/>
-      </w:pPr>
-      <w:r>
-        <w:t xml:space="preserve">Feature 5: Use </w:t>
-      </w:r>
-      <w:proofErr w:type="spellStart"/>
-      <w:r>
-        <w:t>UserID</w:t>
-      </w:r>
-      <w:proofErr w:type="spellEnd"/>
-      <w:r>
-        <w:t xml:space="preserve"> to login </w:t>
-      </w:r>
-      <w:r>
-        <w:t xml:space="preserve"> </w:t>
-      </w:r>
-      <w:r>
-        <w:t xml:space="preserve"> </w:t>
-      </w:r>
-      <w:r>
-        <w:t>2</w:t>
-      </w:r>
-      <w:r>
-        <w:t xml:space="preserve"> points</w:t>
-      </w:r>
-    </w:p>
-    <w:p>
-      <w:r>
-        <w:t xml:space="preserve">As a student </w:t>
-      </w:r>
-    </w:p>
-    <w:p>
-      <w:r>
-        <w:t xml:space="preserve">So that I can log in even if I do not have an Email. I want to use either Email and </w:t>
-      </w:r>
-      <w:proofErr w:type="spellStart"/>
-      <w:r>
-        <w:t>UserID</w:t>
-      </w:r>
-      <w:proofErr w:type="spellEnd"/>
-      <w:r>
-        <w:t xml:space="preserve"> to login. Feature 6: Assign homework </w:t>
-      </w:r>
-      <w:proofErr w:type="gramStart"/>
-      <w:r>
-        <w:t>As</w:t>
-      </w:r>
-      <w:proofErr w:type="gramEnd"/>
-      <w:r>
-        <w:t xml:space="preserve"> a teacher So that I can assign homework to my students I want to submit the description, the deadline, the inputs and expected outputs for test.</w:t>
-      </w:r>
-    </w:p>
-    <w:p>
-      <w:pPr>
-        <w:pStyle w:val="Heading3"/>
-      </w:pPr>
-      <w:r>
-        <w:t xml:space="preserve">Feature 6: Announcement for the students </w:t>
-      </w:r>
-      <w:r>
-        <w:t xml:space="preserve"> </w:t>
-      </w:r>
-      <w:r>
-        <w:t xml:space="preserve"> </w:t>
-      </w:r>
-      <w:r>
-        <w:t>4</w:t>
-      </w:r>
-      <w:r>
-        <w:t xml:space="preserve"> points</w:t>
-      </w:r>
-    </w:p>
-    <w:p>
-      <w:r>
-        <w:t xml:space="preserve">As a student </w:t>
-      </w:r>
-    </w:p>
-    <w:p>
-      <w:r>
-        <w:t>So that I can track the latest updates of the class I want to have an announcement reminding me of the latest news.</w:t>
-      </w:r>
-    </w:p>
+        <w:t>PROJECT TIMELINES AND MEETINGS</w:t>
+      </w:r>
+    </w:p>
+    <w:p/>
     <w:p>
       <w:pPr>
         <w:pStyle w:val="Heading1"/>
-        <w:rPr>
-          <w:lang w:eastAsia="zh-CN"/>
-        </w:rPr>
-      </w:pPr>
-      <w:r>
-        <w:rPr>
-          <w:lang w:eastAsia="zh-CN"/>
-        </w:rPr>
-        <w:t xml:space="preserve">Lofi-mockup and </w:t>
-      </w:r>
-    </w:p>
-    <w:p>
-      <w:pPr>
-        <w:pStyle w:val="Heading1"/>
-        <w:rPr>
-          <w:lang w:eastAsia="zh-CN"/>
-        </w:rPr>
-      </w:pPr>
-      <w:r>
-        <w:rPr>
-          <w:lang w:eastAsia="zh-CN"/>
-        </w:rPr>
-        <w:t>final screenshot</w:t>
-      </w:r>
-    </w:p>
-    <w:p>
-      <w:pPr>
-        <w:rPr>
-          <w:lang w:eastAsia="zh-CN"/>
-        </w:rPr>
-      </w:pPr>
-    </w:p>
-    <w:p>
-      <w:pPr>
-        <w:pStyle w:val="Heading1"/>
-        <w:rPr>
-          <w:lang w:eastAsia="zh-CN"/>
-        </w:rPr>
-      </w:pPr>
-      <w:r>
-        <w:rPr>
-          <w:lang w:eastAsia="zh-CN"/>
-        </w:rPr>
-        <w:t>PROJECT TIMELINES AND MEETINGS</w:t>
-      </w:r>
-    </w:p>
-    <w:p/>
-    <w:p>
-      <w:pPr>
-        <w:pStyle w:val="Heading1"/>
-      </w:pPr>
-      <w:r>
-        <w:lastRenderedPageBreak/>
+      </w:pPr>
+      <w:r>
         <w:t>bdd/tdd</w:t>
       </w:r>
     </w:p>
@@ -2098,7 +2815,27 @@
         <w:rPr>
           <w:lang w:eastAsia="zh-CN"/>
         </w:rPr>
-        <w:t xml:space="preserve">. </w:t>
+        <w:t>.</w:t>
+      </w:r>
+    </w:p>
+    <w:p>
+      <w:pPr>
+        <w:rPr>
+          <w:lang w:eastAsia="zh-CN"/>
+        </w:rPr>
+      </w:pPr>
+      <w:r>
+        <w:rPr>
+          <w:lang w:eastAsia="zh-CN"/>
+        </w:rPr>
+        <w:t xml:space="preserve">In order to avoid multiple files conflicts, we decided to use only one branch, the master branch. Every developer should pull from the repository each </w:t>
+      </w:r>
+      <w:r>
+        <w:rPr>
+          <w:lang w:eastAsia="zh-CN"/>
+        </w:rPr>
+        <w:lastRenderedPageBreak/>
+        <w:t>time before their development, and also push their updates immediately after development.</w:t>
       </w:r>
     </w:p>
     <w:p>
@@ -2141,7 +2878,12 @@
       </w:r>
       <w:proofErr w:type="spellEnd"/>
       <w:r>
-        <w:t>, Cucumber</w:t>
+        <w:t>, C</w:t>
+      </w:r>
+      <w:bookmarkStart w:id="8" w:name="_GoBack"/>
+      <w:bookmarkEnd w:id="8"/>
+      <w:r>
+        <w:t>ucumber</w:t>
       </w:r>
       <w:r>
         <w:t>, JVM.</w:t>
@@ -2152,7 +2894,6 @@
         <w:pStyle w:val="Heading2"/>
       </w:pPr>
       <w:r>
-        <w:lastRenderedPageBreak/>
         <w:t>Gems:</w:t>
       </w:r>
     </w:p>
@@ -3843,6 +4584,20 @@
           <w:lang w:eastAsia="zh-CN"/>
         </w:rPr>
         <w:br/>
+      </w:r>
+      <w:r>
+        <w:rPr>
+          <w:rFonts w:ascii="Menlo" w:hAnsi="Menlo" w:cs="Menlo"/>
+          <w:b/>
+          <w:bCs/>
+          <w:i/>
+          <w:iCs/>
+          <w:color w:val="BC9458"/>
+          <w:sz w:val="18"/>
+          <w:szCs w:val="18"/>
+          <w:lang w:eastAsia="zh-CN"/>
+        </w:rPr>
+        <w:lastRenderedPageBreak/>
         <w:t xml:space="preserve">  </w:t>
       </w:r>
       <w:r>
@@ -4181,34 +4936,25 @@
         <w:pStyle w:val="Heading1"/>
       </w:pPr>
       <w:r>
-        <w:t>automated compoler design</w:t>
-      </w:r>
-    </w:p>
-    <w:p/>
-    <w:p>
-      <w:pPr>
-        <w:pStyle w:val="Heading1"/>
-      </w:pPr>
-      <w:r>
-        <w:t>project overview</w:t>
-      </w:r>
-    </w:p>
-    <w:p>
-      <w:pPr>
-        <w:rPr>
-          <w:lang w:eastAsia="zh-CN"/>
-        </w:rPr>
-      </w:pPr>
-      <w:r>
-        <w:rPr>
-          <w:noProof/>
-          <w:lang w:eastAsia="zh-CN"/>
-        </w:rPr>
+        <w:t>automated compI</w:t>
+      </w:r>
+      <w:r>
+        <w:t>ler design</w:t>
+      </w:r>
+    </w:p>
+    <w:p>
+      <w:pPr>
+        <w:jc w:val="center"/>
+        <w:rPr>
+          <w:lang w:eastAsia="zh-CN"/>
+        </w:rPr>
+      </w:pPr>
+      <w:r>
         <w:drawing>
-          <wp:inline distT="0" distB="0" distL="0" distR="0" wp14:anchorId="400D687F" wp14:editId="1CFF8C25">
-            <wp:extent cx="5450056" cy="4233676"/>
+          <wp:inline distT="0" distB="0" distL="0" distR="0" wp14:anchorId="2BC84DA2" wp14:editId="26A8BDEF">
+            <wp:extent cx="3962400" cy="2590800"/>
             <wp:effectExtent l="0" t="0" r="0" b="0"/>
-            <wp:docPr id="2" name="Picture 2"/>
+            <wp:docPr id="1" name="图片 3" descr="ClassDiagram.png"/>
             <wp:cNvGraphicFramePr>
               <a:graphicFrameLocks xmlns:a="http://schemas.openxmlformats.org/drawingml/2006/main" noChangeAspect="1"/>
             </wp:cNvGraphicFramePr>
@@ -4216,24 +4962,26 @@
               <a:graphicData uri="http://schemas.openxmlformats.org/drawingml/2006/picture">
                 <pic:pic xmlns:pic="http://schemas.openxmlformats.org/drawingml/2006/picture">
                   <pic:nvPicPr>
-                    <pic:cNvPr id="2" name="project_overview.pdf"/>
-                    <pic:cNvPicPr/>
+                    <pic:cNvPr id="2" name="图片 3" descr="ClassDiagram.png"/>
+                    <pic:cNvPicPr>
+                      <a:picLocks noChangeAspect="1"/>
+                    </pic:cNvPicPr>
                   </pic:nvPicPr>
                   <pic:blipFill rotWithShape="1">
-                    <a:blip r:embed="rId7">
+                    <a:blip r:embed="rId21">
                       <a:extLst>
                         <a:ext uri="{28A0092B-C50C-407E-A947-70E740481C1C}">
                           <a14:useLocalDpi xmlns:a14="http://schemas.microsoft.com/office/drawing/2010/main" val="0"/>
                         </a:ext>
                       </a:extLst>
                     </a:blip>
-                    <a:srcRect t="4801" b="9808"/>
+                    <a:srcRect l="7457" t="8813" r="19841" b="19281"/>
                     <a:stretch/>
                   </pic:blipFill>
                   <pic:spPr bwMode="auto">
                     <a:xfrm>
                       <a:off x="0" y="0"/>
-                      <a:ext cx="5450205" cy="4233792"/>
+                      <a:ext cx="3962400" cy="2590800"/>
                     </a:xfrm>
                     <a:prstGeom prst="rect">
                       <a:avLst/>
@@ -4256,14 +5004,3532 @@
     </w:p>
     <w:p>
       <w:pPr>
-        <w:rPr>
-          <w:lang w:eastAsia="zh-CN"/>
-        </w:rPr>
-      </w:pPr>
-      <w:r>
-        <w:rPr>
-          <w:lang w:eastAsia="zh-CN"/>
-        </w:rPr>
+        <w:pStyle w:val="Heading1"/>
+      </w:pPr>
+      <w:r>
+        <w:lastRenderedPageBreak/>
+        <w:t>project overview</w:t>
+      </w:r>
+    </w:p>
+    <w:p>
+      <w:pPr>
+        <w:rPr>
+          <w:lang w:eastAsia="zh-CN"/>
+        </w:rPr>
+      </w:pPr>
+      <w:r>
+        <w:rPr>
+          <w:lang w:eastAsia="zh-CN"/>
+        </w:rPr>
+        <mc:AlternateContent>
+          <mc:Choice Requires="wpg">
+            <w:drawing>
+              <wp:inline distT="0" distB="0" distL="0" distR="0" wp14:anchorId="7AA97BB3" wp14:editId="21E1387C">
+                <wp:extent cx="5450205" cy="3150781"/>
+                <wp:effectExtent l="0" t="0" r="10795" b="0"/>
+                <wp:docPr id="14" name="Group 1"/>
+                <wp:cNvGraphicFramePr/>
+                <a:graphic xmlns:a="http://schemas.openxmlformats.org/drawingml/2006/main">
+                  <a:graphicData uri="http://schemas.microsoft.com/office/word/2010/wordprocessingGroup">
+                    <wpg:wgp>
+                      <wpg:cNvGrpSpPr/>
+                      <wpg:grpSpPr>
+                        <a:xfrm>
+                          <a:off x="0" y="0"/>
+                          <a:ext cx="5450205" cy="3150781"/>
+                          <a:chOff x="0" y="0"/>
+                          <a:chExt cx="30049515" cy="17372174"/>
+                        </a:xfrm>
+                      </wpg:grpSpPr>
+                      <pic:pic xmlns:pic="http://schemas.openxmlformats.org/drawingml/2006/picture">
+                        <pic:nvPicPr>
+                          <pic:cNvPr id="15" name="图片 100" descr="TC9980301-IMG01.eps"/>
+                          <pic:cNvPicPr>
+                            <a:picLocks noChangeAspect="1"/>
+                          </pic:cNvPicPr>
+                        </pic:nvPicPr>
+                        <pic:blipFill>
+                          <a:blip r:embed="rId22">
+                            <a:extLst>
+                              <a:ext uri="{28A0092B-C50C-407E-A947-70E740481C1C}">
+                                <a14:useLocalDpi xmlns:a14="http://schemas.microsoft.com/office/drawing/2010/main" val="0"/>
+                              </a:ext>
+                            </a:extLst>
+                          </a:blip>
+                          <a:stretch>
+                            <a:fillRect/>
+                          </a:stretch>
+                        </pic:blipFill>
+                        <pic:spPr>
+                          <a:xfrm>
+                            <a:off x="193926" y="121918"/>
+                            <a:ext cx="2069369" cy="2069369"/>
+                          </a:xfrm>
+                          <a:prstGeom prst="rect">
+                            <a:avLst/>
+                          </a:prstGeom>
+                        </pic:spPr>
+                      </pic:pic>
+                      <wps:wsp>
+                        <wps:cNvPr id="16" name="Text Box 152"/>
+                        <wps:cNvSpPr txBox="1">
+                          <a:spLocks noChangeArrowheads="1"/>
+                        </wps:cNvSpPr>
+                        <wps:spPr bwMode="auto">
+                          <a:xfrm>
+                            <a:off x="4677592" y="1865747"/>
+                            <a:ext cx="4345056" cy="1835312"/>
+                          </a:xfrm>
+                          <a:prstGeom prst="rect">
+                            <a:avLst/>
+                          </a:prstGeom>
+                          <a:noFill/>
+                          <a:ln>
+                            <a:noFill/>
+                          </a:ln>
+                          <a:extLst>
+                            <a:ext uri="{909E8E84-426E-40dd-AFC4-6F175D3DCCD1}">
+                              <a14:hiddenFill xmlns:p="http://schemas.openxmlformats.org/presentationml/2006/main" xmlns:a14="http://schemas.microsoft.com/office/drawing/2010/main" xmlns="" xmlns:lc="http://schemas.openxmlformats.org/drawingml/2006/lockedCanvas">
+                                <a:solidFill>
+                                  <a:srgbClr val="FFFFFE"/>
+                                </a:solidFill>
+                              </a14:hiddenFill>
+                            </a:ext>
+                            <a:ext uri="{91240B29-F687-4f45-9708-019B960494DF}">
+                              <a14:hiddenLine xmlns:p="http://schemas.openxmlformats.org/presentationml/2006/main" xmlns:a14="http://schemas.microsoft.com/office/drawing/2010/main" xmlns="" xmlns:lc="http://schemas.openxmlformats.org/drawingml/2006/lockedCanvas" w="9525">
+                                <a:solidFill>
+                                  <a:srgbClr val="212120"/>
+                                </a:solidFill>
+                                <a:miter lim="800000"/>
+                                <a:headEnd/>
+                                <a:tailEnd/>
+                              </a14:hiddenLine>
+                            </a:ext>
+                          </a:extLst>
+                        </wps:spPr>
+                        <wps:txbx>
+                          <w:txbxContent>
+                            <w:p>
+                              <w:pPr>
+                                <w:pStyle w:val="NormalWeb"/>
+                                <w:spacing w:before="0" w:beforeAutospacing="0" w:after="0" w:afterAutospacing="0" w:line="2440" w:lineRule="exact"/>
+                              </w:pPr>
+                              <w:r>
+                                <w:rPr>
+                                  <w:rFonts w:ascii="Arial" w:eastAsia="宋体" w:hAnsi="Arial"/>
+                                  <w:b/>
+                                  <w:bCs/>
+                                  <w:color w:val="466BA6"/>
+                                  <w:spacing w:val="60"/>
+                                  <w:kern w:val="24"/>
+                                  <w:sz w:val="160"/>
+                                  <w:szCs w:val="160"/>
+                                </w:rPr>
+                                <w:t>T</w:t>
+                              </w:r>
+                              <w:r>
+                                <w:rPr>
+                                  <w:rFonts w:ascii="Arial" w:eastAsia="宋体" w:hAnsi="Arial"/>
+                                  <w:b/>
+                                  <w:bCs/>
+                                  <w:color w:val="7EB4DA"/>
+                                  <w:spacing w:val="60"/>
+                                  <w:kern w:val="24"/>
+                                  <w:sz w:val="160"/>
+                                  <w:szCs w:val="160"/>
+                                </w:rPr>
+                                <w:t>eacher</w:t>
+                              </w:r>
+                            </w:p>
+                          </w:txbxContent>
+                        </wps:txbx>
+                        <wps:bodyPr rot="0" vert="horz" wrap="square" lIns="36576" tIns="36576" rIns="36576" bIns="36576" anchor="t" anchorCtr="0" upright="1">
+                          <a:noAutofit/>
+                        </wps:bodyPr>
+                      </wps:wsp>
+                      <wps:wsp>
+                        <wps:cNvPr id="17" name="Text Box 152"/>
+                        <wps:cNvSpPr txBox="1">
+                          <a:spLocks noChangeArrowheads="1"/>
+                        </wps:cNvSpPr>
+                        <wps:spPr bwMode="auto">
+                          <a:xfrm>
+                            <a:off x="1516609" y="13645252"/>
+                            <a:ext cx="4345056" cy="1835312"/>
+                          </a:xfrm>
+                          <a:prstGeom prst="rect">
+                            <a:avLst/>
+                          </a:prstGeom>
+                          <a:noFill/>
+                          <a:ln>
+                            <a:noFill/>
+                          </a:ln>
+                          <a:extLst>
+                            <a:ext uri="{909E8E84-426E-40dd-AFC4-6F175D3DCCD1}">
+                              <a14:hiddenFill xmlns:p="http://schemas.openxmlformats.org/presentationml/2006/main" xmlns:a14="http://schemas.microsoft.com/office/drawing/2010/main" xmlns="" xmlns:lc="http://schemas.openxmlformats.org/drawingml/2006/lockedCanvas">
+                                <a:solidFill>
+                                  <a:srgbClr val="FFFFFE"/>
+                                </a:solidFill>
+                              </a14:hiddenFill>
+                            </a:ext>
+                            <a:ext uri="{91240B29-F687-4f45-9708-019B960494DF}">
+                              <a14:hiddenLine xmlns:p="http://schemas.openxmlformats.org/presentationml/2006/main" xmlns:a14="http://schemas.microsoft.com/office/drawing/2010/main" xmlns="" xmlns:lc="http://schemas.openxmlformats.org/drawingml/2006/lockedCanvas" w="9525">
+                                <a:solidFill>
+                                  <a:srgbClr val="212120"/>
+                                </a:solidFill>
+                                <a:miter lim="800000"/>
+                                <a:headEnd/>
+                                <a:tailEnd/>
+                              </a14:hiddenLine>
+                            </a:ext>
+                          </a:extLst>
+                        </wps:spPr>
+                        <wps:txbx>
+                          <w:txbxContent>
+                            <w:p>
+                              <w:pPr>
+                                <w:pStyle w:val="NormalWeb"/>
+                                <w:spacing w:before="0" w:beforeAutospacing="0" w:after="0" w:afterAutospacing="0" w:line="2440" w:lineRule="exact"/>
+                              </w:pPr>
+                              <w:r>
+                                <w:rPr>
+                                  <w:rFonts w:ascii="Arial" w:eastAsia="宋体" w:hAnsi="Arial"/>
+                                  <w:b/>
+                                  <w:bCs/>
+                                  <w:color w:val="466BA6"/>
+                                  <w:spacing w:val="60"/>
+                                  <w:kern w:val="24"/>
+                                  <w:sz w:val="160"/>
+                                  <w:szCs w:val="160"/>
+                                </w:rPr>
+                                <w:t>S</w:t>
+                              </w:r>
+                              <w:r>
+                                <w:rPr>
+                                  <w:rFonts w:ascii="Arial" w:eastAsia="宋体" w:hAnsi="Arial"/>
+                                  <w:b/>
+                                  <w:bCs/>
+                                  <w:color w:val="7EB4DA"/>
+                                  <w:spacing w:val="60"/>
+                                  <w:kern w:val="24"/>
+                                  <w:sz w:val="160"/>
+                                  <w:szCs w:val="160"/>
+                                </w:rPr>
+                                <w:t>tudent</w:t>
+                              </w:r>
+                            </w:p>
+                          </w:txbxContent>
+                        </wps:txbx>
+                        <wps:bodyPr rot="0" vert="horz" wrap="square" lIns="36576" tIns="36576" rIns="36576" bIns="36576" anchor="t" anchorCtr="0" upright="1">
+                          <a:noAutofit/>
+                        </wps:bodyPr>
+                      </wps:wsp>
+                      <pic:pic xmlns:pic="http://schemas.openxmlformats.org/drawingml/2006/picture">
+                        <pic:nvPicPr>
+                          <pic:cNvPr id="18" name="图片 73" descr="register.tiff"/>
+                          <pic:cNvPicPr>
+                            <a:picLocks noChangeAspect="1"/>
+                          </pic:cNvPicPr>
+                        </pic:nvPicPr>
+                        <pic:blipFill>
+                          <a:blip r:embed="rId23" cstate="print">
+                            <a:extLst>
+                              <a:ext uri="{28A0092B-C50C-407E-A947-70E740481C1C}">
+                                <a14:useLocalDpi xmlns:a14="http://schemas.microsoft.com/office/drawing/2010/main" val="0"/>
+                              </a:ext>
+                            </a:extLst>
+                          </a:blip>
+                          <a:stretch>
+                            <a:fillRect/>
+                          </a:stretch>
+                        </pic:blipFill>
+                        <pic:spPr>
+                          <a:xfrm>
+                            <a:off x="0" y="2137840"/>
+                            <a:ext cx="4201964" cy="4813300"/>
+                          </a:xfrm>
+                          <a:prstGeom prst="rect">
+                            <a:avLst/>
+                          </a:prstGeom>
+                        </pic:spPr>
+                      </pic:pic>
+                      <pic:pic xmlns:pic="http://schemas.openxmlformats.org/drawingml/2006/picture">
+                        <pic:nvPicPr>
+                          <pic:cNvPr id="19" name="图片 75" descr="login.tiff"/>
+                          <pic:cNvPicPr>
+                            <a:picLocks noChangeAspect="1"/>
+                          </pic:cNvPicPr>
+                        </pic:nvPicPr>
+                        <pic:blipFill>
+                          <a:blip r:embed="rId24" cstate="print">
+                            <a:extLst>
+                              <a:ext uri="{28A0092B-C50C-407E-A947-70E740481C1C}">
+                                <a14:useLocalDpi xmlns:a14="http://schemas.microsoft.com/office/drawing/2010/main" val="0"/>
+                              </a:ext>
+                            </a:extLst>
+                          </a:blip>
+                          <a:stretch>
+                            <a:fillRect/>
+                          </a:stretch>
+                        </pic:blipFill>
+                        <pic:spPr>
+                          <a:xfrm>
+                            <a:off x="11964" y="9270020"/>
+                            <a:ext cx="4118102" cy="3321050"/>
+                          </a:xfrm>
+                          <a:prstGeom prst="rect">
+                            <a:avLst/>
+                          </a:prstGeom>
+                        </pic:spPr>
+                      </pic:pic>
+                      <pic:pic xmlns:pic="http://schemas.openxmlformats.org/drawingml/2006/picture">
+                        <pic:nvPicPr>
+                          <pic:cNvPr id="20" name="图片 76"/>
+                          <pic:cNvPicPr>
+                            <a:picLocks noChangeAspect="1"/>
+                          </pic:cNvPicPr>
+                        </pic:nvPicPr>
+                        <pic:blipFill>
+                          <a:blip r:embed="rId25" cstate="print">
+                            <a:extLst>
+                              <a:ext uri="{28A0092B-C50C-407E-A947-70E740481C1C}">
+                                <a14:useLocalDpi xmlns:a14="http://schemas.microsoft.com/office/drawing/2010/main" val="0"/>
+                              </a:ext>
+                            </a:extLst>
+                          </a:blip>
+                          <a:stretch>
+                            <a:fillRect/>
+                          </a:stretch>
+                        </pic:blipFill>
+                        <pic:spPr>
+                          <a:xfrm>
+                            <a:off x="4385758" y="3532977"/>
+                            <a:ext cx="5992793" cy="4356518"/>
+                          </a:xfrm>
+                          <a:prstGeom prst="rect">
+                            <a:avLst/>
+                          </a:prstGeom>
+                        </pic:spPr>
+                      </pic:pic>
+                      <pic:pic xmlns:pic="http://schemas.openxmlformats.org/drawingml/2006/picture">
+                        <pic:nvPicPr>
+                          <pic:cNvPr id="21" name="图片 145"/>
+                          <pic:cNvPicPr>
+                            <a:picLocks noChangeAspect="1"/>
+                          </pic:cNvPicPr>
+                        </pic:nvPicPr>
+                        <pic:blipFill>
+                          <a:blip r:embed="rId26" cstate="print">
+                            <a:extLst>
+                              <a:ext uri="{28A0092B-C50C-407E-A947-70E740481C1C}">
+                                <a14:useLocalDpi xmlns:a14="http://schemas.microsoft.com/office/drawing/2010/main" val="0"/>
+                              </a:ext>
+                            </a:extLst>
+                          </a:blip>
+                          <a:stretch>
+                            <a:fillRect/>
+                          </a:stretch>
+                        </pic:blipFill>
+                        <pic:spPr>
+                          <a:xfrm>
+                            <a:off x="16836182" y="252083"/>
+                            <a:ext cx="4965898" cy="4001854"/>
+                          </a:xfrm>
+                          <a:prstGeom prst="rect">
+                            <a:avLst/>
+                          </a:prstGeom>
+                        </pic:spPr>
+                      </pic:pic>
+                      <pic:pic xmlns:pic="http://schemas.openxmlformats.org/drawingml/2006/picture">
+                        <pic:nvPicPr>
+                          <pic:cNvPr id="22" name="图片 98"/>
+                          <pic:cNvPicPr>
+                            <a:picLocks noChangeAspect="1"/>
+                          </pic:cNvPicPr>
+                        </pic:nvPicPr>
+                        <pic:blipFill>
+                          <a:blip r:embed="rId27" cstate="print">
+                            <a:extLst>
+                              <a:ext uri="{28A0092B-C50C-407E-A947-70E740481C1C}">
+                                <a14:useLocalDpi xmlns:a14="http://schemas.microsoft.com/office/drawing/2010/main" val="0"/>
+                              </a:ext>
+                            </a:extLst>
+                          </a:blip>
+                          <a:stretch>
+                            <a:fillRect/>
+                          </a:stretch>
+                        </pic:blipFill>
+                        <pic:spPr>
+                          <a:xfrm>
+                            <a:off x="15137186" y="4575336"/>
+                            <a:ext cx="7083979" cy="1923744"/>
+                          </a:xfrm>
+                          <a:prstGeom prst="rect">
+                            <a:avLst/>
+                          </a:prstGeom>
+                        </pic:spPr>
+                      </pic:pic>
+                      <pic:pic xmlns:pic="http://schemas.openxmlformats.org/drawingml/2006/picture">
+                        <pic:nvPicPr>
+                          <pic:cNvPr id="23" name="图片 99"/>
+                          <pic:cNvPicPr>
+                            <a:picLocks noChangeAspect="1"/>
+                          </pic:cNvPicPr>
+                        </pic:nvPicPr>
+                        <pic:blipFill>
+                          <a:blip r:embed="rId28" cstate="print">
+                            <a:extLst>
+                              <a:ext uri="{28A0092B-C50C-407E-A947-70E740481C1C}">
+                                <a14:useLocalDpi xmlns:a14="http://schemas.microsoft.com/office/drawing/2010/main" val="0"/>
+                              </a:ext>
+                            </a:extLst>
+                          </a:blip>
+                          <a:stretch>
+                            <a:fillRect/>
+                          </a:stretch>
+                        </pic:blipFill>
+                        <pic:spPr>
+                          <a:xfrm>
+                            <a:off x="12759663" y="6464490"/>
+                            <a:ext cx="7765927" cy="2632968"/>
+                          </a:xfrm>
+                          <a:prstGeom prst="rect">
+                            <a:avLst/>
+                          </a:prstGeom>
+                        </pic:spPr>
+                      </pic:pic>
+                      <pic:pic xmlns:pic="http://schemas.openxmlformats.org/drawingml/2006/picture">
+                        <pic:nvPicPr>
+                          <pic:cNvPr id="24" name="图片 101"/>
+                          <pic:cNvPicPr>
+                            <a:picLocks noChangeAspect="1"/>
+                          </pic:cNvPicPr>
+                        </pic:nvPicPr>
+                        <pic:blipFill>
+                          <a:blip r:embed="rId29" cstate="print">
+                            <a:extLst>
+                              <a:ext uri="{28A0092B-C50C-407E-A947-70E740481C1C}">
+                                <a14:useLocalDpi xmlns:a14="http://schemas.microsoft.com/office/drawing/2010/main" val="0"/>
+                              </a:ext>
+                            </a:extLst>
+                          </a:blip>
+                          <a:stretch>
+                            <a:fillRect/>
+                          </a:stretch>
+                        </pic:blipFill>
+                        <pic:spPr>
+                          <a:xfrm>
+                            <a:off x="21545471" y="6984218"/>
+                            <a:ext cx="7665496" cy="2049321"/>
+                          </a:xfrm>
+                          <a:prstGeom prst="rect">
+                            <a:avLst/>
+                          </a:prstGeom>
+                        </pic:spPr>
+                      </pic:pic>
+                      <pic:pic xmlns:pic="http://schemas.openxmlformats.org/drawingml/2006/picture">
+                        <pic:nvPicPr>
+                          <pic:cNvPr id="25" name="图片 102"/>
+                          <pic:cNvPicPr>
+                            <a:picLocks noChangeAspect="1"/>
+                          </pic:cNvPicPr>
+                        </pic:nvPicPr>
+                        <pic:blipFill>
+                          <a:blip r:embed="rId30" cstate="print">
+                            <a:extLst>
+                              <a:ext uri="{28A0092B-C50C-407E-A947-70E740481C1C}">
+                                <a14:useLocalDpi xmlns:a14="http://schemas.microsoft.com/office/drawing/2010/main" val="0"/>
+                              </a:ext>
+                            </a:extLst>
+                          </a:blip>
+                          <a:stretch>
+                            <a:fillRect/>
+                          </a:stretch>
+                        </pic:blipFill>
+                        <pic:spPr>
+                          <a:xfrm>
+                            <a:off x="21606837" y="9397928"/>
+                            <a:ext cx="7604130" cy="3961314"/>
+                          </a:xfrm>
+                          <a:prstGeom prst="rect">
+                            <a:avLst/>
+                          </a:prstGeom>
+                        </pic:spPr>
+                      </pic:pic>
+                      <pic:pic xmlns:pic="http://schemas.openxmlformats.org/drawingml/2006/picture">
+                        <pic:nvPicPr>
+                          <pic:cNvPr id="26" name="图片 103"/>
+                          <pic:cNvPicPr>
+                            <a:picLocks noChangeAspect="1"/>
+                          </pic:cNvPicPr>
+                        </pic:nvPicPr>
+                        <pic:blipFill>
+                          <a:blip r:embed="rId31" cstate="print">
+                            <a:extLst>
+                              <a:ext uri="{28A0092B-C50C-407E-A947-70E740481C1C}">
+                                <a14:useLocalDpi xmlns:a14="http://schemas.microsoft.com/office/drawing/2010/main" val="0"/>
+                              </a:ext>
+                            </a:extLst>
+                          </a:blip>
+                          <a:stretch>
+                            <a:fillRect/>
+                          </a:stretch>
+                        </pic:blipFill>
+                        <pic:spPr>
+                          <a:xfrm>
+                            <a:off x="5896394" y="9100206"/>
+                            <a:ext cx="7216300" cy="2376505"/>
+                          </a:xfrm>
+                          <a:prstGeom prst="rect">
+                            <a:avLst/>
+                          </a:prstGeom>
+                        </pic:spPr>
+                      </pic:pic>
+                      <pic:pic xmlns:pic="http://schemas.openxmlformats.org/drawingml/2006/picture">
+                        <pic:nvPicPr>
+                          <pic:cNvPr id="27" name="图片 122"/>
+                          <pic:cNvPicPr>
+                            <a:picLocks noChangeAspect="1"/>
+                          </pic:cNvPicPr>
+                        </pic:nvPicPr>
+                        <pic:blipFill>
+                          <a:blip r:embed="rId32" cstate="print">
+                            <a:extLst>
+                              <a:ext uri="{28A0092B-C50C-407E-A947-70E740481C1C}">
+                                <a14:useLocalDpi xmlns:a14="http://schemas.microsoft.com/office/drawing/2010/main" val="0"/>
+                              </a:ext>
+                            </a:extLst>
+                          </a:blip>
+                          <a:stretch>
+                            <a:fillRect/>
+                          </a:stretch>
+                        </pic:blipFill>
+                        <pic:spPr>
+                          <a:xfrm>
+                            <a:off x="5709601" y="12693943"/>
+                            <a:ext cx="6272256" cy="4678231"/>
+                          </a:xfrm>
+                          <a:prstGeom prst="rect">
+                            <a:avLst/>
+                          </a:prstGeom>
+                        </pic:spPr>
+                      </pic:pic>
+                      <wpg:grpSp>
+                        <wpg:cNvPr id="28" name="组 123"/>
+                        <wpg:cNvGrpSpPr/>
+                        <wpg:grpSpPr>
+                          <a:xfrm>
+                            <a:off x="13673352" y="10811335"/>
+                            <a:ext cx="7024749" cy="4702167"/>
+                            <a:chOff x="13673352" y="10811336"/>
+                            <a:chExt cx="16094508" cy="9491854"/>
+                          </a:xfrm>
+                        </wpg:grpSpPr>
+                        <pic:pic xmlns:pic="http://schemas.openxmlformats.org/drawingml/2006/picture">
+                          <pic:nvPicPr>
+                            <pic:cNvPr id="29" name="图片 143"/>
+                            <pic:cNvPicPr>
+                              <a:picLocks noChangeAspect="1"/>
+                            </pic:cNvPicPr>
+                          </pic:nvPicPr>
+                          <pic:blipFill>
+                            <a:blip r:embed="rId33" cstate="print">
+                              <a:extLst>
+                                <a:ext uri="{28A0092B-C50C-407E-A947-70E740481C1C}">
+                                  <a14:useLocalDpi xmlns:a14="http://schemas.microsoft.com/office/drawing/2010/main" val="0"/>
+                                </a:ext>
+                              </a:extLst>
+                            </a:blip>
+                            <a:stretch>
+                              <a:fillRect/>
+                            </a:stretch>
+                          </pic:blipFill>
+                          <pic:spPr>
+                            <a:xfrm>
+                              <a:off x="13698722" y="10811336"/>
+                              <a:ext cx="16040098" cy="5453526"/>
+                            </a:xfrm>
+                            <a:prstGeom prst="rect">
+                              <a:avLst/>
+                            </a:prstGeom>
+                          </pic:spPr>
+                        </pic:pic>
+                        <pic:pic xmlns:pic="http://schemas.openxmlformats.org/drawingml/2006/picture">
+                          <pic:nvPicPr>
+                            <pic:cNvPr id="30" name="图片 144"/>
+                            <pic:cNvPicPr>
+                              <a:picLocks noChangeAspect="1"/>
+                            </pic:cNvPicPr>
+                          </pic:nvPicPr>
+                          <pic:blipFill>
+                            <a:blip r:embed="rId34" cstate="print">
+                              <a:extLst>
+                                <a:ext uri="{28A0092B-C50C-407E-A947-70E740481C1C}">
+                                  <a14:useLocalDpi xmlns:a14="http://schemas.microsoft.com/office/drawing/2010/main" val="0"/>
+                                </a:ext>
+                              </a:extLst>
+                            </a:blip>
+                            <a:stretch>
+                              <a:fillRect/>
+                            </a:stretch>
+                          </pic:blipFill>
+                          <pic:spPr>
+                            <a:xfrm>
+                              <a:off x="13673352" y="16108467"/>
+                              <a:ext cx="16094508" cy="4194723"/>
+                            </a:xfrm>
+                            <a:prstGeom prst="rect">
+                              <a:avLst/>
+                            </a:prstGeom>
+                          </pic:spPr>
+                        </pic:pic>
+                      </wpg:grpSp>
+                      <pic:pic xmlns:pic="http://schemas.openxmlformats.org/drawingml/2006/picture">
+                        <pic:nvPicPr>
+                          <pic:cNvPr id="31" name="图片 124"/>
+                          <pic:cNvPicPr>
+                            <a:picLocks noChangeAspect="1"/>
+                          </pic:cNvPicPr>
+                        </pic:nvPicPr>
+                        <pic:blipFill>
+                          <a:blip r:embed="rId35" cstate="print">
+                            <a:extLst>
+                              <a:ext uri="{28A0092B-C50C-407E-A947-70E740481C1C}">
+                                <a14:useLocalDpi xmlns:a14="http://schemas.microsoft.com/office/drawing/2010/main" val="0"/>
+                              </a:ext>
+                            </a:extLst>
+                          </a:blip>
+                          <a:stretch>
+                            <a:fillRect/>
+                          </a:stretch>
+                        </pic:blipFill>
+                        <pic:spPr>
+                          <a:xfrm>
+                            <a:off x="20908300" y="14648592"/>
+                            <a:ext cx="8379652" cy="2510148"/>
+                          </a:xfrm>
+                          <a:prstGeom prst="rect">
+                            <a:avLst/>
+                          </a:prstGeom>
+                        </pic:spPr>
+                      </pic:pic>
+                      <wpg:grpSp>
+                        <wpg:cNvPr id="32" name="组 126"/>
+                        <wpg:cNvGrpSpPr/>
+                        <wpg:grpSpPr>
+                          <a:xfrm>
+                            <a:off x="22886780" y="584553"/>
+                            <a:ext cx="6673537" cy="5458137"/>
+                            <a:chOff x="22886780" y="584553"/>
+                            <a:chExt cx="3597442" cy="3061940"/>
+                          </a:xfrm>
+                        </wpg:grpSpPr>
+                        <pic:pic xmlns:pic="http://schemas.openxmlformats.org/drawingml/2006/picture">
+                          <pic:nvPicPr>
+                            <pic:cNvPr id="33" name="图片 141"/>
+                            <pic:cNvPicPr>
+                              <a:picLocks noChangeAspect="1"/>
+                            </pic:cNvPicPr>
+                          </pic:nvPicPr>
+                          <pic:blipFill>
+                            <a:blip r:embed="rId36" cstate="print">
+                              <a:extLst>
+                                <a:ext uri="{28A0092B-C50C-407E-A947-70E740481C1C}">
+                                  <a14:useLocalDpi xmlns:a14="http://schemas.microsoft.com/office/drawing/2010/main" val="0"/>
+                                </a:ext>
+                              </a:extLst>
+                            </a:blip>
+                            <a:stretch>
+                              <a:fillRect/>
+                            </a:stretch>
+                          </pic:blipFill>
+                          <pic:spPr>
+                            <a:xfrm>
+                              <a:off x="22886780" y="2101208"/>
+                              <a:ext cx="3597442" cy="1545285"/>
+                            </a:xfrm>
+                            <a:prstGeom prst="rect">
+                              <a:avLst/>
+                            </a:prstGeom>
+                          </pic:spPr>
+                        </pic:pic>
+                        <pic:pic xmlns:pic="http://schemas.openxmlformats.org/drawingml/2006/picture">
+                          <pic:nvPicPr>
+                            <pic:cNvPr id="34" name="图片 142"/>
+                            <pic:cNvPicPr>
+                              <a:picLocks noChangeAspect="1"/>
+                            </pic:cNvPicPr>
+                          </pic:nvPicPr>
+                          <pic:blipFill>
+                            <a:blip r:embed="rId37" cstate="print">
+                              <a:extLst>
+                                <a:ext uri="{28A0092B-C50C-407E-A947-70E740481C1C}">
+                                  <a14:useLocalDpi xmlns:a14="http://schemas.microsoft.com/office/drawing/2010/main" val="0"/>
+                                </a:ext>
+                              </a:extLst>
+                            </a:blip>
+                            <a:stretch>
+                              <a:fillRect/>
+                            </a:stretch>
+                          </pic:blipFill>
+                          <pic:spPr>
+                            <a:xfrm>
+                              <a:off x="22886780" y="584553"/>
+                              <a:ext cx="3582521" cy="1521246"/>
+                            </a:xfrm>
+                            <a:prstGeom prst="rect">
+                              <a:avLst/>
+                            </a:prstGeom>
+                          </pic:spPr>
+                        </pic:pic>
+                      </wpg:grpSp>
+                      <wps:wsp>
+                        <wps:cNvPr id="35" name="右箭头 128"/>
+                        <wps:cNvSpPr/>
+                        <wps:spPr bwMode="auto">
+                          <a:xfrm rot="5400000">
+                            <a:off x="988194" y="7432976"/>
+                            <a:ext cx="1746319" cy="1016023"/>
+                          </a:xfrm>
+                          <a:prstGeom prst="rightArrow">
+                            <a:avLst/>
+                          </a:prstGeom>
+                          <a:gradFill rotWithShape="1">
+                            <a:gsLst>
+                              <a:gs pos="0">
+                                <a:srgbClr val="374B8C"/>
+                              </a:gs>
+                              <a:gs pos="100000">
+                                <a:srgbClr val="009ED6"/>
+                              </a:gs>
+                            </a:gsLst>
+                            <a:lin ang="0" scaled="1"/>
+                          </a:gradFill>
+                          <a:ln>
+                            <a:noFill/>
+                          </a:ln>
+                          <a:effectLst/>
+                          <a:extLst>
+                            <a:ext uri="{91240B29-F687-4f45-9708-019B960494DF}">
+                              <a14:hiddenLine xmlns:p="http://schemas.openxmlformats.org/presentationml/2006/main" xmlns:a14="http://schemas.microsoft.com/office/drawing/2010/main" xmlns="" xmlns:lc="http://schemas.openxmlformats.org/drawingml/2006/lockedCanvas" w="9525">
+                                <a:solidFill>
+                                  <a:srgbClr val="212120"/>
+                                </a:solidFill>
+                                <a:round/>
+                                <a:headEnd/>
+                                <a:tailEnd/>
+                              </a14:hiddenLine>
+                            </a:ext>
+                            <a:ext uri="{AF507438-7753-43e0-B8FC-AC1667EBCBE1}">
+                              <a14:hiddenEffects xmlns:p="http://schemas.openxmlformats.org/presentationml/2006/main" xmlns:a14="http://schemas.microsoft.com/office/drawing/2010/main" xmlns="" xmlns:lc="http://schemas.openxmlformats.org/drawingml/2006/lockedCanvas">
+                                <a:effectLst>
+                                  <a:outerShdw dist="35921" dir="2700000" algn="ctr" rotWithShape="0">
+                                    <a:srgbClr val="8C8682"/>
+                                  </a:outerShdw>
+                                </a:effectLst>
+                              </a14:hiddenEffects>
+                            </a:ext>
+                          </a:extLst>
+                        </wps:spPr>
+                        <wps:bodyPr vert="horz" wrap="square" lIns="91440" tIns="45720" rIns="91440" bIns="45720" numCol="1" rtlCol="0" anchor="t" anchorCtr="0" compatLnSpc="1">
+                          <a:prstTxWarp prst="textNoShape">
+                            <a:avLst/>
+                          </a:prstTxWarp>
+                        </wps:bodyPr>
+                      </wps:wsp>
+                      <wps:wsp>
+                        <wps:cNvPr id="36" name="右箭头 129"/>
+                        <wps:cNvSpPr/>
+                        <wps:spPr bwMode="auto">
+                          <a:xfrm rot="17448388">
+                            <a:off x="3393405" y="8743641"/>
+                            <a:ext cx="2675386" cy="1048356"/>
+                          </a:xfrm>
+                          <a:prstGeom prst="rightArrow">
+                            <a:avLst/>
+                          </a:prstGeom>
+                          <a:gradFill rotWithShape="1">
+                            <a:gsLst>
+                              <a:gs pos="0">
+                                <a:srgbClr val="374B8C"/>
+                              </a:gs>
+                              <a:gs pos="100000">
+                                <a:srgbClr val="009ED6"/>
+                              </a:gs>
+                            </a:gsLst>
+                            <a:lin ang="0" scaled="1"/>
+                          </a:gradFill>
+                          <a:ln>
+                            <a:noFill/>
+                          </a:ln>
+                          <a:effectLst/>
+                          <a:extLst>
+                            <a:ext uri="{91240B29-F687-4f45-9708-019B960494DF}">
+                              <a14:hiddenLine xmlns:p="http://schemas.openxmlformats.org/presentationml/2006/main" xmlns:a14="http://schemas.microsoft.com/office/drawing/2010/main" xmlns="" xmlns:lc="http://schemas.openxmlformats.org/drawingml/2006/lockedCanvas" w="9525">
+                                <a:solidFill>
+                                  <a:srgbClr val="212120"/>
+                                </a:solidFill>
+                                <a:round/>
+                                <a:headEnd/>
+                                <a:tailEnd/>
+                              </a14:hiddenLine>
+                            </a:ext>
+                            <a:ext uri="{AF507438-7753-43e0-B8FC-AC1667EBCBE1}">
+                              <a14:hiddenEffects xmlns:p="http://schemas.openxmlformats.org/presentationml/2006/main" xmlns:a14="http://schemas.microsoft.com/office/drawing/2010/main" xmlns="" xmlns:lc="http://schemas.openxmlformats.org/drawingml/2006/lockedCanvas">
+                                <a:effectLst>
+                                  <a:outerShdw dist="35921" dir="2700000" algn="ctr" rotWithShape="0">
+                                    <a:srgbClr val="8C8682"/>
+                                  </a:outerShdw>
+                                </a:effectLst>
+                              </a14:hiddenEffects>
+                            </a:ext>
+                          </a:extLst>
+                        </wps:spPr>
+                        <wps:bodyPr vert="horz" wrap="square" lIns="91440" tIns="45720" rIns="91440" bIns="45720" numCol="1" rtlCol="0" anchor="t" anchorCtr="0" compatLnSpc="1">
+                          <a:prstTxWarp prst="textNoShape">
+                            <a:avLst/>
+                          </a:prstTxWarp>
+                        </wps:bodyPr>
+                      </wps:wsp>
+                      <wps:wsp>
+                        <wps:cNvPr id="37" name="右箭头 130"/>
+                        <wps:cNvSpPr/>
+                        <wps:spPr bwMode="auto">
+                          <a:xfrm rot="3904416">
+                            <a:off x="3447398" y="11483995"/>
+                            <a:ext cx="2815655" cy="1048356"/>
+                          </a:xfrm>
+                          <a:prstGeom prst="rightArrow">
+                            <a:avLst/>
+                          </a:prstGeom>
+                          <a:gradFill rotWithShape="1">
+                            <a:gsLst>
+                              <a:gs pos="0">
+                                <a:srgbClr val="374B8C"/>
+                              </a:gs>
+                              <a:gs pos="100000">
+                                <a:srgbClr val="009ED6"/>
+                              </a:gs>
+                            </a:gsLst>
+                            <a:lin ang="0" scaled="1"/>
+                          </a:gradFill>
+                          <a:ln>
+                            <a:noFill/>
+                          </a:ln>
+                          <a:effectLst/>
+                          <a:extLst>
+                            <a:ext uri="{91240B29-F687-4f45-9708-019B960494DF}">
+                              <a14:hiddenLine xmlns:p="http://schemas.openxmlformats.org/presentationml/2006/main" xmlns:a14="http://schemas.microsoft.com/office/drawing/2010/main" xmlns="" xmlns:lc="http://schemas.openxmlformats.org/drawingml/2006/lockedCanvas" w="9525">
+                                <a:solidFill>
+                                  <a:srgbClr val="212120"/>
+                                </a:solidFill>
+                                <a:round/>
+                                <a:headEnd/>
+                                <a:tailEnd/>
+                              </a14:hiddenLine>
+                            </a:ext>
+                            <a:ext uri="{AF507438-7753-43e0-B8FC-AC1667EBCBE1}">
+                              <a14:hiddenEffects xmlns:p="http://schemas.openxmlformats.org/presentationml/2006/main" xmlns:a14="http://schemas.microsoft.com/office/drawing/2010/main" xmlns="" xmlns:lc="http://schemas.openxmlformats.org/drawingml/2006/lockedCanvas">
+                                <a:effectLst>
+                                  <a:outerShdw dist="35921" dir="2700000" algn="ctr" rotWithShape="0">
+                                    <a:srgbClr val="8C8682"/>
+                                  </a:outerShdw>
+                                </a:effectLst>
+                              </a14:hiddenEffects>
+                            </a:ext>
+                          </a:extLst>
+                        </wps:spPr>
+                        <wps:bodyPr vert="horz" wrap="square" lIns="91440" tIns="45720" rIns="91440" bIns="45720" numCol="1" rtlCol="0" anchor="t" anchorCtr="0" compatLnSpc="1">
+                          <a:prstTxWarp prst="textNoShape">
+                            <a:avLst/>
+                          </a:prstTxWarp>
+                        </wps:bodyPr>
+                      </wps:wsp>
+                      <wps:wsp>
+                        <wps:cNvPr id="38" name="右箭头 131"/>
+                        <wps:cNvSpPr/>
+                        <wps:spPr bwMode="auto">
+                          <a:xfrm rot="19519805">
+                            <a:off x="10147077" y="4382475"/>
+                            <a:ext cx="749324" cy="563077"/>
+                          </a:xfrm>
+                          <a:prstGeom prst="rightArrow">
+                            <a:avLst/>
+                          </a:prstGeom>
+                          <a:gradFill rotWithShape="1">
+                            <a:gsLst>
+                              <a:gs pos="0">
+                                <a:srgbClr val="374B8C"/>
+                              </a:gs>
+                              <a:gs pos="100000">
+                                <a:srgbClr val="009ED6"/>
+                              </a:gs>
+                            </a:gsLst>
+                            <a:lin ang="0" scaled="1"/>
+                          </a:gradFill>
+                          <a:ln>
+                            <a:noFill/>
+                          </a:ln>
+                          <a:effectLst/>
+                          <a:extLst>
+                            <a:ext uri="{91240B29-F687-4f45-9708-019B960494DF}">
+                              <a14:hiddenLine xmlns:p="http://schemas.openxmlformats.org/presentationml/2006/main" xmlns:a14="http://schemas.microsoft.com/office/drawing/2010/main" xmlns="" xmlns:lc="http://schemas.openxmlformats.org/drawingml/2006/lockedCanvas" w="9525">
+                                <a:solidFill>
+                                  <a:srgbClr val="212120"/>
+                                </a:solidFill>
+                                <a:round/>
+                                <a:headEnd/>
+                                <a:tailEnd/>
+                              </a14:hiddenLine>
+                            </a:ext>
+                            <a:ext uri="{AF507438-7753-43e0-B8FC-AC1667EBCBE1}">
+                              <a14:hiddenEffects xmlns:p="http://schemas.openxmlformats.org/presentationml/2006/main" xmlns:a14="http://schemas.microsoft.com/office/drawing/2010/main" xmlns="" xmlns:lc="http://schemas.openxmlformats.org/drawingml/2006/lockedCanvas">
+                                <a:effectLst>
+                                  <a:outerShdw dist="35921" dir="2700000" algn="ctr" rotWithShape="0">
+                                    <a:srgbClr val="8C8682"/>
+                                  </a:outerShdw>
+                                </a:effectLst>
+                              </a14:hiddenEffects>
+                            </a:ext>
+                          </a:extLst>
+                        </wps:spPr>
+                        <wps:bodyPr vert="horz" wrap="square" lIns="91440" tIns="45720" rIns="91440" bIns="45720" numCol="1" rtlCol="0" anchor="t" anchorCtr="0" compatLnSpc="1">
+                          <a:prstTxWarp prst="textNoShape">
+                            <a:avLst/>
+                          </a:prstTxWarp>
+                        </wps:bodyPr>
+                      </wps:wsp>
+                      <wps:wsp>
+                        <wps:cNvPr id="39" name="右箭头 132"/>
+                        <wps:cNvSpPr/>
+                        <wps:spPr bwMode="auto">
+                          <a:xfrm rot="20976563">
+                            <a:off x="10257772" y="4273564"/>
+                            <a:ext cx="6564778" cy="589567"/>
+                          </a:xfrm>
+                          <a:prstGeom prst="rightArrow">
+                            <a:avLst/>
+                          </a:prstGeom>
+                          <a:gradFill rotWithShape="1">
+                            <a:gsLst>
+                              <a:gs pos="0">
+                                <a:srgbClr val="374B8C"/>
+                              </a:gs>
+                              <a:gs pos="100000">
+                                <a:srgbClr val="009ED6"/>
+                              </a:gs>
+                            </a:gsLst>
+                            <a:lin ang="0" scaled="1"/>
+                          </a:gradFill>
+                          <a:ln>
+                            <a:noFill/>
+                          </a:ln>
+                          <a:effectLst/>
+                          <a:extLst>
+                            <a:ext uri="{91240B29-F687-4f45-9708-019B960494DF}">
+                              <a14:hiddenLine xmlns:p="http://schemas.openxmlformats.org/presentationml/2006/main" xmlns:a14="http://schemas.microsoft.com/office/drawing/2010/main" xmlns="" xmlns:lc="http://schemas.openxmlformats.org/drawingml/2006/lockedCanvas" w="9525">
+                                <a:solidFill>
+                                  <a:srgbClr val="212120"/>
+                                </a:solidFill>
+                                <a:round/>
+                                <a:headEnd/>
+                                <a:tailEnd/>
+                              </a14:hiddenLine>
+                            </a:ext>
+                            <a:ext uri="{AF507438-7753-43e0-B8FC-AC1667EBCBE1}">
+                              <a14:hiddenEffects xmlns:p="http://schemas.openxmlformats.org/presentationml/2006/main" xmlns:a14="http://schemas.microsoft.com/office/drawing/2010/main" xmlns="" xmlns:lc="http://schemas.openxmlformats.org/drawingml/2006/lockedCanvas">
+                                <a:effectLst>
+                                  <a:outerShdw dist="35921" dir="2700000" algn="ctr" rotWithShape="0">
+                                    <a:srgbClr val="8C8682"/>
+                                  </a:outerShdw>
+                                </a:effectLst>
+                              </a14:hiddenEffects>
+                            </a:ext>
+                          </a:extLst>
+                        </wps:spPr>
+                        <wps:bodyPr vert="horz" wrap="square" lIns="91440" tIns="45720" rIns="91440" bIns="45720" numCol="1" rtlCol="0" anchor="t" anchorCtr="0" compatLnSpc="1">
+                          <a:prstTxWarp prst="textNoShape">
+                            <a:avLst/>
+                          </a:prstTxWarp>
+                        </wps:bodyPr>
+                      </wps:wsp>
+                      <wps:wsp>
+                        <wps:cNvPr id="40" name="右箭头 133"/>
+                        <wps:cNvSpPr/>
+                        <wps:spPr bwMode="auto">
+                          <a:xfrm>
+                            <a:off x="10322019" y="5211018"/>
+                            <a:ext cx="4751581" cy="619659"/>
+                          </a:xfrm>
+                          <a:prstGeom prst="rightArrow">
+                            <a:avLst/>
+                          </a:prstGeom>
+                          <a:gradFill rotWithShape="1">
+                            <a:gsLst>
+                              <a:gs pos="0">
+                                <a:srgbClr val="374B8C"/>
+                              </a:gs>
+                              <a:gs pos="100000">
+                                <a:srgbClr val="009ED6"/>
+                              </a:gs>
+                            </a:gsLst>
+                            <a:lin ang="0" scaled="1"/>
+                          </a:gradFill>
+                          <a:ln>
+                            <a:noFill/>
+                          </a:ln>
+                          <a:effectLst/>
+                          <a:extLst>
+                            <a:ext uri="{91240B29-F687-4f45-9708-019B960494DF}">
+                              <a14:hiddenLine xmlns:p="http://schemas.openxmlformats.org/presentationml/2006/main" xmlns:a14="http://schemas.microsoft.com/office/drawing/2010/main" xmlns="" xmlns:lc="http://schemas.openxmlformats.org/drawingml/2006/lockedCanvas" w="9525">
+                                <a:solidFill>
+                                  <a:srgbClr val="212120"/>
+                                </a:solidFill>
+                                <a:round/>
+                                <a:headEnd/>
+                                <a:tailEnd/>
+                              </a14:hiddenLine>
+                            </a:ext>
+                            <a:ext uri="{AF507438-7753-43e0-B8FC-AC1667EBCBE1}">
+                              <a14:hiddenEffects xmlns:p="http://schemas.openxmlformats.org/presentationml/2006/main" xmlns:a14="http://schemas.microsoft.com/office/drawing/2010/main" xmlns="" xmlns:lc="http://schemas.openxmlformats.org/drawingml/2006/lockedCanvas">
+                                <a:effectLst>
+                                  <a:outerShdw dist="35921" dir="2700000" algn="ctr" rotWithShape="0">
+                                    <a:srgbClr val="8C8682"/>
+                                  </a:outerShdw>
+                                </a:effectLst>
+                              </a14:hiddenEffects>
+                            </a:ext>
+                          </a:extLst>
+                        </wps:spPr>
+                        <wps:bodyPr vert="horz" wrap="square" lIns="91440" tIns="45720" rIns="91440" bIns="45720" numCol="1" rtlCol="0" anchor="t" anchorCtr="0" compatLnSpc="1">
+                          <a:prstTxWarp prst="textNoShape">
+                            <a:avLst/>
+                          </a:prstTxWarp>
+                        </wps:bodyPr>
+                      </wps:wsp>
+                      <wps:wsp>
+                        <wps:cNvPr id="41" name="右箭头 134"/>
+                        <wps:cNvSpPr/>
+                        <wps:spPr bwMode="auto">
+                          <a:xfrm rot="1666896">
+                            <a:off x="10128969" y="6190362"/>
+                            <a:ext cx="2712948" cy="684427"/>
+                          </a:xfrm>
+                          <a:prstGeom prst="rightArrow">
+                            <a:avLst/>
+                          </a:prstGeom>
+                          <a:gradFill rotWithShape="1">
+                            <a:gsLst>
+                              <a:gs pos="0">
+                                <a:srgbClr val="374B8C"/>
+                              </a:gs>
+                              <a:gs pos="100000">
+                                <a:srgbClr val="009ED6"/>
+                              </a:gs>
+                            </a:gsLst>
+                            <a:lin ang="0" scaled="1"/>
+                          </a:gradFill>
+                          <a:ln>
+                            <a:noFill/>
+                          </a:ln>
+                          <a:effectLst/>
+                          <a:extLst>
+                            <a:ext uri="{91240B29-F687-4f45-9708-019B960494DF}">
+                              <a14:hiddenLine xmlns:p="http://schemas.openxmlformats.org/presentationml/2006/main" xmlns:a14="http://schemas.microsoft.com/office/drawing/2010/main" xmlns="" xmlns:lc="http://schemas.openxmlformats.org/drawingml/2006/lockedCanvas" w="9525">
+                                <a:solidFill>
+                                  <a:srgbClr val="212120"/>
+                                </a:solidFill>
+                                <a:round/>
+                                <a:headEnd/>
+                                <a:tailEnd/>
+                              </a14:hiddenLine>
+                            </a:ext>
+                            <a:ext uri="{AF507438-7753-43e0-B8FC-AC1667EBCBE1}">
+                              <a14:hiddenEffects xmlns:p="http://schemas.openxmlformats.org/presentationml/2006/main" xmlns:a14="http://schemas.microsoft.com/office/drawing/2010/main" xmlns="" xmlns:lc="http://schemas.openxmlformats.org/drawingml/2006/lockedCanvas">
+                                <a:effectLst>
+                                  <a:outerShdw dist="35921" dir="2700000" algn="ctr" rotWithShape="0">
+                                    <a:srgbClr val="8C8682"/>
+                                  </a:outerShdw>
+                                </a:effectLst>
+                              </a14:hiddenEffects>
+                            </a:ext>
+                          </a:extLst>
+                        </wps:spPr>
+                        <wps:bodyPr vert="horz" wrap="square" lIns="91440" tIns="45720" rIns="91440" bIns="45720" numCol="1" rtlCol="0" anchor="t" anchorCtr="0" compatLnSpc="1">
+                          <a:prstTxWarp prst="textNoShape">
+                            <a:avLst/>
+                          </a:prstTxWarp>
+                        </wps:bodyPr>
+                      </wps:wsp>
+                      <wps:wsp>
+                        <wps:cNvPr id="42" name="右箭头 135"/>
+                        <wps:cNvSpPr/>
+                        <wps:spPr bwMode="auto">
+                          <a:xfrm rot="4989616">
+                            <a:off x="9254289" y="7352628"/>
+                            <a:ext cx="2625706" cy="619903"/>
+                          </a:xfrm>
+                          <a:prstGeom prst="rightArrow">
+                            <a:avLst/>
+                          </a:prstGeom>
+                          <a:gradFill rotWithShape="1">
+                            <a:gsLst>
+                              <a:gs pos="0">
+                                <a:srgbClr val="374B8C"/>
+                              </a:gs>
+                              <a:gs pos="100000">
+                                <a:srgbClr val="009ED6"/>
+                              </a:gs>
+                            </a:gsLst>
+                            <a:lin ang="0" scaled="1"/>
+                          </a:gradFill>
+                          <a:ln>
+                            <a:noFill/>
+                          </a:ln>
+                          <a:effectLst/>
+                          <a:extLst>
+                            <a:ext uri="{91240B29-F687-4f45-9708-019B960494DF}">
+                              <a14:hiddenLine xmlns:p="http://schemas.openxmlformats.org/presentationml/2006/main" xmlns:a14="http://schemas.microsoft.com/office/drawing/2010/main" xmlns="" xmlns:lc="http://schemas.openxmlformats.org/drawingml/2006/lockedCanvas" w="9525">
+                                <a:solidFill>
+                                  <a:srgbClr val="212120"/>
+                                </a:solidFill>
+                                <a:round/>
+                                <a:headEnd/>
+                                <a:tailEnd/>
+                              </a14:hiddenLine>
+                            </a:ext>
+                            <a:ext uri="{AF507438-7753-43e0-B8FC-AC1667EBCBE1}">
+                              <a14:hiddenEffects xmlns:p="http://schemas.openxmlformats.org/presentationml/2006/main" xmlns:a14="http://schemas.microsoft.com/office/drawing/2010/main" xmlns="" xmlns:lc="http://schemas.openxmlformats.org/drawingml/2006/lockedCanvas">
+                                <a:effectLst>
+                                  <a:outerShdw dist="35921" dir="2700000" algn="ctr" rotWithShape="0">
+                                    <a:srgbClr val="8C8682"/>
+                                  </a:outerShdw>
+                                </a:effectLst>
+                              </a14:hiddenEffects>
+                            </a:ext>
+                          </a:extLst>
+                        </wps:spPr>
+                        <wps:bodyPr vert="horz" wrap="square" lIns="91440" tIns="45720" rIns="91440" bIns="45720" numCol="1" rtlCol="0" anchor="t" anchorCtr="0" compatLnSpc="1">
+                          <a:prstTxWarp prst="textNoShape">
+                            <a:avLst/>
+                          </a:prstTxWarp>
+                        </wps:bodyPr>
+                      </wps:wsp>
+                      <wps:wsp>
+                        <wps:cNvPr id="43" name="右箭头 136"/>
+                        <wps:cNvSpPr/>
+                        <wps:spPr bwMode="auto">
+                          <a:xfrm rot="19126323">
+                            <a:off x="22201596" y="4746296"/>
+                            <a:ext cx="1606267" cy="475698"/>
+                          </a:xfrm>
+                          <a:prstGeom prst="rightArrow">
+                            <a:avLst/>
+                          </a:prstGeom>
+                          <a:gradFill rotWithShape="1">
+                            <a:gsLst>
+                              <a:gs pos="0">
+                                <a:srgbClr val="374B8C"/>
+                              </a:gs>
+                              <a:gs pos="100000">
+                                <a:srgbClr val="009ED6"/>
+                              </a:gs>
+                            </a:gsLst>
+                            <a:lin ang="0" scaled="1"/>
+                          </a:gradFill>
+                          <a:ln>
+                            <a:noFill/>
+                          </a:ln>
+                          <a:effectLst/>
+                          <a:extLst>
+                            <a:ext uri="{91240B29-F687-4f45-9708-019B960494DF}">
+                              <a14:hiddenLine xmlns:p="http://schemas.openxmlformats.org/presentationml/2006/main" xmlns:a14="http://schemas.microsoft.com/office/drawing/2010/main" xmlns="" xmlns:lc="http://schemas.openxmlformats.org/drawingml/2006/lockedCanvas" w="9525">
+                                <a:solidFill>
+                                  <a:srgbClr val="212120"/>
+                                </a:solidFill>
+                                <a:round/>
+                                <a:headEnd/>
+                                <a:tailEnd/>
+                              </a14:hiddenLine>
+                            </a:ext>
+                            <a:ext uri="{AF507438-7753-43e0-B8FC-AC1667EBCBE1}">
+                              <a14:hiddenEffects xmlns:p="http://schemas.openxmlformats.org/presentationml/2006/main" xmlns:a14="http://schemas.microsoft.com/office/drawing/2010/main" xmlns="" xmlns:lc="http://schemas.openxmlformats.org/drawingml/2006/lockedCanvas">
+                                <a:effectLst>
+                                  <a:outerShdw dist="35921" dir="2700000" algn="ctr" rotWithShape="0">
+                                    <a:srgbClr val="8C8682"/>
+                                  </a:outerShdw>
+                                </a:effectLst>
+                              </a14:hiddenEffects>
+                            </a:ext>
+                          </a:extLst>
+                        </wps:spPr>
+                        <wps:bodyPr vert="horz" wrap="square" lIns="91440" tIns="45720" rIns="91440" bIns="45720" numCol="1" rtlCol="0" anchor="t" anchorCtr="0" compatLnSpc="1">
+                          <a:prstTxWarp prst="textNoShape">
+                            <a:avLst/>
+                          </a:prstTxWarp>
+                        </wps:bodyPr>
+                      </wps:wsp>
+                      <wps:wsp>
+                        <wps:cNvPr id="44" name="右箭头 137"/>
+                        <wps:cNvSpPr/>
+                        <wps:spPr bwMode="auto">
+                          <a:xfrm>
+                            <a:off x="20695727" y="7501517"/>
+                            <a:ext cx="809613" cy="620398"/>
+                          </a:xfrm>
+                          <a:prstGeom prst="rightArrow">
+                            <a:avLst/>
+                          </a:prstGeom>
+                          <a:gradFill rotWithShape="1">
+                            <a:gsLst>
+                              <a:gs pos="0">
+                                <a:srgbClr val="374B8C"/>
+                              </a:gs>
+                              <a:gs pos="100000">
+                                <a:srgbClr val="009ED6"/>
+                              </a:gs>
+                            </a:gsLst>
+                            <a:lin ang="0" scaled="1"/>
+                          </a:gradFill>
+                          <a:ln>
+                            <a:noFill/>
+                          </a:ln>
+                          <a:effectLst/>
+                          <a:extLst>
+                            <a:ext uri="{91240B29-F687-4f45-9708-019B960494DF}">
+                              <a14:hiddenLine xmlns:p="http://schemas.openxmlformats.org/presentationml/2006/main" xmlns:a14="http://schemas.microsoft.com/office/drawing/2010/main" xmlns="" xmlns:lc="http://schemas.openxmlformats.org/drawingml/2006/lockedCanvas" w="9525">
+                                <a:solidFill>
+                                  <a:srgbClr val="212120"/>
+                                </a:solidFill>
+                                <a:round/>
+                                <a:headEnd/>
+                                <a:tailEnd/>
+                              </a14:hiddenLine>
+                            </a:ext>
+                            <a:ext uri="{AF507438-7753-43e0-B8FC-AC1667EBCBE1}">
+                              <a14:hiddenEffects xmlns:p="http://schemas.openxmlformats.org/presentationml/2006/main" xmlns:a14="http://schemas.microsoft.com/office/drawing/2010/main" xmlns="" xmlns:lc="http://schemas.openxmlformats.org/drawingml/2006/lockedCanvas">
+                                <a:effectLst>
+                                  <a:outerShdw dist="35921" dir="2700000" algn="ctr" rotWithShape="0">
+                                    <a:srgbClr val="8C8682"/>
+                                  </a:outerShdw>
+                                </a:effectLst>
+                              </a14:hiddenEffects>
+                            </a:ext>
+                          </a:extLst>
+                        </wps:spPr>
+                        <wps:bodyPr vert="horz" wrap="square" lIns="91440" tIns="45720" rIns="91440" bIns="45720" numCol="1" rtlCol="0" anchor="t" anchorCtr="0" compatLnSpc="1">
+                          <a:prstTxWarp prst="textNoShape">
+                            <a:avLst/>
+                          </a:prstTxWarp>
+                        </wps:bodyPr>
+                      </wps:wsp>
+                      <wps:wsp>
+                        <wps:cNvPr id="45" name="右箭头 138"/>
+                        <wps:cNvSpPr/>
+                        <wps:spPr bwMode="auto">
+                          <a:xfrm>
+                            <a:off x="13273736" y="9487396"/>
+                            <a:ext cx="8271733" cy="638184"/>
+                          </a:xfrm>
+                          <a:prstGeom prst="rightArrow">
+                            <a:avLst/>
+                          </a:prstGeom>
+                          <a:gradFill rotWithShape="1">
+                            <a:gsLst>
+                              <a:gs pos="0">
+                                <a:srgbClr val="374B8C"/>
+                              </a:gs>
+                              <a:gs pos="100000">
+                                <a:srgbClr val="009ED6"/>
+                              </a:gs>
+                            </a:gsLst>
+                            <a:lin ang="0" scaled="1"/>
+                          </a:gradFill>
+                          <a:ln>
+                            <a:noFill/>
+                          </a:ln>
+                          <a:effectLst/>
+                          <a:extLst>
+                            <a:ext uri="{91240B29-F687-4f45-9708-019B960494DF}">
+                              <a14:hiddenLine xmlns:p="http://schemas.openxmlformats.org/presentationml/2006/main" xmlns:a14="http://schemas.microsoft.com/office/drawing/2010/main" xmlns="" xmlns:lc="http://schemas.openxmlformats.org/drawingml/2006/lockedCanvas" w="9525">
+                                <a:solidFill>
+                                  <a:srgbClr val="212120"/>
+                                </a:solidFill>
+                                <a:round/>
+                                <a:headEnd/>
+                                <a:tailEnd/>
+                              </a14:hiddenLine>
+                            </a:ext>
+                            <a:ext uri="{AF507438-7753-43e0-B8FC-AC1667EBCBE1}">
+                              <a14:hiddenEffects xmlns:p="http://schemas.openxmlformats.org/presentationml/2006/main" xmlns:a14="http://schemas.microsoft.com/office/drawing/2010/main" xmlns="" xmlns:lc="http://schemas.openxmlformats.org/drawingml/2006/lockedCanvas">
+                                <a:effectLst>
+                                  <a:outerShdw dist="35921" dir="2700000" algn="ctr" rotWithShape="0">
+                                    <a:srgbClr val="8C8682"/>
+                                  </a:outerShdw>
+                                </a:effectLst>
+                              </a14:hiddenEffects>
+                            </a:ext>
+                          </a:extLst>
+                        </wps:spPr>
+                        <wps:bodyPr vert="horz" wrap="square" lIns="91440" tIns="45720" rIns="91440" bIns="45720" numCol="1" rtlCol="0" anchor="t" anchorCtr="0" compatLnSpc="1">
+                          <a:prstTxWarp prst="textNoShape">
+                            <a:avLst/>
+                          </a:prstTxWarp>
+                        </wps:bodyPr>
+                      </wps:wsp>
+                      <wps:wsp>
+                        <wps:cNvPr id="46" name="右箭头 139"/>
+                        <wps:cNvSpPr/>
+                        <wps:spPr bwMode="auto">
+                          <a:xfrm>
+                            <a:off x="12304424" y="13330021"/>
+                            <a:ext cx="2380311" cy="697614"/>
+                          </a:xfrm>
+                          <a:prstGeom prst="rightArrow">
+                            <a:avLst/>
+                          </a:prstGeom>
+                          <a:gradFill rotWithShape="1">
+                            <a:gsLst>
+                              <a:gs pos="0">
+                                <a:srgbClr val="374B8C"/>
+                              </a:gs>
+                              <a:gs pos="100000">
+                                <a:srgbClr val="009ED6"/>
+                              </a:gs>
+                            </a:gsLst>
+                            <a:lin ang="0" scaled="1"/>
+                          </a:gradFill>
+                          <a:ln>
+                            <a:noFill/>
+                          </a:ln>
+                          <a:effectLst/>
+                          <a:extLst>
+                            <a:ext uri="{91240B29-F687-4f45-9708-019B960494DF}">
+                              <a14:hiddenLine xmlns:p="http://schemas.openxmlformats.org/presentationml/2006/main" xmlns:a14="http://schemas.microsoft.com/office/drawing/2010/main" xmlns="" xmlns:lc="http://schemas.openxmlformats.org/drawingml/2006/lockedCanvas" w="9525">
+                                <a:solidFill>
+                                  <a:srgbClr val="212120"/>
+                                </a:solidFill>
+                                <a:round/>
+                                <a:headEnd/>
+                                <a:tailEnd/>
+                              </a14:hiddenLine>
+                            </a:ext>
+                            <a:ext uri="{AF507438-7753-43e0-B8FC-AC1667EBCBE1}">
+                              <a14:hiddenEffects xmlns:p="http://schemas.openxmlformats.org/presentationml/2006/main" xmlns:a14="http://schemas.microsoft.com/office/drawing/2010/main" xmlns="" xmlns:lc="http://schemas.openxmlformats.org/drawingml/2006/lockedCanvas">
+                                <a:effectLst>
+                                  <a:outerShdw dist="35921" dir="2700000" algn="ctr" rotWithShape="0">
+                                    <a:srgbClr val="8C8682"/>
+                                  </a:outerShdw>
+                                </a:effectLst>
+                              </a14:hiddenEffects>
+                            </a:ext>
+                          </a:extLst>
+                        </wps:spPr>
+                        <wps:bodyPr vert="horz" wrap="square" lIns="91440" tIns="45720" rIns="91440" bIns="45720" numCol="1" rtlCol="0" anchor="t" anchorCtr="0" compatLnSpc="1">
+                          <a:prstTxWarp prst="textNoShape">
+                            <a:avLst/>
+                          </a:prstTxWarp>
+                        </wps:bodyPr>
+                      </wps:wsp>
+                      <wps:wsp>
+                        <wps:cNvPr id="47" name="右箭头 140"/>
+                        <wps:cNvSpPr/>
+                        <wps:spPr bwMode="auto">
+                          <a:xfrm>
+                            <a:off x="12304424" y="16174235"/>
+                            <a:ext cx="8391302" cy="670354"/>
+                          </a:xfrm>
+                          <a:prstGeom prst="rightArrow">
+                            <a:avLst/>
+                          </a:prstGeom>
+                          <a:gradFill rotWithShape="1">
+                            <a:gsLst>
+                              <a:gs pos="0">
+                                <a:srgbClr val="374B8C"/>
+                              </a:gs>
+                              <a:gs pos="100000">
+                                <a:srgbClr val="009ED6"/>
+                              </a:gs>
+                            </a:gsLst>
+                            <a:lin ang="0" scaled="1"/>
+                          </a:gradFill>
+                          <a:ln>
+                            <a:noFill/>
+                          </a:ln>
+                          <a:effectLst/>
+                          <a:extLst>
+                            <a:ext uri="{91240B29-F687-4f45-9708-019B960494DF}">
+                              <a14:hiddenLine xmlns:p="http://schemas.openxmlformats.org/presentationml/2006/main" xmlns:a14="http://schemas.microsoft.com/office/drawing/2010/main" xmlns="" xmlns:lc="http://schemas.openxmlformats.org/drawingml/2006/lockedCanvas" w="9525">
+                                <a:solidFill>
+                                  <a:srgbClr val="212120"/>
+                                </a:solidFill>
+                                <a:round/>
+                                <a:headEnd/>
+                                <a:tailEnd/>
+                              </a14:hiddenLine>
+                            </a:ext>
+                            <a:ext uri="{AF507438-7753-43e0-B8FC-AC1667EBCBE1}">
+                              <a14:hiddenEffects xmlns:p="http://schemas.openxmlformats.org/presentationml/2006/main" xmlns:a14="http://schemas.microsoft.com/office/drawing/2010/main" xmlns="" xmlns:lc="http://schemas.openxmlformats.org/drawingml/2006/lockedCanvas">
+                                <a:effectLst>
+                                  <a:outerShdw dist="35921" dir="2700000" algn="ctr" rotWithShape="0">
+                                    <a:srgbClr val="8C8682"/>
+                                  </a:outerShdw>
+                                </a:effectLst>
+                              </a14:hiddenEffects>
+                            </a:ext>
+                          </a:extLst>
+                        </wps:spPr>
+                        <wps:bodyPr vert="horz" wrap="square" lIns="91440" tIns="45720" rIns="91440" bIns="45720" numCol="1" rtlCol="0" anchor="t" anchorCtr="0" compatLnSpc="1">
+                          <a:prstTxWarp prst="textNoShape">
+                            <a:avLst/>
+                          </a:prstTxWarp>
+                        </wps:bodyPr>
+                      </wps:wsp>
+                      <wps:wsp>
+                        <wps:cNvPr id="48" name="Text Box 152"/>
+                        <wps:cNvSpPr txBox="1">
+                          <a:spLocks noChangeArrowheads="1"/>
+                        </wps:cNvSpPr>
+                        <wps:spPr bwMode="auto">
+                          <a:xfrm>
+                            <a:off x="7638841" y="797361"/>
+                            <a:ext cx="3842157" cy="2109491"/>
+                          </a:xfrm>
+                          <a:prstGeom prst="rect">
+                            <a:avLst/>
+                          </a:prstGeom>
+                          <a:noFill/>
+                          <a:ln>
+                            <a:noFill/>
+                          </a:ln>
+                          <a:extLst>
+                            <a:ext uri="{909E8E84-426E-40dd-AFC4-6F175D3DCCD1}">
+                              <a14:hiddenFill xmlns:p="http://schemas.openxmlformats.org/presentationml/2006/main" xmlns:a14="http://schemas.microsoft.com/office/drawing/2010/main" xmlns="" xmlns:lc="http://schemas.openxmlformats.org/drawingml/2006/lockedCanvas">
+                                <a:solidFill>
+                                  <a:srgbClr val="FFFFFE"/>
+                                </a:solidFill>
+                              </a14:hiddenFill>
+                            </a:ext>
+                            <a:ext uri="{91240B29-F687-4f45-9708-019B960494DF}">
+                              <a14:hiddenLine xmlns:p="http://schemas.openxmlformats.org/presentationml/2006/main" xmlns:a14="http://schemas.microsoft.com/office/drawing/2010/main" xmlns="" xmlns:lc="http://schemas.openxmlformats.org/drawingml/2006/lockedCanvas" w="9525">
+                                <a:solidFill>
+                                  <a:srgbClr val="212120"/>
+                                </a:solidFill>
+                                <a:miter lim="800000"/>
+                                <a:headEnd/>
+                                <a:tailEnd/>
+                              </a14:hiddenLine>
+                            </a:ext>
+                          </a:extLst>
+                        </wps:spPr>
+                        <wps:txbx>
+                          <w:txbxContent>
+                            <w:p>
+                              <w:pPr>
+                                <w:pStyle w:val="NormalWeb"/>
+                                <w:spacing w:before="0" w:beforeAutospacing="0" w:after="0" w:afterAutospacing="0" w:line="216" w:lineRule="auto"/>
+                                <w:jc w:val="center"/>
+                              </w:pPr>
+                              <w:r>
+                                <w:rPr>
+                                  <w:rFonts w:ascii="Arial" w:eastAsia="宋体" w:hAnsi="Arial"/>
+                                  <w:b/>
+                                  <w:bCs/>
+                                  <w:color w:val="466BA6"/>
+                                  <w:spacing w:val="60"/>
+                                  <w:kern w:val="24"/>
+                                  <w:sz w:val="60"/>
+                                  <w:szCs w:val="60"/>
+                                </w:rPr>
+                                <w:t>A</w:t>
+                              </w:r>
+                              <w:r>
+                                <w:rPr>
+                                  <w:rFonts w:ascii="Arial" w:hAnsi="Arial"/>
+                                  <w:b/>
+                                  <w:bCs/>
+                                  <w:color w:val="7EB4DA"/>
+                                  <w:spacing w:val="60"/>
+                                  <w:kern w:val="24"/>
+                                  <w:sz w:val="60"/>
+                                  <w:szCs w:val="60"/>
+                                </w:rPr>
+                                <w:t>dd</w:t>
+                              </w:r>
+                              <w:r>
+                                <w:rPr>
+                                  <w:rFonts w:ascii="Arial" w:eastAsia="宋体" w:hAnsi="Arial"/>
+                                  <w:b/>
+                                  <w:bCs/>
+                                  <w:color w:val="7EB4DA"/>
+                                  <w:spacing w:val="60"/>
+                                  <w:kern w:val="24"/>
+                                  <w:sz w:val="60"/>
+                                  <w:szCs w:val="60"/>
+                                </w:rPr>
+                                <w:t xml:space="preserve"> </w:t>
+                              </w:r>
+                            </w:p>
+                            <w:p>
+                              <w:pPr>
+                                <w:pStyle w:val="NormalWeb"/>
+                                <w:spacing w:before="0" w:beforeAutospacing="0" w:after="0" w:afterAutospacing="0" w:line="216" w:lineRule="auto"/>
+                                <w:jc w:val="center"/>
+                              </w:pPr>
+                              <w:r>
+                                <w:rPr>
+                                  <w:rFonts w:ascii="Arial" w:eastAsia="宋体" w:hAnsi="Arial"/>
+                                  <w:b/>
+                                  <w:bCs/>
+                                  <w:color w:val="7EB4DA"/>
+                                  <w:spacing w:val="60"/>
+                                  <w:kern w:val="24"/>
+                                  <w:sz w:val="60"/>
+                                  <w:szCs w:val="60"/>
+                                </w:rPr>
+                                <w:t>new</w:t>
+                              </w:r>
+                            </w:p>
+                            <w:p>
+                              <w:pPr>
+                                <w:pStyle w:val="NormalWeb"/>
+                                <w:spacing w:before="0" w:beforeAutospacing="0" w:after="0" w:afterAutospacing="0" w:line="216" w:lineRule="auto"/>
+                                <w:jc w:val="center"/>
+                              </w:pPr>
+                              <w:r>
+                                <w:rPr>
+                                  <w:rFonts w:ascii="Arial" w:eastAsia="宋体" w:hAnsi="Arial"/>
+                                  <w:b/>
+                                  <w:bCs/>
+                                  <w:color w:val="7EB4DA"/>
+                                  <w:spacing w:val="60"/>
+                                  <w:kern w:val="24"/>
+                                  <w:sz w:val="60"/>
+                                  <w:szCs w:val="60"/>
+                                </w:rPr>
+                                <w:t xml:space="preserve"> course</w:t>
+                              </w:r>
+                            </w:p>
+                          </w:txbxContent>
+                        </wps:txbx>
+                        <wps:bodyPr rot="0" vert="horz" wrap="square" lIns="36576" tIns="36576" rIns="36576" bIns="36576" anchor="t" anchorCtr="0" upright="1">
+                          <a:noAutofit/>
+                        </wps:bodyPr>
+                      </wps:wsp>
+                      <wps:wsp>
+                        <wps:cNvPr id="49" name="Text Box 152"/>
+                        <wps:cNvSpPr txBox="1">
+                          <a:spLocks noChangeArrowheads="1"/>
+                        </wps:cNvSpPr>
+                        <wps:spPr bwMode="auto">
+                          <a:xfrm>
+                            <a:off x="18317517" y="0"/>
+                            <a:ext cx="3756362" cy="944210"/>
+                          </a:xfrm>
+                          <a:prstGeom prst="rect">
+                            <a:avLst/>
+                          </a:prstGeom>
+                          <a:noFill/>
+                          <a:ln>
+                            <a:noFill/>
+                          </a:ln>
+                          <a:extLst>
+                            <a:ext uri="{909E8E84-426E-40dd-AFC4-6F175D3DCCD1}">
+                              <a14:hiddenFill xmlns:p="http://schemas.openxmlformats.org/presentationml/2006/main" xmlns:a14="http://schemas.microsoft.com/office/drawing/2010/main" xmlns="" xmlns:lc="http://schemas.openxmlformats.org/drawingml/2006/lockedCanvas">
+                                <a:solidFill>
+                                  <a:srgbClr val="FFFFFE"/>
+                                </a:solidFill>
+                              </a14:hiddenFill>
+                            </a:ext>
+                            <a:ext uri="{91240B29-F687-4f45-9708-019B960494DF}">
+                              <a14:hiddenLine xmlns:p="http://schemas.openxmlformats.org/presentationml/2006/main" xmlns:a14="http://schemas.microsoft.com/office/drawing/2010/main" xmlns="" xmlns:lc="http://schemas.openxmlformats.org/drawingml/2006/lockedCanvas" w="9525">
+                                <a:solidFill>
+                                  <a:srgbClr val="212120"/>
+                                </a:solidFill>
+                                <a:miter lim="800000"/>
+                                <a:headEnd/>
+                                <a:tailEnd/>
+                              </a14:hiddenLine>
+                            </a:ext>
+                          </a:extLst>
+                        </wps:spPr>
+                        <wps:txbx>
+                          <w:txbxContent>
+                            <w:p>
+                              <w:pPr>
+                                <w:pStyle w:val="NormalWeb"/>
+                                <w:spacing w:before="0" w:beforeAutospacing="0" w:after="0" w:afterAutospacing="0" w:line="216" w:lineRule="auto"/>
+                                <w:jc w:val="center"/>
+                              </w:pPr>
+                              <w:r>
+                                <w:rPr>
+                                  <w:rFonts w:ascii="Arial" w:eastAsia="宋体" w:hAnsi="Arial"/>
+                                  <w:b/>
+                                  <w:bCs/>
+                                  <w:color w:val="466BA6"/>
+                                  <w:spacing w:val="60"/>
+                                  <w:kern w:val="24"/>
+                                  <w:sz w:val="60"/>
+                                  <w:szCs w:val="60"/>
+                                </w:rPr>
+                                <w:t>A</w:t>
+                              </w:r>
+                              <w:r>
+                                <w:rPr>
+                                  <w:rFonts w:ascii="Arial" w:hAnsi="Arial"/>
+                                  <w:b/>
+                                  <w:bCs/>
+                                  <w:color w:val="7EB4DA"/>
+                                  <w:spacing w:val="60"/>
+                                  <w:kern w:val="24"/>
+                                  <w:sz w:val="60"/>
+                                  <w:szCs w:val="60"/>
+                                </w:rPr>
+                                <w:t>dd</w:t>
+                              </w:r>
+                              <w:r>
+                                <w:rPr>
+                                  <w:rFonts w:ascii="Arial" w:eastAsia="宋体" w:hAnsi="Arial"/>
+                                  <w:b/>
+                                  <w:bCs/>
+                                  <w:color w:val="7EB4DA"/>
+                                  <w:spacing w:val="60"/>
+                                  <w:kern w:val="24"/>
+                                  <w:sz w:val="60"/>
+                                  <w:szCs w:val="60"/>
+                                </w:rPr>
+                                <w:t xml:space="preserve"> new </w:t>
+                              </w:r>
+                            </w:p>
+                            <w:p>
+                              <w:pPr>
+                                <w:pStyle w:val="NormalWeb"/>
+                                <w:spacing w:before="0" w:beforeAutospacing="0" w:after="0" w:afterAutospacing="0" w:line="216" w:lineRule="auto"/>
+                                <w:jc w:val="center"/>
+                              </w:pPr>
+                              <w:r>
+                                <w:rPr>
+                                  <w:rFonts w:ascii="Arial" w:eastAsia="宋体" w:hAnsi="Arial"/>
+                                  <w:b/>
+                                  <w:bCs/>
+                                  <w:color w:val="7EB4DA"/>
+                                  <w:spacing w:val="60"/>
+                                  <w:kern w:val="24"/>
+                                  <w:sz w:val="60"/>
+                                  <w:szCs w:val="60"/>
+                                </w:rPr>
+                                <w:t>assignment</w:t>
+                              </w:r>
+                            </w:p>
+                          </w:txbxContent>
+                        </wps:txbx>
+                        <wps:bodyPr rot="0" vert="horz" wrap="square" lIns="36576" tIns="36576" rIns="36576" bIns="36576" anchor="t" anchorCtr="0" upright="1">
+                          <a:noAutofit/>
+                        </wps:bodyPr>
+                      </wps:wsp>
+                      <wps:wsp>
+                        <wps:cNvPr id="50" name="Text Box 152"/>
+                        <wps:cNvSpPr txBox="1">
+                          <a:spLocks noChangeArrowheads="1"/>
+                        </wps:cNvSpPr>
+                        <wps:spPr bwMode="auto">
+                          <a:xfrm>
+                            <a:off x="16483408" y="4471804"/>
+                            <a:ext cx="5474695" cy="1220536"/>
+                          </a:xfrm>
+                          <a:prstGeom prst="rect">
+                            <a:avLst/>
+                          </a:prstGeom>
+                          <a:noFill/>
+                          <a:ln>
+                            <a:noFill/>
+                          </a:ln>
+                          <a:extLst>
+                            <a:ext uri="{909E8E84-426E-40dd-AFC4-6F175D3DCCD1}">
+                              <a14:hiddenFill xmlns:p="http://schemas.openxmlformats.org/presentationml/2006/main" xmlns:a14="http://schemas.microsoft.com/office/drawing/2010/main" xmlns="" xmlns:lc="http://schemas.openxmlformats.org/drawingml/2006/lockedCanvas">
+                                <a:solidFill>
+                                  <a:srgbClr val="FFFFFE"/>
+                                </a:solidFill>
+                              </a14:hiddenFill>
+                            </a:ext>
+                            <a:ext uri="{91240B29-F687-4f45-9708-019B960494DF}">
+                              <a14:hiddenLine xmlns:p="http://schemas.openxmlformats.org/presentationml/2006/main" xmlns:a14="http://schemas.microsoft.com/office/drawing/2010/main" xmlns="" xmlns:lc="http://schemas.openxmlformats.org/drawingml/2006/lockedCanvas" w="9525">
+                                <a:solidFill>
+                                  <a:srgbClr val="212120"/>
+                                </a:solidFill>
+                                <a:miter lim="800000"/>
+                                <a:headEnd/>
+                                <a:tailEnd/>
+                              </a14:hiddenLine>
+                            </a:ext>
+                          </a:extLst>
+                        </wps:spPr>
+                        <wps:txbx>
+                          <w:txbxContent>
+                            <w:p>
+                              <w:pPr>
+                                <w:pStyle w:val="NormalWeb"/>
+                                <w:spacing w:before="0" w:beforeAutospacing="0" w:after="0" w:afterAutospacing="0" w:line="216" w:lineRule="auto"/>
+                                <w:jc w:val="center"/>
+                              </w:pPr>
+                              <w:r>
+                                <w:rPr>
+                                  <w:rFonts w:ascii="Arial" w:eastAsia="宋体" w:hAnsi="Arial"/>
+                                  <w:b/>
+                                  <w:bCs/>
+                                  <w:color w:val="466BA6"/>
+                                  <w:spacing w:val="60"/>
+                                  <w:kern w:val="24"/>
+                                  <w:sz w:val="60"/>
+                                  <w:szCs w:val="60"/>
+                                </w:rPr>
+                                <w:t>H</w:t>
+                              </w:r>
+                              <w:r>
+                                <w:rPr>
+                                  <w:rFonts w:ascii="Arial" w:hAnsi="Arial"/>
+                                  <w:b/>
+                                  <w:bCs/>
+                                  <w:color w:val="7EB4DA"/>
+                                  <w:spacing w:val="60"/>
+                                  <w:kern w:val="24"/>
+                                  <w:sz w:val="60"/>
+                                  <w:szCs w:val="60"/>
+                                </w:rPr>
+                                <w:t>omework</w:t>
+                              </w:r>
+                              <w:r>
+                                <w:rPr>
+                                  <w:rFonts w:ascii="Arial" w:eastAsia="宋体" w:hAnsi="Arial"/>
+                                  <w:b/>
+                                  <w:bCs/>
+                                  <w:color w:val="7EB4DA"/>
+                                  <w:spacing w:val="60"/>
+                                  <w:kern w:val="24"/>
+                                  <w:sz w:val="60"/>
+                                  <w:szCs w:val="60"/>
+                                </w:rPr>
+                                <w:t xml:space="preserve"> history</w:t>
+                              </w:r>
+                            </w:p>
+                          </w:txbxContent>
+                        </wps:txbx>
+                        <wps:bodyPr rot="0" vert="horz" wrap="square" lIns="36576" tIns="36576" rIns="36576" bIns="36576" anchor="t" anchorCtr="0" upright="1">
+                          <a:noAutofit/>
+                        </wps:bodyPr>
+                      </wps:wsp>
+                      <wps:wsp>
+                        <wps:cNvPr id="51" name="Text Box 152"/>
+                        <wps:cNvSpPr txBox="1">
+                          <a:spLocks noChangeArrowheads="1"/>
+                        </wps:cNvSpPr>
+                        <wps:spPr bwMode="auto">
+                          <a:xfrm>
+                            <a:off x="22578492" y="87718"/>
+                            <a:ext cx="7471023" cy="1220536"/>
+                          </a:xfrm>
+                          <a:prstGeom prst="rect">
+                            <a:avLst/>
+                          </a:prstGeom>
+                          <a:noFill/>
+                          <a:ln>
+                            <a:noFill/>
+                          </a:ln>
+                          <a:extLst>
+                            <a:ext uri="{909E8E84-426E-40dd-AFC4-6F175D3DCCD1}">
+                              <a14:hiddenFill xmlns:p="http://schemas.openxmlformats.org/presentationml/2006/main" xmlns:a14="http://schemas.microsoft.com/office/drawing/2010/main" xmlns="" xmlns:lc="http://schemas.openxmlformats.org/drawingml/2006/lockedCanvas">
+                                <a:solidFill>
+                                  <a:srgbClr val="FFFFFE"/>
+                                </a:solidFill>
+                              </a14:hiddenFill>
+                            </a:ext>
+                            <a:ext uri="{91240B29-F687-4f45-9708-019B960494DF}">
+                              <a14:hiddenLine xmlns:p="http://schemas.openxmlformats.org/presentationml/2006/main" xmlns:a14="http://schemas.microsoft.com/office/drawing/2010/main" xmlns="" xmlns:lc="http://schemas.openxmlformats.org/drawingml/2006/lockedCanvas" w="9525">
+                                <a:solidFill>
+                                  <a:srgbClr val="212120"/>
+                                </a:solidFill>
+                                <a:miter lim="800000"/>
+                                <a:headEnd/>
+                                <a:tailEnd/>
+                              </a14:hiddenLine>
+                            </a:ext>
+                          </a:extLst>
+                        </wps:spPr>
+                        <wps:txbx>
+                          <w:txbxContent>
+                            <w:p>
+                              <w:pPr>
+                                <w:pStyle w:val="NormalWeb"/>
+                                <w:spacing w:before="0" w:beforeAutospacing="0" w:after="0" w:afterAutospacing="0" w:line="216" w:lineRule="auto"/>
+                                <w:jc w:val="center"/>
+                              </w:pPr>
+                              <w:r>
+                                <w:rPr>
+                                  <w:rFonts w:ascii="Arial" w:eastAsia="宋体" w:hAnsi="Arial"/>
+                                  <w:b/>
+                                  <w:bCs/>
+                                  <w:color w:val="466BA6"/>
+                                  <w:spacing w:val="60"/>
+                                  <w:kern w:val="24"/>
+                                  <w:sz w:val="60"/>
+                                  <w:szCs w:val="60"/>
+                                </w:rPr>
+                                <w:t>C</w:t>
+                              </w:r>
+                              <w:r>
+                                <w:rPr>
+                                  <w:rFonts w:ascii="Arial" w:hAnsi="Arial"/>
+                                  <w:b/>
+                                  <w:bCs/>
+                                  <w:color w:val="7EB4DA"/>
+                                  <w:spacing w:val="60"/>
+                                  <w:kern w:val="24"/>
+                                  <w:sz w:val="60"/>
+                                  <w:szCs w:val="60"/>
+                                </w:rPr>
+                                <w:t>heck homework</w:t>
+                              </w:r>
+                              <w:r>
+                                <w:rPr>
+                                  <w:rFonts w:ascii="Arial" w:eastAsia="宋体" w:hAnsi="Arial"/>
+                                  <w:b/>
+                                  <w:bCs/>
+                                  <w:color w:val="7EB4DA"/>
+                                  <w:spacing w:val="60"/>
+                                  <w:kern w:val="24"/>
+                                  <w:sz w:val="60"/>
+                                  <w:szCs w:val="60"/>
+                                </w:rPr>
+                                <w:t xml:space="preserve"> information</w:t>
+                              </w:r>
+                            </w:p>
+                          </w:txbxContent>
+                        </wps:txbx>
+                        <wps:bodyPr rot="0" vert="horz" wrap="square" lIns="36576" tIns="36576" rIns="36576" bIns="36576" anchor="t" anchorCtr="0" upright="1">
+                          <a:noAutofit/>
+                        </wps:bodyPr>
+                      </wps:wsp>
+                      <wps:wsp>
+                        <wps:cNvPr id="52" name="Text Box 152"/>
+                        <wps:cNvSpPr txBox="1">
+                          <a:spLocks noChangeArrowheads="1"/>
+                        </wps:cNvSpPr>
+                        <wps:spPr bwMode="auto">
+                          <a:xfrm>
+                            <a:off x="17808307" y="6760329"/>
+                            <a:ext cx="2737348" cy="1220536"/>
+                          </a:xfrm>
+                          <a:prstGeom prst="rect">
+                            <a:avLst/>
+                          </a:prstGeom>
+                          <a:noFill/>
+                          <a:ln>
+                            <a:noFill/>
+                          </a:ln>
+                          <a:extLst>
+                            <a:ext uri="{909E8E84-426E-40dd-AFC4-6F175D3DCCD1}">
+                              <a14:hiddenFill xmlns:p="http://schemas.openxmlformats.org/presentationml/2006/main" xmlns:a14="http://schemas.microsoft.com/office/drawing/2010/main" xmlns="" xmlns:lc="http://schemas.openxmlformats.org/drawingml/2006/lockedCanvas">
+                                <a:solidFill>
+                                  <a:srgbClr val="FFFFFE"/>
+                                </a:solidFill>
+                              </a14:hiddenFill>
+                            </a:ext>
+                            <a:ext uri="{91240B29-F687-4f45-9708-019B960494DF}">
+                              <a14:hiddenLine xmlns:p="http://schemas.openxmlformats.org/presentationml/2006/main" xmlns:a14="http://schemas.microsoft.com/office/drawing/2010/main" xmlns="" xmlns:lc="http://schemas.openxmlformats.org/drawingml/2006/lockedCanvas" w="9525">
+                                <a:solidFill>
+                                  <a:srgbClr val="212120"/>
+                                </a:solidFill>
+                                <a:miter lim="800000"/>
+                                <a:headEnd/>
+                                <a:tailEnd/>
+                              </a14:hiddenLine>
+                            </a:ext>
+                          </a:extLst>
+                        </wps:spPr>
+                        <wps:txbx>
+                          <w:txbxContent>
+                            <w:p>
+                              <w:pPr>
+                                <w:pStyle w:val="NormalWeb"/>
+                                <w:spacing w:before="0" w:beforeAutospacing="0" w:after="0" w:afterAutospacing="0" w:line="216" w:lineRule="auto"/>
+                                <w:jc w:val="center"/>
+                              </w:pPr>
+                              <w:r>
+                                <w:rPr>
+                                  <w:rFonts w:ascii="Arial" w:eastAsia="宋体" w:hAnsi="Arial"/>
+                                  <w:b/>
+                                  <w:bCs/>
+                                  <w:color w:val="466BA6"/>
+                                  <w:spacing w:val="60"/>
+                                  <w:kern w:val="24"/>
+                                  <w:sz w:val="60"/>
+                                  <w:szCs w:val="60"/>
+                                </w:rPr>
+                                <w:t>S</w:t>
+                              </w:r>
+                              <w:r>
+                                <w:rPr>
+                                  <w:rFonts w:ascii="Arial" w:hAnsi="Arial"/>
+                                  <w:b/>
+                                  <w:bCs/>
+                                  <w:color w:val="7EB4DA"/>
+                                  <w:spacing w:val="60"/>
+                                  <w:kern w:val="24"/>
+                                  <w:sz w:val="60"/>
+                                  <w:szCs w:val="60"/>
+                                </w:rPr>
+                                <w:t>tudents’</w:t>
+                              </w:r>
+                            </w:p>
+                            <w:p>
+                              <w:pPr>
+                                <w:pStyle w:val="NormalWeb"/>
+                                <w:spacing w:before="0" w:beforeAutospacing="0" w:after="0" w:afterAutospacing="0" w:line="216" w:lineRule="auto"/>
+                                <w:jc w:val="center"/>
+                              </w:pPr>
+                              <w:r>
+                                <w:rPr>
+                                  <w:rFonts w:ascii="Arial" w:eastAsia="宋体" w:hAnsi="Arial"/>
+                                  <w:b/>
+                                  <w:bCs/>
+                                  <w:color w:val="7EB4DA"/>
+                                  <w:spacing w:val="60"/>
+                                  <w:kern w:val="24"/>
+                                  <w:sz w:val="60"/>
+                                  <w:szCs w:val="60"/>
+                                </w:rPr>
+                                <w:t xml:space="preserve"> record</w:t>
+                              </w:r>
+                            </w:p>
+                          </w:txbxContent>
+                        </wps:txbx>
+                        <wps:bodyPr rot="0" vert="horz" wrap="square" lIns="36576" tIns="36576" rIns="36576" bIns="36576" anchor="t" anchorCtr="0" upright="1">
+                          <a:noAutofit/>
+                        </wps:bodyPr>
+                      </wps:wsp>
+                      <wps:wsp>
+                        <wps:cNvPr id="53" name="Text Box 152"/>
+                        <wps:cNvSpPr txBox="1">
+                          <a:spLocks noChangeArrowheads="1"/>
+                        </wps:cNvSpPr>
+                        <wps:spPr bwMode="auto">
+                          <a:xfrm>
+                            <a:off x="22643295" y="6420268"/>
+                            <a:ext cx="5474695" cy="1220536"/>
+                          </a:xfrm>
+                          <a:prstGeom prst="rect">
+                            <a:avLst/>
+                          </a:prstGeom>
+                          <a:noFill/>
+                          <a:ln>
+                            <a:noFill/>
+                          </a:ln>
+                          <a:extLst>
+                            <a:ext uri="{909E8E84-426E-40dd-AFC4-6F175D3DCCD1}">
+                              <a14:hiddenFill xmlns:p="http://schemas.openxmlformats.org/presentationml/2006/main" xmlns:a14="http://schemas.microsoft.com/office/drawing/2010/main" xmlns="" xmlns:lc="http://schemas.openxmlformats.org/drawingml/2006/lockedCanvas">
+                                <a:solidFill>
+                                  <a:srgbClr val="FFFFFE"/>
+                                </a:solidFill>
+                              </a14:hiddenFill>
+                            </a:ext>
+                            <a:ext uri="{91240B29-F687-4f45-9708-019B960494DF}">
+                              <a14:hiddenLine xmlns:p="http://schemas.openxmlformats.org/presentationml/2006/main" xmlns:a14="http://schemas.microsoft.com/office/drawing/2010/main" xmlns="" xmlns:lc="http://schemas.openxmlformats.org/drawingml/2006/lockedCanvas" w="9525">
+                                <a:solidFill>
+                                  <a:srgbClr val="212120"/>
+                                </a:solidFill>
+                                <a:miter lim="800000"/>
+                                <a:headEnd/>
+                                <a:tailEnd/>
+                              </a14:hiddenLine>
+                            </a:ext>
+                          </a:extLst>
+                        </wps:spPr>
+                        <wps:txbx>
+                          <w:txbxContent>
+                            <w:p>
+                              <w:pPr>
+                                <w:pStyle w:val="NormalWeb"/>
+                                <w:spacing w:before="0" w:beforeAutospacing="0" w:after="0" w:afterAutospacing="0" w:line="216" w:lineRule="auto"/>
+                                <w:jc w:val="center"/>
+                              </w:pPr>
+                              <w:r>
+                                <w:rPr>
+                                  <w:rFonts w:ascii="Arial" w:eastAsia="宋体" w:hAnsi="Arial"/>
+                                  <w:b/>
+                                  <w:bCs/>
+                                  <w:color w:val="466BA6"/>
+                                  <w:spacing w:val="60"/>
+                                  <w:kern w:val="24"/>
+                                  <w:sz w:val="60"/>
+                                  <w:szCs w:val="60"/>
+                                </w:rPr>
+                                <w:t>D</w:t>
+                              </w:r>
+                              <w:r>
+                                <w:rPr>
+                                  <w:rFonts w:ascii="Arial" w:hAnsi="Arial"/>
+                                  <w:b/>
+                                  <w:bCs/>
+                                  <w:color w:val="7EB4DA"/>
+                                  <w:spacing w:val="60"/>
+                                  <w:kern w:val="24"/>
+                                  <w:sz w:val="60"/>
+                                  <w:szCs w:val="60"/>
+                                </w:rPr>
+                                <w:t>ownload</w:t>
+                              </w:r>
+                              <w:r>
+                                <w:rPr>
+                                  <w:rFonts w:ascii="Arial" w:eastAsia="宋体" w:hAnsi="Arial"/>
+                                  <w:b/>
+                                  <w:bCs/>
+                                  <w:color w:val="7EB4DA"/>
+                                  <w:spacing w:val="60"/>
+                                  <w:kern w:val="24"/>
+                                  <w:sz w:val="60"/>
+                                  <w:szCs w:val="60"/>
+                                </w:rPr>
+                                <w:t xml:space="preserve"> submissions</w:t>
+                              </w:r>
+                            </w:p>
+                          </w:txbxContent>
+                        </wps:txbx>
+                        <wps:bodyPr rot="0" vert="horz" wrap="square" lIns="36576" tIns="36576" rIns="36576" bIns="36576" anchor="t" anchorCtr="0" upright="1">
+                          <a:noAutofit/>
+                        </wps:bodyPr>
+                      </wps:wsp>
+                      <wps:wsp>
+                        <wps:cNvPr id="54" name="Text Box 152"/>
+                        <wps:cNvSpPr txBox="1">
+                          <a:spLocks noChangeArrowheads="1"/>
+                        </wps:cNvSpPr>
+                        <wps:spPr bwMode="auto">
+                          <a:xfrm>
+                            <a:off x="7589681" y="8398069"/>
+                            <a:ext cx="2865934" cy="575696"/>
+                          </a:xfrm>
+                          <a:prstGeom prst="rect">
+                            <a:avLst/>
+                          </a:prstGeom>
+                          <a:noFill/>
+                          <a:ln>
+                            <a:noFill/>
+                          </a:ln>
+                          <a:extLst>
+                            <a:ext uri="{909E8E84-426E-40dd-AFC4-6F175D3DCCD1}">
+                              <a14:hiddenFill xmlns:p="http://schemas.openxmlformats.org/presentationml/2006/main" xmlns:a14="http://schemas.microsoft.com/office/drawing/2010/main" xmlns="" xmlns:lc="http://schemas.openxmlformats.org/drawingml/2006/lockedCanvas">
+                                <a:solidFill>
+                                  <a:srgbClr val="FFFFFE"/>
+                                </a:solidFill>
+                              </a14:hiddenFill>
+                            </a:ext>
+                            <a:ext uri="{91240B29-F687-4f45-9708-019B960494DF}">
+                              <a14:hiddenLine xmlns:p="http://schemas.openxmlformats.org/presentationml/2006/main" xmlns:a14="http://schemas.microsoft.com/office/drawing/2010/main" xmlns="" xmlns:lc="http://schemas.openxmlformats.org/drawingml/2006/lockedCanvas" w="9525">
+                                <a:solidFill>
+                                  <a:srgbClr val="212120"/>
+                                </a:solidFill>
+                                <a:miter lim="800000"/>
+                                <a:headEnd/>
+                                <a:tailEnd/>
+                              </a14:hiddenLine>
+                            </a:ext>
+                          </a:extLst>
+                        </wps:spPr>
+                        <wps:txbx>
+                          <w:txbxContent>
+                            <w:p>
+                              <w:pPr>
+                                <w:pStyle w:val="NormalWeb"/>
+                                <w:spacing w:before="0" w:beforeAutospacing="0" w:after="0" w:afterAutospacing="0" w:line="216" w:lineRule="auto"/>
+                                <w:jc w:val="center"/>
+                              </w:pPr>
+                              <w:r>
+                                <w:rPr>
+                                  <w:rFonts w:ascii="Arial" w:eastAsia="宋体" w:hAnsi="Arial"/>
+                                  <w:b/>
+                                  <w:bCs/>
+                                  <w:color w:val="466BA6"/>
+                                  <w:spacing w:val="60"/>
+                                  <w:kern w:val="24"/>
+                                  <w:sz w:val="60"/>
+                                  <w:szCs w:val="60"/>
+                                </w:rPr>
+                                <w:t>C</w:t>
+                              </w:r>
+                              <w:r>
+                                <w:rPr>
+                                  <w:rFonts w:ascii="Arial" w:hAnsi="Arial"/>
+                                  <w:b/>
+                                  <w:bCs/>
+                                  <w:color w:val="7EB4DA"/>
+                                  <w:spacing w:val="60"/>
+                                  <w:kern w:val="24"/>
+                                  <w:sz w:val="60"/>
+                                  <w:szCs w:val="60"/>
+                                </w:rPr>
+                                <w:t>ourses</w:t>
+                              </w:r>
+                              <w:r>
+                                <w:rPr>
+                                  <w:rFonts w:ascii="Arial" w:eastAsia="宋体" w:hAnsi="Arial"/>
+                                  <w:b/>
+                                  <w:bCs/>
+                                  <w:color w:val="7EB4DA"/>
+                                  <w:spacing w:val="60"/>
+                                  <w:kern w:val="24"/>
+                                  <w:sz w:val="60"/>
+                                  <w:szCs w:val="60"/>
+                                </w:rPr>
+                                <w:t xml:space="preserve"> </w:t>
+                              </w:r>
+                            </w:p>
+                            <w:p>
+                              <w:pPr>
+                                <w:pStyle w:val="NormalWeb"/>
+                                <w:spacing w:before="0" w:beforeAutospacing="0" w:after="0" w:afterAutospacing="0" w:line="216" w:lineRule="auto"/>
+                                <w:jc w:val="center"/>
+                              </w:pPr>
+                              <w:r>
+                                <w:rPr>
+                                  <w:rFonts w:ascii="Arial" w:eastAsia="宋体" w:hAnsi="Arial"/>
+                                  <w:b/>
+                                  <w:bCs/>
+                                  <w:color w:val="7EB4DA"/>
+                                  <w:spacing w:val="60"/>
+                                  <w:kern w:val="24"/>
+                                  <w:sz w:val="60"/>
+                                  <w:szCs w:val="60"/>
+                                </w:rPr>
+                                <w:t xml:space="preserve"> </w:t>
+                              </w:r>
+                            </w:p>
+                          </w:txbxContent>
+                        </wps:txbx>
+                        <wps:bodyPr rot="0" vert="horz" wrap="square" lIns="36576" tIns="36576" rIns="36576" bIns="36576" anchor="t" anchorCtr="0" upright="1">
+                          <a:noAutofit/>
+                        </wps:bodyPr>
+                      </wps:wsp>
+                      <wps:wsp>
+                        <wps:cNvPr id="55" name="Text Box 152"/>
+                        <wps:cNvSpPr txBox="1">
+                          <a:spLocks noChangeArrowheads="1"/>
+                        </wps:cNvSpPr>
+                        <wps:spPr bwMode="auto">
+                          <a:xfrm>
+                            <a:off x="20195698" y="9056562"/>
+                            <a:ext cx="9570538" cy="431062"/>
+                          </a:xfrm>
+                          <a:prstGeom prst="rect">
+                            <a:avLst/>
+                          </a:prstGeom>
+                          <a:noFill/>
+                          <a:ln>
+                            <a:noFill/>
+                          </a:ln>
+                          <a:extLst>
+                            <a:ext uri="{909E8E84-426E-40dd-AFC4-6F175D3DCCD1}">
+                              <a14:hiddenFill xmlns:p="http://schemas.openxmlformats.org/presentationml/2006/main" xmlns:a14="http://schemas.microsoft.com/office/drawing/2010/main" xmlns="" xmlns:lc="http://schemas.openxmlformats.org/drawingml/2006/lockedCanvas">
+                                <a:solidFill>
+                                  <a:srgbClr val="FFFFFE"/>
+                                </a:solidFill>
+                              </a14:hiddenFill>
+                            </a:ext>
+                            <a:ext uri="{91240B29-F687-4f45-9708-019B960494DF}">
+                              <a14:hiddenLine xmlns:p="http://schemas.openxmlformats.org/presentationml/2006/main" xmlns:a14="http://schemas.microsoft.com/office/drawing/2010/main" xmlns="" xmlns:lc="http://schemas.openxmlformats.org/drawingml/2006/lockedCanvas" w="9525">
+                                <a:solidFill>
+                                  <a:srgbClr val="212120"/>
+                                </a:solidFill>
+                                <a:miter lim="800000"/>
+                                <a:headEnd/>
+                                <a:tailEnd/>
+                              </a14:hiddenLine>
+                            </a:ext>
+                          </a:extLst>
+                        </wps:spPr>
+                        <wps:txbx>
+                          <w:txbxContent>
+                            <w:p>
+                              <w:pPr>
+                                <w:pStyle w:val="NormalWeb"/>
+                                <w:spacing w:before="0" w:beforeAutospacing="0" w:after="0" w:afterAutospacing="0" w:line="216" w:lineRule="auto"/>
+                                <w:jc w:val="center"/>
+                              </w:pPr>
+                              <w:r>
+                                <w:rPr>
+                                  <w:rFonts w:ascii="Arial" w:eastAsia="宋体" w:hAnsi="Arial"/>
+                                  <w:b/>
+                                  <w:bCs/>
+                                  <w:color w:val="466BA6"/>
+                                  <w:spacing w:val="60"/>
+                                  <w:kern w:val="24"/>
+                                  <w:sz w:val="60"/>
+                                  <w:szCs w:val="60"/>
+                                </w:rPr>
+                                <w:t>E</w:t>
+                              </w:r>
+                              <w:r>
+                                <w:rPr>
+                                  <w:rFonts w:ascii="Arial" w:hAnsi="Arial"/>
+                                  <w:b/>
+                                  <w:bCs/>
+                                  <w:color w:val="7EB4DA"/>
+                                  <w:spacing w:val="60"/>
+                                  <w:kern w:val="24"/>
+                                  <w:sz w:val="60"/>
+                                  <w:szCs w:val="60"/>
+                                </w:rPr>
+                                <w:t>dit</w:t>
+                              </w:r>
+                              <w:r>
+                                <w:rPr>
+                                  <w:rFonts w:ascii="Arial" w:eastAsia="宋体" w:hAnsi="Arial"/>
+                                  <w:b/>
+                                  <w:bCs/>
+                                  <w:color w:val="7EB4DA"/>
+                                  <w:spacing w:val="60"/>
+                                  <w:kern w:val="24"/>
+                                  <w:sz w:val="60"/>
+                                  <w:szCs w:val="60"/>
+                                </w:rPr>
+                                <w:t xml:space="preserve"> course </w:t>
+                              </w:r>
+                            </w:p>
+                          </w:txbxContent>
+                        </wps:txbx>
+                        <wps:bodyPr rot="0" vert="horz" wrap="square" lIns="36576" tIns="36576" rIns="36576" bIns="36576" anchor="t" anchorCtr="0" upright="1">
+                          <a:noAutofit/>
+                        </wps:bodyPr>
+                      </wps:wsp>
+                      <wps:wsp>
+                        <wps:cNvPr id="56" name="Text Box 152"/>
+                        <wps:cNvSpPr txBox="1">
+                          <a:spLocks noChangeArrowheads="1"/>
+                        </wps:cNvSpPr>
+                        <wps:spPr bwMode="auto">
+                          <a:xfrm>
+                            <a:off x="11085217" y="12402540"/>
+                            <a:ext cx="5198415" cy="536500"/>
+                          </a:xfrm>
+                          <a:prstGeom prst="rect">
+                            <a:avLst/>
+                          </a:prstGeom>
+                          <a:noFill/>
+                          <a:ln>
+                            <a:noFill/>
+                          </a:ln>
+                          <a:extLst>
+                            <a:ext uri="{909E8E84-426E-40dd-AFC4-6F175D3DCCD1}">
+                              <a14:hiddenFill xmlns:p="http://schemas.openxmlformats.org/presentationml/2006/main" xmlns:a14="http://schemas.microsoft.com/office/drawing/2010/main" xmlns="" xmlns:lc="http://schemas.openxmlformats.org/drawingml/2006/lockedCanvas">
+                                <a:solidFill>
+                                  <a:srgbClr val="FFFFFE"/>
+                                </a:solidFill>
+                              </a14:hiddenFill>
+                            </a:ext>
+                            <a:ext uri="{91240B29-F687-4f45-9708-019B960494DF}">
+                              <a14:hiddenLine xmlns:p="http://schemas.openxmlformats.org/presentationml/2006/main" xmlns:a14="http://schemas.microsoft.com/office/drawing/2010/main" xmlns="" xmlns:lc="http://schemas.openxmlformats.org/drawingml/2006/lockedCanvas" w="9525">
+                                <a:solidFill>
+                                  <a:srgbClr val="212120"/>
+                                </a:solidFill>
+                                <a:miter lim="800000"/>
+                                <a:headEnd/>
+                                <a:tailEnd/>
+                              </a14:hiddenLine>
+                            </a:ext>
+                          </a:extLst>
+                        </wps:spPr>
+                        <wps:txbx>
+                          <w:txbxContent>
+                            <w:p>
+                              <w:pPr>
+                                <w:pStyle w:val="NormalWeb"/>
+                                <w:spacing w:before="0" w:beforeAutospacing="0" w:after="0" w:afterAutospacing="0" w:line="216" w:lineRule="auto"/>
+                                <w:jc w:val="center"/>
+                              </w:pPr>
+                              <w:r>
+                                <w:rPr>
+                                  <w:rFonts w:ascii="Arial" w:hAnsi="Arial"/>
+                                  <w:b/>
+                                  <w:bCs/>
+                                  <w:color w:val="466BA6"/>
+                                  <w:spacing w:val="60"/>
+                                  <w:kern w:val="24"/>
+                                  <w:sz w:val="60"/>
+                                  <w:szCs w:val="60"/>
+                                </w:rPr>
+                                <w:t>U</w:t>
+                              </w:r>
+                              <w:r>
+                                <w:rPr>
+                                  <w:rFonts w:ascii="Arial" w:eastAsia="宋体" w:hAnsi="Arial"/>
+                                  <w:b/>
+                                  <w:bCs/>
+                                  <w:color w:val="7EB4DA"/>
+                                  <w:spacing w:val="60"/>
+                                  <w:kern w:val="24"/>
+                                  <w:sz w:val="60"/>
+                                  <w:szCs w:val="60"/>
+                                </w:rPr>
+                                <w:t xml:space="preserve">pload </w:t>
+                              </w:r>
+                            </w:p>
+                            <w:p>
+                              <w:pPr>
+                                <w:pStyle w:val="NormalWeb"/>
+                                <w:spacing w:before="0" w:beforeAutospacing="0" w:after="0" w:afterAutospacing="0" w:line="216" w:lineRule="auto"/>
+                                <w:jc w:val="center"/>
+                              </w:pPr>
+                              <w:r>
+                                <w:rPr>
+                                  <w:rFonts w:ascii="Arial" w:eastAsia="宋体" w:hAnsi="Arial"/>
+                                  <w:b/>
+                                  <w:bCs/>
+                                  <w:color w:val="7EB4DA"/>
+                                  <w:spacing w:val="60"/>
+                                  <w:kern w:val="24"/>
+                                  <w:sz w:val="60"/>
+                                  <w:szCs w:val="60"/>
+                                </w:rPr>
+                                <w:t xml:space="preserve">homework </w:t>
+                              </w:r>
+                            </w:p>
+                          </w:txbxContent>
+                        </wps:txbx>
+                        <wps:bodyPr rot="0" vert="horz" wrap="square" lIns="36576" tIns="36576" rIns="36576" bIns="36576" anchor="t" anchorCtr="0" upright="1">
+                          <a:noAutofit/>
+                        </wps:bodyPr>
+                      </wps:wsp>
+                      <wps:wsp>
+                        <wps:cNvPr id="57" name="Text Box 152"/>
+                        <wps:cNvSpPr txBox="1">
+                          <a:spLocks noChangeArrowheads="1"/>
+                        </wps:cNvSpPr>
+                        <wps:spPr bwMode="auto">
+                          <a:xfrm>
+                            <a:off x="23076954" y="14266656"/>
+                            <a:ext cx="4204006" cy="436002"/>
+                          </a:xfrm>
+                          <a:prstGeom prst="rect">
+                            <a:avLst/>
+                          </a:prstGeom>
+                          <a:noFill/>
+                          <a:ln>
+                            <a:noFill/>
+                          </a:ln>
+                          <a:extLst>
+                            <a:ext uri="{909E8E84-426E-40dd-AFC4-6F175D3DCCD1}">
+                              <a14:hiddenFill xmlns:p="http://schemas.openxmlformats.org/presentationml/2006/main" xmlns:a14="http://schemas.microsoft.com/office/drawing/2010/main" xmlns="" xmlns:lc="http://schemas.openxmlformats.org/drawingml/2006/lockedCanvas">
+                                <a:solidFill>
+                                  <a:srgbClr val="FFFFFE"/>
+                                </a:solidFill>
+                              </a14:hiddenFill>
+                            </a:ext>
+                            <a:ext uri="{91240B29-F687-4f45-9708-019B960494DF}">
+                              <a14:hiddenLine xmlns:p="http://schemas.openxmlformats.org/presentationml/2006/main" xmlns:a14="http://schemas.microsoft.com/office/drawing/2010/main" xmlns="" xmlns:lc="http://schemas.openxmlformats.org/drawingml/2006/lockedCanvas" w="9525">
+                                <a:solidFill>
+                                  <a:srgbClr val="212120"/>
+                                </a:solidFill>
+                                <a:miter lim="800000"/>
+                                <a:headEnd/>
+                                <a:tailEnd/>
+                              </a14:hiddenLine>
+                            </a:ext>
+                          </a:extLst>
+                        </wps:spPr>
+                        <wps:txbx>
+                          <w:txbxContent>
+                            <w:p>
+                              <w:pPr>
+                                <w:pStyle w:val="NormalWeb"/>
+                                <w:spacing w:before="0" w:beforeAutospacing="0" w:after="0" w:afterAutospacing="0" w:line="216" w:lineRule="auto"/>
+                                <w:jc w:val="center"/>
+                              </w:pPr>
+                              <w:r>
+                                <w:rPr>
+                                  <w:rFonts w:ascii="Arial" w:eastAsia="宋体" w:hAnsi="Arial"/>
+                                  <w:b/>
+                                  <w:bCs/>
+                                  <w:color w:val="466BA6"/>
+                                  <w:spacing w:val="60"/>
+                                  <w:kern w:val="24"/>
+                                  <w:sz w:val="60"/>
+                                  <w:szCs w:val="60"/>
+                                </w:rPr>
+                                <w:t>C</w:t>
+                              </w:r>
+                              <w:r>
+                                <w:rPr>
+                                  <w:rFonts w:ascii="Arial" w:hAnsi="Arial"/>
+                                  <w:b/>
+                                  <w:bCs/>
+                                  <w:color w:val="7EB4DA"/>
+                                  <w:spacing w:val="60"/>
+                                  <w:kern w:val="24"/>
+                                  <w:sz w:val="60"/>
+                                  <w:szCs w:val="60"/>
+                                </w:rPr>
+                                <w:t>heck</w:t>
+                              </w:r>
+                              <w:r>
+                                <w:rPr>
+                                  <w:rFonts w:ascii="Arial" w:eastAsia="宋体" w:hAnsi="Arial"/>
+                                  <w:b/>
+                                  <w:bCs/>
+                                  <w:color w:val="7EB4DA"/>
+                                  <w:spacing w:val="60"/>
+                                  <w:kern w:val="24"/>
+                                  <w:sz w:val="60"/>
+                                  <w:szCs w:val="60"/>
+                                </w:rPr>
+                                <w:t xml:space="preserve"> results </w:t>
+                              </w:r>
+                            </w:p>
+                          </w:txbxContent>
+                        </wps:txbx>
+                        <wps:bodyPr rot="0" vert="horz" wrap="square" lIns="36576" tIns="36576" rIns="36576" bIns="36576" anchor="t" anchorCtr="0" upright="1">
+                          <a:noAutofit/>
+                        </wps:bodyPr>
+                      </wps:wsp>
+                      <wpg:grpSp>
+                        <wpg:cNvPr id="58" name="Group 58"/>
+                        <wpg:cNvGrpSpPr/>
+                        <wpg:grpSpPr>
+                          <a:xfrm>
+                            <a:off x="5343601" y="10510567"/>
+                            <a:ext cx="23989273" cy="3254060"/>
+                            <a:chOff x="5343601" y="10510567"/>
+                            <a:chExt cx="23989273" cy="3254060"/>
+                          </a:xfrm>
+                        </wpg:grpSpPr>
+                        <wps:wsp>
+                          <wps:cNvPr id="59" name="Straight Connector 59"/>
+                          <wps:cNvCnPr/>
+                          <wps:spPr>
+                            <a:xfrm>
+                              <a:off x="5343601" y="11657531"/>
+                              <a:ext cx="7870501" cy="19878"/>
+                            </a:xfrm>
+                            <a:prstGeom prst="line">
+                              <a:avLst/>
+                            </a:prstGeom>
+                            <a:ln w="34925">
+                              <a:solidFill>
+                                <a:schemeClr val="tx1">
+                                  <a:lumMod val="50000"/>
+                                  <a:lumOff val="50000"/>
+                                </a:schemeClr>
+                              </a:solidFill>
+                              <a:prstDash val="sysDash"/>
+                            </a:ln>
+                          </wps:spPr>
+                          <wps:style>
+                            <a:lnRef idx="1">
+                              <a:schemeClr val="accent1"/>
+                            </a:lnRef>
+                            <a:fillRef idx="0">
+                              <a:schemeClr val="accent1"/>
+                            </a:fillRef>
+                            <a:effectRef idx="0">
+                              <a:schemeClr val="accent1"/>
+                            </a:effectRef>
+                            <a:fontRef idx="minor">
+                              <a:schemeClr val="tx1"/>
+                            </a:fontRef>
+                          </wps:style>
+                          <wps:bodyPr/>
+                        </wps:wsp>
+                        <wps:wsp>
+                          <wps:cNvPr id="60" name="Straight Connector 60"/>
+                          <wps:cNvCnPr/>
+                          <wps:spPr>
+                            <a:xfrm flipV="1">
+                              <a:off x="13214102" y="10510567"/>
+                              <a:ext cx="0" cy="1146965"/>
+                            </a:xfrm>
+                            <a:prstGeom prst="line">
+                              <a:avLst/>
+                            </a:prstGeom>
+                            <a:ln w="34925">
+                              <a:solidFill>
+                                <a:schemeClr val="tx1">
+                                  <a:lumMod val="50000"/>
+                                  <a:lumOff val="50000"/>
+                                </a:schemeClr>
+                              </a:solidFill>
+                              <a:prstDash val="sysDash"/>
+                            </a:ln>
+                          </wps:spPr>
+                          <wps:style>
+                            <a:lnRef idx="1">
+                              <a:schemeClr val="accent1"/>
+                            </a:lnRef>
+                            <a:fillRef idx="0">
+                              <a:schemeClr val="accent1"/>
+                            </a:fillRef>
+                            <a:effectRef idx="0">
+                              <a:schemeClr val="accent1"/>
+                            </a:effectRef>
+                            <a:fontRef idx="minor">
+                              <a:schemeClr val="tx1"/>
+                            </a:fontRef>
+                          </wps:style>
+                          <wps:bodyPr/>
+                        </wps:wsp>
+                        <wps:wsp>
+                          <wps:cNvPr id="61" name="Straight Connector 61"/>
+                          <wps:cNvCnPr/>
+                          <wps:spPr>
+                            <a:xfrm>
+                              <a:off x="13214102" y="10510567"/>
+                              <a:ext cx="7694198" cy="0"/>
+                            </a:xfrm>
+                            <a:prstGeom prst="line">
+                              <a:avLst/>
+                            </a:prstGeom>
+                            <a:ln w="34925">
+                              <a:solidFill>
+                                <a:schemeClr val="tx1">
+                                  <a:lumMod val="50000"/>
+                                  <a:lumOff val="50000"/>
+                                </a:schemeClr>
+                              </a:solidFill>
+                              <a:prstDash val="sysDash"/>
+                            </a:ln>
+                          </wps:spPr>
+                          <wps:style>
+                            <a:lnRef idx="1">
+                              <a:schemeClr val="accent1"/>
+                            </a:lnRef>
+                            <a:fillRef idx="0">
+                              <a:schemeClr val="accent1"/>
+                            </a:fillRef>
+                            <a:effectRef idx="0">
+                              <a:schemeClr val="accent1"/>
+                            </a:effectRef>
+                            <a:fontRef idx="minor">
+                              <a:schemeClr val="tx1"/>
+                            </a:fontRef>
+                          </wps:style>
+                          <wps:bodyPr/>
+                        </wps:wsp>
+                        <wps:wsp>
+                          <wps:cNvPr id="62" name="Straight Connector 62"/>
+                          <wps:cNvCnPr/>
+                          <wps:spPr>
+                            <a:xfrm>
+                              <a:off x="20908300" y="10510567"/>
+                              <a:ext cx="0" cy="3254060"/>
+                            </a:xfrm>
+                            <a:prstGeom prst="line">
+                              <a:avLst/>
+                            </a:prstGeom>
+                            <a:ln w="34925">
+                              <a:solidFill>
+                                <a:schemeClr val="tx1">
+                                  <a:lumMod val="50000"/>
+                                  <a:lumOff val="50000"/>
+                                </a:schemeClr>
+                              </a:solidFill>
+                              <a:prstDash val="sysDash"/>
+                            </a:ln>
+                          </wps:spPr>
+                          <wps:style>
+                            <a:lnRef idx="1">
+                              <a:schemeClr val="accent1"/>
+                            </a:lnRef>
+                            <a:fillRef idx="0">
+                              <a:schemeClr val="accent1"/>
+                            </a:fillRef>
+                            <a:effectRef idx="0">
+                              <a:schemeClr val="accent1"/>
+                            </a:effectRef>
+                            <a:fontRef idx="minor">
+                              <a:schemeClr val="tx1"/>
+                            </a:fontRef>
+                          </wps:style>
+                          <wps:bodyPr/>
+                        </wps:wsp>
+                        <wps:wsp>
+                          <wps:cNvPr id="63" name="Straight Connector 63"/>
+                          <wps:cNvCnPr/>
+                          <wps:spPr>
+                            <a:xfrm>
+                              <a:off x="20908300" y="13764627"/>
+                              <a:ext cx="8424574" cy="0"/>
+                            </a:xfrm>
+                            <a:prstGeom prst="line">
+                              <a:avLst/>
+                            </a:prstGeom>
+                            <a:ln w="34925">
+                              <a:solidFill>
+                                <a:schemeClr val="tx1">
+                                  <a:lumMod val="50000"/>
+                                  <a:lumOff val="50000"/>
+                                </a:schemeClr>
+                              </a:solidFill>
+                              <a:prstDash val="sysDash"/>
+                            </a:ln>
+                          </wps:spPr>
+                          <wps:style>
+                            <a:lnRef idx="1">
+                              <a:schemeClr val="accent1"/>
+                            </a:lnRef>
+                            <a:fillRef idx="0">
+                              <a:schemeClr val="accent1"/>
+                            </a:fillRef>
+                            <a:effectRef idx="0">
+                              <a:schemeClr val="accent1"/>
+                            </a:effectRef>
+                            <a:fontRef idx="minor">
+                              <a:schemeClr val="tx1"/>
+                            </a:fontRef>
+                          </wps:style>
+                          <wps:bodyPr/>
+                        </wps:wsp>
+                      </wpg:grpSp>
+                    </wpg:wgp>
+                  </a:graphicData>
+                </a:graphic>
+              </wp:inline>
+            </w:drawing>
+          </mc:Choice>
+          <mc:Fallback>
+            <w:pict>
+              <v:group w14:anchorId="7AA97BB3" id="Group_x0020_1" o:spid="_x0000_s1026" style="width:429.15pt;height:248.1pt;mso-position-horizontal-relative:char;mso-position-vertical-relative:line" coordsize="30049515,17372174" o:gfxdata="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">
+                <v:shapetype id="_x0000_t75" coordsize="21600,21600" o:spt="75" o:preferrelative="t" path="m@4@5l@4@11@9@11@9@5xe" filled="f" stroked="f">
+                  <v:stroke joinstyle="miter"/>
+                  <v:formulas>
+                    <v:f eqn="if lineDrawn pixelLineWidth 0"/>
+                    <v:f eqn="sum @0 1 0"/>
+                    <v:f eqn="sum 0 0 @1"/>
+                    <v:f eqn="prod @2 1 2"/>
+                    <v:f eqn="prod @3 21600 pixelWidth"/>
+                    <v:f eqn="prod @3 21600 pixelHeight"/>
+                    <v:f eqn="sum @0 0 1"/>
+                    <v:f eqn="prod @6 1 2"/>
+                    <v:f eqn="prod @7 21600 pixelWidth"/>
+                    <v:f eqn="sum @8 21600 0"/>
+                    <v:f eqn="prod @7 21600 pixelHeight"/>
+                    <v:f eqn="sum @10 21600 0"/>
+                  </v:formulas>
+                  <v:path o:extrusionok="f" gradientshapeok="t" o:connecttype="rect"/>
+                  <o:lock v:ext="edit" aspectratio="t"/>
+                </v:shapetype>
+                <v:shape id="_x56fe__x7247__x0020_100" o:spid="_x0000_s1027" type="#_x0000_t75" alt="TC9980301-IMG01.eps" style="position:absolute;left:193926;top:121918;width:2069369;height:2069369;visibility:visible;mso-wrap-style:square" o:gfxdata="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">
+                  <v:imagedata r:id="rId38" o:title="TC9980301-IMG01.eps"/>
+                  <v:path arrowok="t"/>
+                </v:shape>
+                <v:shapetype id="_x0000_t202" coordsize="21600,21600" o:spt="202" path="m0,0l0,21600,21600,21600,21600,0xe">
+                  <v:stroke joinstyle="miter"/>
+                  <v:path gradientshapeok="t" o:connecttype="rect"/>
+                </v:shapetype>
+                <v:shape id="Text_x0020_Box_x0020_152" o:spid="_x0000_s1028" type="#_x0000_t202" style="position:absolute;left:4677592;top:1865747;width:4345056;height:1835312;visibility:visible;mso-wrap-style:square;v-text-anchor:top" o:gfxdata="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" filled="f" stroked="f">
+                  <v:textbox inset="2.88pt,2.88pt,2.88pt,2.88pt">
+                    <w:txbxContent>
+                      <w:p>
+                        <w:pPr>
+                          <w:pStyle w:val="NormalWeb"/>
+                          <w:spacing w:before="0" w:beforeAutospacing="0" w:after="0" w:afterAutospacing="0" w:line="2440" w:lineRule="exact"/>
+                        </w:pPr>
+                        <w:r>
+                          <w:rPr>
+                            <w:rFonts w:ascii="Arial" w:eastAsia="宋体" w:hAnsi="Arial"/>
+                            <w:b/>
+                            <w:bCs/>
+                            <w:color w:val="466BA6"/>
+                            <w:spacing w:val="60"/>
+                            <w:kern w:val="24"/>
+                            <w:sz w:val="160"/>
+                            <w:szCs w:val="160"/>
+                          </w:rPr>
+                          <w:t>T</w:t>
+                        </w:r>
+                        <w:r>
+                          <w:rPr>
+                            <w:rFonts w:ascii="Arial" w:eastAsia="宋体" w:hAnsi="Arial"/>
+                            <w:b/>
+                            <w:bCs/>
+                            <w:color w:val="7EB4DA"/>
+                            <w:spacing w:val="60"/>
+                            <w:kern w:val="24"/>
+                            <w:sz w:val="160"/>
+                            <w:szCs w:val="160"/>
+                          </w:rPr>
+                          <w:t>eacher</w:t>
+                        </w:r>
+                      </w:p>
+                    </w:txbxContent>
+                  </v:textbox>
+                </v:shape>
+                <v:shape id="Text_x0020_Box_x0020_152" o:spid="_x0000_s1029" type="#_x0000_t202" style="position:absolute;left:1516609;top:13645252;width:4345056;height:1835312;visibility:visible;mso-wrap-style:square;v-text-anchor:top" o:gfxdata="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" filled="f" stroked="f">
+                  <v:textbox inset="2.88pt,2.88pt,2.88pt,2.88pt">
+                    <w:txbxContent>
+                      <w:p>
+                        <w:pPr>
+                          <w:pStyle w:val="NormalWeb"/>
+                          <w:spacing w:before="0" w:beforeAutospacing="0" w:after="0" w:afterAutospacing="0" w:line="2440" w:lineRule="exact"/>
+                        </w:pPr>
+                        <w:r>
+                          <w:rPr>
+                            <w:rFonts w:ascii="Arial" w:eastAsia="宋体" w:hAnsi="Arial"/>
+                            <w:b/>
+                            <w:bCs/>
+                            <w:color w:val="466BA6"/>
+                            <w:spacing w:val="60"/>
+                            <w:kern w:val="24"/>
+                            <w:sz w:val="160"/>
+                            <w:szCs w:val="160"/>
+                          </w:rPr>
+                          <w:t>S</w:t>
+                        </w:r>
+                        <w:r>
+                          <w:rPr>
+                            <w:rFonts w:ascii="Arial" w:eastAsia="宋体" w:hAnsi="Arial"/>
+                            <w:b/>
+                            <w:bCs/>
+                            <w:color w:val="7EB4DA"/>
+                            <w:spacing w:val="60"/>
+                            <w:kern w:val="24"/>
+                            <w:sz w:val="160"/>
+                            <w:szCs w:val="160"/>
+                          </w:rPr>
+                          <w:t>tudent</w:t>
+                        </w:r>
+                      </w:p>
+                    </w:txbxContent>
+                  </v:textbox>
+                </v:shape>
+                <v:shape id="_x56fe__x7247__x0020_73" o:spid="_x0000_s1030" type="#_x0000_t75" alt="register.tiff" style="position:absolute;top:2137840;width:4201964;height:4813300;visibility:visible;mso-wrap-style:square" o:gfxdata="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">
+                  <v:imagedata r:id="rId39" o:title="register.tiff"/>
+                  <v:path arrowok="t"/>
+                </v:shape>
+                <v:shape id="_x56fe__x7247__x0020_75" o:spid="_x0000_s1031" type="#_x0000_t75" alt="login.tiff" style="position:absolute;left:11964;top:9270020;width:4118102;height:3321050;visibility:visible;mso-wrap-style:square" o:gfxdata="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">
+                  <v:imagedata r:id="rId40" o:title="login.tiff"/>
+                  <v:path arrowok="t"/>
+                </v:shape>
+                <v:shape id="_x56fe__x7247__x0020_76" o:spid="_x0000_s1032" type="#_x0000_t75" style="position:absolute;left:4385758;top:3532977;width:5992793;height:4356518;visibility:visible;mso-wrap-style:square" o:gfxdata="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">
+                  <v:imagedata r:id="rId41" o:title=""/>
+                  <v:path arrowok="t"/>
+                </v:shape>
+                <v:shape id="_x56fe__x7247__x0020_145" o:spid="_x0000_s1033" type="#_x0000_t75" style="position:absolute;left:16836182;top:252083;width:4965898;height:4001854;visibility:visible;mso-wrap-style:square" o:gfxdata="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">
+                  <v:imagedata r:id="rId42" o:title=""/>
+                  <v:path arrowok="t"/>
+                </v:shape>
+                <v:shape id="_x56fe__x7247__x0020_98" o:spid="_x0000_s1034" type="#_x0000_t75" style="position:absolute;left:15137186;top:4575336;width:7083979;height:1923744;visibility:visible;mso-wrap-style:square" o:gfxdata="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">
+                  <v:imagedata r:id="rId43" o:title=""/>
+                  <v:path arrowok="t"/>
+                </v:shape>
+                <v:shape id="_x56fe__x7247__x0020_99" o:spid="_x0000_s1035" type="#_x0000_t75" style="position:absolute;left:12759663;top:6464490;width:7765927;height:2632968;visibility:visible;mso-wrap-style:square" o:gfxdata="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">
+                  <v:imagedata r:id="rId44" o:title=""/>
+                  <v:path arrowok="t"/>
+                </v:shape>
+                <v:shape id="_x56fe__x7247__x0020_101" o:spid="_x0000_s1036" type="#_x0000_t75" style="position:absolute;left:21545471;top:6984218;width:7665496;height:2049321;visibility:visible;mso-wrap-style:square" o:gfxdata="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">
+                  <v:imagedata r:id="rId45" o:title=""/>
+                  <v:path arrowok="t"/>
+                </v:shape>
+                <v:shape id="_x56fe__x7247__x0020_102" o:spid="_x0000_s1037" type="#_x0000_t75" style="position:absolute;left:21606837;top:9397928;width:7604130;height:3961314;visibility:visible;mso-wrap-style:square" o:gfxdata="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">
+                  <v:imagedata r:id="rId46" o:title=""/>
+                  <v:path arrowok="t"/>
+                </v:shape>
+                <v:shape id="_x56fe__x7247__x0020_103" o:spid="_x0000_s1038" type="#_x0000_t75" style="position:absolute;left:5896394;top:9100206;width:7216300;height:2376505;visibility:visible;mso-wrap-style:square" o:gfxdata="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">
+                  <v:imagedata r:id="rId47" o:title=""/>
+                  <v:path arrowok="t"/>
+                </v:shape>
+                <v:shape id="_x56fe__x7247__x0020_122" o:spid="_x0000_s1039" type="#_x0000_t75" style="position:absolute;left:5709601;top:12693943;width:6272256;height:4678231;visibility:visible;mso-wrap-style:square" o:gfxdata="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">
+                  <v:imagedata r:id="rId48" o:title=""/>
+                  <v:path arrowok="t"/>
+                </v:shape>
+                <v:group id="_x7ec4__x0020_123" o:spid="_x0000_s1040" style="position:absolute;left:13673352;top:10811335;width:7024749;height:4702167" coordorigin="13673352,10811336" coordsize="16094508,9491854" o:gfxdata="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">
+                  <v:shape id="_x56fe__x7247__x0020_143" o:spid="_x0000_s1041" type="#_x0000_t75" style="position:absolute;left:13698722;top:10811336;width:16040098;height:5453526;visibility:visible;mso-wrap-style:square" o:gfxdata="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">
+                    <v:imagedata r:id="rId49" o:title=""/>
+                    <v:path arrowok="t"/>
+                  </v:shape>
+                  <v:shape id="_x56fe__x7247__x0020_144" o:spid="_x0000_s1042" type="#_x0000_t75" style="position:absolute;left:13673352;top:16108467;width:16094508;height:4194723;visibility:visible;mso-wrap-style:square" o:gfxdata="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">
+                    <v:imagedata r:id="rId50" o:title=""/>
+                    <v:path arrowok="t"/>
+                  </v:shape>
+                </v:group>
+                <v:shape id="_x56fe__x7247__x0020_124" o:spid="_x0000_s1043" type="#_x0000_t75" style="position:absolute;left:20908300;top:14648592;width:8379652;height:2510148;visibility:visible;mso-wrap-style:square" o:gfxdata="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">
+                  <v:imagedata r:id="rId51" o:title=""/>
+                  <v:path arrowok="t"/>
+                </v:shape>
+                <v:group id="_x7ec4__x0020_126" o:spid="_x0000_s1044" style="position:absolute;left:22886780;top:584553;width:6673537;height:5458137" coordorigin="22886780,584553" coordsize="3597442,3061940" o:gfxdata="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">
+                  <v:shape id="_x56fe__x7247__x0020_141" o:spid="_x0000_s1045" type="#_x0000_t75" style="position:absolute;left:22886780;top:2101208;width:3597442;height:1545285;visibility:visible;mso-wrap-style:square" o:gfxdata="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">
+                    <v:imagedata r:id="rId52" o:title=""/>
+                    <v:path arrowok="t"/>
+                  </v:shape>
+                  <v:shape id="_x56fe__x7247__x0020_142" o:spid="_x0000_s1046" type="#_x0000_t75" style="position:absolute;left:22886780;top:584553;width:3582521;height:1521246;visibility:visible;mso-wrap-style:square" o:gfxdata="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">
+                    <v:imagedata r:id="rId53" o:title=""/>
+                    <v:path arrowok="t"/>
+                  </v:shape>
+                </v:group>
+                <v:shapetype id="_x0000_t13" coordsize="21600,21600" o:spt="13" adj="16200,5400" path="m@0,0l@0@1,0@1,0@2@0@2@0,21600,21600,10800xe">
+                  <v:stroke joinstyle="miter"/>
+                  <v:formulas>
+                    <v:f eqn="val #0"/>
+                    <v:f eqn="val #1"/>
+                    <v:f eqn="sum height 0 #1"/>
+                    <v:f eqn="sum 10800 0 #1"/>
+                    <v:f eqn="sum width 0 #0"/>
+                    <v:f eqn="prod @4 @3 10800"/>
+                    <v:f eqn="sum width 0 @5"/>
+                  </v:formulas>
+                  <v:path o:connecttype="custom" o:connectlocs="@0,0;0,10800;@0,21600;21600,10800" o:connectangles="270,180,90,0" textboxrect="0,@1,@6,@2"/>
+                  <v:handles>
+                    <v:h position="#0,#1" xrange="0,21600" yrange="0,10800"/>
+                  </v:handles>
+                </v:shapetype>
+                <v:shape id="_x53f3__x7bad__x5934__x0020_128" o:spid="_x0000_s1047" type="#_x0000_t13" style="position:absolute;left:988194;top:7432976;width:1746319;height:1016023;rotation:90;visibility:visible;mso-wrap-style:square;v-text-anchor:top" o:gfxdata="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" adj="15316" fillcolor="#374b8c" stroked="f">
+                  <v:fill color2="#009ed6" rotate="t" angle="-90" focus="100%" type="gradient"/>
+                </v:shape>
+                <v:shape id="_x53f3__x7bad__x5934__x0020_129" o:spid="_x0000_s1048" type="#_x0000_t13" style="position:absolute;left:3393405;top:8743641;width:2675386;height:1048356;rotation:-4534667fd;visibility:visible;mso-wrap-style:square;v-text-anchor:top" o:gfxdata="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" adj="17368" fillcolor="#374b8c" stroked="f">
+                  <v:fill color2="#009ed6" rotate="t" angle="-90" focus="100%" type="gradient"/>
+                </v:shape>
+                <v:shape id="_x53f3__x7bad__x5934__x0020_130" o:spid="_x0000_s1049" type="#_x0000_t13" style="position:absolute;left:3447398;top:11483995;width:2815655;height:1048356;rotation:4264663fd;visibility:visible;mso-wrap-style:square;v-text-anchor:top" o:gfxdata="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" adj="17579" fillcolor="#374b8c" stroked="f">
+                  <v:fill color2="#009ed6" rotate="t" angle="-90" focus="100%" type="gradient"/>
+                </v:shape>
+                <v:shape id="_x53f3__x7bad__x5934__x0020_131" o:spid="_x0000_s1050" type="#_x0000_t13" style="position:absolute;left:10147077;top:4382475;width:749324;height:563077;rotation:-2272128fd;visibility:visible;mso-wrap-style:square;v-text-anchor:top" o:gfxdata="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" adj="13484" fillcolor="#374b8c" stroked="f">
+                  <v:fill color2="#009ed6" rotate="t" angle="-90" focus="100%" type="gradient"/>
+                </v:shape>
+                <v:shape id="_x53f3__x7bad__x5934__x0020_132" o:spid="_x0000_s1051" type="#_x0000_t13" style="position:absolute;left:10257772;top:4273564;width:6564778;height:589567;rotation:-680959fd;visibility:visible;mso-wrap-style:square;v-text-anchor:top" o:gfxdata="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" adj="20630" fillcolor="#374b8c" stroked="f">
+                  <v:fill color2="#009ed6" rotate="t" angle="-90" focus="100%" type="gradient"/>
+                </v:shape>
+                <v:shape id="_x53f3__x7bad__x5934__x0020_133" o:spid="_x0000_s1052" type="#_x0000_t13" style="position:absolute;left:10322019;top:5211018;width:4751581;height:619659;visibility:visible;mso-wrap-style:square;v-text-anchor:top" o:gfxdata="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" adj="20192" fillcolor="#374b8c" stroked="f">
+                  <v:fill color2="#009ed6" rotate="t" angle="-90" focus="100%" type="gradient"/>
+                </v:shape>
+                <v:shape id="_x53f3__x7bad__x5934__x0020_134" o:spid="_x0000_s1053" type="#_x0000_t13" style="position:absolute;left:10128969;top:6190362;width:2712948;height:684427;rotation:1820695fd;visibility:visible;mso-wrap-style:square;v-text-anchor:top" o:gfxdata="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" adj="18875" fillcolor="#374b8c" stroked="f">
+                  <v:fill color2="#009ed6" rotate="t" angle="-90" focus="100%" type="gradient"/>
+                </v:shape>
+                <v:shape id="_x53f3__x7bad__x5934__x0020_135" o:spid="_x0000_s1054" type="#_x0000_t13" style="position:absolute;left:9254289;top:7352628;width:2625706;height:619903;rotation:5449991fd;visibility:visible;mso-wrap-style:square;v-text-anchor:top" o:gfxdata="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" adj="19050" fillcolor="#374b8c" stroked="f">
+                  <v:fill color2="#009ed6" rotate="t" angle="-90" focus="100%" type="gradient"/>
+                </v:shape>
+                <v:shape id="_x53f3__x7bad__x5934__x0020_136" o:spid="_x0000_s1055" type="#_x0000_t13" style="position:absolute;left:22201596;top:4746296;width:1606267;height:475698;rotation:-2701915fd;visibility:visible;mso-wrap-style:square;v-text-anchor:top" o:gfxdata="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" adj="18402" fillcolor="#374b8c" stroked="f">
+                  <v:fill color2="#009ed6" rotate="t" angle="-90" focus="100%" type="gradient"/>
+                </v:shape>
+                <v:shape id="_x53f3__x7bad__x5934__x0020_137" o:spid="_x0000_s1056" type="#_x0000_t13" style="position:absolute;left:20695727;top:7501517;width:809613;height:620398;visibility:visible;mso-wrap-style:square;v-text-anchor:top" o:gfxdata="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" adj="13324" fillcolor="#374b8c" stroked="f">
+                  <v:fill color2="#009ed6" rotate="t" angle="-90" focus="100%" type="gradient"/>
+                </v:shape>
+                <v:shape id="_x53f3__x7bad__x5934__x0020_138" o:spid="_x0000_s1057" type="#_x0000_t13" style="position:absolute;left:13273736;top:9487396;width:8271733;height:638184;visibility:visible;mso-wrap-style:square;v-text-anchor:top" o:gfxdata="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" adj="20767" fillcolor="#374b8c" stroked="f">
+                  <v:fill color2="#009ed6" rotate="t" angle="-90" focus="100%" type="gradient"/>
+                </v:shape>
+                <v:shape id="_x53f3__x7bad__x5934__x0020_139" o:spid="_x0000_s1058" type="#_x0000_t13" style="position:absolute;left:12304424;top:13330021;width:2380311;height:697614;visibility:visible;mso-wrap-style:square;v-text-anchor:top" o:gfxdata="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" adj="18435" fillcolor="#374b8c" stroked="f">
+                  <v:fill color2="#009ed6" rotate="t" angle="-90" focus="100%" type="gradient"/>
+                </v:shape>
+                <v:shape id="_x53f3__x7bad__x5934__x0020_140" o:spid="_x0000_s1059" type="#_x0000_t13" style="position:absolute;left:12304424;top:16174235;width:8391302;height:670354;visibility:visible;mso-wrap-style:square;v-text-anchor:top" o:gfxdata="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" adj="20737" fillcolor="#374b8c" stroked="f">
+                  <v:fill color2="#009ed6" rotate="t" angle="-90" focus="100%" type="gradient"/>
+                </v:shape>
+                <v:shape id="Text_x0020_Box_x0020_152" o:spid="_x0000_s1060" type="#_x0000_t202" style="position:absolute;left:7638841;top:797361;width:3842157;height:2109491;visibility:visible;mso-wrap-style:square;v-text-anchor:top" o:gfxdata="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" filled="f" stroked="f">
+                  <v:textbox inset="2.88pt,2.88pt,2.88pt,2.88pt">
+                    <w:txbxContent>
+                      <w:p>
+                        <w:pPr>
+                          <w:pStyle w:val="NormalWeb"/>
+                          <w:spacing w:before="0" w:beforeAutospacing="0" w:after="0" w:afterAutospacing="0" w:line="216" w:lineRule="auto"/>
+                          <w:jc w:val="center"/>
+                        </w:pPr>
+                        <w:r>
+                          <w:rPr>
+                            <w:rFonts w:ascii="Arial" w:eastAsia="宋体" w:hAnsi="Arial"/>
+                            <w:b/>
+                            <w:bCs/>
+                            <w:color w:val="466BA6"/>
+                            <w:spacing w:val="60"/>
+                            <w:kern w:val="24"/>
+                            <w:sz w:val="60"/>
+                            <w:szCs w:val="60"/>
+                          </w:rPr>
+                          <w:t>A</w:t>
+                        </w:r>
+                        <w:r>
+                          <w:rPr>
+                            <w:rFonts w:ascii="Arial" w:hAnsi="Arial"/>
+                            <w:b/>
+                            <w:bCs/>
+                            <w:color w:val="7EB4DA"/>
+                            <w:spacing w:val="60"/>
+                            <w:kern w:val="24"/>
+                            <w:sz w:val="60"/>
+                            <w:szCs w:val="60"/>
+                          </w:rPr>
+                          <w:t>dd</w:t>
+                        </w:r>
+                        <w:r>
+                          <w:rPr>
+                            <w:rFonts w:ascii="Arial" w:eastAsia="宋体" w:hAnsi="Arial"/>
+                            <w:b/>
+                            <w:bCs/>
+                            <w:color w:val="7EB4DA"/>
+                            <w:spacing w:val="60"/>
+                            <w:kern w:val="24"/>
+                            <w:sz w:val="60"/>
+                            <w:szCs w:val="60"/>
+                          </w:rPr>
+                          <w:t xml:space="preserve"> </w:t>
+                        </w:r>
+                      </w:p>
+                      <w:p>
+                        <w:pPr>
+                          <w:pStyle w:val="NormalWeb"/>
+                          <w:spacing w:before="0" w:beforeAutospacing="0" w:after="0" w:afterAutospacing="0" w:line="216" w:lineRule="auto"/>
+                          <w:jc w:val="center"/>
+                        </w:pPr>
+                        <w:r>
+                          <w:rPr>
+                            <w:rFonts w:ascii="Arial" w:eastAsia="宋体" w:hAnsi="Arial"/>
+                            <w:b/>
+                            <w:bCs/>
+                            <w:color w:val="7EB4DA"/>
+                            <w:spacing w:val="60"/>
+                            <w:kern w:val="24"/>
+                            <w:sz w:val="60"/>
+                            <w:szCs w:val="60"/>
+                          </w:rPr>
+                          <w:t>new</w:t>
+                        </w:r>
+                      </w:p>
+                      <w:p>
+                        <w:pPr>
+                          <w:pStyle w:val="NormalWeb"/>
+                          <w:spacing w:before="0" w:beforeAutospacing="0" w:after="0" w:afterAutospacing="0" w:line="216" w:lineRule="auto"/>
+                          <w:jc w:val="center"/>
+                        </w:pPr>
+                        <w:r>
+                          <w:rPr>
+                            <w:rFonts w:ascii="Arial" w:eastAsia="宋体" w:hAnsi="Arial"/>
+                            <w:b/>
+                            <w:bCs/>
+                            <w:color w:val="7EB4DA"/>
+                            <w:spacing w:val="60"/>
+                            <w:kern w:val="24"/>
+                            <w:sz w:val="60"/>
+                            <w:szCs w:val="60"/>
+                          </w:rPr>
+                          <w:t xml:space="preserve"> course</w:t>
+                        </w:r>
+                      </w:p>
+                    </w:txbxContent>
+                  </v:textbox>
+                </v:shape>
+                <v:shape id="Text_x0020_Box_x0020_152" o:spid="_x0000_s1061" type="#_x0000_t202" style="position:absolute;left:18317517;width:3756362;height:944210;visibility:visible;mso-wrap-style:square;v-text-anchor:top" o:gfxdata="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" filled="f" stroked="f">
+                  <v:textbox inset="2.88pt,2.88pt,2.88pt,2.88pt">
+                    <w:txbxContent>
+                      <w:p>
+                        <w:pPr>
+                          <w:pStyle w:val="NormalWeb"/>
+                          <w:spacing w:before="0" w:beforeAutospacing="0" w:after="0" w:afterAutospacing="0" w:line="216" w:lineRule="auto"/>
+                          <w:jc w:val="center"/>
+                        </w:pPr>
+                        <w:r>
+                          <w:rPr>
+                            <w:rFonts w:ascii="Arial" w:eastAsia="宋体" w:hAnsi="Arial"/>
+                            <w:b/>
+                            <w:bCs/>
+                            <w:color w:val="466BA6"/>
+                            <w:spacing w:val="60"/>
+                            <w:kern w:val="24"/>
+                            <w:sz w:val="60"/>
+                            <w:szCs w:val="60"/>
+                          </w:rPr>
+                          <w:t>A</w:t>
+                        </w:r>
+                        <w:r>
+                          <w:rPr>
+                            <w:rFonts w:ascii="Arial" w:hAnsi="Arial"/>
+                            <w:b/>
+                            <w:bCs/>
+                            <w:color w:val="7EB4DA"/>
+                            <w:spacing w:val="60"/>
+                            <w:kern w:val="24"/>
+                            <w:sz w:val="60"/>
+                            <w:szCs w:val="60"/>
+                          </w:rPr>
+                          <w:t>dd</w:t>
+                        </w:r>
+                        <w:r>
+                          <w:rPr>
+                            <w:rFonts w:ascii="Arial" w:eastAsia="宋体" w:hAnsi="Arial"/>
+                            <w:b/>
+                            <w:bCs/>
+                            <w:color w:val="7EB4DA"/>
+                            <w:spacing w:val="60"/>
+                            <w:kern w:val="24"/>
+                            <w:sz w:val="60"/>
+                            <w:szCs w:val="60"/>
+                          </w:rPr>
+                          <w:t xml:space="preserve"> new </w:t>
+                        </w:r>
+                      </w:p>
+                      <w:p>
+                        <w:pPr>
+                          <w:pStyle w:val="NormalWeb"/>
+                          <w:spacing w:before="0" w:beforeAutospacing="0" w:after="0" w:afterAutospacing="0" w:line="216" w:lineRule="auto"/>
+                          <w:jc w:val="center"/>
+                        </w:pPr>
+                        <w:r>
+                          <w:rPr>
+                            <w:rFonts w:ascii="Arial" w:eastAsia="宋体" w:hAnsi="Arial"/>
+                            <w:b/>
+                            <w:bCs/>
+                            <w:color w:val="7EB4DA"/>
+                            <w:spacing w:val="60"/>
+                            <w:kern w:val="24"/>
+                            <w:sz w:val="60"/>
+                            <w:szCs w:val="60"/>
+                          </w:rPr>
+                          <w:t>assignment</w:t>
+                        </w:r>
+                      </w:p>
+                    </w:txbxContent>
+                  </v:textbox>
+                </v:shape>
+                <v:shape id="Text_x0020_Box_x0020_152" o:spid="_x0000_s1062" type="#_x0000_t202" style="position:absolute;left:16483408;top:4471804;width:5474695;height:1220536;visibility:visible;mso-wrap-style:square;v-text-anchor:top" o:gfxdata="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" filled="f" stroked="f">
+                  <v:textbox inset="2.88pt,2.88pt,2.88pt,2.88pt">
+                    <w:txbxContent>
+                      <w:p>
+                        <w:pPr>
+                          <w:pStyle w:val="NormalWeb"/>
+                          <w:spacing w:before="0" w:beforeAutospacing="0" w:after="0" w:afterAutospacing="0" w:line="216" w:lineRule="auto"/>
+                          <w:jc w:val="center"/>
+                        </w:pPr>
+                        <w:r>
+                          <w:rPr>
+                            <w:rFonts w:ascii="Arial" w:eastAsia="宋体" w:hAnsi="Arial"/>
+                            <w:b/>
+                            <w:bCs/>
+                            <w:color w:val="466BA6"/>
+                            <w:spacing w:val="60"/>
+                            <w:kern w:val="24"/>
+                            <w:sz w:val="60"/>
+                            <w:szCs w:val="60"/>
+                          </w:rPr>
+                          <w:t>H</w:t>
+                        </w:r>
+                        <w:r>
+                          <w:rPr>
+                            <w:rFonts w:ascii="Arial" w:hAnsi="Arial"/>
+                            <w:b/>
+                            <w:bCs/>
+                            <w:color w:val="7EB4DA"/>
+                            <w:spacing w:val="60"/>
+                            <w:kern w:val="24"/>
+                            <w:sz w:val="60"/>
+                            <w:szCs w:val="60"/>
+                          </w:rPr>
+                          <w:t>omework</w:t>
+                        </w:r>
+                        <w:r>
+                          <w:rPr>
+                            <w:rFonts w:ascii="Arial" w:eastAsia="宋体" w:hAnsi="Arial"/>
+                            <w:b/>
+                            <w:bCs/>
+                            <w:color w:val="7EB4DA"/>
+                            <w:spacing w:val="60"/>
+                            <w:kern w:val="24"/>
+                            <w:sz w:val="60"/>
+                            <w:szCs w:val="60"/>
+                          </w:rPr>
+                          <w:t xml:space="preserve"> history</w:t>
+                        </w:r>
+                      </w:p>
+                    </w:txbxContent>
+                  </v:textbox>
+                </v:shape>
+                <v:shape id="Text_x0020_Box_x0020_152" o:spid="_x0000_s1063" type="#_x0000_t202" style="position:absolute;left:22578492;top:87718;width:7471023;height:1220536;visibility:visible;mso-wrap-style:square;v-text-anchor:top" o:gfxdata="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" filled="f" stroked="f">
+                  <v:textbox inset="2.88pt,2.88pt,2.88pt,2.88pt">
+                    <w:txbxContent>
+                      <w:p>
+                        <w:pPr>
+                          <w:pStyle w:val="NormalWeb"/>
+                          <w:spacing w:before="0" w:beforeAutospacing="0" w:after="0" w:afterAutospacing="0" w:line="216" w:lineRule="auto"/>
+                          <w:jc w:val="center"/>
+                        </w:pPr>
+                        <w:r>
+                          <w:rPr>
+                            <w:rFonts w:ascii="Arial" w:eastAsia="宋体" w:hAnsi="Arial"/>
+                            <w:b/>
+                            <w:bCs/>
+                            <w:color w:val="466BA6"/>
+                            <w:spacing w:val="60"/>
+                            <w:kern w:val="24"/>
+                            <w:sz w:val="60"/>
+                            <w:szCs w:val="60"/>
+                          </w:rPr>
+                          <w:t>C</w:t>
+                        </w:r>
+                        <w:r>
+                          <w:rPr>
+                            <w:rFonts w:ascii="Arial" w:hAnsi="Arial"/>
+                            <w:b/>
+                            <w:bCs/>
+                            <w:color w:val="7EB4DA"/>
+                            <w:spacing w:val="60"/>
+                            <w:kern w:val="24"/>
+                            <w:sz w:val="60"/>
+                            <w:szCs w:val="60"/>
+                          </w:rPr>
+                          <w:t>heck homework</w:t>
+                        </w:r>
+                        <w:r>
+                          <w:rPr>
+                            <w:rFonts w:ascii="Arial" w:eastAsia="宋体" w:hAnsi="Arial"/>
+                            <w:b/>
+                            <w:bCs/>
+                            <w:color w:val="7EB4DA"/>
+                            <w:spacing w:val="60"/>
+                            <w:kern w:val="24"/>
+                            <w:sz w:val="60"/>
+                            <w:szCs w:val="60"/>
+                          </w:rPr>
+                          <w:t xml:space="preserve"> information</w:t>
+                        </w:r>
+                      </w:p>
+                    </w:txbxContent>
+                  </v:textbox>
+                </v:shape>
+                <v:shape id="Text_x0020_Box_x0020_152" o:spid="_x0000_s1064" type="#_x0000_t202" style="position:absolute;left:17808307;top:6760329;width:2737348;height:1220536;visibility:visible;mso-wrap-style:square;v-text-anchor:top" o:gfxdata="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" filled="f" stroked="f">
+                  <v:textbox inset="2.88pt,2.88pt,2.88pt,2.88pt">
+                    <w:txbxContent>
+                      <w:p>
+                        <w:pPr>
+                          <w:pStyle w:val="NormalWeb"/>
+                          <w:spacing w:before="0" w:beforeAutospacing="0" w:after="0" w:afterAutospacing="0" w:line="216" w:lineRule="auto"/>
+                          <w:jc w:val="center"/>
+                        </w:pPr>
+                        <w:r>
+                          <w:rPr>
+                            <w:rFonts w:ascii="Arial" w:eastAsia="宋体" w:hAnsi="Arial"/>
+                            <w:b/>
+                            <w:bCs/>
+                            <w:color w:val="466BA6"/>
+                            <w:spacing w:val="60"/>
+                            <w:kern w:val="24"/>
+                            <w:sz w:val="60"/>
+                            <w:szCs w:val="60"/>
+                          </w:rPr>
+                          <w:t>S</w:t>
+                        </w:r>
+                        <w:r>
+                          <w:rPr>
+                            <w:rFonts w:ascii="Arial" w:hAnsi="Arial"/>
+                            <w:b/>
+                            <w:bCs/>
+                            <w:color w:val="7EB4DA"/>
+                            <w:spacing w:val="60"/>
+                            <w:kern w:val="24"/>
+                            <w:sz w:val="60"/>
+                            <w:szCs w:val="60"/>
+                          </w:rPr>
+                          <w:t>tudents’</w:t>
+                        </w:r>
+                      </w:p>
+                      <w:p>
+                        <w:pPr>
+                          <w:pStyle w:val="NormalWeb"/>
+                          <w:spacing w:before="0" w:beforeAutospacing="0" w:after="0" w:afterAutospacing="0" w:line="216" w:lineRule="auto"/>
+                          <w:jc w:val="center"/>
+                        </w:pPr>
+                        <w:r>
+                          <w:rPr>
+                            <w:rFonts w:ascii="Arial" w:eastAsia="宋体" w:hAnsi="Arial"/>
+                            <w:b/>
+                            <w:bCs/>
+                            <w:color w:val="7EB4DA"/>
+                            <w:spacing w:val="60"/>
+                            <w:kern w:val="24"/>
+                            <w:sz w:val="60"/>
+                            <w:szCs w:val="60"/>
+                          </w:rPr>
+                          <w:t xml:space="preserve"> record</w:t>
+                        </w:r>
+                      </w:p>
+                    </w:txbxContent>
+                  </v:textbox>
+                </v:shape>
+                <v:shape id="Text_x0020_Box_x0020_152" o:spid="_x0000_s1065" type="#_x0000_t202" style="position:absolute;left:22643295;top:6420268;width:5474695;height:1220536;visibility:visible;mso-wrap-style:square;v-text-anchor:top" o:gfxdata="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" filled="f" stroked="f">
+                  <v:textbox inset="2.88pt,2.88pt,2.88pt,2.88pt">
+                    <w:txbxContent>
+                      <w:p>
+                        <w:pPr>
+                          <w:pStyle w:val="NormalWeb"/>
+                          <w:spacing w:before="0" w:beforeAutospacing="0" w:after="0" w:afterAutospacing="0" w:line="216" w:lineRule="auto"/>
+                          <w:jc w:val="center"/>
+                        </w:pPr>
+                        <w:r>
+                          <w:rPr>
+                            <w:rFonts w:ascii="Arial" w:eastAsia="宋体" w:hAnsi="Arial"/>
+                            <w:b/>
+                            <w:bCs/>
+                            <w:color w:val="466BA6"/>
+                            <w:spacing w:val="60"/>
+                            <w:kern w:val="24"/>
+                            <w:sz w:val="60"/>
+                            <w:szCs w:val="60"/>
+                          </w:rPr>
+                          <w:t>D</w:t>
+                        </w:r>
+                        <w:r>
+                          <w:rPr>
+                            <w:rFonts w:ascii="Arial" w:hAnsi="Arial"/>
+                            <w:b/>
+                            <w:bCs/>
+                            <w:color w:val="7EB4DA"/>
+                            <w:spacing w:val="60"/>
+                            <w:kern w:val="24"/>
+                            <w:sz w:val="60"/>
+                            <w:szCs w:val="60"/>
+                          </w:rPr>
+                          <w:t>ownload</w:t>
+                        </w:r>
+                        <w:r>
+                          <w:rPr>
+                            <w:rFonts w:ascii="Arial" w:eastAsia="宋体" w:hAnsi="Arial"/>
+                            <w:b/>
+                            <w:bCs/>
+                            <w:color w:val="7EB4DA"/>
+                            <w:spacing w:val="60"/>
+                            <w:kern w:val="24"/>
+                            <w:sz w:val="60"/>
+                            <w:szCs w:val="60"/>
+                          </w:rPr>
+                          <w:t xml:space="preserve"> submissions</w:t>
+                        </w:r>
+                      </w:p>
+                    </w:txbxContent>
+                  </v:textbox>
+                </v:shape>
+                <v:shape id="Text_x0020_Box_x0020_152" o:spid="_x0000_s1066" type="#_x0000_t202" style="position:absolute;left:7589681;top:8398069;width:2865934;height:575696;visibility:visible;mso-wrap-style:square;v-text-anchor:top" o:gfxdata="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" filled="f" stroked="f">
+                  <v:textbox inset="2.88pt,2.88pt,2.88pt,2.88pt">
+                    <w:txbxContent>
+                      <w:p>
+                        <w:pPr>
+                          <w:pStyle w:val="NormalWeb"/>
+                          <w:spacing w:before="0" w:beforeAutospacing="0" w:after="0" w:afterAutospacing="0" w:line="216" w:lineRule="auto"/>
+                          <w:jc w:val="center"/>
+                        </w:pPr>
+                        <w:r>
+                          <w:rPr>
+                            <w:rFonts w:ascii="Arial" w:eastAsia="宋体" w:hAnsi="Arial"/>
+                            <w:b/>
+                            <w:bCs/>
+                            <w:color w:val="466BA6"/>
+                            <w:spacing w:val="60"/>
+                            <w:kern w:val="24"/>
+                            <w:sz w:val="60"/>
+                            <w:szCs w:val="60"/>
+                          </w:rPr>
+                          <w:t>C</w:t>
+                        </w:r>
+                        <w:r>
+                          <w:rPr>
+                            <w:rFonts w:ascii="Arial" w:hAnsi="Arial"/>
+                            <w:b/>
+                            <w:bCs/>
+                            <w:color w:val="7EB4DA"/>
+                            <w:spacing w:val="60"/>
+                            <w:kern w:val="24"/>
+                            <w:sz w:val="60"/>
+                            <w:szCs w:val="60"/>
+                          </w:rPr>
+                          <w:t>ourses</w:t>
+                        </w:r>
+                        <w:r>
+                          <w:rPr>
+                            <w:rFonts w:ascii="Arial" w:eastAsia="宋体" w:hAnsi="Arial"/>
+                            <w:b/>
+                            <w:bCs/>
+                            <w:color w:val="7EB4DA"/>
+                            <w:spacing w:val="60"/>
+                            <w:kern w:val="24"/>
+                            <w:sz w:val="60"/>
+                            <w:szCs w:val="60"/>
+                          </w:rPr>
+                          <w:t xml:space="preserve"> </w:t>
+                        </w:r>
+                      </w:p>
+                      <w:p>
+                        <w:pPr>
+                          <w:pStyle w:val="NormalWeb"/>
+                          <w:spacing w:before="0" w:beforeAutospacing="0" w:after="0" w:afterAutospacing="0" w:line="216" w:lineRule="auto"/>
+                          <w:jc w:val="center"/>
+                        </w:pPr>
+                        <w:r>
+                          <w:rPr>
+                            <w:rFonts w:ascii="Arial" w:eastAsia="宋体" w:hAnsi="Arial"/>
+                            <w:b/>
+                            <w:bCs/>
+                            <w:color w:val="7EB4DA"/>
+                            <w:spacing w:val="60"/>
+                            <w:kern w:val="24"/>
+                            <w:sz w:val="60"/>
+                            <w:szCs w:val="60"/>
+                          </w:rPr>
+                          <w:t xml:space="preserve"> </w:t>
+                        </w:r>
+                      </w:p>
+                    </w:txbxContent>
+                  </v:textbox>
+                </v:shape>
+                <v:shape id="Text_x0020_Box_x0020_152" o:spid="_x0000_s1067" type="#_x0000_t202" style="position:absolute;left:20195698;top:9056562;width:9570538;height:431062;visibility:visible;mso-wrap-style:square;v-text-anchor:top" o:gfxdata="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" filled="f" stroked="f">
+                  <v:textbox inset="2.88pt,2.88pt,2.88pt,2.88pt">
+                    <w:txbxContent>
+                      <w:p>
+                        <w:pPr>
+                          <w:pStyle w:val="NormalWeb"/>
+                          <w:spacing w:before="0" w:beforeAutospacing="0" w:after="0" w:afterAutospacing="0" w:line="216" w:lineRule="auto"/>
+                          <w:jc w:val="center"/>
+                        </w:pPr>
+                        <w:r>
+                          <w:rPr>
+                            <w:rFonts w:ascii="Arial" w:eastAsia="宋体" w:hAnsi="Arial"/>
+                            <w:b/>
+                            <w:bCs/>
+                            <w:color w:val="466BA6"/>
+                            <w:spacing w:val="60"/>
+                            <w:kern w:val="24"/>
+                            <w:sz w:val="60"/>
+                            <w:szCs w:val="60"/>
+                          </w:rPr>
+                          <w:t>E</w:t>
+                        </w:r>
+                        <w:r>
+                          <w:rPr>
+                            <w:rFonts w:ascii="Arial" w:hAnsi="Arial"/>
+                            <w:b/>
+                            <w:bCs/>
+                            <w:color w:val="7EB4DA"/>
+                            <w:spacing w:val="60"/>
+                            <w:kern w:val="24"/>
+                            <w:sz w:val="60"/>
+                            <w:szCs w:val="60"/>
+                          </w:rPr>
+                          <w:t>dit</w:t>
+                        </w:r>
+                        <w:r>
+                          <w:rPr>
+                            <w:rFonts w:ascii="Arial" w:eastAsia="宋体" w:hAnsi="Arial"/>
+                            <w:b/>
+                            <w:bCs/>
+                            <w:color w:val="7EB4DA"/>
+                            <w:spacing w:val="60"/>
+                            <w:kern w:val="24"/>
+                            <w:sz w:val="60"/>
+                            <w:szCs w:val="60"/>
+                          </w:rPr>
+                          <w:t xml:space="preserve"> course </w:t>
+                        </w:r>
+                      </w:p>
+                    </w:txbxContent>
+                  </v:textbox>
+                </v:shape>
+                <v:shape id="Text_x0020_Box_x0020_152" o:spid="_x0000_s1068" type="#_x0000_t202" style="position:absolute;left:11085217;top:12402540;width:5198415;height:536500;visibility:visible;mso-wrap-style:square;v-text-anchor:top" o:gfxdata="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" filled="f" stroked="f">
+                  <v:textbox inset="2.88pt,2.88pt,2.88pt,2.88pt">
+                    <w:txbxContent>
+                      <w:p>
+                        <w:pPr>
+                          <w:pStyle w:val="NormalWeb"/>
+                          <w:spacing w:before="0" w:beforeAutospacing="0" w:after="0" w:afterAutospacing="0" w:line="216" w:lineRule="auto"/>
+                          <w:jc w:val="center"/>
+                        </w:pPr>
+                        <w:r>
+                          <w:rPr>
+                            <w:rFonts w:ascii="Arial" w:hAnsi="Arial"/>
+                            <w:b/>
+                            <w:bCs/>
+                            <w:color w:val="466BA6"/>
+                            <w:spacing w:val="60"/>
+                            <w:kern w:val="24"/>
+                            <w:sz w:val="60"/>
+                            <w:szCs w:val="60"/>
+                          </w:rPr>
+                          <w:t>U</w:t>
+                        </w:r>
+                        <w:r>
+                          <w:rPr>
+                            <w:rFonts w:ascii="Arial" w:eastAsia="宋体" w:hAnsi="Arial"/>
+                            <w:b/>
+                            <w:bCs/>
+                            <w:color w:val="7EB4DA"/>
+                            <w:spacing w:val="60"/>
+                            <w:kern w:val="24"/>
+                            <w:sz w:val="60"/>
+                            <w:szCs w:val="60"/>
+                          </w:rPr>
+                          <w:t xml:space="preserve">pload </w:t>
+                        </w:r>
+                      </w:p>
+                      <w:p>
+                        <w:pPr>
+                          <w:pStyle w:val="NormalWeb"/>
+                          <w:spacing w:before="0" w:beforeAutospacing="0" w:after="0" w:afterAutospacing="0" w:line="216" w:lineRule="auto"/>
+                          <w:jc w:val="center"/>
+                        </w:pPr>
+                        <w:r>
+                          <w:rPr>
+                            <w:rFonts w:ascii="Arial" w:eastAsia="宋体" w:hAnsi="Arial"/>
+                            <w:b/>
+                            <w:bCs/>
+                            <w:color w:val="7EB4DA"/>
+                            <w:spacing w:val="60"/>
+                            <w:kern w:val="24"/>
+                            <w:sz w:val="60"/>
+                            <w:szCs w:val="60"/>
+                          </w:rPr>
+                          <w:t xml:space="preserve">homework </w:t>
+                        </w:r>
+                      </w:p>
+                    </w:txbxContent>
+                  </v:textbox>
+                </v:shape>
+                <v:shape id="Text_x0020_Box_x0020_152" o:spid="_x0000_s1069" type="#_x0000_t202" style="position:absolute;left:23076954;top:14266656;width:4204006;height:436002;visibility:visible;mso-wrap-style:square;v-text-anchor:top" o:gfxdata="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" filled="f" stroked="f">
+                  <v:textbox inset="2.88pt,2.88pt,2.88pt,2.88pt">
+                    <w:txbxContent>
+                      <w:p>
+                        <w:pPr>
+                          <w:pStyle w:val="NormalWeb"/>
+                          <w:spacing w:before="0" w:beforeAutospacing="0" w:after="0" w:afterAutospacing="0" w:line="216" w:lineRule="auto"/>
+                          <w:jc w:val="center"/>
+                        </w:pPr>
+                        <w:r>
+                          <w:rPr>
+                            <w:rFonts w:ascii="Arial" w:eastAsia="宋体" w:hAnsi="Arial"/>
+                            <w:b/>
+                            <w:bCs/>
+                            <w:color w:val="466BA6"/>
+                            <w:spacing w:val="60"/>
+                            <w:kern w:val="24"/>
+                            <w:sz w:val="60"/>
+                            <w:szCs w:val="60"/>
+                          </w:rPr>
+                          <w:t>C</w:t>
+                        </w:r>
+                        <w:r>
+                          <w:rPr>
+                            <w:rFonts w:ascii="Arial" w:hAnsi="Arial"/>
+                            <w:b/>
+                            <w:bCs/>
+                            <w:color w:val="7EB4DA"/>
+                            <w:spacing w:val="60"/>
+                            <w:kern w:val="24"/>
+                            <w:sz w:val="60"/>
+                            <w:szCs w:val="60"/>
+                          </w:rPr>
+                          <w:t>heck</w:t>
+                        </w:r>
+                        <w:r>
+                          <w:rPr>
+                            <w:rFonts w:ascii="Arial" w:eastAsia="宋体" w:hAnsi="Arial"/>
+                            <w:b/>
+                            <w:bCs/>
+                            <w:color w:val="7EB4DA"/>
+                            <w:spacing w:val="60"/>
+                            <w:kern w:val="24"/>
+                            <w:sz w:val="60"/>
+                            <w:szCs w:val="60"/>
+                          </w:rPr>
+                          <w:t xml:space="preserve"> results </w:t>
+                        </w:r>
+                      </w:p>
+                    </w:txbxContent>
+                  </v:textbox>
+                </v:shape>
+                <v:group id="Group_x0020_58" o:spid="_x0000_s1070" style="position:absolute;left:5343601;top:10510567;width:23989273;height:3254060" coordorigin="5343601,10510567" coordsize="23989273,3254060" o:gfxdata="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">
+                  <v:line id="Straight_x0020_Connector_x0020_59" o:spid="_x0000_s1071" style="position:absolute;visibility:visible;mso-wrap-style:square" from="5343601,11657531" to="13214102,11677409" o:connectortype="straight" o:gfxdata="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" strokecolor="gray [1629]" strokeweight="2.75pt">
+                    <v:stroke dashstyle="3 1" joinstyle="miter"/>
+                  </v:line>
+                  <v:line id="Straight_x0020_Connector_x0020_60" o:spid="_x0000_s1072" style="position:absolute;flip:y;visibility:visible;mso-wrap-style:square" from="13214102,10510567" to="13214102,11657532" o:connectortype="straight" o:gfxdata="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" strokecolor="gray [1629]" strokeweight="2.75pt">
+                    <v:stroke dashstyle="3 1" joinstyle="miter"/>
+                  </v:line>
+                  <v:line id="Straight_x0020_Connector_x0020_61" o:spid="_x0000_s1073" style="position:absolute;visibility:visible;mso-wrap-style:square" from="13214102,10510567" to="20908300,10510567" o:connectortype="straight" o:gfxdata="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" strokecolor="gray [1629]" strokeweight="2.75pt">
+                    <v:stroke dashstyle="3 1" joinstyle="miter"/>
+                  </v:line>
+                  <v:line id="Straight_x0020_Connector_x0020_62" o:spid="_x0000_s1074" style="position:absolute;visibility:visible;mso-wrap-style:square" from="20908300,10510567" to="20908300,13764627" o:connectortype="straight" o:gfxdata="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" strokecolor="gray [1629]" strokeweight="2.75pt">
+                    <v:stroke dashstyle="3 1" joinstyle="miter"/>
+                  </v:line>
+                  <v:line id="Straight_x0020_Connector_x0020_63" o:spid="_x0000_s1075" style="position:absolute;visibility:visible;mso-wrap-style:square" from="20908300,13764627" to="29332874,13764627" o:connectortype="straight" o:gfxdata="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" strokecolor="gray [1629]" strokeweight="2.75pt">
+                    <v:stroke dashstyle="3 1" joinstyle="miter"/>
+                  </v:line>
+                </v:group>
+                <w10:anchorlock/>
+              </v:group>
+            </w:pict>
+          </mc:Fallback>
+        </mc:AlternateContent>
+      </w:r>
+    </w:p>
+    <w:p>
+      <w:pPr>
+        <w:jc w:val="center"/>
+        <w:rPr>
+          <w:lang w:eastAsia="zh-CN"/>
+        </w:rPr>
+      </w:pPr>
+      <w:r>
+        <w:rPr>
+          <w:noProof/>
+          <w:lang w:eastAsia="zh-CN"/>
+        </w:rPr>
+        <w:drawing>
+          <wp:inline distT="0" distB="0" distL="0" distR="0" wp14:anchorId="400D687F" wp14:editId="594F7419">
+            <wp:extent cx="4653939" cy="4233792"/>
+            <wp:effectExtent l="0" t="0" r="0" b="0"/>
+            <wp:docPr id="2" name="Picture 2"/>
+            <wp:cNvGraphicFramePr>
+              <a:graphicFrameLocks xmlns:a="http://schemas.openxmlformats.org/drawingml/2006/main" noChangeAspect="1"/>
+            </wp:cNvGraphicFramePr>
+            <a:graphic xmlns:a="http://schemas.openxmlformats.org/drawingml/2006/main">
+              <a:graphicData uri="http://schemas.openxmlformats.org/drawingml/2006/picture">
+                <pic:pic xmlns:pic="http://schemas.openxmlformats.org/drawingml/2006/picture">
+                  <pic:nvPicPr>
+                    <pic:cNvPr id="2" name="project_overview.pdf"/>
+                    <pic:cNvPicPr/>
+                  </pic:nvPicPr>
+                  <pic:blipFill>
+                    <a:blip r:embed="rId54">
+                      <a:extLst>
+                        <a:ext uri="{28A0092B-C50C-407E-A947-70E740481C1C}">
+                          <a14:useLocalDpi xmlns:a14="http://schemas.microsoft.com/office/drawing/2010/main" val="0"/>
+                        </a:ext>
+                      </a:extLst>
+                    </a:blip>
+                    <a:stretch>
+                      <a:fillRect/>
+                    </a:stretch>
+                  </pic:blipFill>
+                  <pic:spPr bwMode="auto">
+                    <a:xfrm>
+                      <a:off x="0" y="0"/>
+                      <a:ext cx="4653939" cy="4233792"/>
+                    </a:xfrm>
+                    <a:prstGeom prst="rect">
+                      <a:avLst/>
+                    </a:prstGeom>
+                    <a:noFill/>
+                    <a:ln>
+                      <a:noFill/>
+                    </a:ln>
+                    <a:extLst>
+                      <a:ext uri="{53640926-AAD7-44D8-BBD7-CCE9431645EC}">
+                        <a14:shadowObscured xmlns:a14="http://schemas.microsoft.com/office/drawing/2010/main"/>
+                      </a:ext>
+                    </a:extLst>
+                  </pic:spPr>
+                </pic:pic>
+              </a:graphicData>
+            </a:graphic>
+          </wp:inline>
+        </w:drawing>
+      </w:r>
+    </w:p>
+    <w:p>
+      <w:pPr>
+        <w:rPr>
+          <w:lang w:eastAsia="zh-CN"/>
+        </w:rPr>
+      </w:pPr>
+      <w:r>
+        <w:rPr>
+          <w:lang w:eastAsia="zh-CN"/>
+        </w:rPr>
+        <w:lastRenderedPageBreak/>
         <w:t>The entire project is designed as above.</w:t>
       </w:r>
     </w:p>
@@ -4277,15 +8543,25 @@
         <w:rPr>
           <w:lang w:eastAsia="zh-CN"/>
         </w:rPr>
-        <w:t>Firstly, users need to login. Stude</w:t>
-      </w:r>
-      <w:bookmarkStart w:id="2" w:name="_GoBack"/>
-      <w:bookmarkEnd w:id="2"/>
-      <w:r>
-        <w:rPr>
-          <w:lang w:eastAsia="zh-CN"/>
-        </w:rPr>
-        <w:t xml:space="preserve">nts will see the dashboard after logging in. </w:t>
+        <w:t>U</w:t>
+      </w:r>
+      <w:r>
+        <w:rPr>
+          <w:lang w:eastAsia="zh-CN"/>
+        </w:rPr>
+        <w:t>sers need to login</w:t>
+      </w:r>
+      <w:r>
+        <w:rPr>
+          <w:lang w:eastAsia="zh-CN"/>
+        </w:rPr>
+        <w:t xml:space="preserve"> first</w:t>
+      </w:r>
+      <w:r>
+        <w:rPr>
+          <w:lang w:eastAsia="zh-CN"/>
+        </w:rPr>
+        <w:t xml:space="preserve">. Students will see the dashboard after logging in. </w:t>
       </w:r>
       <w:r>
         <w:rPr>
@@ -4305,9 +8581,92 @@
         </w:rPr>
         <w:t xml:space="preserve">, students can see the details of homework and submit their code to the server. Via the </w:t>
       </w:r>
+      <w:r>
+        <w:rPr>
+          <w:lang w:eastAsia="zh-CN"/>
+        </w:rPr>
+        <w:t xml:space="preserve">Submission History buttons of the homework, students </w:t>
+      </w:r>
+      <w:r>
+        <w:rPr>
+          <w:lang w:eastAsia="zh-CN"/>
+        </w:rPr>
+        <w:t>can see their submissions list which includes the results, the grades and the code of the programs they submitted.</w:t>
+      </w:r>
+    </w:p>
+    <w:p>
+      <w:pPr>
+        <w:rPr>
+          <w:lang w:eastAsia="zh-CN"/>
+        </w:rPr>
+      </w:pPr>
+      <w:r>
+        <w:rPr>
+          <w:lang w:eastAsia="zh-CN"/>
+        </w:rPr>
+        <w:t>After logging in, the teachers can see the dashboard includes the announcements and homework list of each course and they can create new announcements or delete announcements of the courses. And they can check the homework details and submissions of homework.</w:t>
+      </w:r>
+    </w:p>
+    <w:p>
+      <w:pPr>
+        <w:rPr>
+          <w:lang w:eastAsia="zh-CN"/>
+        </w:rPr>
+      </w:pPr>
+      <w:r>
+        <w:rPr>
+          <w:lang w:eastAsia="zh-CN"/>
+        </w:rPr>
+        <w:t>There is a left menu on the pages of teacher. This menu links to the other pages including assigning new homework, homework history, students, courses and creating a new course.</w:t>
+      </w:r>
+    </w:p>
+    <w:p>
+      <w:pPr>
+        <w:rPr>
+          <w:lang w:eastAsia="zh-CN"/>
+        </w:rPr>
+      </w:pPr>
+      <w:r>
+        <w:rPr>
+          <w:lang w:eastAsia="zh-CN"/>
+        </w:rPr>
+        <w:t xml:space="preserve">Teachers can assign new homework to their courses on the assigning new homework page; check, edit or delete homework on the homework history page; search for and check students’ information including homework records on </w:t>
+      </w:r>
+      <w:proofErr w:type="gramStart"/>
+      <w:r>
+        <w:rPr>
+          <w:lang w:eastAsia="zh-CN"/>
+        </w:rPr>
+        <w:t>students</w:t>
+      </w:r>
+      <w:proofErr w:type="gramEnd"/>
+      <w:r>
+        <w:rPr>
+          <w:lang w:eastAsia="zh-CN"/>
+        </w:rPr>
+        <w:t xml:space="preserve"> page; check</w:t>
+      </w:r>
+      <w:r>
+        <w:rPr>
+          <w:lang w:eastAsia="zh-CN"/>
+        </w:rPr>
+        <w:t xml:space="preserve"> and edit</w:t>
+      </w:r>
+      <w:r>
+        <w:rPr>
+          <w:lang w:eastAsia="zh-CN"/>
+        </w:rPr>
+        <w:t xml:space="preserve"> </w:t>
+      </w:r>
+      <w:r>
+        <w:rPr>
+          <w:lang w:eastAsia="zh-CN"/>
+        </w:rPr>
+        <w:t>the information of courses or drop the courses on courses page; and creating a new course on add new course page.</w:t>
+      </w:r>
     </w:p>
     <w:sectPr>
-      <w:footerReference w:type="default" r:id="rId8"/>
+      <w:footerReference w:type="default" r:id="rId55"/>
       <w:pgSz w:w="12240" w:h="15840"/>
       <w:pgMar w:top="994" w:right="2174" w:bottom="1771" w:left="1483" w:header="432" w:footer="763" w:gutter="0"/>
       <w:cols w:space="720"/>
@@ -4376,7 +8735,7 @@
           <w:rPr>
             <w:noProof/>
           </w:rPr>
-          <w:t>10</w:t>
+          <w:t>15</w:t>
         </w:r>
         <w:r>
           <w:rPr>
@@ -6098,6 +10457,35 @@
       <w:lang w:eastAsia="zh-CN"/>
     </w:rPr>
   </w:style>
+  <w:style w:type="character" w:styleId="Hyperlink">
+    <w:name w:val="Hyperlink"/>
+    <w:basedOn w:val="DefaultParagraphFont"/>
+    <w:uiPriority w:val="99"/>
+    <w:unhideWhenUsed/>
+    <w:rsid w:val="00876DB4"/>
+    <w:rPr>
+      <w:color w:val="36A3B8" w:themeColor="hyperlink"/>
+      <w:u w:val="single"/>
+    </w:rPr>
+  </w:style>
+  <w:style w:type="paragraph" w:styleId="NormalWeb">
+    <w:name w:val="Normal (Web)"/>
+    <w:basedOn w:val="Normal"/>
+    <w:uiPriority w:val="99"/>
+    <w:semiHidden/>
+    <w:unhideWhenUsed/>
+    <w:rsid w:val="005879D5"/>
+    <w:pPr>
+      <w:spacing w:before="100" w:beforeAutospacing="1" w:after="100" w:afterAutospacing="1" w:line="240" w:lineRule="auto"/>
+    </w:pPr>
+    <w:rPr>
+      <w:rFonts w:ascii="Times New Roman" w:eastAsiaTheme="minorEastAsia" w:hAnsi="Times New Roman" w:cs="Times New Roman"/>
+      <w:color w:val="auto"/>
+      <w:sz w:val="24"/>
+      <w:szCs w:val="24"/>
+      <w:lang w:eastAsia="zh-CN"/>
+    </w:rPr>
+  </w:style>
 </w:styles>
 </file>
 
